--- a/Vizija_sistema.docx
+++ b/Vizija_sistema.docx
@@ -4,8 +4,8 @@
   <w:body>
     <w:p>
       <w:pPr>
-        <w:pStyle w:val="1048"/>
-        <w:jc w:val="both"/>
+        <w:pStyle w:val="1050"/>
+        <w:jc w:val="right"/>
         <w:tabs>
           <w:tab w:val="left" w:pos="2970" w:leader="none"/>
           <w:tab w:val="left" w:pos="3060" w:leader="none"/>
@@ -25,16 +25,12 @@
           <w:lang w:val="sr-Latn-CS"/>
         </w:rPr>
       </w:r>
-      <w:r>
-        <w:rPr>
-          <w:lang w:val="sr-Latn-CS"/>
-        </w:rPr>
-      </w:r>
+      <w:r/>
     </w:p>
     <w:p>
       <w:pPr>
-        <w:pStyle w:val="1048"/>
-        <w:jc w:val="both"/>
+        <w:pStyle w:val="1050"/>
+        <w:jc w:val="right"/>
         <w:rPr>
           <w:lang w:val="sr-Latn-CS"/>
         </w:rPr>
@@ -56,16 +52,12 @@
           <w:lang w:val="sr-Latn-CS"/>
         </w:rPr>
       </w:r>
-      <w:r>
-        <w:rPr>
-          <w:lang w:val="sr-Latn-CS"/>
-        </w:rPr>
-      </w:r>
+      <w:r/>
     </w:p>
     <w:p>
       <w:pPr>
-        <w:pStyle w:val="1048"/>
-        <w:jc w:val="both"/>
+        <w:pStyle w:val="1050"/>
+        <w:jc w:val="right"/>
         <w:rPr>
           <w:lang w:val="sr-Latn-CS"/>
         </w:rPr>
@@ -81,16 +73,12 @@
           <w:lang w:val="sr-Latn-CS"/>
         </w:rPr>
       </w:r>
-      <w:r>
-        <w:rPr>
-          <w:lang w:val="sr-Latn-CS"/>
-        </w:rPr>
-      </w:r>
+      <w:r/>
     </w:p>
     <w:p>
       <w:pPr>
-        <w:pStyle w:val="1048"/>
-        <w:jc w:val="both"/>
+        <w:pStyle w:val="1050"/>
+        <w:jc w:val="right"/>
         <w:rPr>
           <w:lang w:val="sr-Latn-CS"/>
         </w:rPr>
@@ -106,40 +94,32 @@
           <w:lang w:val="sr-Latn-CS"/>
         </w:rPr>
       </w:r>
-      <w:r>
-        <w:rPr>
-          <w:lang w:val="sr-Latn-CS"/>
-        </w:rPr>
-      </w:r>
+      <w:r/>
     </w:p>
     <w:p>
       <w:pPr>
-        <w:pStyle w:val="1048"/>
-        <w:jc w:val="both"/>
-        <w:rPr>
-          <w:lang w:val="sr-Latn-CS"/>
-        </w:rPr>
-      </w:pPr>
-      <w:r>
-        <w:rPr>
-          <w:lang w:val="sr-Latn-CS"/>
-        </w:rPr>
-      </w:r>
-      <w:r>
-        <w:rPr>
-          <w:lang w:val="sr-Latn-CS"/>
-        </w:rPr>
-      </w:r>
-      <w:r>
-        <w:rPr>
-          <w:lang w:val="sr-Latn-CS"/>
-        </w:rPr>
-      </w:r>
+        <w:pStyle w:val="1050"/>
+        <w:jc w:val="right"/>
+        <w:rPr>
+          <w:lang w:val="sr-Latn-CS"/>
+        </w:rPr>
+      </w:pPr>
+      <w:r>
+        <w:rPr>
+          <w:lang w:val="sr-Latn-CS"/>
+        </w:rPr>
+      </w:r>
+      <w:r>
+        <w:rPr>
+          <w:lang w:val="sr-Latn-CS"/>
+        </w:rPr>
+      </w:r>
+      <w:r/>
     </w:p>
     <w:p>
       <w:pPr>
-        <w:pStyle w:val="1048"/>
-        <w:jc w:val="both"/>
+        <w:pStyle w:val="1050"/>
+        <w:jc w:val="right"/>
         <w:rPr>
           <w:sz w:val="28"/>
           <w:lang w:val="sr-Latn-CS"/>
@@ -164,15 +144,11 @@
           <w:lang w:val="sr-Latn-CS"/>
         </w:rPr>
       </w:r>
-      <w:r>
-        <w:rPr>
-          <w:lang w:val="sr-Latn-CS"/>
-        </w:rPr>
-      </w:r>
+      <w:r/>
     </w:p>
     <w:p>
       <w:pPr>
-        <w:pStyle w:val="1048"/>
+        <w:pStyle w:val="1050"/>
         <w:jc w:val="both"/>
         <w:rPr>
           <w:sz w:val="28"/>
@@ -201,15 +177,11 @@
           <w:lang w:val="sr-Latn-CS"/>
         </w:rPr>
       </w:r>
-      <w:r>
-        <w:rPr>
-          <w:lang w:val="sr-Latn-CS"/>
-        </w:rPr>
-      </w:r>
+      <w:r/>
     </w:p>
     <w:p>
       <w:pPr>
-        <w:pStyle w:val="1048"/>
+        <w:pStyle w:val="1050"/>
         <w:jc w:val="both"/>
         <w:rPr>
           <w:lang w:val="sr-Latn-CS"/>
@@ -226,11 +198,7 @@
           <w:lang w:val="sr-Latn-CS"/>
         </w:rPr>
       </w:r>
-      <w:r>
-        <w:rPr>
-          <w:lang w:val="sr-Latn-CS"/>
-        </w:rPr>
-      </w:r>
+      <w:r/>
     </w:p>
     <w:tbl>
       <w:tblPr>
@@ -270,7 +238,7 @@
           </w:tcPr>
           <w:p>
             <w:pPr>
-              <w:pStyle w:val="1059"/>
+              <w:pStyle w:val="1061"/>
               <w:jc w:val="both"/>
               <w:rPr>
                 <w:b/>
@@ -289,11 +257,7 @@
                 <w:lang w:val="sr-Latn-CS"/>
               </w:rPr>
             </w:r>
-            <w:r>
-              <w:rPr>
-                <w:lang w:val="sr-Latn-CS"/>
-              </w:rPr>
-            </w:r>
+            <w:r/>
           </w:p>
         </w:tc>
         <w:tc>
@@ -305,7 +269,7 @@
           </w:tcPr>
           <w:p>
             <w:pPr>
-              <w:pStyle w:val="1059"/>
+              <w:pStyle w:val="1061"/>
               <w:jc w:val="both"/>
               <w:rPr>
                 <w:b/>
@@ -324,11 +288,7 @@
                 <w:lang w:val="sr-Latn-CS"/>
               </w:rPr>
             </w:r>
-            <w:r>
-              <w:rPr>
-                <w:lang w:val="sr-Latn-CS"/>
-              </w:rPr>
-            </w:r>
+            <w:r/>
           </w:p>
         </w:tc>
         <w:tc>
@@ -340,7 +300,7 @@
           </w:tcPr>
           <w:p>
             <w:pPr>
-              <w:pStyle w:val="1059"/>
+              <w:pStyle w:val="1061"/>
               <w:jc w:val="both"/>
               <w:rPr>
                 <w:b/>
@@ -359,11 +319,7 @@
                 <w:lang w:val="sr-Latn-CS"/>
               </w:rPr>
             </w:r>
-            <w:r>
-              <w:rPr>
-                <w:lang w:val="sr-Latn-CS"/>
-              </w:rPr>
-            </w:r>
+            <w:r/>
           </w:p>
         </w:tc>
         <w:tc>
@@ -375,7 +331,7 @@
           </w:tcPr>
           <w:p>
             <w:pPr>
-              <w:pStyle w:val="1059"/>
+              <w:pStyle w:val="1061"/>
               <w:jc w:val="both"/>
               <w:rPr>
                 <w:b/>
@@ -394,11 +350,7 @@
                 <w:lang w:val="sr-Latn-CS"/>
               </w:rPr>
             </w:r>
-            <w:r>
-              <w:rPr>
-                <w:lang w:val="sr-Latn-CS"/>
-              </w:rPr>
-            </w:r>
+            <w:r/>
           </w:p>
         </w:tc>
       </w:tr>
@@ -413,7 +365,7 @@
           </w:tcPr>
           <w:p>
             <w:pPr>
-              <w:pStyle w:val="1059"/>
+              <w:pStyle w:val="1061"/>
               <w:jc w:val="both"/>
               <w:rPr>
                 <w:lang w:val="sr-Latn-CS"/>
@@ -430,11 +382,7 @@
                 <w:lang w:val="sr-Latn-CS"/>
               </w:rPr>
             </w:r>
-            <w:r>
-              <w:rPr>
-                <w:lang w:val="sr-Latn-CS"/>
-              </w:rPr>
-            </w:r>
+            <w:r/>
           </w:p>
         </w:tc>
         <w:tc>
@@ -446,7 +394,7 @@
           </w:tcPr>
           <w:p>
             <w:pPr>
-              <w:pStyle w:val="1059"/>
+              <w:pStyle w:val="1061"/>
               <w:jc w:val="both"/>
               <w:rPr>
                 <w:lang w:val="sr-Latn-CS"/>
@@ -463,11 +411,7 @@
                 <w:lang w:val="sr-Latn-CS"/>
               </w:rPr>
             </w:r>
-            <w:r>
-              <w:rPr>
-                <w:lang w:val="sr-Latn-CS"/>
-              </w:rPr>
-            </w:r>
+            <w:r/>
           </w:p>
         </w:tc>
         <w:tc>
@@ -479,7 +423,7 @@
           </w:tcPr>
           <w:p>
             <w:pPr>
-              <w:pStyle w:val="1059"/>
+              <w:pStyle w:val="1061"/>
               <w:jc w:val="both"/>
               <w:rPr>
                 <w:lang w:val="sr-Latn-CS"/>
@@ -496,11 +440,7 @@
                 <w:lang w:val="sr-Latn-CS"/>
               </w:rPr>
             </w:r>
-            <w:r>
-              <w:rPr>
-                <w:lang w:val="sr-Latn-CS"/>
-              </w:rPr>
-            </w:r>
+            <w:r/>
           </w:p>
         </w:tc>
         <w:tc>
@@ -512,7 +452,7 @@
           </w:tcPr>
           <w:p>
             <w:pPr>
-              <w:pStyle w:val="1059"/>
+              <w:pStyle w:val="1061"/>
               <w:jc w:val="both"/>
               <w:rPr>
                 <w:lang w:val="sr-Latn-CS"/>
@@ -529,11 +469,7 @@
                 <w:lang w:val="sr-Latn-CS"/>
               </w:rPr>
             </w:r>
-            <w:r>
-              <w:rPr>
-                <w:lang w:val="sr-Latn-CS"/>
-              </w:rPr>
-            </w:r>
+            <w:r/>
           </w:p>
         </w:tc>
       </w:tr>
@@ -548,7 +484,7 @@
           </w:tcPr>
           <w:p>
             <w:pPr>
-              <w:pStyle w:val="1059"/>
+              <w:pStyle w:val="1061"/>
               <w:jc w:val="both"/>
               <w:rPr>
                 <w:lang w:val="sr-Latn-CS"/>
@@ -564,11 +500,7 @@
                 <w:lang w:val="sr-Latn-CS"/>
               </w:rPr>
             </w:r>
-            <w:r>
-              <w:rPr>
-                <w:lang w:val="sr-Latn-CS"/>
-              </w:rPr>
-            </w:r>
+            <w:r/>
           </w:p>
         </w:tc>
         <w:tc>
@@ -580,7 +512,7 @@
           </w:tcPr>
           <w:p>
             <w:pPr>
-              <w:pStyle w:val="1059"/>
+              <w:pStyle w:val="1061"/>
               <w:jc w:val="both"/>
               <w:rPr>
                 <w:lang w:val="sr-Latn-CS"/>
@@ -596,11 +528,7 @@
                 <w:lang w:val="sr-Latn-CS"/>
               </w:rPr>
             </w:r>
-            <w:r>
-              <w:rPr>
-                <w:lang w:val="sr-Latn-CS"/>
-              </w:rPr>
-            </w:r>
+            <w:r/>
           </w:p>
         </w:tc>
         <w:tc>
@@ -612,7 +540,7 @@
           </w:tcPr>
           <w:p>
             <w:pPr>
-              <w:pStyle w:val="1059"/>
+              <w:pStyle w:val="1061"/>
               <w:jc w:val="both"/>
               <w:rPr>
                 <w:lang w:val="sr-Latn-CS"/>
@@ -628,11 +556,7 @@
                 <w:lang w:val="sr-Latn-CS"/>
               </w:rPr>
             </w:r>
-            <w:r>
-              <w:rPr>
-                <w:lang w:val="sr-Latn-CS"/>
-              </w:rPr>
-            </w:r>
+            <w:r/>
           </w:p>
         </w:tc>
         <w:tc>
@@ -644,7 +568,7 @@
           </w:tcPr>
           <w:p>
             <w:pPr>
-              <w:pStyle w:val="1059"/>
+              <w:pStyle w:val="1061"/>
               <w:jc w:val="both"/>
               <w:rPr>
                 <w:lang w:val="sr-Latn-CS"/>
@@ -660,11 +584,7 @@
                 <w:lang w:val="sr-Latn-CS"/>
               </w:rPr>
             </w:r>
-            <w:r>
-              <w:rPr>
-                <w:lang w:val="sr-Latn-CS"/>
-              </w:rPr>
-            </w:r>
+            <w:r/>
           </w:p>
         </w:tc>
       </w:tr>
@@ -679,7 +599,7 @@
           </w:tcPr>
           <w:p>
             <w:pPr>
-              <w:pStyle w:val="1059"/>
+              <w:pStyle w:val="1061"/>
               <w:jc w:val="both"/>
               <w:rPr>
                 <w:lang w:val="sr-Latn-CS"/>
@@ -695,11 +615,7 @@
                 <w:lang w:val="sr-Latn-CS"/>
               </w:rPr>
             </w:r>
-            <w:r>
-              <w:rPr>
-                <w:lang w:val="sr-Latn-CS"/>
-              </w:rPr>
-            </w:r>
+            <w:r/>
           </w:p>
         </w:tc>
         <w:tc>
@@ -711,7 +627,7 @@
           </w:tcPr>
           <w:p>
             <w:pPr>
-              <w:pStyle w:val="1059"/>
+              <w:pStyle w:val="1061"/>
               <w:jc w:val="both"/>
               <w:rPr>
                 <w:lang w:val="sr-Latn-CS"/>
@@ -727,11 +643,7 @@
                 <w:lang w:val="sr-Latn-CS"/>
               </w:rPr>
             </w:r>
-            <w:r>
-              <w:rPr>
-                <w:lang w:val="sr-Latn-CS"/>
-              </w:rPr>
-            </w:r>
+            <w:r/>
           </w:p>
         </w:tc>
         <w:tc>
@@ -743,7 +655,7 @@
           </w:tcPr>
           <w:p>
             <w:pPr>
-              <w:pStyle w:val="1059"/>
+              <w:pStyle w:val="1061"/>
               <w:jc w:val="both"/>
               <w:rPr>
                 <w:lang w:val="sr-Latn-CS"/>
@@ -759,11 +671,7 @@
                 <w:lang w:val="sr-Latn-CS"/>
               </w:rPr>
             </w:r>
-            <w:r>
-              <w:rPr>
-                <w:lang w:val="sr-Latn-CS"/>
-              </w:rPr>
-            </w:r>
+            <w:r/>
           </w:p>
         </w:tc>
         <w:tc>
@@ -775,7 +683,7 @@
           </w:tcPr>
           <w:p>
             <w:pPr>
-              <w:pStyle w:val="1059"/>
+              <w:pStyle w:val="1061"/>
               <w:jc w:val="both"/>
               <w:rPr>
                 <w:lang w:val="sr-Latn-CS"/>
@@ -791,11 +699,7 @@
                 <w:lang w:val="sr-Latn-CS"/>
               </w:rPr>
             </w:r>
-            <w:r>
-              <w:rPr>
-                <w:lang w:val="sr-Latn-CS"/>
-              </w:rPr>
-            </w:r>
+            <w:r/>
           </w:p>
         </w:tc>
       </w:tr>
@@ -810,7 +714,7 @@
           </w:tcPr>
           <w:p>
             <w:pPr>
-              <w:pStyle w:val="1059"/>
+              <w:pStyle w:val="1061"/>
               <w:jc w:val="both"/>
               <w:rPr>
                 <w:lang w:val="sr-Latn-CS"/>
@@ -826,11 +730,7 @@
                 <w:lang w:val="sr-Latn-CS"/>
               </w:rPr>
             </w:r>
-            <w:r>
-              <w:rPr>
-                <w:lang w:val="sr-Latn-CS"/>
-              </w:rPr>
-            </w:r>
+            <w:r/>
           </w:p>
         </w:tc>
         <w:tc>
@@ -842,7 +742,7 @@
           </w:tcPr>
           <w:p>
             <w:pPr>
-              <w:pStyle w:val="1059"/>
+              <w:pStyle w:val="1061"/>
               <w:jc w:val="both"/>
               <w:rPr>
                 <w:lang w:val="sr-Latn-CS"/>
@@ -858,11 +758,7 @@
                 <w:lang w:val="sr-Latn-CS"/>
               </w:rPr>
             </w:r>
-            <w:r>
-              <w:rPr>
-                <w:lang w:val="sr-Latn-CS"/>
-              </w:rPr>
-            </w:r>
+            <w:r/>
           </w:p>
         </w:tc>
         <w:tc>
@@ -874,7 +770,7 @@
           </w:tcPr>
           <w:p>
             <w:pPr>
-              <w:pStyle w:val="1059"/>
+              <w:pStyle w:val="1061"/>
               <w:jc w:val="both"/>
               <w:rPr>
                 <w:lang w:val="sr-Latn-CS"/>
@@ -890,11 +786,7 @@
                 <w:lang w:val="sr-Latn-CS"/>
               </w:rPr>
             </w:r>
-            <w:r>
-              <w:rPr>
-                <w:lang w:val="sr-Latn-CS"/>
-              </w:rPr>
-            </w:r>
+            <w:r/>
           </w:p>
         </w:tc>
         <w:tc>
@@ -906,7 +798,7 @@
           </w:tcPr>
           <w:p>
             <w:pPr>
-              <w:pStyle w:val="1059"/>
+              <w:pStyle w:val="1061"/>
               <w:jc w:val="both"/>
               <w:rPr>
                 <w:lang w:val="sr-Latn-CS"/>
@@ -922,18 +814,14 @@
                 <w:lang w:val="sr-Latn-CS"/>
               </w:rPr>
             </w:r>
-            <w:r>
-              <w:rPr>
-                <w:lang w:val="sr-Latn-CS"/>
-              </w:rPr>
-            </w:r>
+            <w:r/>
           </w:p>
         </w:tc>
       </w:tr>
     </w:tbl>
     <w:p>
       <w:pPr>
-        <w:pStyle w:val="1034"/>
+        <w:pStyle w:val="1036"/>
         <w:jc w:val="both"/>
         <w:rPr>
           <w:lang w:val="sr-Latn-CS"/>
@@ -949,15 +837,11 @@
           <w:lang w:val="sr-Latn-CS"/>
         </w:rPr>
       </w:r>
-      <w:r>
-        <w:rPr>
-          <w:lang w:val="sr-Latn-CS"/>
-        </w:rPr>
-      </w:r>
+      <w:r/>
     </w:p>
     <w:p>
       <w:pPr>
-        <w:pStyle w:val="1048"/>
+        <w:pStyle w:val="1050"/>
         <w:jc w:val="both"/>
         <w:rPr>
           <w:lang w:val="sr-Latn-CS"/>
@@ -980,15 +864,11 @@
           <w:lang w:val="sr-Latn-CS"/>
         </w:rPr>
       </w:r>
-      <w:r>
-        <w:rPr>
-          <w:lang w:val="sr-Latn-CS"/>
-        </w:rPr>
-      </w:r>
+      <w:r/>
     </w:p>
     <w:p>
       <w:pPr>
-        <w:pStyle w:val="1051"/>
+        <w:pStyle w:val="1053"/>
         <w:jc w:val="both"/>
         <w:tabs>
           <w:tab w:val="left" w:pos="432" w:leader="none"/>
@@ -1081,15 +961,11 @@
           <w:lang w:val="sr-Latn-CS"/>
         </w:rPr>
       </w:r>
-      <w:r>
-        <w:rPr>
-          <w:lang w:val="sr-Latn-CS"/>
-        </w:rPr>
-      </w:r>
+      <w:r/>
     </w:p>
     <w:p>
       <w:pPr>
-        <w:pStyle w:val="1051"/>
+        <w:pStyle w:val="1053"/>
         <w:jc w:val="both"/>
         <w:tabs>
           <w:tab w:val="left" w:pos="432" w:leader="none"/>
@@ -1161,15 +1037,11 @@
           <w:lang w:val="sr-Latn-CS"/>
         </w:rPr>
       </w:r>
-      <w:r>
-        <w:rPr>
-          <w:lang w:val="sr-Latn-CS"/>
-        </w:rPr>
-      </w:r>
+      <w:r/>
     </w:p>
     <w:p>
       <w:pPr>
-        <w:pStyle w:val="1051"/>
+        <w:pStyle w:val="1053"/>
         <w:jc w:val="both"/>
         <w:tabs>
           <w:tab w:val="left" w:pos="432" w:leader="none"/>
@@ -1241,15 +1113,11 @@
           <w:lang w:val="sr-Latn-CS"/>
         </w:rPr>
       </w:r>
-      <w:r>
-        <w:rPr>
-          <w:lang w:val="sr-Latn-CS"/>
-        </w:rPr>
-      </w:r>
+      <w:r/>
     </w:p>
     <w:p>
       <w:pPr>
-        <w:pStyle w:val="1051"/>
+        <w:pStyle w:val="1053"/>
         <w:jc w:val="both"/>
         <w:tabs>
           <w:tab w:val="left" w:pos="432" w:leader="none"/>
@@ -1321,15 +1189,11 @@
           <w:lang w:val="sr-Latn-CS"/>
         </w:rPr>
       </w:r>
-      <w:r>
-        <w:rPr>
-          <w:lang w:val="sr-Latn-CS"/>
-        </w:rPr>
-      </w:r>
+      <w:r/>
     </w:p>
     <w:p>
       <w:pPr>
-        <w:pStyle w:val="1052"/>
+        <w:pStyle w:val="1054"/>
         <w:jc w:val="both"/>
         <w:tabs>
           <w:tab w:val="left" w:pos="1000" w:leader="none"/>
@@ -1401,15 +1265,11 @@
           <w:lang w:val="sr-Latn-CS"/>
         </w:rPr>
       </w:r>
-      <w:r>
-        <w:rPr>
-          <w:lang w:val="sr-Latn-CS"/>
-        </w:rPr>
-      </w:r>
+      <w:r/>
     </w:p>
     <w:p>
       <w:pPr>
-        <w:pStyle w:val="1052"/>
+        <w:pStyle w:val="1054"/>
         <w:jc w:val="both"/>
         <w:tabs>
           <w:tab w:val="left" w:pos="1000" w:leader="none"/>
@@ -1481,15 +1341,11 @@
           <w:lang w:val="sr-Latn-CS"/>
         </w:rPr>
       </w:r>
-      <w:r>
-        <w:rPr>
-          <w:lang w:val="sr-Latn-CS"/>
-        </w:rPr>
-      </w:r>
+      <w:r/>
     </w:p>
     <w:p>
       <w:pPr>
-        <w:pStyle w:val="1052"/>
+        <w:pStyle w:val="1054"/>
         <w:jc w:val="both"/>
         <w:tabs>
           <w:tab w:val="left" w:pos="1000" w:leader="none"/>
@@ -1561,15 +1417,11 @@
           <w:lang w:val="sr-Latn-CS"/>
         </w:rPr>
       </w:r>
-      <w:r>
-        <w:rPr>
-          <w:lang w:val="sr-Latn-CS"/>
-        </w:rPr>
-      </w:r>
+      <w:r/>
     </w:p>
     <w:p>
       <w:pPr>
-        <w:pStyle w:val="1051"/>
+        <w:pStyle w:val="1053"/>
         <w:jc w:val="both"/>
         <w:tabs>
           <w:tab w:val="left" w:pos="432" w:leader="none"/>
@@ -1641,15 +1493,11 @@
           <w:lang w:val="sr-Latn-CS"/>
         </w:rPr>
       </w:r>
-      <w:r>
-        <w:rPr>
-          <w:lang w:val="sr-Latn-CS"/>
-        </w:rPr>
-      </w:r>
+      <w:r/>
     </w:p>
     <w:p>
       <w:pPr>
-        <w:pStyle w:val="1052"/>
+        <w:pStyle w:val="1054"/>
         <w:jc w:val="both"/>
         <w:tabs>
           <w:tab w:val="left" w:pos="1000" w:leader="none"/>
@@ -1721,15 +1569,11 @@
           <w:lang w:val="sr-Latn-CS"/>
         </w:rPr>
       </w:r>
-      <w:r>
-        <w:rPr>
-          <w:lang w:val="sr-Latn-CS"/>
-        </w:rPr>
-      </w:r>
+      <w:r/>
     </w:p>
     <w:p>
       <w:pPr>
-        <w:pStyle w:val="1052"/>
+        <w:pStyle w:val="1054"/>
         <w:jc w:val="both"/>
         <w:tabs>
           <w:tab w:val="left" w:pos="1000" w:leader="none"/>
@@ -1801,15 +1645,11 @@
           <w:lang w:val="sr-Latn-CS"/>
         </w:rPr>
       </w:r>
-      <w:r>
-        <w:rPr>
-          <w:lang w:val="sr-Latn-CS"/>
-        </w:rPr>
-      </w:r>
+      <w:r/>
     </w:p>
     <w:p>
       <w:pPr>
-        <w:pStyle w:val="1052"/>
+        <w:pStyle w:val="1054"/>
         <w:jc w:val="both"/>
         <w:tabs>
           <w:tab w:val="left" w:pos="1000" w:leader="none"/>
@@ -1881,15 +1721,11 @@
           <w:lang w:val="sr-Latn-CS"/>
         </w:rPr>
       </w:r>
-      <w:r>
-        <w:rPr>
-          <w:lang w:val="sr-Latn-CS"/>
-        </w:rPr>
-      </w:r>
+      <w:r/>
     </w:p>
     <w:p>
       <w:pPr>
-        <w:pStyle w:val="1052"/>
+        <w:pStyle w:val="1054"/>
         <w:jc w:val="both"/>
         <w:tabs>
           <w:tab w:val="left" w:pos="1000" w:leader="none"/>
@@ -1961,15 +1797,11 @@
           <w:lang w:val="sr-Latn-CS"/>
         </w:rPr>
       </w:r>
-      <w:r>
-        <w:rPr>
-          <w:lang w:val="sr-Latn-CS"/>
-        </w:rPr>
-      </w:r>
+      <w:r/>
     </w:p>
     <w:p>
       <w:pPr>
-        <w:pStyle w:val="1052"/>
+        <w:pStyle w:val="1054"/>
         <w:jc w:val="both"/>
         <w:tabs>
           <w:tab w:val="left" w:pos="1000" w:leader="none"/>
@@ -2041,15 +1873,11 @@
           <w:lang w:val="sr-Latn-CS"/>
         </w:rPr>
       </w:r>
-      <w:r>
-        <w:rPr>
-          <w:lang w:val="sr-Latn-CS"/>
-        </w:rPr>
-      </w:r>
+      <w:r/>
     </w:p>
     <w:p>
       <w:pPr>
-        <w:pStyle w:val="1051"/>
+        <w:pStyle w:val="1053"/>
         <w:jc w:val="both"/>
         <w:tabs>
           <w:tab w:val="left" w:pos="432" w:leader="none"/>
@@ -2098,15 +1926,11 @@
           <w:lang w:val="sr-Latn-CS"/>
         </w:rPr>
       </w:r>
-      <w:r>
-        <w:rPr>
-          <w:lang w:val="sr-Latn-CS"/>
-        </w:rPr>
-      </w:r>
+      <w:r/>
     </w:p>
     <w:p>
       <w:pPr>
-        <w:pStyle w:val="1052"/>
+        <w:pStyle w:val="1054"/>
         <w:jc w:val="both"/>
         <w:tabs>
           <w:tab w:val="left" w:pos="1000" w:leader="none"/>
@@ -2154,15 +1978,11 @@
           <w:lang w:val="sr-Latn-CS"/>
         </w:rPr>
       </w:r>
-      <w:r>
-        <w:rPr>
-          <w:lang w:val="sr-Latn-CS"/>
-        </w:rPr>
-      </w:r>
+      <w:r/>
     </w:p>
     <w:p>
       <w:pPr>
-        <w:pStyle w:val="1052"/>
+        <w:pStyle w:val="1054"/>
         <w:jc w:val="both"/>
         <w:tabs>
           <w:tab w:val="left" w:pos="1000" w:leader="none"/>
@@ -2234,15 +2054,11 @@
           <w:lang w:val="sr-Latn-CS"/>
         </w:rPr>
       </w:r>
-      <w:r>
-        <w:rPr>
-          <w:lang w:val="sr-Latn-CS"/>
-        </w:rPr>
-      </w:r>
+      <w:r/>
     </w:p>
     <w:p>
       <w:pPr>
-        <w:pStyle w:val="1052"/>
+        <w:pStyle w:val="1054"/>
         <w:jc w:val="both"/>
         <w:tabs>
           <w:tab w:val="left" w:pos="1000" w:leader="none"/>
@@ -2290,15 +2106,11 @@
           <w:lang w:val="sr-Latn-CS"/>
         </w:rPr>
       </w:r>
-      <w:r>
-        <w:rPr>
-          <w:lang w:val="sr-Latn-CS"/>
-        </w:rPr>
-      </w:r>
+      <w:r/>
     </w:p>
     <w:p>
       <w:pPr>
-        <w:pStyle w:val="1052"/>
+        <w:pStyle w:val="1054"/>
         <w:jc w:val="both"/>
         <w:tabs>
           <w:tab w:val="left" w:pos="1000" w:leader="none"/>
@@ -2346,15 +2158,11 @@
           <w:lang w:val="sr-Latn-CS"/>
         </w:rPr>
       </w:r>
-      <w:r>
-        <w:rPr>
-          <w:lang w:val="sr-Latn-CS"/>
-        </w:rPr>
-      </w:r>
+      <w:r/>
     </w:p>
     <w:p>
       <w:pPr>
-        <w:pStyle w:val="1052"/>
+        <w:pStyle w:val="1054"/>
         <w:jc w:val="both"/>
         <w:tabs>
           <w:tab w:val="left" w:pos="1000" w:leader="none"/>
@@ -2426,15 +2234,11 @@
           <w:lang w:val="sr-Latn-CS"/>
         </w:rPr>
       </w:r>
-      <w:r>
-        <w:rPr>
-          <w:lang w:val="sr-Latn-CS"/>
-        </w:rPr>
-      </w:r>
+      <w:r/>
     </w:p>
     <w:p>
       <w:pPr>
-        <w:pStyle w:val="1051"/>
+        <w:pStyle w:val="1053"/>
         <w:jc w:val="both"/>
         <w:tabs>
           <w:tab w:val="left" w:pos="432" w:leader="none"/>
@@ -2482,15 +2286,11 @@
           <w:lang w:val="sr-Latn-CS"/>
         </w:rPr>
       </w:r>
-      <w:r>
-        <w:rPr>
-          <w:lang w:val="sr-Latn-CS"/>
-        </w:rPr>
-      </w:r>
+      <w:r/>
     </w:p>
     <w:p>
       <w:pPr>
-        <w:pStyle w:val="1052"/>
+        <w:pStyle w:val="1054"/>
         <w:jc w:val="both"/>
         <w:tabs>
           <w:tab w:val="left" w:pos="1000" w:leader="none"/>
@@ -2534,15 +2334,11 @@
           <w:lang w:val="sr-Latn-CS"/>
         </w:rPr>
       </w:r>
-      <w:r>
-        <w:rPr>
-          <w:lang w:val="sr-Latn-CS"/>
-        </w:rPr>
-      </w:r>
+      <w:r/>
     </w:p>
     <w:p>
       <w:pPr>
-        <w:pStyle w:val="1052"/>
+        <w:pStyle w:val="1054"/>
         <w:jc w:val="both"/>
         <w:tabs>
           <w:tab w:val="left" w:pos="1000" w:leader="none"/>
@@ -2585,15 +2381,11 @@
           <w:lang w:val="sr-Latn-CS"/>
         </w:rPr>
       </w:r>
-      <w:r>
-        <w:rPr>
-          <w:lang w:val="sr-Latn-CS"/>
-        </w:rPr>
-      </w:r>
+      <w:r/>
     </w:p>
     <w:p>
       <w:pPr>
-        <w:pStyle w:val="1052"/>
+        <w:pStyle w:val="1054"/>
         <w:jc w:val="both"/>
         <w:tabs>
           <w:tab w:val="left" w:pos="1000" w:leader="none"/>
@@ -2642,15 +2434,11 @@
           <w:lang w:val="sr-Latn-CS"/>
         </w:rPr>
       </w:r>
-      <w:r>
-        <w:rPr>
-          <w:lang w:val="sr-Latn-CS"/>
-        </w:rPr>
-      </w:r>
+      <w:r/>
     </w:p>
     <w:p>
       <w:pPr>
-        <w:pStyle w:val="1052"/>
+        <w:pStyle w:val="1054"/>
         <w:jc w:val="both"/>
         <w:tabs>
           <w:tab w:val="left" w:pos="1000" w:leader="none"/>
@@ -2704,15 +2492,11 @@
           <w:lang w:val="sr-Latn-CS"/>
         </w:rPr>
       </w:r>
-      <w:r>
-        <w:rPr>
-          <w:lang w:val="sr-Latn-CS"/>
-        </w:rPr>
-      </w:r>
+      <w:r/>
     </w:p>
     <w:p>
       <w:pPr>
-        <w:pStyle w:val="1052"/>
+        <w:pStyle w:val="1054"/>
         <w:jc w:val="both"/>
         <w:tabs>
           <w:tab w:val="left" w:pos="1000" w:leader="none"/>
@@ -2755,15 +2539,11 @@
           <w:lang w:val="sr-Latn-CS"/>
         </w:rPr>
       </w:r>
-      <w:r>
-        <w:rPr>
-          <w:lang w:val="sr-Latn-CS"/>
-        </w:rPr>
-      </w:r>
+      <w:r/>
     </w:p>
     <w:p>
       <w:pPr>
-        <w:pStyle w:val="1051"/>
+        <w:pStyle w:val="1053"/>
         <w:jc w:val="both"/>
         <w:tabs>
           <w:tab w:val="left" w:pos="432" w:leader="none"/>
@@ -2811,15 +2591,11 @@
           <w:lang w:val="sr-Latn-CS"/>
         </w:rPr>
       </w:r>
-      <w:r>
-        <w:rPr>
-          <w:lang w:val="sr-Latn-CS"/>
-        </w:rPr>
-      </w:r>
+      <w:r/>
     </w:p>
     <w:p>
       <w:pPr>
-        <w:pStyle w:val="1051"/>
+        <w:pStyle w:val="1053"/>
         <w:jc w:val="both"/>
         <w:tabs>
           <w:tab w:val="left" w:pos="432" w:leader="none"/>
@@ -2867,15 +2643,11 @@
           <w:lang w:val="sr-Latn-CS"/>
         </w:rPr>
       </w:r>
-      <w:r>
-        <w:rPr>
-          <w:lang w:val="sr-Latn-CS"/>
-        </w:rPr>
-      </w:r>
+      <w:r/>
     </w:p>
     <w:p>
       <w:pPr>
-        <w:pStyle w:val="1051"/>
+        <w:pStyle w:val="1053"/>
         <w:jc w:val="both"/>
         <w:tabs>
           <w:tab w:val="left" w:pos="426" w:leader="none"/>
@@ -2923,15 +2695,11 @@
           <w:lang w:val="sr-Latn-CS"/>
         </w:rPr>
       </w:r>
-      <w:r>
-        <w:rPr>
-          <w:lang w:val="sr-Latn-CS"/>
-        </w:rPr>
-      </w:r>
+      <w:r/>
     </w:p>
     <w:p>
       <w:pPr>
-        <w:pStyle w:val="1051"/>
+        <w:pStyle w:val="1053"/>
         <w:jc w:val="both"/>
         <w:tabs>
           <w:tab w:val="left" w:pos="426" w:leader="none"/>
@@ -2979,15 +2747,11 @@
           <w:lang w:val="sr-Latn-CS"/>
         </w:rPr>
       </w:r>
-      <w:r>
-        <w:rPr>
-          <w:lang w:val="sr-Latn-CS"/>
-        </w:rPr>
-      </w:r>
+      <w:r/>
     </w:p>
     <w:p>
       <w:pPr>
-        <w:pStyle w:val="1052"/>
+        <w:pStyle w:val="1054"/>
         <w:jc w:val="both"/>
         <w:tabs>
           <w:tab w:val="left" w:pos="993" w:leader="none"/>
@@ -3035,15 +2799,11 @@
           <w:lang w:val="sr-Latn-CS"/>
         </w:rPr>
       </w:r>
-      <w:r>
-        <w:rPr>
-          <w:lang w:val="sr-Latn-CS"/>
-        </w:rPr>
-      </w:r>
+      <w:r/>
     </w:p>
     <w:p>
       <w:pPr>
-        <w:pStyle w:val="1052"/>
+        <w:pStyle w:val="1054"/>
         <w:jc w:val="both"/>
         <w:tabs>
           <w:tab w:val="left" w:pos="993" w:leader="none"/>
@@ -3091,15 +2851,11 @@
           <w:lang w:val="sr-Latn-CS"/>
         </w:rPr>
       </w:r>
-      <w:r>
-        <w:rPr>
-          <w:lang w:val="sr-Latn-CS"/>
-        </w:rPr>
-      </w:r>
+      <w:r/>
     </w:p>
     <w:p>
       <w:pPr>
-        <w:pStyle w:val="1052"/>
+        <w:pStyle w:val="1054"/>
         <w:jc w:val="both"/>
         <w:tabs>
           <w:tab w:val="left" w:pos="993" w:leader="none"/>
@@ -3147,15 +2903,11 @@
           <w:lang w:val="sr-Latn-CS"/>
         </w:rPr>
       </w:r>
-      <w:r>
-        <w:rPr>
-          <w:lang w:val="sr-Latn-CS"/>
-        </w:rPr>
-      </w:r>
+      <w:r/>
     </w:p>
     <w:p>
       <w:pPr>
-        <w:pStyle w:val="1052"/>
+        <w:pStyle w:val="1054"/>
         <w:jc w:val="both"/>
         <w:tabs>
           <w:tab w:val="left" w:pos="993" w:leader="none"/>
@@ -3203,15 +2955,11 @@
           <w:lang w:val="sr-Latn-CS"/>
         </w:rPr>
       </w:r>
-      <w:r>
-        <w:rPr>
-          <w:lang w:val="sr-Latn-CS"/>
-        </w:rPr>
-      </w:r>
+      <w:r/>
     </w:p>
     <w:p>
       <w:pPr>
-        <w:pStyle w:val="1051"/>
+        <w:pStyle w:val="1053"/>
         <w:jc w:val="both"/>
         <w:tabs>
           <w:tab w:val="left" w:pos="426" w:leader="none"/>
@@ -3283,15 +3031,11 @@
           <w:lang w:val="sr-Latn-CS"/>
         </w:rPr>
       </w:r>
-      <w:r>
-        <w:rPr>
-          <w:lang w:val="sr-Latn-CS"/>
-        </w:rPr>
-      </w:r>
+      <w:r/>
     </w:p>
     <w:p>
       <w:pPr>
-        <w:pStyle w:val="1052"/>
+        <w:pStyle w:val="1054"/>
         <w:jc w:val="both"/>
         <w:tabs>
           <w:tab w:val="left" w:pos="993" w:leader="none"/>
@@ -3363,15 +3107,11 @@
           <w:lang w:val="sr-Latn-CS"/>
         </w:rPr>
       </w:r>
-      <w:r>
-        <w:rPr>
-          <w:lang w:val="sr-Latn-CS"/>
-        </w:rPr>
-      </w:r>
+      <w:r/>
     </w:p>
     <w:p>
       <w:pPr>
-        <w:pStyle w:val="1052"/>
+        <w:pStyle w:val="1054"/>
         <w:jc w:val="both"/>
         <w:tabs>
           <w:tab w:val="left" w:pos="993" w:leader="none"/>
@@ -3427,15 +3167,11 @@
           <w:lang w:val="sr-Latn-CS"/>
         </w:rPr>
       </w:r>
-      <w:r>
-        <w:rPr>
-          <w:lang w:val="sr-Latn-CS"/>
-        </w:rPr>
-      </w:r>
+      <w:r/>
     </w:p>
     <w:p>
       <w:pPr>
-        <w:pStyle w:val="1052"/>
+        <w:pStyle w:val="1054"/>
         <w:jc w:val="both"/>
         <w:tabs>
           <w:tab w:val="left" w:pos="993" w:leader="none"/>
@@ -3483,15 +3219,11 @@
           <w:lang w:val="sr-Latn-CS"/>
         </w:rPr>
       </w:r>
-      <w:r>
-        <w:rPr>
-          <w:lang w:val="sr-Latn-CS"/>
-        </w:rPr>
-      </w:r>
+      <w:r/>
     </w:p>
     <w:p>
       <w:pPr>
-        <w:pStyle w:val="1052"/>
+        <w:pStyle w:val="1054"/>
         <w:jc w:val="both"/>
         <w:tabs>
           <w:tab w:val="left" w:pos="993" w:leader="none"/>
@@ -3539,11 +3271,7 @@
           <w:lang w:val="sr-Latn-CS"/>
         </w:rPr>
       </w:r>
-      <w:r>
-        <w:rPr>
-          <w:lang w:val="sr-Latn-CS"/>
-        </w:rPr>
-      </w:r>
+      <w:r/>
     </w:p>
     <w:p>
       <w:pPr>
@@ -3562,15 +3290,11 @@
           <w:lang w:val="sr-Latn-CS"/>
         </w:rPr>
       </w:r>
-      <w:r>
-        <w:rPr>
-          <w:lang w:val="sr-Latn-CS"/>
-        </w:rPr>
-      </w:r>
+      <w:r/>
     </w:p>
     <w:p>
       <w:pPr>
-        <w:pStyle w:val="1048"/>
+        <w:pStyle w:val="1050"/>
         <w:jc w:val="both"/>
         <w:tabs>
           <w:tab w:val="left" w:pos="540" w:leader="none"/>
@@ -3604,15 +3328,11 @@
           <w:lang w:val="sr-Latn-CS"/>
         </w:rPr>
       </w:r>
-      <w:r>
-        <w:rPr>
-          <w:lang w:val="sr-Latn-CS"/>
-        </w:rPr>
-      </w:r>
+      <w:r/>
     </w:p>
     <w:p>
       <w:pPr>
-        <w:pStyle w:val="1035"/>
+        <w:pStyle w:val="1037"/>
         <w:jc w:val="both"/>
         <w:rPr>
           <w:lang w:val="sr-Latn-CS"/>
@@ -3642,15 +3362,11 @@
           <w:lang w:val="sr-Latn-CS"/>
         </w:rPr>
       </w:r>
-      <w:r>
-        <w:rPr>
-          <w:lang w:val="sr-Latn-CS"/>
-        </w:rPr>
-      </w:r>
+      <w:r/>
     </w:p>
     <w:p>
       <w:pPr>
-        <w:pStyle w:val="1060"/>
+        <w:pStyle w:val="1062"/>
         <w:jc w:val="both"/>
         <w:rPr>
           <w:lang w:val="sr-Latn-CS"/>
@@ -3685,15 +3401,11 @@
           <w:lang w:val="sr-Latn-CS"/>
         </w:rPr>
       </w:r>
-      <w:r>
-        <w:rPr>
-          <w:lang w:val="sr-Latn-CS"/>
-        </w:rPr>
-      </w:r>
+      <w:r/>
     </w:p>
     <w:p>
       <w:pPr>
-        <w:pStyle w:val="1035"/>
+        <w:pStyle w:val="1037"/>
         <w:jc w:val="both"/>
         <w:rPr>
           <w:lang w:val="sr-Latn-CS"/>
@@ -3723,15 +3435,11 @@
           <w:lang w:val="sr-Latn-CS"/>
         </w:rPr>
       </w:r>
-      <w:r>
-        <w:rPr>
-          <w:lang w:val="sr-Latn-CS"/>
-        </w:rPr>
-      </w:r>
+      <w:r/>
     </w:p>
     <w:p>
       <w:pPr>
-        <w:pStyle w:val="1060"/>
+        <w:pStyle w:val="1062"/>
         <w:jc w:val="both"/>
         <w:rPr>
           <w:lang w:val="sr-Latn-CS"/>
@@ -3826,15 +3534,11 @@
           <w:lang w:val="sr-Latn-CS"/>
         </w:rPr>
       </w:r>
-      <w:r>
-        <w:rPr>
-          <w:lang w:val="sr-Latn-CS"/>
-        </w:rPr>
-      </w:r>
+      <w:r/>
     </w:p>
     <w:p>
       <w:pPr>
-        <w:pStyle w:val="1035"/>
+        <w:pStyle w:val="1037"/>
         <w:jc w:val="both"/>
         <w:rPr>
           <w:lang w:val="sr-Latn-CS"/>
@@ -3858,15 +3562,11 @@
           <w:lang w:val="sr-Latn-CS"/>
         </w:rPr>
       </w:r>
-      <w:r>
-        <w:rPr>
-          <w:lang w:val="sr-Latn-CS"/>
-        </w:rPr>
-      </w:r>
+      <w:r/>
     </w:p>
     <w:p>
       <w:pPr>
-        <w:pStyle w:val="1060"/>
+        <w:pStyle w:val="1062"/>
         <w:jc w:val="both"/>
         <w:rPr>
           <w:lang w:val="sr-Latn-CS"/>
@@ -3889,15 +3589,11 @@
           <w:lang w:val="sr-Latn-CS"/>
         </w:rPr>
       </w:r>
-      <w:r>
-        <w:rPr>
-          <w:lang w:val="sr-Latn-CS"/>
-        </w:rPr>
-      </w:r>
+      <w:r/>
     </w:p>
     <w:p>
       <w:pPr>
-        <w:pStyle w:val="1060"/>
+        <w:pStyle w:val="1062"/>
         <w:numPr>
           <w:ilvl w:val="0"/>
           <w:numId w:val="23"/>
@@ -3995,15 +3691,11 @@
           <w:lang w:val="sr-Latn-CS"/>
         </w:rPr>
       </w:r>
-      <w:r>
-        <w:rPr>
-          <w:lang w:val="sr-Latn-CS"/>
-        </w:rPr>
-      </w:r>
+      <w:r/>
     </w:p>
     <w:p>
       <w:pPr>
-        <w:pStyle w:val="1060"/>
+        <w:pStyle w:val="1062"/>
         <w:numPr>
           <w:ilvl w:val="0"/>
           <w:numId w:val="23"/>
@@ -4070,15 +3762,11 @@
           <w:lang w:val="sr-Latn-CS"/>
         </w:rPr>
       </w:r>
-      <w:r>
-        <w:rPr>
-          <w:lang w:val="sr-Latn-CS"/>
-        </w:rPr>
-      </w:r>
+      <w:r/>
     </w:p>
     <w:p>
       <w:pPr>
-        <w:pStyle w:val="1060"/>
+        <w:pStyle w:val="1062"/>
         <w:numPr>
           <w:ilvl w:val="0"/>
           <w:numId w:val="23"/>
@@ -4134,15 +3822,11 @@
           <w:lang w:val="sr-Latn-CS"/>
         </w:rPr>
       </w:r>
-      <w:r>
-        <w:rPr>
-          <w:lang w:val="sr-Latn-CS"/>
-        </w:rPr>
-      </w:r>
+      <w:r/>
     </w:p>
     <w:p>
       <w:pPr>
-        <w:pStyle w:val="1035"/>
+        <w:pStyle w:val="1037"/>
         <w:jc w:val="both"/>
         <w:rPr>
           <w:lang w:val="sr-Latn-CS"/>
@@ -4166,14 +3850,251 @@
           <w:lang w:val="sr-Latn-CS"/>
         </w:rPr>
       </w:r>
-      <w:r>
-        <w:rPr>
-          <w:lang w:val="sr-Latn-CS"/>
-        </w:rPr>
-      </w:r>
+      <w:r/>
     </w:p>
     <w:p>
       <w:pPr>
+        <w:pStyle w:val="1038"/>
+        <w:jc w:val="both"/>
+        <w:rPr>
+          <w:lang w:val="sr-Latn-CS"/>
+        </w:rPr>
+      </w:pPr>
+      <w:r>
+        <w:rPr>
+          <w:lang w:val="sr-Latn-CS"/>
+        </w:rPr>
+      </w:r>
+      <w:bookmarkStart w:id="4" w:name="_Toc161771495"/>
+      <w:r>
+        <w:rPr>
+          <w:lang w:val="sr-Latn-CS"/>
+        </w:rPr>
+        <w:t xml:space="preserve">Poslovne mogućnosti</w:t>
+      </w:r>
+      <w:bookmarkEnd w:id="4"/>
+      <w:r>
+        <w:rPr>
+          <w:lang w:val="sr-Latn-CS"/>
+        </w:rPr>
+      </w:r>
+      <w:r/>
+    </w:p>
+    <w:p>
+      <w:pPr>
+        <w:pStyle w:val="1062"/>
+        <w:jc w:val="both"/>
+        <w:rPr>
+          <w:lang w:val="sr-Latn-CS"/>
+        </w:rPr>
+      </w:pPr>
+      <w:r>
+        <w:rPr>
+          <w:lang w:val="sr-Latn-CS"/>
+        </w:rPr>
+        <w:t xml:space="preserve">Turist</w:t>
+      </w:r>
+      <w:r>
+        <w:rPr>
+          <w:lang w:val="sr-Latn-CS"/>
+        </w:rPr>
+        <w:t xml:space="preserve"> sistem predstavlja Web portal čija je namena prezentovanje, kreiranje i održavanje sadržaja vezanih za rad jedne </w:t>
+      </w:r>
+      <w:r>
+        <w:rPr>
+          <w:lang w:val="sr-Latn-CS"/>
+        </w:rPr>
+        <w:t xml:space="preserve">agencija za putovanja</w:t>
+      </w:r>
+      <w:r>
+        <w:rPr>
+          <w:lang w:val="sr-Latn-CS"/>
+        </w:rPr>
+        <w:t xml:space="preserve"> (</w:t>
+      </w:r>
+      <w:r>
+        <w:rPr>
+          <w:lang w:val="sr-Latn-CS"/>
+        </w:rPr>
+        <w:t xml:space="preserve">u daljem tekstu </w:t>
+      </w:r>
+      <w:r>
+        <w:rPr>
+          <w:lang w:val="sr-Latn-CS"/>
+        </w:rPr>
+        <w:t xml:space="preserve">agencija</w:t>
+      </w:r>
+      <w:r>
+        <w:rPr>
+          <w:lang w:val="sr-Latn-CS"/>
+        </w:rPr>
+        <w:t xml:space="preserve">). Karakteristični sadržaji kojima se </w:t>
+      </w:r>
+      <w:r>
+        <w:rPr>
+          <w:lang w:val="sr-Latn-CS"/>
+        </w:rPr>
+        <w:t xml:space="preserve">agencija </w:t>
+      </w:r>
+      <w:r>
+        <w:rPr>
+          <w:lang w:val="sr-Latn-CS"/>
+        </w:rPr>
+        <w:t xml:space="preserve">prezentuje su </w:t>
+      </w:r>
+      <w:r>
+        <w:rPr>
+          <w:lang w:val="sr-Latn-CS"/>
+        </w:rPr>
+        <w:t xml:space="preserve">osnovni podaci o </w:t>
+      </w:r>
+      <w:r>
+        <w:rPr>
+          <w:lang w:val="sr-Latn-CS"/>
+        </w:rPr>
+        <w:t xml:space="preserve">agenciji</w:t>
+      </w:r>
+      <w:r>
+        <w:rPr>
+          <w:lang w:val="sr-Latn-CS"/>
+        </w:rPr>
+        <w:t xml:space="preserve">, </w:t>
+      </w:r>
+      <w:r>
+        <w:rPr>
+          <w:lang w:val="sr-Latn-CS"/>
+        </w:rPr>
+        <w:t xml:space="preserve">podaci o</w:t>
+      </w:r>
+      <w:r>
+        <w:rPr>
+          <w:lang w:val="sr-Latn-CS"/>
+        </w:rPr>
+        <w:t xml:space="preserve"> destinacijama</w:t>
+      </w:r>
+      <w:r>
+        <w:rPr>
+          <w:lang w:val="sr-Latn-CS"/>
+        </w:rPr>
+        <w:t xml:space="preserve"> kao i podaci o odredjenim paketma.</w:t>
+      </w:r>
+      <w:r>
+        <w:rPr>
+          <w:lang w:val="sr-Latn-CS"/>
+        </w:rPr>
+      </w:r>
+      <w:r/>
+    </w:p>
+    <w:p>
+      <w:pPr>
+        <w:pStyle w:val="1062"/>
+        <w:jc w:val="both"/>
+        <w:rPr>
+          <w:highlight w:val="none"/>
+          <w:lang w:val="sr-Latn-CS"/>
+        </w:rPr>
+      </w:pPr>
+      <w:r>
+        <w:rPr>
+          <w:lang w:val="sr-Latn-CS"/>
+        </w:rPr>
+        <w:t xml:space="preserve">Travel </w:t>
+      </w:r>
+      <w:r>
+        <w:rPr>
+          <w:lang w:val="sr-Latn-CS"/>
+        </w:rPr>
+        <w:t xml:space="preserve"> portal neće </w:t>
+      </w:r>
+      <w:r>
+        <w:rPr>
+          <w:lang w:val="sr-Latn-CS"/>
+        </w:rPr>
+        <w:t xml:space="preserve">omo</w:t>
+      </w:r>
+      <w:r>
+        <w:rPr>
+          <w:lang w:val="sr-Latn-CS"/>
+        </w:rPr>
+        <w:t xml:space="preserve">ćavati zakazivanje putovanja ako korisnici nisu ulogovani, nit mogu postavljati slike sa tog purovanja ako nisu bila ne nekom putovanju niti zakazali putovanja</w:t>
+      </w:r>
+      <w:r>
+        <w:rPr>
+          <w:lang w:val="sr-Latn-CS"/>
+        </w:rPr>
+        <w:t xml:space="preserve">.</w:t>
+      </w:r>
+      <w:r>
+        <w:rPr>
+          <w:lang w:val="sr-Latn-CS"/>
+        </w:rPr>
+      </w:r>
+      <w:r/>
+    </w:p>
+    <w:p>
+      <w:pPr>
+        <w:pStyle w:val="1062"/>
+        <w:jc w:val="both"/>
+        <w:rPr>
+          <w:lang w:val="sr-Latn-CS"/>
+        </w:rPr>
+      </w:pPr>
+      <w:r>
+        <w:rPr>
+          <w:highlight w:val="none"/>
+          <w:lang w:val="sr-Latn-CS"/>
+        </w:rPr>
+        <w:t xml:space="preserve">Travel neće imati višejezičnu podrsku, sav sadržaj će biti na engleskom jeziku.</w:t>
+      </w:r>
+      <w:r>
+        <w:rPr>
+          <w:lang w:val="sr-Latn-CS"/>
+        </w:rPr>
+      </w:r>
+      <w:r/>
+    </w:p>
+    <w:p>
+      <w:pPr>
+        <w:pStyle w:val="1038"/>
+        <w:jc w:val="both"/>
+        <w:rPr>
+          <w:lang w:val="sr-Latn-CS"/>
+        </w:rPr>
+      </w:pPr>
+      <w:r>
+        <w:rPr>
+          <w:lang w:val="sr-Latn-CS"/>
+        </w:rPr>
+      </w:r>
+      <w:bookmarkStart w:id="5" w:name="_Toc161771496"/>
+      <w:r>
+        <w:rPr>
+          <w:lang w:val="sr-Latn-CS"/>
+        </w:rPr>
+        <w:t xml:space="preserve">Postavka</w:t>
+      </w:r>
+      <w:r>
+        <w:rPr>
+          <w:lang w:val="sr-Latn-CS"/>
+        </w:rPr>
+        <w:t xml:space="preserve"> problema</w:t>
+      </w:r>
+      <w:bookmarkEnd w:id="5"/>
+      <w:r>
+        <w:rPr>
+          <w:lang w:val="sr-Latn-CS"/>
+        </w:rPr>
+        <w:t xml:space="preserve"> </w:t>
+      </w:r>
+      <w:r>
+        <w:rPr>
+          <w:lang w:val="sr-Latn-CS"/>
+        </w:rPr>
+      </w:r>
+      <w:r/>
+    </w:p>
+    <w:p>
+      <w:pPr>
         <w:pStyle w:val="1036"/>
         <w:jc w:val="both"/>
         <w:rPr>
@@ -4185,277 +4106,12 @@
           <w:lang w:val="sr-Latn-CS"/>
         </w:rPr>
       </w:r>
-      <w:bookmarkStart w:id="4" w:name="_Toc161771495"/>
-      <w:r>
-        <w:rPr>
-          <w:lang w:val="sr-Latn-CS"/>
-        </w:rPr>
-        <w:t xml:space="preserve">Poslovne mogućnosti</w:t>
-      </w:r>
-      <w:bookmarkEnd w:id="4"/>
-      <w:r>
-        <w:rPr>
-          <w:lang w:val="sr-Latn-CS"/>
-        </w:rPr>
-      </w:r>
-      <w:r>
-        <w:rPr>
-          <w:lang w:val="sr-Latn-CS"/>
-        </w:rPr>
-      </w:r>
-    </w:p>
-    <w:p>
-      <w:pPr>
-        <w:pStyle w:val="1060"/>
-        <w:jc w:val="both"/>
-        <w:rPr>
-          <w:lang w:val="sr-Latn-CS"/>
-        </w:rPr>
-      </w:pPr>
-      <w:r>
-        <w:rPr>
-          <w:lang w:val="sr-Latn-CS"/>
-        </w:rPr>
-        <w:t xml:space="preserve">Turist</w:t>
-      </w:r>
-      <w:r>
-        <w:rPr>
-          <w:lang w:val="sr-Latn-CS"/>
-        </w:rPr>
-        <w:t xml:space="preserve"> sistem predstavlja Web portal čija je namena prezentovanje, kreiranje i održavanje sadržaja vezanih za rad jedne </w:t>
-      </w:r>
-      <w:r>
-        <w:rPr>
-          <w:lang w:val="sr-Latn-CS"/>
-        </w:rPr>
-        <w:t xml:space="preserve">agencija za putovanja</w:t>
-      </w:r>
-      <w:r>
-        <w:rPr>
-          <w:lang w:val="sr-Latn-CS"/>
-        </w:rPr>
-        <w:t xml:space="preserve"> (</w:t>
-      </w:r>
-      <w:r>
-        <w:rPr>
-          <w:lang w:val="sr-Latn-CS"/>
-        </w:rPr>
-        <w:t xml:space="preserve">u daljem tekstu </w:t>
-      </w:r>
-      <w:r>
-        <w:rPr>
-          <w:lang w:val="sr-Latn-CS"/>
-        </w:rPr>
-        <w:t xml:space="preserve">agencija</w:t>
-      </w:r>
-      <w:r>
-        <w:rPr>
-          <w:lang w:val="sr-Latn-CS"/>
-        </w:rPr>
-        <w:t xml:space="preserve">). Karakteristični sadržaji kojima se </w:t>
-      </w:r>
-      <w:r>
-        <w:rPr>
-          <w:lang w:val="sr-Latn-CS"/>
-        </w:rPr>
-        <w:t xml:space="preserve">agencija </w:t>
-      </w:r>
-      <w:r>
-        <w:rPr>
-          <w:lang w:val="sr-Latn-CS"/>
-        </w:rPr>
-        <w:t xml:space="preserve">prezentuje su </w:t>
-      </w:r>
-      <w:r>
-        <w:rPr>
-          <w:lang w:val="sr-Latn-CS"/>
-        </w:rPr>
-        <w:t xml:space="preserve">osnovni podaci o </w:t>
-      </w:r>
-      <w:r>
-        <w:rPr>
-          <w:lang w:val="sr-Latn-CS"/>
-        </w:rPr>
-        <w:t xml:space="preserve">agenciji</w:t>
-      </w:r>
-      <w:r>
-        <w:rPr>
-          <w:lang w:val="sr-Latn-CS"/>
-        </w:rPr>
-        <w:t xml:space="preserve">, </w:t>
-      </w:r>
-      <w:r>
-        <w:rPr>
-          <w:lang w:val="sr-Latn-CS"/>
-        </w:rPr>
-        <w:t xml:space="preserve">podaci o</w:t>
-      </w:r>
-      <w:r>
-        <w:rPr>
-          <w:lang w:val="sr-Latn-CS"/>
-        </w:rPr>
-        <w:t xml:space="preserve"> destinacijama</w:t>
-      </w:r>
-      <w:r>
-        <w:rPr>
-          <w:lang w:val="sr-Latn-CS"/>
-        </w:rPr>
-        <w:t xml:space="preserve"> kao i podaci o odredjenim paketma.</w:t>
-      </w:r>
-      <w:r>
-        <w:rPr>
-          <w:lang w:val="sr-Latn-CS"/>
-        </w:rPr>
-      </w:r>
-      <w:r>
-        <w:rPr>
-          <w:lang w:val="sr-Latn-CS"/>
-        </w:rPr>
-      </w:r>
-    </w:p>
-    <w:p>
-      <w:pPr>
-        <w:pStyle w:val="1060"/>
-        <w:jc w:val="both"/>
-        <w:rPr>
-          <w:highlight w:val="none"/>
-          <w:lang w:val="sr-Latn-CS"/>
-        </w:rPr>
-      </w:pPr>
-      <w:r>
-        <w:rPr>
-          <w:lang w:val="sr-Latn-CS"/>
-        </w:rPr>
-        <w:t xml:space="preserve">Travel </w:t>
-      </w:r>
-      <w:r>
-        <w:rPr>
-          <w:lang w:val="sr-Latn-CS"/>
-        </w:rPr>
-        <w:t xml:space="preserve"> portal neće </w:t>
-      </w:r>
-      <w:r>
-        <w:rPr>
-          <w:lang w:val="sr-Latn-CS"/>
-        </w:rPr>
-        <w:t xml:space="preserve">omo</w:t>
-      </w:r>
-      <w:r>
-        <w:rPr>
-          <w:lang w:val="sr-Latn-CS"/>
-        </w:rPr>
-        <w:t xml:space="preserve">ćavati zakazivanje putovanja ako korisnici nisu ulogovani, nit mogu postavljati slike sa tog purovanja ako nisu bila ne nekom putovanju niti zakazali putovanja</w:t>
-      </w:r>
-      <w:r>
-        <w:rPr>
-          <w:lang w:val="sr-Latn-CS"/>
-        </w:rPr>
-        <w:t xml:space="preserve">.</w:t>
-      </w:r>
-      <w:r>
-        <w:rPr>
-          <w:lang w:val="sr-Latn-CS"/>
-        </w:rPr>
-      </w:r>
-      <w:r>
-        <w:rPr>
-          <w:lang w:val="sr-Latn-CS"/>
-        </w:rPr>
-      </w:r>
-    </w:p>
-    <w:p>
-      <w:pPr>
-        <w:pStyle w:val="1060"/>
-        <w:jc w:val="both"/>
-        <w:rPr>
-          <w:lang w:val="sr-Latn-CS"/>
-        </w:rPr>
-      </w:pPr>
-      <w:r>
-        <w:rPr>
-          <w:highlight w:val="none"/>
-          <w:lang w:val="sr-Latn-CS"/>
-        </w:rPr>
-        <w:t xml:space="preserve">Travel neće imati višejezičnu podrsku, sav sadržaj će biti na engleskom jeziku.</w:t>
-      </w:r>
-      <w:r>
-        <w:rPr>
-          <w:lang w:val="sr-Latn-CS"/>
-        </w:rPr>
-      </w:r>
-      <w:r>
-        <w:rPr>
-          <w:lang w:val="sr-Latn-CS"/>
-        </w:rPr>
-      </w:r>
-    </w:p>
-    <w:p>
-      <w:pPr>
-        <w:pStyle w:val="1036"/>
-        <w:jc w:val="both"/>
-        <w:rPr>
-          <w:lang w:val="sr-Latn-CS"/>
-        </w:rPr>
-      </w:pPr>
-      <w:r>
-        <w:rPr>
-          <w:lang w:val="sr-Latn-CS"/>
-        </w:rPr>
-      </w:r>
-      <w:bookmarkStart w:id="5" w:name="_Toc161771496"/>
-      <w:r>
-        <w:rPr>
-          <w:lang w:val="sr-Latn-CS"/>
-        </w:rPr>
-        <w:t xml:space="preserve">Postavka</w:t>
-      </w:r>
-      <w:r>
-        <w:rPr>
-          <w:lang w:val="sr-Latn-CS"/>
-        </w:rPr>
-        <w:t xml:space="preserve"> problema</w:t>
-      </w:r>
-      <w:bookmarkEnd w:id="5"/>
-      <w:r>
-        <w:rPr>
-          <w:lang w:val="sr-Latn-CS"/>
-        </w:rPr>
-        <w:t xml:space="preserve"> </w:t>
-      </w:r>
-      <w:r>
-        <w:rPr>
-          <w:lang w:val="sr-Latn-CS"/>
-        </w:rPr>
-      </w:r>
-      <w:r>
-        <w:rPr>
-          <w:lang w:val="sr-Latn-CS"/>
-        </w:rPr>
-      </w:r>
-    </w:p>
-    <w:p>
-      <w:pPr>
-        <w:pStyle w:val="1034"/>
-        <w:jc w:val="both"/>
-        <w:rPr>
-          <w:lang w:val="sr-Latn-CS"/>
-        </w:rPr>
-      </w:pPr>
-      <w:r>
-        <w:rPr>
-          <w:lang w:val="sr-Latn-CS"/>
-        </w:rPr>
-      </w:r>
-      <w:r>
-        <w:rPr>
-          <w:lang w:val="sr-Latn-CS"/>
-        </w:rPr>
-      </w:r>
-      <w:r>
-        <w:rPr>
-          <w:lang w:val="sr-Latn-CS"/>
-        </w:rPr>
-      </w:r>
+      <w:r>
+        <w:rPr>
+          <w:lang w:val="sr-Latn-CS"/>
+        </w:rPr>
+      </w:r>
+      <w:r/>
     </w:p>
     <w:tbl>
       <w:tblPr>
@@ -4492,7 +4148,7 @@
           </w:tcPr>
           <w:p>
             <w:pPr>
-              <w:pStyle w:val="1060"/>
+              <w:pStyle w:val="1062"/>
               <w:ind w:left="72"/>
               <w:jc w:val="both"/>
               <w:keepNext/>
@@ -4513,11 +4169,7 @@
                 <w:lang w:val="sr-Latn-CS"/>
               </w:rPr>
             </w:r>
-            <w:r>
-              <w:rPr>
-                <w:lang w:val="sr-Latn-CS"/>
-              </w:rPr>
-            </w:r>
+            <w:r/>
           </w:p>
         </w:tc>
         <w:tc>
@@ -4534,7 +4186,7 @@
           </w:tcPr>
           <w:p>
             <w:pPr>
-              <w:pStyle w:val="1060"/>
+              <w:pStyle w:val="1062"/>
               <w:ind w:left="0"/>
               <w:jc w:val="both"/>
               <w:rPr>
@@ -4552,11 +4204,7 @@
                 <w:lang w:val="sr-Latn-CS"/>
               </w:rPr>
             </w:r>
-            <w:r>
-              <w:rPr>
-                <w:lang w:val="sr-Latn-CS"/>
-              </w:rPr>
-            </w:r>
+            <w:r/>
           </w:p>
         </w:tc>
       </w:tr>
@@ -4578,7 +4226,7 @@
           </w:tcPr>
           <w:p>
             <w:pPr>
-              <w:pStyle w:val="1060"/>
+              <w:pStyle w:val="1062"/>
               <w:ind w:left="72"/>
               <w:jc w:val="both"/>
               <w:keepNext/>
@@ -4599,11 +4247,7 @@
                 <w:lang w:val="sr-Latn-CS"/>
               </w:rPr>
             </w:r>
-            <w:r>
-              <w:rPr>
-                <w:lang w:val="sr-Latn-CS"/>
-              </w:rPr>
-            </w:r>
+            <w:r/>
           </w:p>
         </w:tc>
         <w:tc>
@@ -4620,7 +4264,7 @@
           </w:tcPr>
           <w:p>
             <w:pPr>
-              <w:pStyle w:val="1060"/>
+              <w:pStyle w:val="1062"/>
               <w:ind w:left="0"/>
               <w:jc w:val="both"/>
               <w:tabs>
@@ -4647,11 +4291,7 @@
                 <w:lang w:val="sr-Latn-CS"/>
               </w:rPr>
             </w:r>
-            <w:r>
-              <w:rPr>
-                <w:lang w:val="sr-Latn-CS"/>
-              </w:rPr>
-            </w:r>
+            <w:r/>
           </w:p>
         </w:tc>
       </w:tr>
@@ -4673,7 +4313,7 @@
           </w:tcPr>
           <w:p>
             <w:pPr>
-              <w:pStyle w:val="1060"/>
+              <w:pStyle w:val="1062"/>
               <w:ind w:left="72"/>
               <w:jc w:val="both"/>
               <w:keepNext/>
@@ -4694,11 +4334,7 @@
                 <w:lang w:val="sr-Latn-CS"/>
               </w:rPr>
             </w:r>
-            <w:r>
-              <w:rPr>
-                <w:lang w:val="sr-Latn-CS"/>
-              </w:rPr>
-            </w:r>
+            <w:r/>
           </w:p>
         </w:tc>
         <w:tc>
@@ -4715,7 +4351,7 @@
           </w:tcPr>
           <w:p>
             <w:pPr>
-              <w:pStyle w:val="1060"/>
+              <w:pStyle w:val="1062"/>
               <w:ind w:left="0"/>
               <w:jc w:val="both"/>
               <w:rPr>
@@ -4733,11 +4369,7 @@
                 <w:lang w:val="sr-Latn-CS"/>
               </w:rPr>
             </w:r>
-            <w:r>
-              <w:rPr>
-                <w:lang w:val="sr-Latn-CS"/>
-              </w:rPr>
-            </w:r>
+            <w:r/>
           </w:p>
         </w:tc>
       </w:tr>
@@ -4759,7 +4391,7 @@
           </w:tcPr>
           <w:p>
             <w:pPr>
-              <w:pStyle w:val="1060"/>
+              <w:pStyle w:val="1062"/>
               <w:ind w:left="72"/>
               <w:jc w:val="both"/>
               <w:rPr>
@@ -4779,11 +4411,7 @@
                 <w:lang w:val="sr-Latn-CS"/>
               </w:rPr>
             </w:r>
-            <w:r>
-              <w:rPr>
-                <w:lang w:val="sr-Latn-CS"/>
-              </w:rPr>
-            </w:r>
+            <w:r/>
           </w:p>
         </w:tc>
         <w:tc>
@@ -4800,7 +4428,7 @@
           </w:tcPr>
           <w:p>
             <w:pPr>
-              <w:pStyle w:val="1060"/>
+              <w:pStyle w:val="1062"/>
               <w:ind w:left="0"/>
               <w:jc w:val="both"/>
               <w:rPr>
@@ -4830,11 +4458,7 @@
                 <w:lang w:val="sr-Latn-CS"/>
               </w:rPr>
             </w:r>
-            <w:r>
-              <w:rPr>
-                <w:lang w:val="sr-Latn-CS"/>
-              </w:rPr>
-            </w:r>
+            <w:r/>
           </w:p>
         </w:tc>
       </w:tr>
@@ -4856,11 +4480,7 @@
           <w:lang w:val="sr-Latn-CS"/>
         </w:rPr>
       </w:r>
-      <w:r>
-        <w:rPr>
-          <w:lang w:val="sr-Latn-CS"/>
-        </w:rPr>
-      </w:r>
+      <w:r/>
     </w:p>
     <w:p>
       <w:pPr>
@@ -4879,11 +4499,7 @@
           <w:lang w:val="sr-Latn-CS"/>
         </w:rPr>
       </w:r>
-      <w:r>
-        <w:rPr>
-          <w:lang w:val="sr-Latn-CS"/>
-        </w:rPr>
-      </w:r>
+      <w:r/>
     </w:p>
     <w:p>
       <w:pPr>
@@ -4902,11 +4518,7 @@
           <w:lang w:val="sr-Latn-CS"/>
         </w:rPr>
       </w:r>
-      <w:r>
-        <w:rPr>
-          <w:lang w:val="sr-Latn-CS"/>
-        </w:rPr>
-      </w:r>
+      <w:r/>
     </w:p>
     <w:p>
       <w:pPr>
@@ -4925,11 +4537,7 @@
           <w:lang w:val="sr-Latn-CS"/>
         </w:rPr>
       </w:r>
-      <w:r>
-        <w:rPr>
-          <w:lang w:val="sr-Latn-CS"/>
-        </w:rPr>
-      </w:r>
+      <w:r/>
     </w:p>
     <w:p>
       <w:pPr>
@@ -4948,11 +4556,7 @@
           <w:lang w:val="sr-Latn-CS"/>
         </w:rPr>
       </w:r>
-      <w:r>
-        <w:rPr>
-          <w:lang w:val="sr-Latn-CS"/>
-        </w:rPr>
-      </w:r>
+      <w:r/>
     </w:p>
     <w:p>
       <w:pPr>
@@ -4971,11 +4575,7 @@
           <w:lang w:val="sr-Latn-CS"/>
         </w:rPr>
       </w:r>
-      <w:r>
-        <w:rPr>
-          <w:lang w:val="sr-Latn-CS"/>
-        </w:rPr>
-      </w:r>
+      <w:r/>
     </w:p>
     <w:p>
       <w:pPr>
@@ -4994,11 +4594,7 @@
           <w:lang w:val="sr-Latn-CS"/>
         </w:rPr>
       </w:r>
-      <w:r>
-        <w:rPr>
-          <w:lang w:val="sr-Latn-CS"/>
-        </w:rPr>
-      </w:r>
+      <w:r/>
     </w:p>
     <w:p>
       <w:pPr>
@@ -5017,11 +4613,7 @@
           <w:lang w:val="sr-Latn-CS"/>
         </w:rPr>
       </w:r>
-      <w:r>
-        <w:rPr>
-          <w:lang w:val="sr-Latn-CS"/>
-        </w:rPr>
-      </w:r>
+      <w:r/>
     </w:p>
     <w:p>
       <w:pPr>
@@ -5040,15 +4632,11 @@
           <w:lang w:val="sr-Latn-CS"/>
         </w:rPr>
       </w:r>
-      <w:r>
-        <w:rPr>
-          <w:lang w:val="sr-Latn-CS"/>
-        </w:rPr>
-      </w:r>
+      <w:r/>
     </w:p>
     <w:p>
       <w:pPr>
-        <w:pStyle w:val="1034"/>
+        <w:pStyle w:val="1036"/>
         <w:jc w:val="both"/>
         <w:rPr>
           <w:lang w:val="sr-Latn-CS"/>
@@ -5064,54 +4652,46 @@
           <w:lang w:val="sr-Latn-CS"/>
         </w:rPr>
       </w:r>
-      <w:r>
-        <w:rPr>
-          <w:lang w:val="sr-Latn-CS"/>
-        </w:rPr>
-      </w:r>
+      <w:r/>
     </w:p>
     <w:p>
       <w:pPr>
+        <w:pStyle w:val="1038"/>
+        <w:jc w:val="both"/>
+        <w:rPr>
+          <w:lang w:val="sr-Latn-CS"/>
+        </w:rPr>
+      </w:pPr>
+      <w:r>
+        <w:rPr>
+          <w:lang w:val="sr-Latn-CS"/>
+        </w:rPr>
+      </w:r>
+      <w:bookmarkStart w:id="6" w:name="_Toc161771497"/>
+      <w:r>
+        <w:rPr>
+          <w:lang w:val="sr-Latn-CS"/>
+        </w:rPr>
+        <w:t xml:space="preserve">Postavka pozicije </w:t>
+      </w:r>
+      <w:r>
+        <w:rPr>
+          <w:lang w:val="sr-Latn-CS"/>
+        </w:rPr>
+        <w:t xml:space="preserve">proizvoda</w:t>
+      </w:r>
+      <w:bookmarkEnd w:id="6"/>
+      <w:r>
+        <w:rPr>
+          <w:lang w:val="sr-Latn-CS"/>
+        </w:rPr>
+      </w:r>
+      <w:r/>
+    </w:p>
+    <w:p>
+      <w:pPr>
         <w:pStyle w:val="1036"/>
         <w:jc w:val="both"/>
-        <w:rPr>
-          <w:lang w:val="sr-Latn-CS"/>
-        </w:rPr>
-      </w:pPr>
-      <w:r>
-        <w:rPr>
-          <w:lang w:val="sr-Latn-CS"/>
-        </w:rPr>
-      </w:r>
-      <w:bookmarkStart w:id="6" w:name="_Toc161771497"/>
-      <w:r>
-        <w:rPr>
-          <w:lang w:val="sr-Latn-CS"/>
-        </w:rPr>
-        <w:t xml:space="preserve">Postavka pozicije </w:t>
-      </w:r>
-      <w:r>
-        <w:rPr>
-          <w:lang w:val="sr-Latn-CS"/>
-        </w:rPr>
-        <w:t xml:space="preserve">proizvoda</w:t>
-      </w:r>
-      <w:bookmarkEnd w:id="6"/>
-      <w:r>
-        <w:rPr>
-          <w:lang w:val="sr-Latn-CS"/>
-        </w:rPr>
-      </w:r>
-      <w:r>
-        <w:rPr>
-          <w:lang w:val="sr-Latn-CS"/>
-        </w:rPr>
-      </w:r>
-    </w:p>
-    <w:p>
-      <w:pPr>
-        <w:pStyle w:val="1034"/>
-        <w:jc w:val="both"/>
         <w:keepNext/>
         <w:rPr>
           <w:lang w:val="sr-Latn-CS"/>
@@ -5127,11 +4707,7 @@
           <w:lang w:val="sr-Latn-CS"/>
         </w:rPr>
       </w:r>
-      <w:r>
-        <w:rPr>
-          <w:lang w:val="sr-Latn-CS"/>
-        </w:rPr>
-      </w:r>
+      <w:r/>
     </w:p>
     <w:tbl>
       <w:tblPr>
@@ -5168,7 +4744,7 @@
           </w:tcPr>
           <w:p>
             <w:pPr>
-              <w:pStyle w:val="1060"/>
+              <w:pStyle w:val="1062"/>
               <w:ind w:left="72"/>
               <w:jc w:val="both"/>
               <w:rPr>
@@ -5188,11 +4764,7 @@
                 <w:lang w:val="sr-Latn-CS"/>
               </w:rPr>
             </w:r>
-            <w:r>
-              <w:rPr>
-                <w:lang w:val="sr-Latn-CS"/>
-              </w:rPr>
-            </w:r>
+            <w:r/>
           </w:p>
         </w:tc>
         <w:tc>
@@ -5209,7 +4781,7 @@
           </w:tcPr>
           <w:p>
             <w:pPr>
-              <w:pStyle w:val="1060"/>
+              <w:pStyle w:val="1062"/>
               <w:ind w:left="0"/>
               <w:jc w:val="both"/>
               <w:rPr>
@@ -5227,11 +4799,7 @@
                 <w:lang w:val="sr-Latn-CS"/>
               </w:rPr>
             </w:r>
-            <w:r>
-              <w:rPr>
-                <w:lang w:val="sr-Latn-CS"/>
-              </w:rPr>
-            </w:r>
+            <w:r/>
           </w:p>
         </w:tc>
       </w:tr>
@@ -5253,7 +4821,7 @@
           </w:tcPr>
           <w:p>
             <w:pPr>
-              <w:pStyle w:val="1060"/>
+              <w:pStyle w:val="1062"/>
               <w:ind w:left="72"/>
               <w:jc w:val="both"/>
               <w:rPr>
@@ -5273,11 +4841,7 @@
                 <w:lang w:val="sr-Latn-CS"/>
               </w:rPr>
             </w:r>
-            <w:r>
-              <w:rPr>
-                <w:lang w:val="sr-Latn-CS"/>
-              </w:rPr>
-            </w:r>
+            <w:r/>
           </w:p>
         </w:tc>
         <w:tc>
@@ -5294,7 +4858,7 @@
           </w:tcPr>
           <w:p>
             <w:pPr>
-              <w:pStyle w:val="1060"/>
+              <w:pStyle w:val="1062"/>
               <w:ind w:left="0"/>
               <w:jc w:val="both"/>
               <w:rPr>
@@ -5312,11 +4876,7 @@
                 <w:lang w:val="sr-Latn-CS"/>
               </w:rPr>
             </w:r>
-            <w:r>
-              <w:rPr>
-                <w:lang w:val="sr-Latn-CS"/>
-              </w:rPr>
-            </w:r>
+            <w:r/>
           </w:p>
         </w:tc>
       </w:tr>
@@ -5338,7 +4898,7 @@
           </w:tcPr>
           <w:p>
             <w:pPr>
-              <w:pStyle w:val="1060"/>
+              <w:pStyle w:val="1062"/>
               <w:ind w:left="72"/>
               <w:jc w:val="both"/>
               <w:rPr>
@@ -5358,11 +4918,7 @@
                 <w:lang w:val="sr-Latn-CS"/>
               </w:rPr>
             </w:r>
-            <w:r>
-              <w:rPr>
-                <w:lang w:val="sr-Latn-CS"/>
-              </w:rPr>
-            </w:r>
+            <w:r/>
           </w:p>
         </w:tc>
         <w:tc>
@@ -5379,7 +4935,7 @@
           </w:tcPr>
           <w:p>
             <w:pPr>
-              <w:pStyle w:val="1060"/>
+              <w:pStyle w:val="1062"/>
               <w:ind w:left="0"/>
               <w:jc w:val="both"/>
               <w:rPr>
@@ -5403,11 +4959,7 @@
                 <w:lang w:val="sr-Latn-CS"/>
               </w:rPr>
             </w:r>
-            <w:r>
-              <w:rPr>
-                <w:lang w:val="sr-Latn-CS"/>
-              </w:rPr>
-            </w:r>
+            <w:r/>
           </w:p>
         </w:tc>
       </w:tr>
@@ -5429,7 +4981,7 @@
           </w:tcPr>
           <w:p>
             <w:pPr>
-              <w:pStyle w:val="1060"/>
+              <w:pStyle w:val="1062"/>
               <w:ind w:left="72"/>
               <w:jc w:val="both"/>
               <w:rPr>
@@ -5449,11 +5001,7 @@
                 <w:lang w:val="sr-Latn-CS"/>
               </w:rPr>
             </w:r>
-            <w:r>
-              <w:rPr>
-                <w:lang w:val="sr-Latn-CS"/>
-              </w:rPr>
-            </w:r>
+            <w:r/>
           </w:p>
         </w:tc>
         <w:tc>
@@ -5470,7 +5018,7 @@
           </w:tcPr>
           <w:p>
             <w:pPr>
-              <w:pStyle w:val="1060"/>
+              <w:pStyle w:val="1062"/>
               <w:ind w:left="0"/>
               <w:jc w:val="both"/>
               <w:rPr>
@@ -5488,11 +5036,7 @@
                 <w:lang w:val="sr-Latn-CS"/>
               </w:rPr>
             </w:r>
-            <w:r>
-              <w:rPr>
-                <w:lang w:val="sr-Latn-CS"/>
-              </w:rPr>
-            </w:r>
+            <w:r/>
           </w:p>
         </w:tc>
       </w:tr>
@@ -5514,7 +5058,7 @@
           </w:tcPr>
           <w:p>
             <w:pPr>
-              <w:pStyle w:val="1060"/>
+              <w:pStyle w:val="1062"/>
               <w:ind w:left="72"/>
               <w:jc w:val="both"/>
               <w:rPr>
@@ -5534,11 +5078,7 @@
                 <w:lang w:val="sr-Latn-CS"/>
               </w:rPr>
             </w:r>
-            <w:r>
-              <w:rPr>
-                <w:lang w:val="sr-Latn-CS"/>
-              </w:rPr>
-            </w:r>
+            <w:r/>
           </w:p>
         </w:tc>
         <w:tc>
@@ -5555,7 +5095,7 @@
           </w:tcPr>
           <w:p>
             <w:pPr>
-              <w:pStyle w:val="1060"/>
+              <w:pStyle w:val="1062"/>
               <w:ind w:left="0"/>
               <w:jc w:val="both"/>
               <w:rPr>
@@ -5585,11 +5125,7 @@
                 <w:lang w:val="sr-Latn-CS"/>
               </w:rPr>
             </w:r>
-            <w:r>
-              <w:rPr>
-                <w:lang w:val="sr-Latn-CS"/>
-              </w:rPr>
-            </w:r>
+            <w:r/>
           </w:p>
         </w:tc>
       </w:tr>
@@ -5611,7 +5147,7 @@
           </w:tcPr>
           <w:p>
             <w:pPr>
-              <w:pStyle w:val="1060"/>
+              <w:pStyle w:val="1062"/>
               <w:ind w:left="72"/>
               <w:jc w:val="both"/>
               <w:rPr>
@@ -5631,11 +5167,7 @@
                 <w:lang w:val="sr-Latn-CS"/>
               </w:rPr>
             </w:r>
-            <w:r>
-              <w:rPr>
-                <w:lang w:val="sr-Latn-CS"/>
-              </w:rPr>
-            </w:r>
+            <w:r/>
           </w:p>
         </w:tc>
         <w:tc>
@@ -5652,7 +5184,7 @@
           </w:tcPr>
           <w:p>
             <w:pPr>
-              <w:pStyle w:val="1060"/>
+              <w:pStyle w:val="1062"/>
               <w:ind w:left="0"/>
               <w:jc w:val="both"/>
               <w:rPr>
@@ -5682,18 +5214,14 @@
                 <w:lang w:val="sr-Latn-CS"/>
               </w:rPr>
             </w:r>
-            <w:r>
-              <w:rPr>
-                <w:lang w:val="sr-Latn-CS"/>
-              </w:rPr>
-            </w:r>
+            <w:r/>
           </w:p>
         </w:tc>
       </w:tr>
     </w:tbl>
     <w:p>
       <w:pPr>
-        <w:pStyle w:val="1034"/>
+        <w:pStyle w:val="1036"/>
         <w:jc w:val="both"/>
         <w:rPr>
           <w:lang w:val="sr-Latn-CS"/>
@@ -5709,15 +5237,11 @@
           <w:lang w:val="sr-Latn-CS"/>
         </w:rPr>
       </w:r>
-      <w:r>
-        <w:rPr>
-          <w:lang w:val="sr-Latn-CS"/>
-        </w:rPr>
-      </w:r>
+      <w:r/>
     </w:p>
     <w:p>
       <w:pPr>
-        <w:pStyle w:val="1035"/>
+        <w:pStyle w:val="1037"/>
         <w:jc w:val="both"/>
         <w:rPr>
           <w:lang w:val="sr-Latn-CS"/>
@@ -5741,15 +5265,11 @@
           <w:lang w:val="sr-Latn-CS"/>
         </w:rPr>
       </w:r>
-      <w:r>
-        <w:rPr>
-          <w:lang w:val="sr-Latn-CS"/>
-        </w:rPr>
-      </w:r>
+      <w:r/>
     </w:p>
     <w:p>
       <w:pPr>
-        <w:pStyle w:val="1060"/>
+        <w:pStyle w:val="1062"/>
         <w:jc w:val="both"/>
         <w:rPr>
           <w:lang w:val="sr-Latn-CS"/>
@@ -5832,14 +5352,38 @@
           <w:lang w:val="sr-Latn-CS"/>
         </w:rPr>
       </w:r>
-      <w:r>
-        <w:rPr>
-          <w:lang w:val="sr-Latn-CS"/>
-        </w:rPr>
-      </w:r>
+      <w:r/>
     </w:p>
     <w:p>
       <w:pPr>
+        <w:pStyle w:val="1038"/>
+        <w:jc w:val="both"/>
+        <w:rPr>
+          <w:lang w:val="sr-Latn-CS"/>
+        </w:rPr>
+      </w:pPr>
+      <w:r>
+        <w:rPr>
+          <w:lang w:val="sr-Latn-CS"/>
+        </w:rPr>
+      </w:r>
+      <w:bookmarkStart w:id="8" w:name="_Toc161771499"/>
+      <w:r>
+        <w:rPr>
+          <w:lang w:val="sr-Latn-CS"/>
+        </w:rPr>
+        <w:t xml:space="preserve">Opis potencijalnog tržišta</w:t>
+      </w:r>
+      <w:bookmarkEnd w:id="8"/>
+      <w:r>
+        <w:rPr>
+          <w:lang w:val="sr-Latn-CS"/>
+        </w:rPr>
+      </w:r>
+      <w:r/>
+    </w:p>
+    <w:p>
+      <w:pPr>
         <w:pStyle w:val="1036"/>
         <w:jc w:val="both"/>
         <w:rPr>
@@ -5851,28 +5395,16 @@
           <w:lang w:val="sr-Latn-CS"/>
         </w:rPr>
       </w:r>
-      <w:bookmarkStart w:id="8" w:name="_Toc161771499"/>
-      <w:r>
-        <w:rPr>
-          <w:lang w:val="sr-Latn-CS"/>
-        </w:rPr>
-        <w:t xml:space="preserve">Opis potencijalnog tržišta</w:t>
-      </w:r>
-      <w:bookmarkEnd w:id="8"/>
-      <w:r>
-        <w:rPr>
-          <w:lang w:val="sr-Latn-CS"/>
-        </w:rPr>
-      </w:r>
-      <w:r>
-        <w:rPr>
-          <w:lang w:val="sr-Latn-CS"/>
-        </w:rPr>
-      </w:r>
+      <w:r>
+        <w:rPr>
+          <w:lang w:val="sr-Latn-CS"/>
+        </w:rPr>
+      </w:r>
+      <w:r/>
     </w:p>
     <w:p>
       <w:pPr>
-        <w:pStyle w:val="1034"/>
+        <w:pStyle w:val="1062"/>
         <w:jc w:val="both"/>
         <w:rPr>
           <w:lang w:val="sr-Latn-CS"/>
@@ -5882,21 +5414,30 @@
         <w:rPr>
           <w:lang w:val="sr-Latn-CS"/>
         </w:rPr>
-      </w:r>
-      <w:r>
-        <w:rPr>
-          <w:lang w:val="sr-Latn-CS"/>
-        </w:rPr>
-      </w:r>
-      <w:r>
-        <w:rPr>
-          <w:lang w:val="sr-Latn-CS"/>
-        </w:rPr>
-      </w:r>
+        <w:t xml:space="preserve">Potencijalni korisnici sistema su </w:t>
+      </w:r>
+      <w:r>
+        <w:rPr>
+          <w:lang w:val="sr-Latn-CS"/>
+        </w:rPr>
+        <w:t xml:space="preserve">korisnici koji žele da zakažu željeno putovanje</w:t>
+      </w:r>
+      <w:r>
+        <w:rPr>
+          <w:lang w:val="sr-Latn-CS"/>
+        </w:rPr>
+        <w:t xml:space="preserve">.</w:t>
+      </w:r>
+      <w:r>
+        <w:rPr>
+          <w:lang w:val="sr-Latn-CS"/>
+        </w:rPr>
+      </w:r>
+      <w:r/>
     </w:p>
     <w:p>
       <w:pPr>
-        <w:pStyle w:val="1060"/>
+        <w:pStyle w:val="1062"/>
         <w:jc w:val="both"/>
         <w:rPr>
           <w:lang w:val="sr-Latn-CS"/>
@@ -5906,34 +5447,54 @@
         <w:rPr>
           <w:lang w:val="sr-Latn-CS"/>
         </w:rPr>
-        <w:t xml:space="preserve">Potencijalni korisnici sistema su </w:t>
-      </w:r>
-      <w:r>
-        <w:rPr>
-          <w:lang w:val="sr-Latn-CS"/>
-        </w:rPr>
-        <w:t xml:space="preserve">korisnici koji žele da zakažu željeno putovanje</w:t>
-      </w:r>
-      <w:r>
-        <w:rPr>
-          <w:lang w:val="sr-Latn-CS"/>
-        </w:rPr>
-        <w:t xml:space="preserve">.</w:t>
-      </w:r>
-      <w:r>
-        <w:rPr>
-          <w:lang w:val="sr-Latn-CS"/>
-        </w:rPr>
-      </w:r>
-      <w:r>
-        <w:rPr>
-          <w:lang w:val="sr-Latn-CS"/>
-        </w:rPr>
-      </w:r>
+        <w:t xml:space="preserve">Inicijalna verzija </w:t>
+      </w:r>
+      <w:r>
+        <w:rPr>
+          <w:lang w:val="sr-Latn-CS"/>
+        </w:rPr>
+        <w:t xml:space="preserve">Travel</w:t>
+      </w:r>
+      <w:r>
+        <w:rPr>
+          <w:lang w:val="sr-Latn-CS"/>
+        </w:rPr>
+        <w:t xml:space="preserve"> portala će biti namenjena </w:t>
+      </w:r>
+      <w:r>
+        <w:rPr>
+          <w:lang w:val="sr-Latn-CS"/>
+        </w:rPr>
+        <w:t xml:space="preserve">svim korisnicima koji žele da zakažu željena putovanja</w:t>
+      </w:r>
+      <w:r>
+        <w:rPr>
+          <w:lang w:val="sr-Latn-CS"/>
+        </w:rPr>
+        <w:t xml:space="preserve">. Ukoliko se ukaže interesovanje moguće je proširiti primenu i </w:t>
+      </w:r>
+      <w:r>
+        <w:rPr>
+          <w:lang w:val="sr-Latn-CS"/>
+        </w:rPr>
+        <w:t xml:space="preserve">u drugim državama</w:t>
+      </w:r>
+      <w:r>
+        <w:rPr>
+          <w:lang w:val="sr-Latn-CS"/>
+        </w:rPr>
+        <w:t xml:space="preserve">. </w:t>
+      </w:r>
+      <w:r>
+        <w:rPr>
+          <w:lang w:val="sr-Latn-CS"/>
+        </w:rPr>
+      </w:r>
+      <w:r/>
     </w:p>
     <w:p>
       <w:pPr>
-        <w:pStyle w:val="1060"/>
+        <w:pStyle w:val="1062"/>
         <w:jc w:val="both"/>
         <w:rPr>
           <w:lang w:val="sr-Latn-CS"/>
@@ -5943,58 +5504,18 @@
         <w:rPr>
           <w:lang w:val="sr-Latn-CS"/>
         </w:rPr>
-        <w:t xml:space="preserve">Inicijalna verzija </w:t>
-      </w:r>
-      <w:r>
-        <w:rPr>
-          <w:lang w:val="sr-Latn-CS"/>
-        </w:rPr>
-        <w:t xml:space="preserve">Travel</w:t>
-      </w:r>
-      <w:r>
-        <w:rPr>
-          <w:lang w:val="sr-Latn-CS"/>
-        </w:rPr>
-        <w:t xml:space="preserve"> portala će biti namenjena </w:t>
-      </w:r>
-      <w:r>
-        <w:rPr>
-          <w:lang w:val="sr-Latn-CS"/>
-        </w:rPr>
-        <w:t xml:space="preserve">svim korisnicima koji žele da zakažu željena putovanja</w:t>
-      </w:r>
-      <w:r>
-        <w:rPr>
-          <w:lang w:val="sr-Latn-CS"/>
-        </w:rPr>
-        <w:t xml:space="preserve">. Ukoliko se ukaže interesovanje moguće je proširiti primenu i </w:t>
-      </w:r>
-      <w:r>
-        <w:rPr>
-          <w:lang w:val="sr-Latn-CS"/>
-        </w:rPr>
-        <w:t xml:space="preserve">u drugim državama</w:t>
-      </w:r>
-      <w:r>
-        <w:rPr>
-          <w:lang w:val="sr-Latn-CS"/>
-        </w:rPr>
-        <w:t xml:space="preserve">. </w:t>
-      </w:r>
-      <w:r>
-        <w:rPr>
-          <w:lang w:val="sr-Latn-CS"/>
-        </w:rPr>
-      </w:r>
-      <w:r>
-        <w:rPr>
-          <w:lang w:val="sr-Latn-CS"/>
-        </w:rPr>
-      </w:r>
+        <w:t xml:space="preserve">Dizajn portala će biti što je moguće više zasnovan na podacima koji se čuvaju u bazi podataka što će omogućiti jednostavne modifikacije nakon instalacije sistema.</w:t>
+      </w:r>
+      <w:r>
+        <w:rPr>
+          <w:lang w:val="sr-Latn-CS"/>
+        </w:rPr>
+      </w:r>
+      <w:r/>
     </w:p>
     <w:p>
       <w:pPr>
-        <w:pStyle w:val="1060"/>
+        <w:pStyle w:val="1038"/>
         <w:jc w:val="both"/>
         <w:rPr>
           <w:lang w:val="sr-Latn-CS"/>
@@ -6004,18 +5525,21 @@
         <w:rPr>
           <w:lang w:val="sr-Latn-CS"/>
         </w:rPr>
-        <w:t xml:space="preserve">Dizajn portala će biti što je moguće više zasnovan na podacima koji se čuvaju u bazi podataka što će omogućiti jednostavne modifikacije nakon instalacije sistema.</w:t>
-      </w:r>
-      <w:r>
-        <w:rPr>
-          <w:lang w:val="sr-Latn-CS"/>
-        </w:rPr>
-      </w:r>
-      <w:r>
-        <w:rPr>
-          <w:lang w:val="sr-Latn-CS"/>
-        </w:rPr>
-      </w:r>
+      </w:r>
+      <w:bookmarkStart w:id="9" w:name="_Toc161771500"/>
+      <w:r>
+        <w:rPr>
+          <w:lang w:val="sr-Latn-CS"/>
+        </w:rPr>
+        <w:t xml:space="preserve">Profili korisnika</w:t>
+      </w:r>
+      <w:bookmarkEnd w:id="9"/>
+      <w:r>
+        <w:rPr>
+          <w:lang w:val="sr-Latn-CS"/>
+        </w:rPr>
+      </w:r>
+      <w:r/>
     </w:p>
     <w:p>
       <w:pPr>
@@ -6030,86 +5554,91 @@
           <w:lang w:val="sr-Latn-CS"/>
         </w:rPr>
       </w:r>
-      <w:bookmarkStart w:id="9" w:name="_Toc161771500"/>
-      <w:r>
-        <w:rPr>
-          <w:lang w:val="sr-Latn-CS"/>
-        </w:rPr>
-        <w:t xml:space="preserve">Profili korisnika</w:t>
-      </w:r>
-      <w:bookmarkEnd w:id="9"/>
-      <w:r>
-        <w:rPr>
-          <w:lang w:val="sr-Latn-CS"/>
-        </w:rPr>
-      </w:r>
-      <w:r>
-        <w:rPr>
-          <w:lang w:val="sr-Latn-CS"/>
-        </w:rPr>
-      </w:r>
+      <w:r>
+        <w:rPr>
+          <w:lang w:val="sr-Latn-CS"/>
+        </w:rPr>
+      </w:r>
+      <w:r/>
     </w:p>
     <w:p>
       <w:pPr>
-        <w:pStyle w:val="1034"/>
+        <w:pStyle w:val="1062"/>
         <w:jc w:val="both"/>
         <w:rPr>
-          <w:lang w:val="sr-Latn-CS"/>
-        </w:rPr>
-      </w:pPr>
-      <w:r>
-        <w:rPr>
-          <w:lang w:val="sr-Latn-CS"/>
-        </w:rPr>
-      </w:r>
-      <w:r>
-        <w:rPr>
-          <w:lang w:val="sr-Latn-CS"/>
-        </w:rPr>
-      </w:r>
-      <w:r>
-        <w:rPr>
-          <w:lang w:val="sr-Latn-CS"/>
-        </w:rPr>
-      </w:r>
+          <w:b/>
+          <w:lang w:val="sr-Latn-CS"/>
+        </w:rPr>
+      </w:pPr>
+      <w:r>
+        <w:rPr>
+          <w:b/>
+          <w:lang w:val="sr-Latn-CS"/>
+        </w:rPr>
+        <w:t xml:space="preserve">Administrator portala (skraćeno administrator)</w:t>
+      </w:r>
+      <w:r>
+        <w:rPr>
+          <w:b/>
+          <w:lang w:val="sr-Latn-CS"/>
+        </w:rPr>
+        <w:t xml:space="preserve">:</w:t>
+      </w:r>
+      <w:r>
+        <w:rPr>
+          <w:lang w:val="sr-Latn-CS"/>
+        </w:rPr>
+      </w:r>
+      <w:r/>
     </w:p>
     <w:p>
       <w:pPr>
-        <w:pStyle w:val="1060"/>
+        <w:pStyle w:val="1062"/>
         <w:jc w:val="both"/>
         <w:rPr>
-          <w:b/>
-          <w:lang w:val="sr-Latn-CS"/>
-        </w:rPr>
-      </w:pPr>
-      <w:r>
-        <w:rPr>
-          <w:b/>
-          <w:lang w:val="sr-Latn-CS"/>
-        </w:rPr>
-        <w:t xml:space="preserve">Administrator portala (skraćeno administrator)</w:t>
-      </w:r>
-      <w:r>
-        <w:rPr>
-          <w:b/>
-          <w:lang w:val="sr-Latn-CS"/>
-        </w:rPr>
-        <w:t xml:space="preserve">:</w:t>
-      </w:r>
-      <w:r>
-        <w:rPr>
-          <w:lang w:val="sr-Latn-CS"/>
-        </w:rPr>
-      </w:r>
-      <w:r>
-        <w:rPr>
-          <w:lang w:val="sr-Latn-CS"/>
-        </w:rPr>
-      </w:r>
+          <w:lang w:val="sr-Latn-CS"/>
+        </w:rPr>
+      </w:pPr>
+      <w:r>
+        <w:rPr>
+          <w:lang w:val="sr-Latn-CS"/>
+        </w:rPr>
+        <w:t xml:space="preserve">Administrator je </w:t>
+      </w:r>
+      <w:r>
+        <w:rPr>
+          <w:lang w:val="sr-Latn-CS"/>
+        </w:rPr>
+        <w:t xml:space="preserve">vlasnik zadužen za </w:t>
+      </w:r>
+      <w:r>
+        <w:rPr>
+          <w:lang w:val="sr-Latn-CS"/>
+        </w:rPr>
+        <w:t xml:space="preserve">instaliranje, konfigurisanje i kasnije </w:t>
+      </w:r>
+      <w:r>
+        <w:rPr>
+          <w:lang w:val="sr-Latn-CS"/>
+        </w:rPr>
+        <w:t xml:space="preserve">da unosi, menja, uredjuje i briše sadržaj aplikacije</w:t>
+      </w:r>
+      <w:r>
+        <w:rPr>
+          <w:lang w:val="sr-Latn-CS"/>
+        </w:rPr>
+        <w:t xml:space="preserve">. </w:t>
+      </w:r>
+      <w:r>
+        <w:rPr>
+          <w:lang w:val="sr-Latn-CS"/>
+        </w:rPr>
+      </w:r>
+      <w:r/>
     </w:p>
     <w:p>
       <w:pPr>
-        <w:pStyle w:val="1060"/>
+        <w:pStyle w:val="1062"/>
         <w:jc w:val="both"/>
         <w:rPr>
           <w:lang w:val="sr-Latn-CS"/>
@@ -6119,46 +5648,30 @@
         <w:rPr>
           <w:lang w:val="sr-Latn-CS"/>
         </w:rPr>
-        <w:t xml:space="preserve">Administrator je </w:t>
-      </w:r>
-      <w:r>
-        <w:rPr>
-          <w:lang w:val="sr-Latn-CS"/>
-        </w:rPr>
-        <w:t xml:space="preserve">vlasnik zadužen za </w:t>
-      </w:r>
-      <w:r>
-        <w:rPr>
-          <w:lang w:val="sr-Latn-CS"/>
-        </w:rPr>
-        <w:t xml:space="preserve">instaliranje, konfigurisanje i kasnije </w:t>
-      </w:r>
-      <w:r>
-        <w:rPr>
-          <w:lang w:val="sr-Latn-CS"/>
-        </w:rPr>
-        <w:t xml:space="preserve">da unosi, menja, uredjuje i briše sadržaj aplikacije</w:t>
-      </w:r>
-      <w:r>
-        <w:rPr>
-          <w:lang w:val="sr-Latn-CS"/>
-        </w:rPr>
-        <w:t xml:space="preserve">. </w:t>
-      </w:r>
-      <w:r>
-        <w:rPr>
-          <w:lang w:val="sr-Latn-CS"/>
-        </w:rPr>
-      </w:r>
-      <w:r>
-        <w:rPr>
-          <w:lang w:val="sr-Latn-CS"/>
-        </w:rPr>
-      </w:r>
+        <w:t xml:space="preserve">U ulozi administratora će se najčešće naći fakultetski obrazovana osoba sa visokim nivoom poznavanja rada na računaru i administriranja Web servera</w:t>
+      </w:r>
+      <w:r>
+        <w:rPr>
+          <w:lang w:val="sr-Latn-CS"/>
+        </w:rPr>
+        <w:t xml:space="preserve">.</w:t>
+      </w:r>
+      <w:r>
+        <w:rPr>
+          <w:lang w:val="sr-Latn-CS"/>
+        </w:rPr>
+        <w:t xml:space="preserve"> </w:t>
+      </w:r>
+      <w:r>
+        <w:rPr>
+          <w:lang w:val="sr-Latn-CS"/>
+        </w:rPr>
+      </w:r>
+      <w:r/>
     </w:p>
     <w:p>
       <w:pPr>
-        <w:pStyle w:val="1060"/>
+        <w:pStyle w:val="1062"/>
         <w:jc w:val="both"/>
         <w:rPr>
           <w:lang w:val="sr-Latn-CS"/>
@@ -6168,65 +5681,24 @@
         <w:rPr>
           <w:lang w:val="sr-Latn-CS"/>
         </w:rPr>
-        <w:t xml:space="preserve">U ulozi administratora će se najčešće naći fakultetski obrazovana osoba sa visokim nivoom poznavanja rada na računaru i administriranja Web servera</w:t>
-      </w:r>
-      <w:r>
-        <w:rPr>
-          <w:lang w:val="sr-Latn-CS"/>
-        </w:rPr>
-        <w:t xml:space="preserve">.</w:t>
-      </w:r>
-      <w:r>
-        <w:rPr>
-          <w:lang w:val="sr-Latn-CS"/>
-        </w:rPr>
-        <w:t xml:space="preserve"> </w:t>
-      </w:r>
-      <w:r>
-        <w:rPr>
-          <w:lang w:val="sr-Latn-CS"/>
-        </w:rPr>
-      </w:r>
-      <w:r>
-        <w:rPr>
-          <w:lang w:val="sr-Latn-CS"/>
-        </w:rPr>
-      </w:r>
+        <w:t xml:space="preserve">Administrator će imati pristup svim funkcijama </w:t>
+      </w:r>
+      <w:r>
+        <w:rPr>
+          <w:lang w:val="sr-Latn-CS"/>
+        </w:rPr>
+        <w:t xml:space="preserve">sistema.</w:t>
+      </w:r>
+      <w:r>
+        <w:rPr>
+          <w:lang w:val="sr-Latn-CS"/>
+        </w:rPr>
+      </w:r>
+      <w:r/>
     </w:p>
     <w:p>
       <w:pPr>
-        <w:pStyle w:val="1060"/>
-        <w:jc w:val="both"/>
-        <w:rPr>
-          <w:lang w:val="sr-Latn-CS"/>
-        </w:rPr>
-      </w:pPr>
-      <w:r>
-        <w:rPr>
-          <w:lang w:val="sr-Latn-CS"/>
-        </w:rPr>
-        <w:t xml:space="preserve">Administrator će imati pristup svim funkcijama </w:t>
-      </w:r>
-      <w:r>
-        <w:rPr>
-          <w:lang w:val="sr-Latn-CS"/>
-        </w:rPr>
-        <w:t xml:space="preserve">sistema.</w:t>
-      </w:r>
-      <w:r>
-        <w:rPr>
-          <w:lang w:val="sr-Latn-CS"/>
-        </w:rPr>
-      </w:r>
-      <w:r>
-        <w:rPr>
-          <w:lang w:val="sr-Latn-CS"/>
-        </w:rPr>
-      </w:r>
-    </w:p>
-    <w:p>
-      <w:pPr>
-        <w:pStyle w:val="1060"/>
+        <w:pStyle w:val="1062"/>
         <w:jc w:val="both"/>
         <w:rPr>
           <w:b/>
@@ -6254,15 +5726,11 @@
           <w:lang w:val="sr-Latn-CS"/>
         </w:rPr>
       </w:r>
-      <w:r>
-        <w:rPr>
-          <w:lang w:val="sr-Latn-CS"/>
-        </w:rPr>
-      </w:r>
+      <w:r/>
     </w:p>
     <w:p>
       <w:pPr>
-        <w:pStyle w:val="1060"/>
+        <w:pStyle w:val="1062"/>
         <w:jc w:val="both"/>
         <w:rPr>
           <w:highlight w:val="none"/>
@@ -6281,15 +5749,11 @@
           <w:lang w:val="sr-Latn-CS"/>
         </w:rPr>
       </w:r>
-      <w:r>
-        <w:rPr>
-          <w:lang w:val="sr-Latn-CS"/>
-        </w:rPr>
-      </w:r>
+      <w:r/>
     </w:p>
     <w:p>
       <w:pPr>
-        <w:pStyle w:val="1060"/>
+        <w:pStyle w:val="1062"/>
         <w:jc w:val="both"/>
         <w:rPr>
           <w:b/>
@@ -6309,15 +5773,11 @@
           <w:lang w:val="sr-Latn-CS"/>
         </w:rPr>
       </w:r>
-      <w:r>
-        <w:rPr>
-          <w:lang w:val="sr-Latn-CS"/>
-        </w:rPr>
-      </w:r>
+      <w:r/>
     </w:p>
     <w:p>
       <w:pPr>
-        <w:pStyle w:val="1060"/>
+        <w:pStyle w:val="1062"/>
         <w:jc w:val="both"/>
         <w:rPr>
           <w:b/>
@@ -6345,15 +5805,11 @@
           <w:lang w:val="sr-Latn-CS"/>
         </w:rPr>
       </w:r>
-      <w:r>
-        <w:rPr>
-          <w:lang w:val="sr-Latn-CS"/>
-        </w:rPr>
-      </w:r>
+      <w:r/>
     </w:p>
     <w:p>
       <w:pPr>
-        <w:pStyle w:val="1060"/>
+        <w:pStyle w:val="1062"/>
         <w:jc w:val="both"/>
         <w:rPr>
           <w:highlight w:val="none"/>
@@ -6372,15 +5828,11 @@
           <w:lang w:val="sr-Latn-CS"/>
         </w:rPr>
       </w:r>
-      <w:r>
-        <w:rPr>
-          <w:lang w:val="sr-Latn-CS"/>
-        </w:rPr>
-      </w:r>
+      <w:r/>
     </w:p>
     <w:p>
       <w:pPr>
-        <w:pStyle w:val="1060"/>
+        <w:pStyle w:val="1062"/>
         <w:jc w:val="both"/>
         <w:rPr>
           <w:lang w:val="sr-Latn-CS"/>
@@ -6396,15 +5848,11 @@
           <w:lang w:val="sr-Latn-CS"/>
         </w:rPr>
       </w:r>
-      <w:r>
-        <w:rPr>
-          <w:lang w:val="sr-Latn-CS"/>
-        </w:rPr>
-      </w:r>
+      <w:r/>
     </w:p>
     <w:p>
       <w:pPr>
-        <w:pStyle w:val="1060"/>
+        <w:pStyle w:val="1062"/>
         <w:jc w:val="both"/>
         <w:rPr>
           <w:lang w:val="sr-Latn-CS"/>
@@ -6421,14 +5869,38 @@
           <w:lang w:val="sr-Latn-CS"/>
         </w:rPr>
       </w:r>
-      <w:r>
-        <w:rPr>
-          <w:lang w:val="sr-Latn-CS"/>
-        </w:rPr>
-      </w:r>
+      <w:r/>
     </w:p>
     <w:p>
       <w:pPr>
+        <w:pStyle w:val="1038"/>
+        <w:jc w:val="both"/>
+        <w:rPr>
+          <w:lang w:val="sr-Latn-CS"/>
+        </w:rPr>
+      </w:pPr>
+      <w:r>
+        <w:rPr>
+          <w:lang w:val="sr-Latn-CS"/>
+        </w:rPr>
+      </w:r>
+      <w:bookmarkStart w:id="10" w:name="_Toc161771501"/>
+      <w:r>
+        <w:rPr>
+          <w:lang w:val="sr-Latn-CS"/>
+        </w:rPr>
+        <w:t xml:space="preserve">Opis okruženja</w:t>
+      </w:r>
+      <w:bookmarkEnd w:id="10"/>
+      <w:r>
+        <w:rPr>
+          <w:lang w:val="sr-Latn-CS"/>
+        </w:rPr>
+      </w:r>
+      <w:r/>
+    </w:p>
+    <w:p>
+      <w:pPr>
         <w:pStyle w:val="1036"/>
         <w:jc w:val="both"/>
         <w:rPr>
@@ -6440,28 +5912,16 @@
           <w:lang w:val="sr-Latn-CS"/>
         </w:rPr>
       </w:r>
-      <w:bookmarkStart w:id="10" w:name="_Toc161771501"/>
-      <w:r>
-        <w:rPr>
-          <w:lang w:val="sr-Latn-CS"/>
-        </w:rPr>
-        <w:t xml:space="preserve">Opis okruženja</w:t>
-      </w:r>
-      <w:bookmarkEnd w:id="10"/>
-      <w:r>
-        <w:rPr>
-          <w:lang w:val="sr-Latn-CS"/>
-        </w:rPr>
-      </w:r>
-      <w:r>
-        <w:rPr>
-          <w:lang w:val="sr-Latn-CS"/>
-        </w:rPr>
-      </w:r>
+      <w:r>
+        <w:rPr>
+          <w:lang w:val="sr-Latn-CS"/>
+        </w:rPr>
+      </w:r>
+      <w:r/>
     </w:p>
     <w:p>
       <w:pPr>
-        <w:pStyle w:val="1034"/>
+        <w:pStyle w:val="1062"/>
         <w:jc w:val="both"/>
         <w:rPr>
           <w:lang w:val="sr-Latn-CS"/>
@@ -6471,21 +5931,30 @@
         <w:rPr>
           <w:lang w:val="sr-Latn-CS"/>
         </w:rPr>
-      </w:r>
-      <w:r>
-        <w:rPr>
-          <w:lang w:val="sr-Latn-CS"/>
-        </w:rPr>
-      </w:r>
-      <w:r>
-        <w:rPr>
-          <w:lang w:val="sr-Latn-CS"/>
-        </w:rPr>
-      </w:r>
+        <w:t xml:space="preserve">Korisnici sistema pristupaju sistemu preko </w:t>
+      </w:r>
+      <w:r>
+        <w:rPr>
+          <w:lang w:val="sr-Latn-CS"/>
+        </w:rPr>
+        <w:t xml:space="preserve">V</w:t>
+      </w:r>
+      <w:r>
+        <w:rPr>
+          <w:lang w:val="sr-Latn-CS"/>
+        </w:rPr>
+        <w:t xml:space="preserve">eb-a što zahteva minimum modemsku Internet konekciju. Ne postoje posebna ograničenja u pogledu okruženja.</w:t>
+      </w:r>
+      <w:r>
+        <w:rPr>
+          <w:lang w:val="sr-Latn-CS"/>
+        </w:rPr>
+      </w:r>
+      <w:r/>
     </w:p>
     <w:p>
       <w:pPr>
-        <w:pStyle w:val="1060"/>
+        <w:pStyle w:val="1038"/>
         <w:jc w:val="both"/>
         <w:rPr>
           <w:lang w:val="sr-Latn-CS"/>
@@ -6495,30 +5964,21 @@
         <w:rPr>
           <w:lang w:val="sr-Latn-CS"/>
         </w:rPr>
-        <w:t xml:space="preserve">Korisnici sistema pristupaju sistemu preko </w:t>
-      </w:r>
-      <w:r>
-        <w:rPr>
-          <w:lang w:val="sr-Latn-CS"/>
-        </w:rPr>
-        <w:t xml:space="preserve">V</w:t>
-      </w:r>
-      <w:r>
-        <w:rPr>
-          <w:lang w:val="sr-Latn-CS"/>
-        </w:rPr>
-        <w:t xml:space="preserve">eb-a što zahteva minimum modemsku Internet konekciju. Ne postoje posebna ograničenja u pogledu okruženja.</w:t>
-      </w:r>
-      <w:r>
-        <w:rPr>
-          <w:lang w:val="sr-Latn-CS"/>
-        </w:rPr>
-      </w:r>
-      <w:r>
-        <w:rPr>
-          <w:lang w:val="sr-Latn-CS"/>
-        </w:rPr>
-      </w:r>
+      </w:r>
+      <w:bookmarkStart w:id="11" w:name="_Toc161771502"/>
+      <w:r>
+        <w:rPr>
+          <w:lang w:val="sr-Latn-CS"/>
+        </w:rPr>
+        <w:t xml:space="preserve">Osnovne potrebe korisnika</w:t>
+      </w:r>
+      <w:bookmarkEnd w:id="11"/>
+      <w:r>
+        <w:rPr>
+          <w:lang w:val="sr-Latn-CS"/>
+        </w:rPr>
+      </w:r>
+      <w:r/>
     </w:p>
     <w:p>
       <w:pPr>
@@ -6533,84 +5993,44 @@
           <w:lang w:val="sr-Latn-CS"/>
         </w:rPr>
       </w:r>
-      <w:bookmarkStart w:id="11" w:name="_Toc161771502"/>
-      <w:r>
-        <w:rPr>
-          <w:lang w:val="sr-Latn-CS"/>
-        </w:rPr>
-        <w:t xml:space="preserve">Osnovne potrebe korisnika</w:t>
-      </w:r>
-      <w:bookmarkEnd w:id="11"/>
-      <w:r>
-        <w:rPr>
-          <w:lang w:val="sr-Latn-CS"/>
-        </w:rPr>
-      </w:r>
-      <w:r>
-        <w:rPr>
-          <w:lang w:val="sr-Latn-CS"/>
-        </w:rPr>
-      </w:r>
+      <w:r>
+        <w:rPr>
+          <w:lang w:val="sr-Latn-CS"/>
+        </w:rPr>
+      </w:r>
+      <w:r/>
     </w:p>
     <w:p>
       <w:pPr>
-        <w:pStyle w:val="1034"/>
+        <w:pStyle w:val="1062"/>
         <w:jc w:val="both"/>
         <w:rPr>
-          <w:lang w:val="sr-Latn-CS"/>
-        </w:rPr>
-      </w:pPr>
-      <w:r>
-        <w:rPr>
-          <w:lang w:val="sr-Latn-CS"/>
-        </w:rPr>
-      </w:r>
-      <w:r>
-        <w:rPr>
-          <w:lang w:val="sr-Latn-CS"/>
-        </w:rPr>
-      </w:r>
-      <w:r>
-        <w:rPr>
-          <w:lang w:val="sr-Latn-CS"/>
-        </w:rPr>
-      </w:r>
+          <w:highlight w:val="none"/>
+          <w:lang w:val="sr-Latn-CS"/>
+        </w:rPr>
+      </w:pPr>
+      <w:r>
+        <w:rPr>
+          <w:lang w:val="sr-Latn-CS"/>
+        </w:rPr>
+        <w:t xml:space="preserve">Osnovne potrebe korisnika identifikovane na osnovu intervjuisanja potencijalnih korisnika</w:t>
+      </w:r>
+      <w:r>
+        <w:rPr>
+          <w:lang w:val="sr-Latn-CS"/>
+        </w:rPr>
+        <w:t xml:space="preserve"> su:</w:t>
+      </w:r>
+      <w:r>
+        <w:rPr>
+          <w:lang w:val="sr-Latn-CS"/>
+        </w:rPr>
+      </w:r>
+      <w:r/>
     </w:p>
     <w:p>
       <w:pPr>
-        <w:pStyle w:val="1060"/>
-        <w:jc w:val="both"/>
-        <w:rPr>
-          <w:highlight w:val="none"/>
-          <w:lang w:val="sr-Latn-CS"/>
-        </w:rPr>
-      </w:pPr>
-      <w:r>
-        <w:rPr>
-          <w:lang w:val="sr-Latn-CS"/>
-        </w:rPr>
-        <w:t xml:space="preserve">Osnovne potrebe korisnika identifikovane na osnovu intervjuisanja potencijalnih korisnika</w:t>
-      </w:r>
-      <w:r>
-        <w:rPr>
-          <w:lang w:val="sr-Latn-CS"/>
-        </w:rPr>
-        <w:t xml:space="preserve"> su:</w:t>
-      </w:r>
-      <w:r>
-        <w:rPr>
-          <w:lang w:val="sr-Latn-CS"/>
-        </w:rPr>
-      </w:r>
-      <w:r>
-        <w:rPr>
-          <w:lang w:val="sr-Latn-CS"/>
-        </w:rPr>
-      </w:r>
-    </w:p>
-    <w:p>
-      <w:pPr>
-        <w:pStyle w:val="1060"/>
+        <w:pStyle w:val="1062"/>
         <w:numPr>
           <w:ilvl w:val="0"/>
           <w:numId w:val="28"/>
@@ -6639,15 +6059,11 @@
           <w:lang w:val="sr-Latn-CS"/>
         </w:rPr>
       </w:r>
-      <w:r>
-        <w:rPr>
-          <w:lang w:val="sr-Latn-CS"/>
-        </w:rPr>
-      </w:r>
+      <w:r/>
     </w:p>
     <w:p>
       <w:pPr>
-        <w:pStyle w:val="1060"/>
+        <w:pStyle w:val="1062"/>
         <w:numPr>
           <w:ilvl w:val="0"/>
           <w:numId w:val="28"/>
@@ -6669,15 +6085,11 @@
           <w:lang w:val="sr-Latn-CS"/>
         </w:rPr>
       </w:r>
-      <w:r>
-        <w:rPr>
-          <w:lang w:val="sr-Latn-CS"/>
-        </w:rPr>
-      </w:r>
+      <w:r/>
     </w:p>
     <w:p>
       <w:pPr>
-        <w:pStyle w:val="1060"/>
+        <w:pStyle w:val="1062"/>
         <w:numPr>
           <w:ilvl w:val="0"/>
           <w:numId w:val="28"/>
@@ -6699,15 +6111,11 @@
           <w:lang w:val="sr-Latn-CS"/>
         </w:rPr>
       </w:r>
-      <w:r>
-        <w:rPr>
-          <w:lang w:val="sr-Latn-CS"/>
-        </w:rPr>
-      </w:r>
+      <w:r/>
     </w:p>
     <w:p>
       <w:pPr>
-        <w:pStyle w:val="1060"/>
+        <w:pStyle w:val="1062"/>
         <w:numPr>
           <w:ilvl w:val="0"/>
           <w:numId w:val="28"/>
@@ -6729,15 +6137,11 @@
           <w:lang w:val="sr-Latn-CS"/>
         </w:rPr>
       </w:r>
-      <w:r>
-        <w:rPr>
-          <w:lang w:val="sr-Latn-CS"/>
-        </w:rPr>
-      </w:r>
+      <w:r/>
     </w:p>
     <w:p>
       <w:pPr>
-        <w:pStyle w:val="1060"/>
+        <w:pStyle w:val="1062"/>
         <w:numPr>
           <w:ilvl w:val="0"/>
           <w:numId w:val="28"/>
@@ -6759,15 +6163,11 @@
           <w:lang w:val="sr-Latn-CS"/>
         </w:rPr>
       </w:r>
-      <w:r>
-        <w:rPr>
-          <w:lang w:val="sr-Latn-CS"/>
-        </w:rPr>
-      </w:r>
+      <w:r/>
     </w:p>
     <w:p>
       <w:pPr>
-        <w:pStyle w:val="1060"/>
+        <w:pStyle w:val="1062"/>
         <w:numPr>
           <w:ilvl w:val="0"/>
           <w:numId w:val="28"/>
@@ -6789,15 +6189,11 @@
           <w:lang w:val="sr-Latn-CS"/>
         </w:rPr>
       </w:r>
-      <w:r>
-        <w:rPr>
-          <w:lang w:val="sr-Latn-CS"/>
-        </w:rPr>
-      </w:r>
+      <w:r/>
     </w:p>
     <w:p>
       <w:pPr>
-        <w:pStyle w:val="1060"/>
+        <w:pStyle w:val="1062"/>
         <w:numPr>
           <w:ilvl w:val="0"/>
           <w:numId w:val="28"/>
@@ -6819,15 +6215,11 @@
           <w:lang w:val="sr-Latn-CS"/>
         </w:rPr>
       </w:r>
-      <w:r>
-        <w:rPr>
-          <w:lang w:val="sr-Latn-CS"/>
-        </w:rPr>
-      </w:r>
+      <w:r/>
     </w:p>
     <w:p>
       <w:pPr>
-        <w:pStyle w:val="1036"/>
+        <w:pStyle w:val="1038"/>
         <w:jc w:val="both"/>
         <w:rPr>
           <w:lang w:val="sr-Latn-CS"/>
@@ -6863,11 +6255,7 @@
           <w:lang w:val="sr-Latn-CS"/>
         </w:rPr>
       </w:r>
-      <w:r>
-        <w:rPr>
-          <w:lang w:val="sr-Latn-CS"/>
-        </w:rPr>
-      </w:r>
+      <w:r/>
     </w:p>
     <w:p>
       <w:pPr>
@@ -6900,15 +6288,11 @@
           <w:lang w:val="sr-Latn-CS"/>
         </w:rPr>
       </w:r>
-      <w:r>
-        <w:rPr>
-          <w:lang w:val="sr-Latn-CS"/>
-        </w:rPr>
-      </w:r>
+      <w:r/>
     </w:p>
     <w:p>
       <w:pPr>
-        <w:pStyle w:val="1035"/>
+        <w:pStyle w:val="1037"/>
         <w:numPr>
           <w:ilvl w:val="0"/>
           <w:numId w:val="4"/>
@@ -6942,15 +6326,11 @@
           <w:lang w:val="sr-Latn-CS"/>
         </w:rPr>
       </w:r>
-      <w:r>
-        <w:rPr>
-          <w:lang w:val="sr-Latn-CS"/>
-        </w:rPr>
-      </w:r>
+      <w:r/>
     </w:p>
     <w:p>
       <w:pPr>
-        <w:pStyle w:val="1060"/>
+        <w:pStyle w:val="1062"/>
         <w:jc w:val="both"/>
         <w:rPr>
           <w:lang w:val="sr-Latn-CS"/>
@@ -7015,15 +6395,11 @@
           <w:lang w:val="sr-Latn-CS"/>
         </w:rPr>
       </w:r>
-      <w:r>
-        <w:rPr>
-          <w:lang w:val="sr-Latn-CS"/>
-        </w:rPr>
-      </w:r>
+      <w:r/>
     </w:p>
     <w:p>
       <w:pPr>
-        <w:pStyle w:val="1036"/>
+        <w:pStyle w:val="1038"/>
         <w:jc w:val="both"/>
         <w:rPr>
           <w:lang w:val="sr-Latn-CS"/>
@@ -7065,15 +6441,11 @@
           <w:lang w:val="sr-Latn-CS"/>
         </w:rPr>
       </w:r>
-      <w:r>
-        <w:rPr>
-          <w:lang w:val="sr-Latn-CS"/>
-        </w:rPr>
-      </w:r>
+      <w:r/>
     </w:p>
     <w:p>
       <w:pPr>
-        <w:pStyle w:val="1060"/>
+        <w:pStyle w:val="1062"/>
         <w:jc w:val="both"/>
         <w:rPr>
           <w:lang w:val="sr-Latn-CS"/>
@@ -7113,15 +6485,11 @@
           <w:lang w:val="sr-Latn-CS"/>
         </w:rPr>
       </w:r>
-      <w:r>
-        <w:rPr>
-          <w:lang w:val="sr-Latn-CS"/>
-        </w:rPr>
-      </w:r>
+      <w:r/>
     </w:p>
     <w:p>
       <w:pPr>
-        <w:pStyle w:val="1060"/>
+        <w:pStyle w:val="1062"/>
         <w:jc w:val="both"/>
         <w:rPr>
           <w:lang w:val="sr-Latn-CS"/>
@@ -7186,15 +6554,11 @@
           <w:lang w:val="sr-Latn-CS"/>
         </w:rPr>
       </w:r>
-      <w:r>
-        <w:rPr>
-          <w:lang w:val="sr-Latn-CS"/>
-        </w:rPr>
-      </w:r>
+      <w:r/>
     </w:p>
     <w:p>
       <w:pPr>
-        <w:pStyle w:val="1060"/>
+        <w:pStyle w:val="1062"/>
         <w:jc w:val="both"/>
         <w:rPr>
           <w:lang w:val="sr-Latn-CS"/>
@@ -7217,15 +6581,11 @@
           <w:lang w:val="sr-Latn-CS"/>
         </w:rPr>
       </w:r>
-      <w:r>
-        <w:rPr>
-          <w:lang w:val="sr-Latn-CS"/>
-        </w:rPr>
-      </w:r>
+      <w:r/>
     </w:p>
     <w:p>
       <w:pPr>
-        <w:pStyle w:val="1060"/>
+        <w:pStyle w:val="1062"/>
         <w:jc w:val="both"/>
         <w:rPr>
           <w:lang w:val="sr-Latn-CS"/>
@@ -7241,15 +6601,11 @@
           <w:lang w:val="sr-Latn-CS"/>
         </w:rPr>
       </w:r>
-      <w:r>
-        <w:rPr>
-          <w:lang w:val="sr-Latn-CS"/>
-        </w:rPr>
-      </w:r>
+      <w:r/>
     </w:p>
     <w:p>
       <w:pPr>
-        <w:pStyle w:val="1060"/>
+        <w:pStyle w:val="1062"/>
         <w:ind w:left="851"/>
         <w:jc w:val="both"/>
         <w:rPr>
@@ -7347,7 +6703,7 @@
                           <w:txbxContent>
                             <w:p>
                               <w:pPr>
-                                <w:pStyle w:val="1034"/>
+                                <w:pStyle w:val="1036"/>
                                 <w:jc w:val="center"/>
                                 <w:rPr>
                                   <w:b/>
@@ -7365,7 +6721,7 @@
                             </w:p>
                             <w:p>
                               <w:pPr>
-                                <w:pStyle w:val="1034"/>
+                                <w:pStyle w:val="1036"/>
                                 <w:jc w:val="center"/>
                                 <w:rPr>
                                   <w:b/>
@@ -7389,7 +6745,7 @@
                             </w:p>
                             <w:p>
                               <w:pPr>
-                                <w:pStyle w:val="1034"/>
+                                <w:pStyle w:val="1036"/>
                               </w:pPr>
                               <w:r/>
                               <w:r/>
@@ -7422,7 +6778,7 @@
                           <w:txbxContent>
                             <w:p>
                               <w:pPr>
-                                <w:pStyle w:val="1034"/>
+                                <w:pStyle w:val="1036"/>
                                 <w:jc w:val="center"/>
                                 <w:rPr>
                                   <w:b/>
@@ -7439,7 +6795,7 @@
                             </w:p>
                             <w:p>
                               <w:pPr>
-                                <w:pStyle w:val="1034"/>
+                                <w:pStyle w:val="1036"/>
                                 <w:jc w:val="center"/>
                                 <w:rPr>
                                   <w:b/>
@@ -7463,7 +6819,7 @@
                             </w:p>
                             <w:p>
                               <w:pPr>
-                                <w:pStyle w:val="1034"/>
+                                <w:pStyle w:val="1036"/>
                               </w:pPr>
                               <w:r/>
                               <w:r/>
@@ -7496,7 +6852,7 @@
                           <w:txbxContent>
                             <w:p>
                               <w:pPr>
-                                <w:pStyle w:val="1057"/>
+                                <w:pStyle w:val="1059"/>
                                 <w:rPr>
                                   <w:lang w:val="sr-Latn-CS"/>
                                 </w:rPr>
@@ -7523,7 +6879,7 @@
                             </w:p>
                             <w:p>
                               <w:pPr>
-                                <w:pStyle w:val="1034"/>
+                                <w:pStyle w:val="1036"/>
                                 <w:rPr>
                                   <w:b/>
                                   <w:lang w:val="sr-Latn-CS"/>
@@ -7539,7 +6895,7 @@
                             </w:p>
                             <w:p>
                               <w:pPr>
-                                <w:pStyle w:val="1034"/>
+                                <w:pStyle w:val="1036"/>
                                 <w:numPr>
                                   <w:ilvl w:val="0"/>
                                   <w:numId w:val="7"/>
@@ -7589,7 +6945,7 @@
                             </w:p>
                             <w:p>
                               <w:pPr>
-                                <w:pStyle w:val="1034"/>
+                                <w:pStyle w:val="1036"/>
                                 <w:numPr>
                                   <w:ilvl w:val="0"/>
                                   <w:numId w:val="7"/>
@@ -7647,7 +7003,7 @@
                             </w:p>
                             <w:p>
                               <w:pPr>
-                                <w:pStyle w:val="1034"/>
+                                <w:pStyle w:val="1036"/>
                                 <w:numPr>
                                   <w:ilvl w:val="0"/>
                                   <w:numId w:val="7"/>
@@ -7694,7 +7050,7 @@
                             </w:p>
                             <w:p>
                               <w:pPr>
-                                <w:pStyle w:val="1034"/>
+                                <w:pStyle w:val="1036"/>
                               </w:pPr>
                               <w:r/>
                               <w:r/>
@@ -7772,7 +7128,7 @@
                     <w:txbxContent>
                       <w:p>
                         <w:pPr>
-                          <w:pStyle w:val="1034"/>
+                          <w:pStyle w:val="1036"/>
                           <w:jc w:val="center"/>
                           <w:rPr>
                             <w:b/>
@@ -7790,7 +7146,7 @@
                       </w:p>
                       <w:p>
                         <w:pPr>
-                          <w:pStyle w:val="1034"/>
+                          <w:pStyle w:val="1036"/>
                           <w:jc w:val="center"/>
                           <w:rPr>
                             <w:b/>
@@ -7814,7 +7170,7 @@
                       </w:p>
                       <w:p>
                         <w:pPr>
-                          <w:pStyle w:val="1034"/>
+                          <w:pStyle w:val="1036"/>
                         </w:pPr>
                         <w:r/>
                         <w:r/>
@@ -7827,7 +7183,7 @@
                     <w:txbxContent>
                       <w:p>
                         <w:pPr>
-                          <w:pStyle w:val="1034"/>
+                          <w:pStyle w:val="1036"/>
                           <w:jc w:val="center"/>
                           <w:rPr>
                             <w:b/>
@@ -7844,7 +7200,7 @@
                       </w:p>
                       <w:p>
                         <w:pPr>
-                          <w:pStyle w:val="1034"/>
+                          <w:pStyle w:val="1036"/>
                           <w:jc w:val="center"/>
                           <w:rPr>
                             <w:b/>
@@ -7868,7 +7224,7 @@
                       </w:p>
                       <w:p>
                         <w:pPr>
-                          <w:pStyle w:val="1034"/>
+                          <w:pStyle w:val="1036"/>
                         </w:pPr>
                         <w:r/>
                         <w:r/>
@@ -7881,7 +7237,7 @@
                     <w:txbxContent>
                       <w:p>
                         <w:pPr>
-                          <w:pStyle w:val="1057"/>
+                          <w:pStyle w:val="1059"/>
                           <w:rPr>
                             <w:lang w:val="sr-Latn-CS"/>
                           </w:rPr>
@@ -7908,7 +7264,7 @@
                       </w:p>
                       <w:p>
                         <w:pPr>
-                          <w:pStyle w:val="1034"/>
+                          <w:pStyle w:val="1036"/>
                           <w:rPr>
                             <w:b/>
                             <w:lang w:val="sr-Latn-CS"/>
@@ -7924,7 +7280,7 @@
                       </w:p>
                       <w:p>
                         <w:pPr>
-                          <w:pStyle w:val="1034"/>
+                          <w:pStyle w:val="1036"/>
                           <w:numPr>
                             <w:ilvl w:val="0"/>
                             <w:numId w:val="7"/>
@@ -7974,7 +7330,7 @@
                       </w:p>
                       <w:p>
                         <w:pPr>
-                          <w:pStyle w:val="1034"/>
+                          <w:pStyle w:val="1036"/>
                           <w:numPr>
                             <w:ilvl w:val="0"/>
                             <w:numId w:val="7"/>
@@ -8032,7 +7388,7 @@
                       </w:p>
                       <w:p>
                         <w:pPr>
-                          <w:pStyle w:val="1034"/>
+                          <w:pStyle w:val="1036"/>
                           <w:numPr>
                             <w:ilvl w:val="0"/>
                             <w:numId w:val="7"/>
@@ -8079,7 +7435,7 @@
                       </w:p>
                       <w:p>
                         <w:pPr>
-                          <w:pStyle w:val="1034"/>
+                          <w:pStyle w:val="1036"/>
                         </w:pPr>
                         <w:r/>
                         <w:r/>
@@ -8105,15 +7461,11 @@
           <w:lang w:val="sr-Latn-CS"/>
         </w:rPr>
       </w:r>
-      <w:r>
-        <w:rPr>
-          <w:lang w:val="sr-Latn-CS"/>
-        </w:rPr>
-      </w:r>
+      <w:r/>
     </w:p>
     <w:p>
       <w:pPr>
-        <w:pStyle w:val="1060"/>
+        <w:pStyle w:val="1062"/>
         <w:jc w:val="both"/>
         <w:rPr>
           <w:rFonts w:ascii="Arial" w:hAnsi="Arial"/>
@@ -8133,15 +7485,11 @@
           <w:lang w:val="sr-Latn-CS"/>
         </w:rPr>
       </w:r>
-      <w:r>
-        <w:rPr>
-          <w:lang w:val="sr-Latn-CS"/>
-        </w:rPr>
-      </w:r>
+      <w:r/>
     </w:p>
     <w:p>
       <w:pPr>
-        <w:pStyle w:val="1060"/>
+        <w:pStyle w:val="1062"/>
         <w:jc w:val="both"/>
         <w:rPr>
           <w:rFonts w:ascii="Arial" w:hAnsi="Arial"/>
@@ -8202,15 +7550,11 @@
           <w:lang w:val="sr-Latn-CS"/>
         </w:rPr>
       </w:r>
-      <w:r>
-        <w:rPr>
-          <w:lang w:val="sr-Latn-CS"/>
-        </w:rPr>
-      </w:r>
+      <w:r/>
     </w:p>
     <w:p>
       <w:pPr>
-        <w:pStyle w:val="1060"/>
+        <w:pStyle w:val="1062"/>
         <w:jc w:val="both"/>
         <w:rPr>
           <w:b/>
@@ -8228,15 +7572,11 @@
           <w:lang w:val="sr-Latn-CS"/>
         </w:rPr>
       </w:r>
-      <w:r>
-        <w:rPr>
-          <w:lang w:val="sr-Latn-CS"/>
-        </w:rPr>
-      </w:r>
+      <w:r/>
     </w:p>
     <w:p>
       <w:pPr>
-        <w:pStyle w:val="1060"/>
+        <w:pStyle w:val="1062"/>
         <w:ind w:left="2552"/>
         <w:jc w:val="both"/>
         <w:rPr>
@@ -8309,7 +7649,7 @@
                           <w:txbxContent>
                             <w:p>
                               <w:pPr>
-                                <w:pStyle w:val="1034"/>
+                                <w:pStyle w:val="1036"/>
                                 <w:rPr>
                                   <w:b/>
                                   <w:lang w:val="sr-Latn-CS"/>
@@ -8326,7 +7666,7 @@
                             </w:p>
                             <w:p>
                               <w:pPr>
-                                <w:pStyle w:val="1034"/>
+                                <w:pStyle w:val="1036"/>
                                 <w:rPr>
                                   <w:lang w:val="sr-Latn-CS"/>
                                 </w:rPr>
@@ -8340,7 +7680,7 @@
                             </w:p>
                             <w:p>
                               <w:pPr>
-                                <w:pStyle w:val="1034"/>
+                                <w:pStyle w:val="1036"/>
                                 <w:rPr>
                                   <w:lang w:val="sr-Latn-CS"/>
                                 </w:rPr>
@@ -8355,7 +7695,7 @@
                             </w:p>
                             <w:p>
                               <w:pPr>
-                                <w:pStyle w:val="1034"/>
+                                <w:pStyle w:val="1036"/>
                               </w:pPr>
                               <w:r/>
                               <w:r/>
@@ -8388,7 +7728,7 @@
                           <w:txbxContent>
                             <w:p>
                               <w:pPr>
-                                <w:pStyle w:val="1058"/>
+                                <w:pStyle w:val="1060"/>
                                 <w:rPr>
                                   <w:lang w:val="sr-Latn-CS"/>
                                 </w:rPr>
@@ -8403,7 +7743,7 @@
                             </w:p>
                             <w:p>
                               <w:pPr>
-                                <w:pStyle w:val="1034"/>
+                                <w:pStyle w:val="1036"/>
                                 <w:rPr>
                                   <w:lang w:val="sr-Latn-CS"/>
                                 </w:rPr>
@@ -8417,7 +7757,7 @@
                             </w:p>
                             <w:p>
                               <w:pPr>
-                                <w:pStyle w:val="1034"/>
+                                <w:pStyle w:val="1036"/>
                                 <w:rPr>
                                   <w:lang w:val="sr-Latn-CS"/>
                                 </w:rPr>
@@ -8431,7 +7771,7 @@
                             </w:p>
                             <w:p>
                               <w:pPr>
-                                <w:pStyle w:val="1034"/>
+                                <w:pStyle w:val="1036"/>
                                 <w:rPr>
                                   <w:lang w:val="sr-Latn-CS"/>
                                 </w:rPr>
@@ -8452,7 +7792,7 @@
                             </w:p>
                             <w:p>
                               <w:pPr>
-                                <w:pStyle w:val="1034"/>
+                                <w:pStyle w:val="1036"/>
                                 <w:rPr>
                                   <w:lang w:val="sr-Latn-CS"/>
                                 </w:rPr>
@@ -8467,7 +7807,7 @@
                             </w:p>
                             <w:p>
                               <w:pPr>
-                                <w:pStyle w:val="1034"/>
+                                <w:pStyle w:val="1036"/>
                                 <w:rPr>
                                   <w:lang w:val="sr-Latn-CS"/>
                                 </w:rPr>
@@ -8481,7 +7821,7 @@
                             </w:p>
                             <w:p>
                               <w:pPr>
-                                <w:pStyle w:val="1034"/>
+                                <w:pStyle w:val="1036"/>
                                 <w:rPr>
                                   <w:lang w:val="sr-Latn-CS"/>
                                 </w:rPr>
@@ -8496,7 +7836,7 @@
                             </w:p>
                             <w:p>
                               <w:pPr>
-                                <w:pStyle w:val="1034"/>
+                                <w:pStyle w:val="1036"/>
                                 <w:rPr>
                                   <w:lang w:val="sr-Latn-CS"/>
                                 </w:rPr>
@@ -8511,7 +7851,7 @@
                             </w:p>
                             <w:p>
                               <w:pPr>
-                                <w:pStyle w:val="1034"/>
+                                <w:pStyle w:val="1036"/>
                               </w:pPr>
                               <w:r/>
                               <w:r/>
@@ -8567,7 +7907,7 @@
                           <w:txbxContent>
                             <w:p>
                               <w:pPr>
-                                <w:pStyle w:val="1034"/>
+                                <w:pStyle w:val="1036"/>
                                 <w:jc w:val="center"/>
                               </w:pPr>
                               <w:r>
@@ -8577,7 +7917,7 @@
                             </w:p>
                             <w:p>
                               <w:pPr>
-                                <w:pStyle w:val="1034"/>
+                                <w:pStyle w:val="1036"/>
                               </w:pPr>
                               <w:r/>
                               <w:r/>
@@ -8600,7 +7940,7 @@
                     <w:txbxContent>
                       <w:p>
                         <w:pPr>
-                          <w:pStyle w:val="1034"/>
+                          <w:pStyle w:val="1036"/>
                           <w:rPr>
                             <w:b/>
                             <w:lang w:val="sr-Latn-CS"/>
@@ -8617,7 +7957,7 @@
                       </w:p>
                       <w:p>
                         <w:pPr>
-                          <w:pStyle w:val="1034"/>
+                          <w:pStyle w:val="1036"/>
                           <w:rPr>
                             <w:lang w:val="sr-Latn-CS"/>
                           </w:rPr>
@@ -8631,7 +7971,7 @@
                       </w:p>
                       <w:p>
                         <w:pPr>
-                          <w:pStyle w:val="1034"/>
+                          <w:pStyle w:val="1036"/>
                           <w:rPr>
                             <w:lang w:val="sr-Latn-CS"/>
                           </w:rPr>
@@ -8646,7 +7986,7 @@
                       </w:p>
                       <w:p>
                         <w:pPr>
-                          <w:pStyle w:val="1034"/>
+                          <w:pStyle w:val="1036"/>
                         </w:pPr>
                         <w:r/>
                         <w:r/>
@@ -8659,7 +7999,7 @@
                     <w:txbxContent>
                       <w:p>
                         <w:pPr>
-                          <w:pStyle w:val="1058"/>
+                          <w:pStyle w:val="1060"/>
                           <w:rPr>
                             <w:lang w:val="sr-Latn-CS"/>
                           </w:rPr>
@@ -8674,7 +8014,7 @@
                       </w:p>
                       <w:p>
                         <w:pPr>
-                          <w:pStyle w:val="1034"/>
+                          <w:pStyle w:val="1036"/>
                           <w:rPr>
                             <w:lang w:val="sr-Latn-CS"/>
                           </w:rPr>
@@ -8688,7 +8028,7 @@
                       </w:p>
                       <w:p>
                         <w:pPr>
-                          <w:pStyle w:val="1034"/>
+                          <w:pStyle w:val="1036"/>
                           <w:rPr>
                             <w:lang w:val="sr-Latn-CS"/>
                           </w:rPr>
@@ -8702,7 +8042,7 @@
                       </w:p>
                       <w:p>
                         <w:pPr>
-                          <w:pStyle w:val="1034"/>
+                          <w:pStyle w:val="1036"/>
                           <w:rPr>
                             <w:lang w:val="sr-Latn-CS"/>
                           </w:rPr>
@@ -8723,7 +8063,7 @@
                       </w:p>
                       <w:p>
                         <w:pPr>
-                          <w:pStyle w:val="1034"/>
+                          <w:pStyle w:val="1036"/>
                           <w:rPr>
                             <w:lang w:val="sr-Latn-CS"/>
                           </w:rPr>
@@ -8738,7 +8078,7 @@
                       </w:p>
                       <w:p>
                         <w:pPr>
-                          <w:pStyle w:val="1034"/>
+                          <w:pStyle w:val="1036"/>
                           <w:rPr>
                             <w:lang w:val="sr-Latn-CS"/>
                           </w:rPr>
@@ -8752,7 +8092,7 @@
                       </w:p>
                       <w:p>
                         <w:pPr>
-                          <w:pStyle w:val="1034"/>
+                          <w:pStyle w:val="1036"/>
                           <w:rPr>
                             <w:lang w:val="sr-Latn-CS"/>
                           </w:rPr>
@@ -8767,7 +8107,7 @@
                       </w:p>
                       <w:p>
                         <w:pPr>
-                          <w:pStyle w:val="1034"/>
+                          <w:pStyle w:val="1036"/>
                           <w:rPr>
                             <w:lang w:val="sr-Latn-CS"/>
                           </w:rPr>
@@ -8782,7 +8122,7 @@
                       </w:p>
                       <w:p>
                         <w:pPr>
-                          <w:pStyle w:val="1034"/>
+                          <w:pStyle w:val="1036"/>
                         </w:pPr>
                         <w:r/>
                         <w:r/>
@@ -8796,7 +8136,7 @@
                     <w:txbxContent>
                       <w:p>
                         <w:pPr>
-                          <w:pStyle w:val="1034"/>
+                          <w:pStyle w:val="1036"/>
                           <w:jc w:val="center"/>
                         </w:pPr>
                         <w:r>
@@ -8806,7 +8146,7 @@
                       </w:p>
                       <w:p>
                         <w:pPr>
-                          <w:pStyle w:val="1034"/>
+                          <w:pStyle w:val="1036"/>
                         </w:pPr>
                         <w:r/>
                         <w:r/>
@@ -8830,15 +8170,11 @@
           <w:lang w:val="sr-Latn-CS"/>
         </w:rPr>
       </w:r>
-      <w:r>
-        <w:rPr>
-          <w:lang w:val="sr-Latn-CS"/>
-        </w:rPr>
-      </w:r>
+      <w:r/>
     </w:p>
     <w:p>
       <w:pPr>
-        <w:pStyle w:val="1060"/>
+        <w:pStyle w:val="1062"/>
         <w:jc w:val="both"/>
         <w:rPr>
           <w:rFonts w:ascii="Arial" w:hAnsi="Arial"/>
@@ -8858,15 +8194,11 @@
           <w:lang w:val="sr-Latn-CS"/>
         </w:rPr>
       </w:r>
-      <w:r>
-        <w:rPr>
-          <w:lang w:val="sr-Latn-CS"/>
-        </w:rPr>
-      </w:r>
+      <w:r/>
     </w:p>
     <w:p>
       <w:pPr>
-        <w:pStyle w:val="1060"/>
+        <w:pStyle w:val="1062"/>
         <w:jc w:val="both"/>
         <w:rPr>
           <w:rFonts w:ascii="Arial" w:hAnsi="Arial"/>
@@ -8927,15 +8259,11 @@
           <w:lang w:val="sr-Latn-CS"/>
         </w:rPr>
       </w:r>
-      <w:r>
-        <w:rPr>
-          <w:lang w:val="sr-Latn-CS"/>
-        </w:rPr>
-      </w:r>
+      <w:r/>
     </w:p>
     <w:p>
       <w:pPr>
-        <w:pStyle w:val="1060"/>
+        <w:pStyle w:val="1062"/>
         <w:jc w:val="both"/>
         <w:rPr>
           <w:rFonts w:ascii="Arial" w:hAnsi="Arial"/>
@@ -8955,15 +8283,11 @@
           <w:lang w:val="sr-Latn-CS"/>
         </w:rPr>
       </w:r>
-      <w:r>
-        <w:rPr>
-          <w:lang w:val="sr-Latn-CS"/>
-        </w:rPr>
-      </w:r>
+      <w:r/>
     </w:p>
     <w:p>
       <w:pPr>
-        <w:pStyle w:val="1036"/>
+        <w:pStyle w:val="1038"/>
         <w:jc w:val="both"/>
         <w:rPr>
           <w:lang w:val="sr-Latn-CS"/>
@@ -8993,15 +8317,11 @@
           <w:lang w:val="sr-Latn-CS"/>
         </w:rPr>
       </w:r>
-      <w:r>
-        <w:rPr>
-          <w:lang w:val="sr-Latn-CS"/>
-        </w:rPr>
-      </w:r>
+      <w:r/>
     </w:p>
     <w:p>
       <w:pPr>
-        <w:pStyle w:val="1060"/>
+        <w:pStyle w:val="1062"/>
         <w:jc w:val="both"/>
         <w:rPr>
           <w:lang w:val="sr-Latn-CS"/>
@@ -9042,15 +8362,11 @@
           <w:lang w:val="sr-Latn-CS"/>
         </w:rPr>
       </w:r>
-      <w:r>
-        <w:rPr>
-          <w:lang w:val="sr-Latn-CS"/>
-        </w:rPr>
-      </w:r>
+      <w:r/>
     </w:p>
     <w:p>
       <w:pPr>
-        <w:pStyle w:val="1060"/>
+        <w:pStyle w:val="1062"/>
         <w:jc w:val="both"/>
         <w:rPr>
           <w:lang w:val="sr-Latn-CS"/>
@@ -9066,11 +8382,7 @@
           <w:lang w:val="sr-Latn-CS"/>
         </w:rPr>
       </w:r>
-      <w:r>
-        <w:rPr>
-          <w:lang w:val="sr-Latn-CS"/>
-        </w:rPr>
-      </w:r>
+      <w:r/>
     </w:p>
     <w:tbl>
       <w:tblPr>
@@ -9108,7 +8420,7 @@
           </w:tcPr>
           <w:p>
             <w:pPr>
-              <w:pStyle w:val="1060"/>
+              <w:pStyle w:val="1062"/>
               <w:ind w:left="0"/>
               <w:jc w:val="both"/>
               <w:spacing w:after="0"/>
@@ -9131,11 +8443,7 @@
                 <w:lang w:val="sr-Latn-CS"/>
               </w:rPr>
             </w:r>
-            <w:r>
-              <w:rPr>
-                <w:lang w:val="sr-Latn-CS"/>
-              </w:rPr>
-            </w:r>
+            <w:r/>
           </w:p>
         </w:tc>
         <w:tc>
@@ -9147,7 +8455,7 @@
           </w:tcPr>
           <w:p>
             <w:pPr>
-              <w:pStyle w:val="1060"/>
+              <w:pStyle w:val="1062"/>
               <w:ind w:left="0"/>
               <w:jc w:val="both"/>
               <w:spacing w:after="0"/>
@@ -9168,11 +8476,7 @@
                 <w:lang w:val="sr-Latn-CS"/>
               </w:rPr>
             </w:r>
-            <w:r>
-              <w:rPr>
-                <w:lang w:val="sr-Latn-CS"/>
-              </w:rPr>
-            </w:r>
+            <w:r/>
           </w:p>
         </w:tc>
       </w:tr>
@@ -9189,7 +8493,7 @@
           </w:tcPr>
           <w:p>
             <w:pPr>
-              <w:pStyle w:val="1060"/>
+              <w:pStyle w:val="1062"/>
               <w:ind w:left="0"/>
               <w:jc w:val="both"/>
               <w:spacing w:after="0"/>
@@ -9208,11 +8512,7 @@
                 <w:lang w:val="sr-Latn-CS"/>
               </w:rPr>
             </w:r>
-            <w:r>
-              <w:rPr>
-                <w:lang w:val="sr-Latn-CS"/>
-              </w:rPr>
-            </w:r>
+            <w:r/>
           </w:p>
         </w:tc>
         <w:tc>
@@ -9224,7 +8524,7 @@
           </w:tcPr>
           <w:p>
             <w:pPr>
-              <w:pStyle w:val="1060"/>
+              <w:pStyle w:val="1062"/>
               <w:ind w:left="0"/>
               <w:jc w:val="both"/>
               <w:spacing w:after="0"/>
@@ -9255,15 +8555,11 @@
                 <w:lang w:val="sr-Latn-CS"/>
               </w:rPr>
             </w:r>
-            <w:r>
-              <w:rPr>
-                <w:lang w:val="sr-Latn-CS"/>
-              </w:rPr>
-            </w:r>
+            <w:r/>
           </w:p>
           <w:p>
             <w:pPr>
-              <w:pStyle w:val="1060"/>
+              <w:pStyle w:val="1062"/>
               <w:ind w:left="0"/>
               <w:jc w:val="both"/>
               <w:spacing w:after="0"/>
@@ -9281,11 +8577,7 @@
                 <w:lang w:val="sr-Latn-CS"/>
               </w:rPr>
             </w:r>
-            <w:r>
-              <w:rPr>
-                <w:lang w:val="sr-Latn-CS"/>
-              </w:rPr>
-            </w:r>
+            <w:r/>
           </w:p>
         </w:tc>
       </w:tr>
@@ -9302,7 +8594,7 @@
           </w:tcPr>
           <w:p>
             <w:pPr>
-              <w:pStyle w:val="1060"/>
+              <w:pStyle w:val="1062"/>
               <w:ind w:left="0"/>
               <w:jc w:val="both"/>
               <w:spacing w:after="0"/>
@@ -9321,11 +8613,7 @@
                 <w:lang w:val="sr-Latn-CS"/>
               </w:rPr>
             </w:r>
-            <w:r>
-              <w:rPr>
-                <w:lang w:val="sr-Latn-CS"/>
-              </w:rPr>
-            </w:r>
+            <w:r/>
           </w:p>
         </w:tc>
         <w:tc>
@@ -9337,7 +8625,7 @@
           </w:tcPr>
           <w:p>
             <w:pPr>
-              <w:pStyle w:val="1060"/>
+              <w:pStyle w:val="1062"/>
               <w:ind w:left="0"/>
               <w:jc w:val="both"/>
               <w:spacing w:after="0"/>
@@ -9362,15 +8650,11 @@
                 <w:lang w:val="sr-Latn-CS"/>
               </w:rPr>
             </w:r>
-            <w:r>
-              <w:rPr>
-                <w:lang w:val="sr-Latn-CS"/>
-              </w:rPr>
-            </w:r>
+            <w:r/>
           </w:p>
           <w:p>
             <w:pPr>
-              <w:pStyle w:val="1060"/>
+              <w:pStyle w:val="1062"/>
               <w:ind w:left="0"/>
               <w:jc w:val="both"/>
               <w:spacing w:after="0"/>
@@ -9388,11 +8672,7 @@
                 <w:lang w:val="sr-Latn-CS"/>
               </w:rPr>
             </w:r>
-            <w:r>
-              <w:rPr>
-                <w:lang w:val="sr-Latn-CS"/>
-              </w:rPr>
-            </w:r>
+            <w:r/>
           </w:p>
         </w:tc>
       </w:tr>
@@ -9407,7 +8687,7 @@
           </w:tcPr>
           <w:p>
             <w:pPr>
-              <w:pStyle w:val="1060"/>
+              <w:pStyle w:val="1062"/>
               <w:ind w:left="0"/>
               <w:jc w:val="both"/>
               <w:spacing w:after="0"/>
@@ -9431,11 +8711,7 @@
                 <w:lang w:val="sr-Latn-CS"/>
               </w:rPr>
             </w:r>
-            <w:r>
-              <w:rPr>
-                <w:lang w:val="sr-Latn-CS"/>
-              </w:rPr>
-            </w:r>
+            <w:r/>
           </w:p>
         </w:tc>
         <w:tc>
@@ -9447,7 +8723,7 @@
           </w:tcPr>
           <w:p>
             <w:pPr>
-              <w:pStyle w:val="1060"/>
+              <w:pStyle w:val="1062"/>
               <w:ind w:left="0"/>
               <w:jc w:val="both"/>
               <w:spacing w:after="0"/>
@@ -9478,15 +8754,11 @@
                 <w:lang w:val="sr-Latn-CS"/>
               </w:rPr>
             </w:r>
-            <w:r>
-              <w:rPr>
-                <w:lang w:val="sr-Latn-CS"/>
-              </w:rPr>
-            </w:r>
+            <w:r/>
           </w:p>
           <w:p>
             <w:pPr>
-              <w:pStyle w:val="1060"/>
+              <w:pStyle w:val="1062"/>
               <w:ind w:left="0"/>
               <w:jc w:val="both"/>
               <w:spacing w:after="0"/>
@@ -9504,18 +8776,14 @@
                 <w:lang w:val="sr-Latn-CS"/>
               </w:rPr>
             </w:r>
-            <w:r>
-              <w:rPr>
-                <w:lang w:val="sr-Latn-CS"/>
-              </w:rPr>
-            </w:r>
+            <w:r/>
           </w:p>
         </w:tc>
       </w:tr>
     </w:tbl>
     <w:p>
       <w:pPr>
-        <w:pStyle w:val="1060"/>
+        <w:pStyle w:val="1062"/>
         <w:jc w:val="both"/>
         <w:rPr>
           <w:lang w:val="sr-Latn-CS"/>
@@ -9531,15 +8799,11 @@
           <w:lang w:val="sr-Latn-CS"/>
         </w:rPr>
       </w:r>
-      <w:r>
-        <w:rPr>
-          <w:lang w:val="sr-Latn-CS"/>
-        </w:rPr>
-      </w:r>
+      <w:r/>
     </w:p>
     <w:p>
       <w:pPr>
-        <w:pStyle w:val="1036"/>
+        <w:pStyle w:val="1038"/>
         <w:jc w:val="both"/>
         <w:rPr>
           <w:lang w:val="sr-Latn-CS"/>
@@ -9563,15 +8827,11 @@
           <w:lang w:val="sr-Latn-CS"/>
         </w:rPr>
       </w:r>
-      <w:r>
-        <w:rPr>
-          <w:lang w:val="sr-Latn-CS"/>
-        </w:rPr>
-      </w:r>
+      <w:r/>
     </w:p>
     <w:p>
       <w:pPr>
-        <w:pStyle w:val="1060"/>
+        <w:pStyle w:val="1062"/>
         <w:jc w:val="both"/>
         <w:rPr>
           <w:lang w:val="sr-Latn-CS"/>
@@ -9612,15 +8872,11 @@
           <w:lang w:val="sr-Latn-CS"/>
         </w:rPr>
       </w:r>
-      <w:r>
-        <w:rPr>
-          <w:lang w:val="sr-Latn-CS"/>
-        </w:rPr>
-      </w:r>
+      <w:r/>
     </w:p>
     <w:p>
       <w:pPr>
-        <w:pStyle w:val="1060"/>
+        <w:pStyle w:val="1062"/>
         <w:numPr>
           <w:ilvl w:val="0"/>
           <w:numId w:val="10"/>
@@ -9658,15 +8914,11 @@
           <w:lang w:val="sr-Latn-CS"/>
         </w:rPr>
       </w:r>
-      <w:r>
-        <w:rPr>
-          <w:lang w:val="sr-Latn-CS"/>
-        </w:rPr>
-      </w:r>
+      <w:r/>
     </w:p>
     <w:p>
       <w:pPr>
-        <w:pStyle w:val="1060"/>
+        <w:pStyle w:val="1062"/>
         <w:numPr>
           <w:ilvl w:val="0"/>
           <w:numId w:val="10"/>
@@ -9716,15 +8968,11 @@
           <w:lang w:val="sr-Latn-CS"/>
         </w:rPr>
       </w:r>
-      <w:r>
-        <w:rPr>
-          <w:lang w:val="sr-Latn-CS"/>
-        </w:rPr>
-      </w:r>
+      <w:r/>
     </w:p>
     <w:p>
       <w:pPr>
-        <w:pStyle w:val="1060"/>
+        <w:pStyle w:val="1062"/>
         <w:numPr>
           <w:ilvl w:val="0"/>
           <w:numId w:val="10"/>
@@ -9756,15 +9004,11 @@
           <w:lang w:val="sr-Latn-CS"/>
         </w:rPr>
       </w:r>
-      <w:r>
-        <w:rPr>
-          <w:lang w:val="sr-Latn-CS"/>
-        </w:rPr>
-      </w:r>
+      <w:r/>
     </w:p>
     <w:p>
       <w:pPr>
-        <w:pStyle w:val="1060"/>
+        <w:pStyle w:val="1062"/>
         <w:numPr>
           <w:ilvl w:val="0"/>
           <w:numId w:val="10"/>
@@ -9802,15 +9046,11 @@
           <w:lang w:val="sr-Latn-CS"/>
         </w:rPr>
       </w:r>
-      <w:r>
-        <w:rPr>
-          <w:lang w:val="sr-Latn-CS"/>
-        </w:rPr>
-      </w:r>
+      <w:r/>
     </w:p>
     <w:p>
       <w:pPr>
-        <w:pStyle w:val="1060"/>
+        <w:pStyle w:val="1062"/>
         <w:numPr>
           <w:ilvl w:val="0"/>
           <w:numId w:val="10"/>
@@ -9836,15 +9076,11 @@
           <w:lang w:val="sr-Latn-CS"/>
         </w:rPr>
       </w:r>
-      <w:r>
-        <w:rPr>
-          <w:lang w:val="sr-Latn-CS"/>
-        </w:rPr>
-      </w:r>
+      <w:r/>
     </w:p>
     <w:p>
       <w:pPr>
-        <w:pStyle w:val="1036"/>
+        <w:pStyle w:val="1038"/>
         <w:jc w:val="both"/>
         <w:rPr>
           <w:lang w:val="sr-Latn-CS"/>
@@ -9868,15 +9104,11 @@
           <w:lang w:val="sr-Latn-CS"/>
         </w:rPr>
       </w:r>
-      <w:r>
-        <w:rPr>
-          <w:lang w:val="sr-Latn-CS"/>
-        </w:rPr>
-      </w:r>
+      <w:r/>
     </w:p>
     <w:p>
       <w:pPr>
-        <w:pStyle w:val="1060"/>
+        <w:pStyle w:val="1062"/>
         <w:jc w:val="both"/>
         <w:rPr>
           <w:lang w:val="sr-Latn-CS"/>
@@ -9893,15 +9125,11 @@
           <w:lang w:val="sr-Latn-CS"/>
         </w:rPr>
       </w:r>
-      <w:r>
-        <w:rPr>
-          <w:lang w:val="sr-Latn-CS"/>
-        </w:rPr>
-      </w:r>
+      <w:r/>
     </w:p>
     <w:p>
       <w:pPr>
-        <w:pStyle w:val="1060"/>
+        <w:pStyle w:val="1062"/>
         <w:jc w:val="both"/>
         <w:rPr>
           <w:highlight w:val="none"/>
@@ -9949,15 +9177,11 @@
           <w:lang w:val="sr-Latn-CS"/>
         </w:rPr>
       </w:r>
-      <w:r>
-        <w:rPr>
-          <w:lang w:val="sr-Latn-CS"/>
-        </w:rPr>
-      </w:r>
+      <w:r/>
     </w:p>
     <w:p>
       <w:pPr>
-        <w:pStyle w:val="1060"/>
+        <w:pStyle w:val="1062"/>
         <w:jc w:val="both"/>
         <w:rPr>
           <w:lang w:val="sr-Latn-CS"/>
@@ -9974,15 +9198,11 @@
           <w:lang w:val="sr-Latn-CS"/>
         </w:rPr>
       </w:r>
-      <w:r>
-        <w:rPr>
-          <w:lang w:val="sr-Latn-CS"/>
-        </w:rPr>
-      </w:r>
+      <w:r/>
     </w:p>
     <w:p>
       <w:pPr>
-        <w:pStyle w:val="1036"/>
+        <w:pStyle w:val="1038"/>
         <w:jc w:val="both"/>
         <w:rPr>
           <w:lang w:val="sr-Latn-CS"/>
@@ -10006,15 +9226,11 @@
           <w:lang w:val="sr-Latn-CS"/>
         </w:rPr>
       </w:r>
-      <w:r>
-        <w:rPr>
-          <w:lang w:val="sr-Latn-CS"/>
-        </w:rPr>
-      </w:r>
+      <w:r/>
     </w:p>
     <w:p>
       <w:pPr>
-        <w:pStyle w:val="1060"/>
+        <w:pStyle w:val="1062"/>
         <w:jc w:val="both"/>
         <w:rPr>
           <w:lang w:val="sr-Latn-CS"/>
@@ -10043,15 +9259,11 @@
           <w:lang w:val="sr-Latn-CS"/>
         </w:rPr>
       </w:r>
-      <w:r>
-        <w:rPr>
-          <w:lang w:val="sr-Latn-CS"/>
-        </w:rPr>
-      </w:r>
+      <w:r/>
     </w:p>
     <w:p>
       <w:pPr>
-        <w:pStyle w:val="1060"/>
+        <w:pStyle w:val="1062"/>
         <w:jc w:val="both"/>
         <w:rPr>
           <w:highlight w:val="none"/>
@@ -10081,15 +9293,11 @@
           <w:lang w:val="sr-Latn-CS"/>
         </w:rPr>
       </w:r>
-      <w:r>
-        <w:rPr>
-          <w:lang w:val="sr-Latn-CS"/>
-        </w:rPr>
-      </w:r>
+      <w:r/>
     </w:p>
     <w:p>
       <w:pPr>
-        <w:pStyle w:val="1060"/>
+        <w:pStyle w:val="1062"/>
         <w:jc w:val="both"/>
         <w:rPr>
           <w:lang w:val="sr-Latn-CS"/>
@@ -10105,15 +9313,11 @@
           <w:lang w:val="sr-Latn-CS"/>
         </w:rPr>
       </w:r>
-      <w:r>
-        <w:rPr>
-          <w:lang w:val="sr-Latn-CS"/>
-        </w:rPr>
-      </w:r>
+      <w:r/>
     </w:p>
     <w:p>
       <w:pPr>
-        <w:pStyle w:val="1035"/>
+        <w:pStyle w:val="1037"/>
         <w:jc w:val="both"/>
         <w:rPr>
           <w:lang w:val="sr-Latn-CS"/>
@@ -10137,15 +9341,11 @@
           <w:lang w:val="sr-Latn-CS"/>
         </w:rPr>
       </w:r>
-      <w:r>
-        <w:rPr>
-          <w:lang w:val="sr-Latn-CS"/>
-        </w:rPr>
-      </w:r>
+      <w:r/>
     </w:p>
     <w:p>
       <w:pPr>
-        <w:pStyle w:val="1060"/>
+        <w:pStyle w:val="1062"/>
         <w:jc w:val="both"/>
         <w:rPr>
           <w:lang w:val="sr-Latn-CS"/>
@@ -10192,15 +9392,11 @@
           <w:lang w:val="sr-Latn-CS"/>
         </w:rPr>
       </w:r>
-      <w:r>
-        <w:rPr>
-          <w:lang w:val="sr-Latn-CS"/>
-        </w:rPr>
-      </w:r>
+      <w:r/>
     </w:p>
     <w:p>
       <w:pPr>
-        <w:pStyle w:val="1036"/>
+        <w:pStyle w:val="1038"/>
         <w:jc w:val="both"/>
         <w:rPr>
           <w:lang w:val="sr-Latn-CS"/>
@@ -10266,15 +9462,11 @@
           <w:lang w:val="sr-Latn-CS"/>
         </w:rPr>
       </w:r>
-      <w:r>
-        <w:rPr>
-          <w:lang w:val="sr-Latn-CS"/>
-        </w:rPr>
-      </w:r>
+      <w:r/>
     </w:p>
     <w:p>
       <w:pPr>
-        <w:pStyle w:val="1060"/>
+        <w:pStyle w:val="1062"/>
         <w:jc w:val="both"/>
         <w:rPr>
           <w:lang w:val="sr-Latn-CS"/>
@@ -10651,15 +9843,11 @@
           <w:lang w:val="sr-Latn-CS"/>
         </w:rPr>
       </w:r>
-      <w:r>
-        <w:rPr>
-          <w:lang w:val="sr-Latn-CS"/>
-        </w:rPr>
-      </w:r>
+      <w:r/>
     </w:p>
     <w:p>
       <w:pPr>
-        <w:pStyle w:val="1036"/>
+        <w:pStyle w:val="1038"/>
         <w:jc w:val="both"/>
         <w:rPr>
           <w:lang w:val="sr-Latn-CS"/>
@@ -10711,15 +9899,11 @@
           <w:lang w:val="sr-Latn-CS"/>
         </w:rPr>
       </w:r>
-      <w:r>
-        <w:rPr>
-          <w:lang w:val="sr-Latn-CS"/>
-        </w:rPr>
-      </w:r>
+      <w:r/>
     </w:p>
     <w:p>
       <w:pPr>
-        <w:pStyle w:val="1060"/>
+        <w:pStyle w:val="1062"/>
         <w:jc w:val="both"/>
         <w:rPr>
           <w:highlight w:val="none"/>
@@ -10845,15 +10029,11 @@
           <w:lang w:val="sr-Latn-CS"/>
         </w:rPr>
       </w:r>
-      <w:r>
-        <w:rPr>
-          <w:lang w:val="sr-Latn-CS"/>
-        </w:rPr>
-      </w:r>
+      <w:r/>
     </w:p>
     <w:p>
       <w:pPr>
-        <w:pStyle w:val="1036"/>
+        <w:pStyle w:val="1038"/>
         <w:jc w:val="both"/>
         <w:rPr>
           <w:lang w:val="sr-Latn-CS"/>
@@ -10864,7 +10044,6 @@
           <w:lang w:val="sr-Latn-CS"/>
         </w:rPr>
       </w:r>
-      <w:bookmarkStart w:id="0" w:name="undefined"/>
       <w:r>
         <w:rPr>
           <w:lang w:val="sr-Latn-CS"/>
@@ -10894,15 +10073,11 @@
           <w:lang w:val="sr-Latn-CS"/>
         </w:rPr>
       </w:r>
-      <w:r>
-        <w:rPr>
-          <w:lang w:val="sr-Latn-CS"/>
-        </w:rPr>
-      </w:r>
+      <w:r/>
     </w:p>
     <w:p>
       <w:pPr>
-        <w:pStyle w:val="1060"/>
+        <w:pStyle w:val="1062"/>
         <w:jc w:val="both"/>
         <w:rPr>
           <w:lang w:val="sr-Latn-CS"/>
@@ -10979,15 +10154,11 @@
           <w:lang w:val="sr-Latn-CS"/>
         </w:rPr>
       </w:r>
-      <w:r>
-        <w:rPr>
-          <w:lang w:val="sr-Latn-CS"/>
-        </w:rPr>
-      </w:r>
+      <w:r/>
     </w:p>
     <w:p>
       <w:pPr>
-        <w:pStyle w:val="1036"/>
+        <w:pStyle w:val="1038"/>
         <w:jc w:val="both"/>
         <w:rPr>
           <w:lang w:val="sr-Latn-CS"/>
@@ -11027,15 +10198,11 @@
           <w:lang w:val="sr-Latn-CS"/>
         </w:rPr>
       </w:r>
-      <w:r>
-        <w:rPr>
-          <w:lang w:val="sr-Latn-CS"/>
-        </w:rPr>
-      </w:r>
+      <w:r/>
     </w:p>
     <w:p>
       <w:pPr>
-        <w:pStyle w:val="1060"/>
+        <w:pStyle w:val="1062"/>
         <w:jc w:val="both"/>
         <w:rPr>
           <w:highlight w:val="none"/>
@@ -11095,15 +10262,11 @@
           <w:lang w:val="sr-Latn-CS"/>
         </w:rPr>
       </w:r>
-      <w:r>
-        <w:rPr>
-          <w:lang w:val="sr-Latn-CS"/>
-        </w:rPr>
-      </w:r>
+      <w:r/>
     </w:p>
     <w:p>
       <w:pPr>
-        <w:pStyle w:val="1036"/>
+        <w:pStyle w:val="1038"/>
         <w:jc w:val="both"/>
         <w:rPr>
           <w:lang w:val="sr-Latn-CS"/>
@@ -11120,15 +10283,11 @@
           <w:lang w:val="sr-Latn-CS"/>
         </w:rPr>
       </w:r>
-      <w:r>
-        <w:rPr>
-          <w:lang w:val="sr-Latn-CS"/>
-        </w:rPr>
-      </w:r>
+      <w:r/>
     </w:p>
     <w:p>
       <w:pPr>
-        <w:pStyle w:val="1060"/>
+        <w:pStyle w:val="1062"/>
         <w:jc w:val="both"/>
         <w:rPr>
           <w:highlight w:val="none"/>
@@ -11180,10 +10339,11 @@
           <w:lang w:val="sr-Latn-CS"/>
         </w:rPr>
       </w:r>
+      <w:r/>
     </w:p>
     <w:p>
       <w:pPr>
-        <w:pStyle w:val="1036"/>
+        <w:pStyle w:val="1038"/>
         <w:jc w:val="both"/>
         <w:rPr>
           <w:lang w:val="sr-Latn-CS"/>
@@ -11200,10 +10360,11 @@
           <w:lang w:val="sr-Latn-CS"/>
         </w:rPr>
       </w:r>
+      <w:r/>
     </w:p>
     <w:p>
       <w:pPr>
-        <w:pStyle w:val="1060"/>
+        <w:pStyle w:val="1062"/>
         <w:jc w:val="both"/>
         <w:rPr>
           <w:highlight w:val="none"/>
@@ -11246,16 +10407,11 @@
           <w:lang w:val="sr-Latn-CS"/>
         </w:rPr>
       </w:r>
-      <w:r>
-        <w:rPr>
-          <w:highlight w:val="none"/>
-          <w:lang w:val="sr-Latn-CS"/>
-        </w:rPr>
-      </w:r>
+      <w:r/>
     </w:p>
     <w:p>
       <w:pPr>
-        <w:pStyle w:val="1036"/>
+        <w:pStyle w:val="1038"/>
         <w:jc w:val="both"/>
         <w:rPr>
           <w:lang w:val="sr-Latn-CS"/>
@@ -11272,15 +10428,11 @@
           <w:lang w:val="sr-Latn-CS"/>
         </w:rPr>
       </w:r>
-      <w:r>
-        <w:rPr>
-          <w:lang w:val="sr-Latn-CS"/>
-        </w:rPr>
-      </w:r>
+      <w:r/>
     </w:p>
     <w:p>
       <w:pPr>
-        <w:pStyle w:val="1060"/>
+        <w:pStyle w:val="1062"/>
         <w:jc w:val="both"/>
         <w:rPr>
           <w:highlight w:val="none"/>
@@ -11306,10 +10458,11 @@
           <w:lang w:val="sr-Latn-CS"/>
         </w:rPr>
       </w:r>
+      <w:r/>
     </w:p>
     <w:p>
       <w:pPr>
-        <w:pStyle w:val="1060"/>
+        <w:pStyle w:val="1062"/>
         <w:jc w:val="both"/>
         <w:rPr>
           <w:lang w:val="sr-Latn-CS"/>
@@ -11325,10 +10478,11 @@
           <w:lang w:val="sr-Latn-CS"/>
         </w:rPr>
       </w:r>
+      <w:r/>
     </w:p>
     <w:p>
       <w:pPr>
-        <w:pStyle w:val="1060"/>
+        <w:pStyle w:val="1062"/>
         <w:jc w:val="both"/>
         <w:rPr>
           <w:lang w:val="sr-Latn-CS"/>
@@ -11344,10 +10498,11 @@
           <w:lang w:val="sr-Latn-CS"/>
         </w:rPr>
       </w:r>
+      <w:r/>
     </w:p>
     <w:p>
       <w:pPr>
-        <w:pStyle w:val="1060"/>
+        <w:pStyle w:val="1062"/>
         <w:jc w:val="both"/>
         <w:rPr>
           <w:lang w:val="sr-Latn-CS"/>
@@ -11365,10 +10520,11 @@
           <w:lang w:val="sr-Latn-CS"/>
         </w:rPr>
       </w:r>
+      <w:r/>
     </w:p>
     <w:p>
       <w:pPr>
-        <w:pStyle w:val="1035"/>
+        <w:pStyle w:val="1037"/>
         <w:numPr>
           <w:ilvl w:val="0"/>
           <w:numId w:val="12"/>
@@ -11402,15 +10558,11 @@
           <w:lang w:val="sr-Latn-CS"/>
         </w:rPr>
       </w:r>
-      <w:r>
-        <w:rPr>
-          <w:lang w:val="sr-Latn-CS"/>
-        </w:rPr>
-      </w:r>
+      <w:r/>
     </w:p>
     <w:p>
       <w:pPr>
-        <w:pStyle w:val="1060"/>
+        <w:pStyle w:val="1062"/>
         <w:jc w:val="both"/>
         <w:rPr>
           <w:lang w:val="sr-Latn-CS"/>
@@ -11439,15 +10591,11 @@
           <w:lang w:val="sr-Latn-CS"/>
         </w:rPr>
       </w:r>
-      <w:r>
-        <w:rPr>
-          <w:lang w:val="sr-Latn-CS"/>
-        </w:rPr>
-      </w:r>
+      <w:r/>
     </w:p>
     <w:p>
       <w:pPr>
-        <w:pStyle w:val="1060"/>
+        <w:pStyle w:val="1062"/>
         <w:numPr>
           <w:ilvl w:val="0"/>
           <w:numId w:val="14"/>
@@ -11479,15 +10627,11 @@
           <w:lang w:val="sr-Latn-CS"/>
         </w:rPr>
       </w:r>
-      <w:r>
-        <w:rPr>
-          <w:lang w:val="sr-Latn-CS"/>
-        </w:rPr>
-      </w:r>
+      <w:r/>
     </w:p>
     <w:p>
       <w:pPr>
-        <w:pStyle w:val="1060"/>
+        <w:pStyle w:val="1062"/>
         <w:numPr>
           <w:ilvl w:val="0"/>
           <w:numId w:val="14"/>
@@ -11519,15 +10663,11 @@
           <w:lang w:val="sr-Latn-CS"/>
         </w:rPr>
       </w:r>
-      <w:r>
-        <w:rPr>
-          <w:lang w:val="sr-Latn-CS"/>
-        </w:rPr>
-      </w:r>
+      <w:r/>
     </w:p>
     <w:p>
       <w:pPr>
-        <w:pStyle w:val="1035"/>
+        <w:pStyle w:val="1037"/>
         <w:numPr>
           <w:ilvl w:val="0"/>
           <w:numId w:val="20"/>
@@ -11561,15 +10701,11 @@
           <w:lang w:val="sr-Latn-CS"/>
         </w:rPr>
       </w:r>
-      <w:r>
-        <w:rPr>
-          <w:lang w:val="sr-Latn-CS"/>
-        </w:rPr>
-      </w:r>
+      <w:r/>
     </w:p>
     <w:p>
       <w:pPr>
-        <w:pStyle w:val="1060"/>
+        <w:pStyle w:val="1062"/>
         <w:jc w:val="both"/>
         <w:rPr>
           <w:lang w:val="sr-Latn-CS"/>
@@ -11586,15 +10722,11 @@
           <w:lang w:val="sr-Latn-CS"/>
         </w:rPr>
       </w:r>
-      <w:r>
-        <w:rPr>
-          <w:lang w:val="sr-Latn-CS"/>
-        </w:rPr>
-      </w:r>
+      <w:r/>
     </w:p>
     <w:p>
       <w:pPr>
-        <w:pStyle w:val="1060"/>
+        <w:pStyle w:val="1062"/>
         <w:jc w:val="both"/>
         <w:rPr>
           <w:lang w:val="sr-Latn-CS"/>
@@ -11623,15 +10755,11 @@
           <w:lang w:val="sr-Latn-CS"/>
         </w:rPr>
       </w:r>
-      <w:r>
-        <w:rPr>
-          <w:lang w:val="sr-Latn-CS"/>
-        </w:rPr>
-      </w:r>
+      <w:r/>
     </w:p>
     <w:p>
       <w:pPr>
-        <w:pStyle w:val="1060"/>
+        <w:pStyle w:val="1062"/>
         <w:jc w:val="both"/>
         <w:rPr>
           <w:lang w:val="sr-Latn-CS"/>
@@ -11666,15 +10794,11 @@
           <w:lang w:val="sr-Latn-CS"/>
         </w:rPr>
       </w:r>
-      <w:r>
-        <w:rPr>
-          <w:lang w:val="sr-Latn-CS"/>
-        </w:rPr>
-      </w:r>
+      <w:r/>
     </w:p>
     <w:p>
       <w:pPr>
-        <w:pStyle w:val="1060"/>
+        <w:pStyle w:val="1062"/>
         <w:jc w:val="both"/>
         <w:rPr>
           <w:lang w:val="sr-Latn-CS"/>
@@ -11721,15 +10845,11 @@
           <w:lang w:val="sr-Latn-CS"/>
         </w:rPr>
       </w:r>
-      <w:r>
-        <w:rPr>
-          <w:lang w:val="sr-Latn-CS"/>
-        </w:rPr>
-      </w:r>
+      <w:r/>
     </w:p>
     <w:p>
       <w:pPr>
-        <w:pStyle w:val="1035"/>
+        <w:pStyle w:val="1037"/>
         <w:jc w:val="both"/>
         <w:tabs>
           <w:tab w:val="left" w:pos="1276" w:leader="none"/>
@@ -11756,15 +10876,11 @@
           <w:lang w:val="sr-Latn-CS"/>
         </w:rPr>
       </w:r>
-      <w:r>
-        <w:rPr>
-          <w:lang w:val="sr-Latn-CS"/>
-        </w:rPr>
-      </w:r>
+      <w:r/>
     </w:p>
     <w:p>
       <w:pPr>
-        <w:pStyle w:val="1060"/>
+        <w:pStyle w:val="1062"/>
         <w:jc w:val="both"/>
         <w:rPr>
           <w:highlight w:val="none"/>
@@ -11782,15 +10898,11 @@
           <w:lang w:val="sr-Latn-CS"/>
         </w:rPr>
       </w:r>
-      <w:r>
-        <w:rPr>
-          <w:lang w:val="sr-Latn-CS"/>
-        </w:rPr>
-      </w:r>
+      <w:r/>
     </w:p>
     <w:p>
       <w:pPr>
-        <w:pStyle w:val="1060"/>
+        <w:pStyle w:val="1062"/>
         <w:jc w:val="both"/>
         <w:rPr>
           <w:lang w:val="sr-Latn-CS"/>
@@ -11807,15 +10919,11 @@
           <w:lang w:val="sr-Latn-CS"/>
         </w:rPr>
       </w:r>
-      <w:r>
-        <w:rPr>
-          <w:lang w:val="sr-Latn-CS"/>
-        </w:rPr>
-      </w:r>
+      <w:r/>
     </w:p>
     <w:p>
       <w:pPr>
-        <w:pStyle w:val="1060"/>
+        <w:pStyle w:val="1062"/>
         <w:numPr>
           <w:ilvl w:val="0"/>
           <w:numId w:val="15"/>
@@ -11840,15 +10948,11 @@
           <w:lang w:val="sr-Latn-CS"/>
         </w:rPr>
       </w:r>
-      <w:r>
-        <w:rPr>
-          <w:lang w:val="sr-Latn-CS"/>
-        </w:rPr>
-      </w:r>
+      <w:r/>
     </w:p>
     <w:p>
       <w:pPr>
-        <w:pStyle w:val="1060"/>
+        <w:pStyle w:val="1062"/>
         <w:numPr>
           <w:ilvl w:val="0"/>
           <w:numId w:val="15"/>
@@ -11903,15 +11007,11 @@
           <w:lang w:val="sr-Latn-CS"/>
         </w:rPr>
       </w:r>
-      <w:r>
-        <w:rPr>
-          <w:lang w:val="sr-Latn-CS"/>
-        </w:rPr>
-      </w:r>
+      <w:r/>
     </w:p>
     <w:p>
       <w:pPr>
-        <w:pStyle w:val="1060"/>
+        <w:pStyle w:val="1062"/>
         <w:numPr>
           <w:ilvl w:val="0"/>
           <w:numId w:val="15"/>
@@ -11936,15 +11036,11 @@
           <w:lang w:val="sr-Latn-CS"/>
         </w:rPr>
       </w:r>
-      <w:r>
-        <w:rPr>
-          <w:lang w:val="sr-Latn-CS"/>
-        </w:rPr>
-      </w:r>
+      <w:r/>
     </w:p>
     <w:p>
       <w:pPr>
-        <w:pStyle w:val="1060"/>
+        <w:pStyle w:val="1062"/>
         <w:numPr>
           <w:ilvl w:val="0"/>
           <w:numId w:val="15"/>
@@ -11975,15 +11071,11 @@
           <w:lang w:val="sr-Latn-CS"/>
         </w:rPr>
       </w:r>
-      <w:r>
-        <w:rPr>
-          <w:lang w:val="sr-Latn-CS"/>
-        </w:rPr>
-      </w:r>
+      <w:r/>
     </w:p>
     <w:p>
       <w:pPr>
-        <w:pStyle w:val="1060"/>
+        <w:pStyle w:val="1062"/>
         <w:numPr>
           <w:ilvl w:val="0"/>
           <w:numId w:val="15"/>
@@ -12010,10 +11102,11 @@
           <w:lang w:val="sr-Latn-CS"/>
         </w:rPr>
       </w:r>
+      <w:r/>
     </w:p>
     <w:p>
       <w:pPr>
-        <w:pStyle w:val="1060"/>
+        <w:pStyle w:val="1062"/>
         <w:numPr>
           <w:ilvl w:val="0"/>
           <w:numId w:val="15"/>
@@ -12040,10 +11133,11 @@
           <w:lang w:val="sr-Latn-CS"/>
         </w:rPr>
       </w:r>
+      <w:r/>
     </w:p>
     <w:p>
       <w:pPr>
-        <w:pStyle w:val="1060"/>
+        <w:pStyle w:val="1062"/>
         <w:numPr>
           <w:ilvl w:val="0"/>
           <w:numId w:val="15"/>
@@ -12075,15 +11169,11 @@
           <w:lang w:val="sr-Latn-CS"/>
         </w:rPr>
       </w:r>
-      <w:r>
-        <w:rPr>
-          <w:lang w:val="sr-Latn-CS"/>
-        </w:rPr>
-      </w:r>
+      <w:r/>
     </w:p>
     <w:p>
       <w:pPr>
-        <w:pStyle w:val="1035"/>
+        <w:pStyle w:val="1037"/>
         <w:jc w:val="both"/>
         <w:rPr>
           <w:lang w:val="sr-Latn-CS"/>
@@ -12107,15 +11197,11 @@
           <w:lang w:val="sr-Latn-CS"/>
         </w:rPr>
       </w:r>
-      <w:r>
-        <w:rPr>
-          <w:lang w:val="sr-Latn-CS"/>
-        </w:rPr>
-      </w:r>
+      <w:r/>
     </w:p>
     <w:p>
       <w:pPr>
-        <w:pStyle w:val="1036"/>
+        <w:pStyle w:val="1038"/>
         <w:jc w:val="both"/>
         <w:rPr>
           <w:lang w:val="sr-Latn-CS"/>
@@ -12139,15 +11225,11 @@
           <w:lang w:val="sr-Latn-CS"/>
         </w:rPr>
       </w:r>
-      <w:r>
-        <w:rPr>
-          <w:lang w:val="sr-Latn-CS"/>
-        </w:rPr>
-      </w:r>
+      <w:r/>
     </w:p>
     <w:p>
       <w:pPr>
-        <w:pStyle w:val="1060"/>
+        <w:pStyle w:val="1062"/>
         <w:jc w:val="both"/>
         <w:rPr>
           <w:lang w:val="sr-Latn-CS"/>
@@ -12164,15 +11246,11 @@
           <w:lang w:val="sr-Latn-CS"/>
         </w:rPr>
       </w:r>
-      <w:r>
-        <w:rPr>
-          <w:lang w:val="sr-Latn-CS"/>
-        </w:rPr>
-      </w:r>
+      <w:r/>
     </w:p>
     <w:p>
       <w:pPr>
-        <w:pStyle w:val="1036"/>
+        <w:pStyle w:val="1038"/>
         <w:jc w:val="both"/>
         <w:rPr>
           <w:lang w:val="sr-Latn-CS"/>
@@ -12196,15 +11274,11 @@
           <w:lang w:val="sr-Latn-CS"/>
         </w:rPr>
       </w:r>
-      <w:r>
-        <w:rPr>
-          <w:lang w:val="sr-Latn-CS"/>
-        </w:rPr>
-      </w:r>
+      <w:r/>
     </w:p>
     <w:p>
       <w:pPr>
-        <w:pStyle w:val="1060"/>
+        <w:pStyle w:val="1062"/>
         <w:jc w:val="both"/>
         <w:rPr>
           <w:color w:val="000000" w:themeColor="text1"/>
@@ -12258,19 +11332,14 @@
       </w:r>
       <w:r>
         <w:rPr>
-          <w:color w:val="000000" w:themeColor="text1"/>
-          <w:lang w:val="sr-Latn-CS"/>
-        </w:rPr>
-      </w:r>
-      <w:r>
-        <w:rPr>
-          <w:lang w:val="sr-Latn-CS"/>
-        </w:rPr>
-      </w:r>
+          <w:lang w:val="sr-Latn-CS"/>
+        </w:rPr>
+      </w:r>
+      <w:r/>
     </w:p>
     <w:p>
       <w:pPr>
-        <w:pStyle w:val="1060"/>
+        <w:pStyle w:val="1062"/>
         <w:jc w:val="both"/>
         <w:rPr>
           <w:lang w:val="sr-Latn-CS"/>
@@ -12299,15 +11368,11 @@
           <w:lang w:val="sr-Latn-CS"/>
         </w:rPr>
       </w:r>
-      <w:r>
-        <w:rPr>
-          <w:lang w:val="sr-Latn-CS"/>
-        </w:rPr>
-      </w:r>
+      <w:r/>
     </w:p>
     <w:p>
       <w:pPr>
-        <w:pStyle w:val="1060"/>
+        <w:pStyle w:val="1062"/>
         <w:numPr>
           <w:ilvl w:val="0"/>
           <w:numId w:val="25"/>
@@ -12328,15 +11393,11 @@
           <w:lang w:val="sr-Latn-CS"/>
         </w:rPr>
       </w:r>
-      <w:r>
-        <w:rPr>
-          <w:lang w:val="sr-Latn-CS"/>
-        </w:rPr>
-      </w:r>
+      <w:r/>
     </w:p>
     <w:p>
       <w:pPr>
-        <w:pStyle w:val="1060"/>
+        <w:pStyle w:val="1062"/>
         <w:numPr>
           <w:ilvl w:val="0"/>
           <w:numId w:val="25"/>
@@ -12357,15 +11418,11 @@
           <w:lang w:val="sr-Latn-CS"/>
         </w:rPr>
       </w:r>
-      <w:r>
-        <w:rPr>
-          <w:lang w:val="sr-Latn-CS"/>
-        </w:rPr>
-      </w:r>
+      <w:r/>
     </w:p>
     <w:p>
       <w:pPr>
-        <w:pStyle w:val="1060"/>
+        <w:pStyle w:val="1062"/>
         <w:numPr>
           <w:ilvl w:val="0"/>
           <w:numId w:val="25"/>
@@ -12386,15 +11443,11 @@
           <w:lang w:val="sr-Latn-CS"/>
         </w:rPr>
       </w:r>
-      <w:r>
-        <w:rPr>
-          <w:lang w:val="sr-Latn-CS"/>
-        </w:rPr>
-      </w:r>
+      <w:r/>
     </w:p>
     <w:p>
       <w:pPr>
-        <w:pStyle w:val="1036"/>
+        <w:pStyle w:val="1038"/>
         <w:jc w:val="both"/>
         <w:rPr>
           <w:lang w:val="sr-Latn-CS"/>
@@ -12418,15 +11471,11 @@
           <w:lang w:val="sr-Latn-CS"/>
         </w:rPr>
       </w:r>
-      <w:r>
-        <w:rPr>
-          <w:lang w:val="sr-Latn-CS"/>
-        </w:rPr>
-      </w:r>
+      <w:r/>
     </w:p>
     <w:p>
       <w:pPr>
-        <w:pStyle w:val="1060"/>
+        <w:pStyle w:val="1062"/>
         <w:jc w:val="both"/>
         <w:rPr>
           <w:lang w:val="sr-Latn-CS"/>
@@ -12443,15 +11492,11 @@
           <w:lang w:val="sr-Latn-CS"/>
         </w:rPr>
       </w:r>
-      <w:r>
-        <w:rPr>
-          <w:lang w:val="sr-Latn-CS"/>
-        </w:rPr>
-      </w:r>
+      <w:r/>
     </w:p>
     <w:p>
       <w:pPr>
-        <w:pStyle w:val="1036"/>
+        <w:pStyle w:val="1038"/>
         <w:jc w:val="both"/>
         <w:rPr>
           <w:lang w:val="sr-Latn-CS"/>
@@ -12475,15 +11520,11 @@
           <w:lang w:val="sr-Latn-CS"/>
         </w:rPr>
       </w:r>
-      <w:r>
-        <w:rPr>
-          <w:lang w:val="sr-Latn-CS"/>
-        </w:rPr>
-      </w:r>
+      <w:r/>
     </w:p>
     <w:p>
       <w:pPr>
-        <w:pStyle w:val="1060"/>
+        <w:pStyle w:val="1062"/>
         <w:jc w:val="both"/>
         <w:rPr>
           <w:highlight w:val="none"/>
@@ -12504,19 +11545,15 @@
       </w:r>
       <w:r>
         <w:rPr>
-          <w:lang w:val="sr-Latn-CS"/>
-        </w:rPr>
-      </w:r>
-      <w:r>
-        <w:rPr>
           <w:highlight w:val="none"/>
           <w:lang w:val="sr-Latn-CS"/>
         </w:rPr>
       </w:r>
+      <w:r/>
     </w:p>
     <w:p>
       <w:pPr>
-        <w:pStyle w:val="1035"/>
+        <w:pStyle w:val="1037"/>
         <w:jc w:val="both"/>
         <w:rPr>
           <w:lang w:val="sr-Latn-CS"/>
@@ -12540,15 +11577,11 @@
           <w:lang w:val="sr-Latn-CS"/>
         </w:rPr>
       </w:r>
-      <w:r>
-        <w:rPr>
-          <w:lang w:val="sr-Latn-CS"/>
-        </w:rPr>
-      </w:r>
+      <w:r/>
     </w:p>
     <w:p>
       <w:pPr>
-        <w:pStyle w:val="1060"/>
+        <w:pStyle w:val="1062"/>
         <w:jc w:val="both"/>
         <w:rPr>
           <w:lang w:val="sr-Latn-CS"/>
@@ -12577,15 +11610,11 @@
           <w:lang w:val="sr-Latn-CS"/>
         </w:rPr>
       </w:r>
-      <w:r>
-        <w:rPr>
-          <w:lang w:val="sr-Latn-CS"/>
-        </w:rPr>
-      </w:r>
+      <w:r/>
     </w:p>
     <w:p>
       <w:pPr>
-        <w:pStyle w:val="1036"/>
+        <w:pStyle w:val="1038"/>
         <w:jc w:val="both"/>
         <w:rPr>
           <w:lang w:val="sr-Latn-CS"/>
@@ -12609,15 +11638,11 @@
           <w:lang w:val="sr-Latn-CS"/>
         </w:rPr>
       </w:r>
-      <w:r>
-        <w:rPr>
-          <w:lang w:val="sr-Latn-CS"/>
-        </w:rPr>
-      </w:r>
+      <w:r/>
     </w:p>
     <w:p>
       <w:pPr>
-        <w:pStyle w:val="1060"/>
+        <w:pStyle w:val="1062"/>
         <w:jc w:val="both"/>
         <w:rPr>
           <w:lang w:val="sr-Latn-CS"/>
@@ -12652,15 +11677,11 @@
           <w:lang w:val="sr-Latn-CS"/>
         </w:rPr>
       </w:r>
-      <w:r>
-        <w:rPr>
-          <w:lang w:val="sr-Latn-CS"/>
-        </w:rPr>
-      </w:r>
+      <w:r/>
     </w:p>
     <w:p>
       <w:pPr>
-        <w:pStyle w:val="1036"/>
+        <w:pStyle w:val="1038"/>
         <w:jc w:val="both"/>
         <w:rPr>
           <w:lang w:val="sr-Latn-CS"/>
@@ -12698,15 +11719,11 @@
           <w:lang w:val="sr-Latn-CS"/>
         </w:rPr>
       </w:r>
-      <w:r>
-        <w:rPr>
-          <w:lang w:val="sr-Latn-CS"/>
-        </w:rPr>
-      </w:r>
+      <w:r/>
     </w:p>
     <w:p>
       <w:pPr>
-        <w:pStyle w:val="1060"/>
+        <w:pStyle w:val="1062"/>
         <w:jc w:val="both"/>
         <w:rPr>
           <w:highlight w:val="none"/>
@@ -12755,19 +11772,14 @@
       </w:r>
       <w:r>
         <w:rPr>
-          <w:highlight w:val="none"/>
-          <w:lang w:val="sr-Latn-CS"/>
-        </w:rPr>
-      </w:r>
-      <w:r>
-        <w:rPr>
-          <w:lang w:val="sr-Latn-CS"/>
-        </w:rPr>
-      </w:r>
+          <w:lang w:val="sr-Latn-CS"/>
+        </w:rPr>
+      </w:r>
+      <w:r/>
     </w:p>
     <w:p>
       <w:pPr>
-        <w:pStyle w:val="1036"/>
+        <w:pStyle w:val="1038"/>
         <w:jc w:val="both"/>
         <w:rPr>
           <w:lang w:val="sr-Latn-CS"/>
@@ -12791,15 +11803,11 @@
           <w:lang w:val="sr-Latn-CS"/>
         </w:rPr>
       </w:r>
-      <w:r>
-        <w:rPr>
-          <w:lang w:val="sr-Latn-CS"/>
-        </w:rPr>
-      </w:r>
+      <w:r/>
     </w:p>
     <w:p>
       <w:pPr>
-        <w:pStyle w:val="1060"/>
+        <w:pStyle w:val="1062"/>
         <w:jc w:val="both"/>
         <w:rPr>
           <w:lang w:val="sr-Latn-CS"/>
@@ -12816,15 +11824,11 @@
           <w:lang w:val="sr-Latn-CS"/>
         </w:rPr>
       </w:r>
-      <w:r>
-        <w:rPr>
-          <w:lang w:val="sr-Latn-CS"/>
-        </w:rPr>
-      </w:r>
+      <w:r/>
     </w:p>
     <w:p>
       <w:pPr>
-        <w:pStyle w:val="1060"/>
+        <w:pStyle w:val="1062"/>
         <w:numPr>
           <w:ilvl w:val="0"/>
           <w:numId w:val="18"/>
@@ -12850,15 +11854,11 @@
           <w:lang w:val="sr-Latn-CS"/>
         </w:rPr>
       </w:r>
-      <w:r>
-        <w:rPr>
-          <w:lang w:val="sr-Latn-CS"/>
-        </w:rPr>
-      </w:r>
+      <w:r/>
     </w:p>
     <w:p>
       <w:pPr>
-        <w:pStyle w:val="1060"/>
+        <w:pStyle w:val="1062"/>
         <w:numPr>
           <w:ilvl w:val="0"/>
           <w:numId w:val="18"/>
@@ -12884,15 +11884,11 @@
           <w:lang w:val="sr-Latn-CS"/>
         </w:rPr>
       </w:r>
-      <w:r>
-        <w:rPr>
-          <w:lang w:val="sr-Latn-CS"/>
-        </w:rPr>
-      </w:r>
+      <w:r/>
     </w:p>
     <w:p>
       <w:pPr>
-        <w:pStyle w:val="1060"/>
+        <w:pStyle w:val="1062"/>
         <w:numPr>
           <w:ilvl w:val="0"/>
           <w:numId w:val="18"/>
@@ -12918,15 +11914,11 @@
           <w:lang w:val="sr-Latn-CS"/>
         </w:rPr>
       </w:r>
-      <w:r>
-        <w:rPr>
-          <w:lang w:val="sr-Latn-CS"/>
-        </w:rPr>
-      </w:r>
+      <w:r/>
     </w:p>
     <w:p>
       <w:pPr>
-        <w:pStyle w:val="1036"/>
+        <w:pStyle w:val="1038"/>
         <w:numPr>
           <w:ilvl w:val="1"/>
           <w:numId w:val="13"/>
@@ -12954,15 +11946,11 @@
           <w:lang w:val="sr-Latn-CS"/>
         </w:rPr>
       </w:r>
-      <w:r>
-        <w:rPr>
-          <w:lang w:val="sr-Latn-CS"/>
-        </w:rPr>
-      </w:r>
+      <w:r/>
     </w:p>
     <w:p>
       <w:pPr>
-        <w:pStyle w:val="1060"/>
+        <w:pStyle w:val="1062"/>
         <w:jc w:val="both"/>
         <w:rPr>
           <w:lang w:val="sr-Latn-CS"/>
@@ -12985,11 +11973,7 @@
           <w:lang w:val="sr-Latn-CS"/>
         </w:rPr>
       </w:r>
-      <w:r>
-        <w:rPr>
-          <w:lang w:val="sr-Latn-CS"/>
-        </w:rPr>
-      </w:r>
+      <w:r/>
     </w:p>
     <w:sectPr>
       <w:headerReference w:type="default" r:id="rId10"/>
@@ -13039,40 +12023,40 @@
 <w:ftr xmlns:wpc="http://schemas.microsoft.com/office/word/2010/wordprocessingCanvas" xmlns:mc="http://schemas.openxmlformats.org/markup-compatibility/2006" xmlns:o="urn:schemas-microsoft-com:office:office" xmlns:r="http://schemas.openxmlformats.org/officeDocument/2006/relationships" xmlns:m="http://schemas.openxmlformats.org/officeDocument/2006/math" xmlns:v="urn:schemas-microsoft-com:vml" xmlns:wp14="http://schemas.microsoft.com/office/word/2010/wordprocessingDrawing" xmlns:wp="http://schemas.openxmlformats.org/drawingml/2006/wordprocessingDrawing" xmlns:w10="urn:schemas-microsoft-com:office:word" xmlns:w="http://schemas.openxmlformats.org/wordprocessingml/2006/main" xmlns:w14="http://schemas.microsoft.com/office/word/2010/wordml" xmlns:w15="http://schemas.microsoft.com/office/word/2012/wordml" xmlns:wpg="http://schemas.microsoft.com/office/word/2010/wordprocessingGroup" xmlns:wpi="http://schemas.microsoft.com/office/word/2010/wordprocessingInk" xmlns:wne="http://schemas.microsoft.com/office/word/2006/wordml" xmlns:a="http://schemas.openxmlformats.org/drawingml/2006/main" xmlns:wps="http://schemas.microsoft.com/office/word/2010/wordprocessingShape" mc:Ignorable="w14 w15 wp14">
   <w:p>
     <w:pPr>
-      <w:pStyle w:val="1055"/>
-      <w:rPr>
-        <w:rStyle w:val="1056"/>
+      <w:pStyle w:val="1057"/>
+      <w:rPr>
+        <w:rStyle w:val="1058"/>
       </w:rPr>
       <w:framePr w:wrap="around" w:vAnchor="text" w:hAnchor="margin" w:xAlign="right" w:y="1"/>
     </w:pPr>
     <w:r>
       <w:rPr>
-        <w:rStyle w:val="1056"/>
+        <w:rStyle w:val="1058"/>
       </w:rPr>
       <w:fldChar w:fldCharType="begin"/>
     </w:r>
     <w:r>
       <w:rPr>
-        <w:rStyle w:val="1056"/>
+        <w:rStyle w:val="1058"/>
       </w:rPr>
       <w:instrText xml:space="preserve">PAGE  </w:instrText>
     </w:r>
     <w:r>
       <w:rPr>
-        <w:rStyle w:val="1056"/>
+        <w:rStyle w:val="1058"/>
       </w:rPr>
       <w:fldChar w:fldCharType="end"/>
     </w:r>
     <w:r>
       <w:rPr>
-        <w:rStyle w:val="1056"/>
+        <w:rStyle w:val="1058"/>
       </w:rPr>
     </w:r>
     <w:r/>
   </w:p>
   <w:p>
     <w:pPr>
-      <w:pStyle w:val="1055"/>
+      <w:pStyle w:val="1057"/>
       <w:ind w:right="360"/>
     </w:pPr>
     <w:r/>
@@ -13126,7 +12110,7 @@
         </w:tcPr>
         <w:p>
           <w:pPr>
-            <w:pStyle w:val="1034"/>
+            <w:pStyle w:val="1036"/>
             <w:ind w:right="360"/>
             <w:rPr>
               <w:lang w:val="sr-Latn-CS"/>
@@ -13156,7 +12140,7 @@
         </w:tcPr>
         <w:p>
           <w:pPr>
-            <w:pStyle w:val="1034"/>
+            <w:pStyle w:val="1036"/>
             <w:jc w:val="center"/>
             <w:rPr>
               <w:highlight w:val="none"/>
@@ -13215,7 +12199,7 @@
         </w:tcPr>
         <w:p>
           <w:pPr>
-            <w:pStyle w:val="1034"/>
+            <w:pStyle w:val="1036"/>
             <w:jc w:val="right"/>
             <w:rPr>
               <w:lang w:val="sr-Latn-CS"/>
@@ -13229,77 +12213,77 @@
           </w:r>
           <w:r>
             <w:rPr>
-              <w:rStyle w:val="1056"/>
+              <w:rStyle w:val="1058"/>
               <w:lang w:val="sr-Latn-CS"/>
             </w:rPr>
             <w:fldChar w:fldCharType="begin"/>
           </w:r>
           <w:r>
             <w:rPr>
-              <w:rStyle w:val="1056"/>
+              <w:rStyle w:val="1058"/>
               <w:lang w:val="sr-Latn-CS"/>
             </w:rPr>
             <w:instrText xml:space="preserve"> PAGE </w:instrText>
           </w:r>
           <w:r>
             <w:rPr>
-              <w:rStyle w:val="1056"/>
+              <w:rStyle w:val="1058"/>
               <w:lang w:val="sr-Latn-CS"/>
             </w:rPr>
             <w:fldChar w:fldCharType="separate"/>
           </w:r>
           <w:r>
             <w:rPr>
-              <w:rStyle w:val="1056"/>
+              <w:rStyle w:val="1058"/>
               <w:lang w:val="sr-Latn-CS"/>
             </w:rPr>
             <w:t xml:space="preserve">2</w:t>
           </w:r>
           <w:r>
             <w:rPr>
-              <w:rStyle w:val="1056"/>
+              <w:rStyle w:val="1058"/>
               <w:lang w:val="sr-Latn-CS"/>
             </w:rPr>
             <w:fldChar w:fldCharType="end"/>
           </w:r>
           <w:r>
             <w:rPr>
-              <w:rStyle w:val="1056"/>
+              <w:rStyle w:val="1058"/>
               <w:lang w:val="sr-Latn-CS"/>
             </w:rPr>
             <w:t xml:space="preserve"> od </w:t>
           </w:r>
           <w:r>
             <w:rPr>
-              <w:rStyle w:val="1056"/>
+              <w:rStyle w:val="1058"/>
               <w:lang w:val="sr-Latn-CS"/>
             </w:rPr>
             <w:fldChar w:fldCharType="begin"/>
           </w:r>
           <w:r>
             <w:rPr>
-              <w:rStyle w:val="1056"/>
+              <w:rStyle w:val="1058"/>
               <w:lang w:val="sr-Latn-CS"/>
             </w:rPr>
             <w:instrText xml:space="preserve"> NUMPAGES  \* MERGEFORMAT </w:instrText>
           </w:r>
           <w:r>
             <w:rPr>
-              <w:rStyle w:val="1056"/>
+              <w:rStyle w:val="1058"/>
               <w:lang w:val="sr-Latn-CS"/>
             </w:rPr>
             <w:fldChar w:fldCharType="separate"/>
           </w:r>
           <w:r>
             <w:rPr>
-              <w:rStyle w:val="1056"/>
+              <w:rStyle w:val="1058"/>
               <w:lang w:val="sr-Latn-CS"/>
             </w:rPr>
             <w:t xml:space="preserve">12</w:t>
           </w:r>
           <w:r>
             <w:rPr>
-              <w:rStyle w:val="1056"/>
+              <w:rStyle w:val="1058"/>
               <w:lang w:val="sr-Latn-CS"/>
             </w:rPr>
             <w:fldChar w:fldCharType="end"/>
@@ -13316,7 +12300,7 @@
   </w:tbl>
   <w:p>
     <w:pPr>
-      <w:pStyle w:val="1055"/>
+      <w:pStyle w:val="1057"/>
       <w:rPr>
         <w:lang w:val="sr-Latn-CS"/>
       </w:rPr>
@@ -13335,7 +12319,7 @@
 <w:ftr xmlns:wpc="http://schemas.microsoft.com/office/word/2010/wordprocessingCanvas" xmlns:mc="http://schemas.openxmlformats.org/markup-compatibility/2006" xmlns:o="urn:schemas-microsoft-com:office:office" xmlns:r="http://schemas.openxmlformats.org/officeDocument/2006/relationships" xmlns:m="http://schemas.openxmlformats.org/officeDocument/2006/math" xmlns:v="urn:schemas-microsoft-com:vml" xmlns:wp14="http://schemas.microsoft.com/office/word/2010/wordprocessingDrawing" xmlns:wp="http://schemas.openxmlformats.org/drawingml/2006/wordprocessingDrawing" xmlns:w10="urn:schemas-microsoft-com:office:word" xmlns:w="http://schemas.openxmlformats.org/wordprocessingml/2006/main" xmlns:w14="http://schemas.microsoft.com/office/word/2010/wordml" xmlns:w15="http://schemas.microsoft.com/office/word/2012/wordml" xmlns:wpg="http://schemas.microsoft.com/office/word/2010/wordprocessingGroup" xmlns:wpi="http://schemas.microsoft.com/office/word/2010/wordprocessingInk" xmlns:wne="http://schemas.microsoft.com/office/word/2006/wordml" xmlns:a="http://schemas.openxmlformats.org/drawingml/2006/main" xmlns:wps="http://schemas.microsoft.com/office/word/2010/wordprocessingShape" mc:Ignorable="w14 w15 wp14">
   <w:p>
     <w:pPr>
-      <w:pStyle w:val="1055"/>
+      <w:pStyle w:val="1057"/>
     </w:pPr>
     <w:r/>
     <w:r/>
@@ -13374,7 +12358,7 @@
 <w:hdr xmlns:wpc="http://schemas.microsoft.com/office/word/2010/wordprocessingCanvas" xmlns:mc="http://schemas.openxmlformats.org/markup-compatibility/2006" xmlns:o="urn:schemas-microsoft-com:office:office" xmlns:r="http://schemas.openxmlformats.org/officeDocument/2006/relationships" xmlns:m="http://schemas.openxmlformats.org/officeDocument/2006/math" xmlns:v="urn:schemas-microsoft-com:vml" xmlns:wp14="http://schemas.microsoft.com/office/word/2010/wordprocessingDrawing" xmlns:wp="http://schemas.openxmlformats.org/drawingml/2006/wordprocessingDrawing" xmlns:w10="urn:schemas-microsoft-com:office:word" xmlns:w="http://schemas.openxmlformats.org/wordprocessingml/2006/main" xmlns:w14="http://schemas.microsoft.com/office/word/2010/wordml" xmlns:w15="http://schemas.microsoft.com/office/word/2012/wordml" xmlns:wpg="http://schemas.microsoft.com/office/word/2010/wordprocessingGroup" xmlns:wpi="http://schemas.microsoft.com/office/word/2010/wordprocessingInk" xmlns:wne="http://schemas.microsoft.com/office/word/2006/wordml" xmlns:a="http://schemas.openxmlformats.org/drawingml/2006/main" xmlns:wps="http://schemas.microsoft.com/office/word/2010/wordprocessingShape" mc:Ignorable="w14 w15 wp14">
   <w:p>
     <w:pPr>
-      <w:pStyle w:val="1034"/>
+      <w:pStyle w:val="1036"/>
       <w:rPr>
         <w:sz w:val="24"/>
       </w:rPr>
@@ -13388,7 +12372,7 @@
   </w:p>
   <w:p>
     <w:pPr>
-      <w:pStyle w:val="1034"/>
+      <w:pStyle w:val="1036"/>
       <w:rPr>
         <w:sz w:val="24"/>
       </w:rPr>
@@ -13405,7 +12389,7 @@
   </w:p>
   <w:p>
     <w:pPr>
-      <w:pStyle w:val="1034"/>
+      <w:pStyle w:val="1036"/>
       <w:jc w:val="right"/>
       <w:rPr>
         <w:sz w:val="24"/>
@@ -13433,7 +12417,7 @@
   </w:p>
   <w:p>
     <w:pPr>
-      <w:pStyle w:val="1054"/>
+      <w:pStyle w:val="1056"/>
     </w:pPr>
     <w:r/>
     <w:r/>
@@ -13479,7 +12463,7 @@
         </w:tcPr>
         <w:p>
           <w:pPr>
-            <w:pStyle w:val="1034"/>
+            <w:pStyle w:val="1036"/>
             <w:rPr>
               <w:lang w:val="sr-Latn-CS"/>
             </w:rPr>
@@ -13502,7 +12486,7 @@
         </w:tcPr>
         <w:p>
           <w:pPr>
-            <w:pStyle w:val="1034"/>
+            <w:pStyle w:val="1036"/>
             <w:ind w:right="68"/>
             <w:spacing w:before="40"/>
             <w:tabs>
@@ -13533,7 +12517,7 @@
         </w:tcPr>
         <w:p>
           <w:pPr>
-            <w:pStyle w:val="1034"/>
+            <w:pStyle w:val="1036"/>
             <w:rPr>
               <w:lang w:val="sr-Latn-CS"/>
             </w:rPr>
@@ -13556,7 +12540,7 @@
         </w:tcPr>
         <w:p>
           <w:pPr>
-            <w:pStyle w:val="1034"/>
+            <w:pStyle w:val="1036"/>
             <w:rPr>
               <w:lang w:val="sr-Latn-CS"/>
             </w:rPr>
@@ -13595,7 +12579,7 @@
         </w:tcPr>
         <w:p>
           <w:pPr>
-            <w:pStyle w:val="1034"/>
+            <w:pStyle w:val="1036"/>
             <w:rPr>
               <w:lang w:val="sr-Latn-CS"/>
             </w:rPr>
@@ -13631,7 +12615,7 @@
   </w:tbl>
   <w:p>
     <w:pPr>
-      <w:pStyle w:val="1054"/>
+      <w:pStyle w:val="1056"/>
       <w:rPr>
         <w:lang w:val="sr-Latn-CS"/>
       </w:rPr>
@@ -13650,7 +12634,7 @@
 <w:hdr xmlns:wpc="http://schemas.microsoft.com/office/word/2010/wordprocessingCanvas" xmlns:mc="http://schemas.openxmlformats.org/markup-compatibility/2006" xmlns:o="urn:schemas-microsoft-com:office:office" xmlns:r="http://schemas.openxmlformats.org/officeDocument/2006/relationships" xmlns:m="http://schemas.openxmlformats.org/officeDocument/2006/math" xmlns:v="urn:schemas-microsoft-com:vml" xmlns:wp14="http://schemas.microsoft.com/office/word/2010/wordprocessingDrawing" xmlns:wp="http://schemas.openxmlformats.org/drawingml/2006/wordprocessingDrawing" xmlns:w10="urn:schemas-microsoft-com:office:word" xmlns:w="http://schemas.openxmlformats.org/wordprocessingml/2006/main" xmlns:w14="http://schemas.microsoft.com/office/word/2010/wordml" xmlns:w15="http://schemas.microsoft.com/office/word/2012/wordml" xmlns:wpg="http://schemas.microsoft.com/office/word/2010/wordprocessingGroup" xmlns:wpi="http://schemas.microsoft.com/office/word/2010/wordprocessingInk" xmlns:wne="http://schemas.microsoft.com/office/word/2006/wordml" xmlns:a="http://schemas.openxmlformats.org/drawingml/2006/main" xmlns:wps="http://schemas.microsoft.com/office/word/2010/wordprocessingShape" mc:Ignorable="w14 w15 wp14">
   <w:p>
     <w:pPr>
-      <w:pStyle w:val="1054"/>
+      <w:pStyle w:val="1056"/>
     </w:pPr>
     <w:r/>
     <w:r/>
@@ -13671,7 +12655,7 @@
       <w:legacy w:legacy="1" w:legacyIndent="0" w:legacySpace="0"/>
       <w:lvlJc w:val="left"/>
       <w:pPr>
-        <w:pStyle w:val="1034"/>
+        <w:pStyle w:val="1036"/>
         <w:ind w:left="720" w:hanging="720"/>
       </w:pPr>
     </w:lvl>
@@ -13684,7 +12668,7 @@
       <w:legacy w:legacy="1" w:legacyIndent="0" w:legacySpace="0"/>
       <w:lvlJc w:val="left"/>
       <w:pPr>
-        <w:pStyle w:val="1034"/>
+        <w:pStyle w:val="1036"/>
         <w:ind w:left="720" w:hanging="720"/>
       </w:pPr>
     </w:lvl>
@@ -13697,7 +12681,7 @@
       <w:legacy w:legacy="1" w:legacyIndent="0" w:legacySpace="0"/>
       <w:lvlJc w:val="left"/>
       <w:pPr>
-        <w:pStyle w:val="1034"/>
+        <w:pStyle w:val="1036"/>
         <w:ind w:left="720" w:hanging="720"/>
       </w:pPr>
     </w:lvl>
@@ -13710,7 +12694,7 @@
       <w:legacy w:legacy="1" w:legacyIndent="0" w:legacySpace="0"/>
       <w:lvlJc w:val="left"/>
       <w:pPr>
-        <w:pStyle w:val="1034"/>
+        <w:pStyle w:val="1036"/>
         <w:ind w:left="720" w:hanging="720"/>
       </w:pPr>
     </w:lvl>
@@ -13723,7 +12707,7 @@
       <w:legacy w:legacy="1" w:legacyIndent="0" w:legacySpace="0"/>
       <w:lvlJc w:val="left"/>
       <w:pPr>
-        <w:pStyle w:val="1034"/>
+        <w:pStyle w:val="1036"/>
       </w:pPr>
     </w:lvl>
     <w:lvl w:ilvl="5">
@@ -13735,7 +12719,7 @@
       <w:legacy w:legacy="1" w:legacyIndent="0" w:legacySpace="0"/>
       <w:lvlJc w:val="left"/>
       <w:pPr>
-        <w:pStyle w:val="1034"/>
+        <w:pStyle w:val="1036"/>
       </w:pPr>
     </w:lvl>
     <w:lvl w:ilvl="6">
@@ -13747,7 +12731,7 @@
       <w:legacy w:legacy="1" w:legacyIndent="0" w:legacySpace="0"/>
       <w:lvlJc w:val="left"/>
       <w:pPr>
-        <w:pStyle w:val="1034"/>
+        <w:pStyle w:val="1036"/>
       </w:pPr>
     </w:lvl>
     <w:lvl w:ilvl="7">
@@ -13759,7 +12743,7 @@
       <w:legacy w:legacy="1" w:legacyIndent="0" w:legacySpace="0"/>
       <w:lvlJc w:val="left"/>
       <w:pPr>
-        <w:pStyle w:val="1034"/>
+        <w:pStyle w:val="1036"/>
       </w:pPr>
     </w:lvl>
     <w:lvl w:ilvl="8">
@@ -13771,7 +12755,7 @@
       <w:legacy w:legacy="1" w:legacyIndent="0" w:legacySpace="0"/>
       <w:lvlJc w:val="left"/>
       <w:pPr>
-        <w:pStyle w:val="1034"/>
+        <w:pStyle w:val="1036"/>
       </w:pPr>
     </w:lvl>
   </w:abstractNum>
@@ -13785,7 +12769,7 @@
       <w:lvlText w:val="*"/>
       <w:lvlJc w:val="left"/>
       <w:pPr>
-        <w:pStyle w:val="1034"/>
+        <w:pStyle w:val="1036"/>
       </w:pPr>
     </w:lvl>
     <w:lvl w:ilvl="1">
@@ -13911,7 +12895,7 @@
       <w:lvlText w:val=""/>
       <w:lvlJc w:val="left"/>
       <w:pPr>
-        <w:pStyle w:val="1034"/>
+        <w:pStyle w:val="1036"/>
         <w:ind w:left="360" w:hanging="360"/>
         <w:tabs>
           <w:tab w:val="num" w:pos="360" w:leader="none"/>
@@ -14044,7 +13028,7 @@
       <w:lvlText w:val=""/>
       <w:lvlJc w:val="left"/>
       <w:pPr>
-        <w:pStyle w:val="1034"/>
+        <w:pStyle w:val="1036"/>
         <w:ind w:left="360" w:hanging="360"/>
         <w:tabs>
           <w:tab w:val="num" w:pos="360" w:leader="none"/>
@@ -14177,7 +13161,7 @@
       <w:lvlText w:val=""/>
       <w:lvlJc w:val="left"/>
       <w:pPr>
-        <w:pStyle w:val="1034"/>
+        <w:pStyle w:val="1036"/>
         <w:ind w:left="360" w:hanging="360"/>
         <w:tabs>
           <w:tab w:val="num" w:pos="360" w:leader="none"/>
@@ -14310,7 +13294,7 @@
       <w:lvlText w:val=""/>
       <w:lvlJc w:val="left"/>
       <w:pPr>
-        <w:pStyle w:val="1034"/>
+        <w:pStyle w:val="1036"/>
         <w:ind w:left="360" w:hanging="360"/>
         <w:tabs>
           <w:tab w:val="num" w:pos="360" w:leader="none"/>
@@ -14443,7 +13427,7 @@
       <w:lvlText w:val=""/>
       <w:lvlJc w:val="left"/>
       <w:pPr>
-        <w:pStyle w:val="1034"/>
+        <w:pStyle w:val="1036"/>
         <w:ind w:left="360" w:hanging="360"/>
         <w:tabs>
           <w:tab w:val="num" w:pos="360" w:leader="none"/>
@@ -14576,7 +13560,7 @@
       <w:lvlText w:val="-"/>
       <w:lvlJc w:val="left"/>
       <w:pPr>
-        <w:pStyle w:val="1034"/>
+        <w:pStyle w:val="1036"/>
         <w:ind w:left="360" w:hanging="360"/>
         <w:tabs>
           <w:tab w:val="num" w:pos="360" w:leader="none"/>
@@ -14706,7 +13690,7 @@
       <w:lvlText w:val=""/>
       <w:lvlJc w:val="left"/>
       <w:pPr>
-        <w:pStyle w:val="1034"/>
+        <w:pStyle w:val="1036"/>
         <w:ind w:left="4046" w:hanging="360"/>
         <w:tabs>
           <w:tab w:val="num" w:pos="4046" w:leader="none"/>
@@ -14839,7 +13823,7 @@
       <w:lvlText w:val="-"/>
       <w:lvlJc w:val="left"/>
       <w:pPr>
-        <w:pStyle w:val="1034"/>
+        <w:pStyle w:val="1036"/>
         <w:ind w:left="360" w:hanging="360"/>
         <w:tabs>
           <w:tab w:val="num" w:pos="360" w:leader="none"/>
@@ -14969,7 +13953,7 @@
       <w:lvlText w:val="-"/>
       <w:lvlJc w:val="left"/>
       <w:pPr>
-        <w:pStyle w:val="1034"/>
+        <w:pStyle w:val="1036"/>
         <w:ind w:left="360" w:hanging="360"/>
         <w:tabs>
           <w:tab w:val="num" w:pos="360" w:leader="none"/>
@@ -15099,7 +14083,7 @@
       <w:lvlText w:val=""/>
       <w:lvlJc w:val="left"/>
       <w:pPr>
-        <w:pStyle w:val="1034"/>
+        <w:pStyle w:val="1036"/>
         <w:ind w:left="360" w:hanging="360"/>
         <w:tabs>
           <w:tab w:val="num" w:pos="360" w:leader="none"/>
@@ -15232,7 +14216,7 @@
       <w:lvlText w:val=""/>
       <w:lvlJc w:val="left"/>
       <w:pPr>
-        <w:pStyle w:val="1034"/>
+        <w:pStyle w:val="1036"/>
         <w:ind w:left="1440" w:hanging="360"/>
         <w:tabs>
           <w:tab w:val="num" w:pos="1440" w:leader="none"/>
@@ -15250,7 +14234,7 @@
       <w:lvlText w:val="o"/>
       <w:lvlJc w:val="left"/>
       <w:pPr>
-        <w:pStyle w:val="1034"/>
+        <w:pStyle w:val="1036"/>
         <w:ind w:left="2160" w:hanging="360"/>
         <w:tabs>
           <w:tab w:val="num" w:pos="2160" w:leader="none"/>
@@ -15268,7 +14252,7 @@
       <w:lvlText w:val=""/>
       <w:lvlJc w:val="left"/>
       <w:pPr>
-        <w:pStyle w:val="1034"/>
+        <w:pStyle w:val="1036"/>
         <w:ind w:left="2880" w:hanging="360"/>
         <w:tabs>
           <w:tab w:val="num" w:pos="2880" w:leader="none"/>
@@ -15286,7 +14270,7 @@
       <w:lvlText w:val=""/>
       <w:lvlJc w:val="left"/>
       <w:pPr>
-        <w:pStyle w:val="1034"/>
+        <w:pStyle w:val="1036"/>
         <w:ind w:left="3600" w:hanging="360"/>
         <w:tabs>
           <w:tab w:val="num" w:pos="3600" w:leader="none"/>
@@ -15304,7 +14288,7 @@
       <w:lvlText w:val="o"/>
       <w:lvlJc w:val="left"/>
       <w:pPr>
-        <w:pStyle w:val="1034"/>
+        <w:pStyle w:val="1036"/>
         <w:ind w:left="4320" w:hanging="360"/>
         <w:tabs>
           <w:tab w:val="num" w:pos="4320" w:leader="none"/>
@@ -15322,7 +14306,7 @@
       <w:lvlText w:val=""/>
       <w:lvlJc w:val="left"/>
       <w:pPr>
-        <w:pStyle w:val="1034"/>
+        <w:pStyle w:val="1036"/>
         <w:ind w:left="5040" w:hanging="360"/>
         <w:tabs>
           <w:tab w:val="num" w:pos="5040" w:leader="none"/>
@@ -15340,7 +14324,7 @@
       <w:lvlText w:val=""/>
       <w:lvlJc w:val="left"/>
       <w:pPr>
-        <w:pStyle w:val="1034"/>
+        <w:pStyle w:val="1036"/>
         <w:ind w:left="5760" w:hanging="360"/>
         <w:tabs>
           <w:tab w:val="num" w:pos="5760" w:leader="none"/>
@@ -15358,7 +14342,7 @@
       <w:lvlText w:val="o"/>
       <w:lvlJc w:val="left"/>
       <w:pPr>
-        <w:pStyle w:val="1034"/>
+        <w:pStyle w:val="1036"/>
         <w:ind w:left="6480" w:hanging="360"/>
         <w:tabs>
           <w:tab w:val="num" w:pos="6480" w:leader="none"/>
@@ -15376,7 +14360,7 @@
       <w:lvlText w:val=""/>
       <w:lvlJc w:val="left"/>
       <w:pPr>
-        <w:pStyle w:val="1034"/>
+        <w:pStyle w:val="1036"/>
         <w:ind w:left="7200" w:hanging="360"/>
         <w:tabs>
           <w:tab w:val="num" w:pos="7200" w:leader="none"/>
@@ -15397,7 +14381,7 @@
       <w:lvlText w:val="%1."/>
       <w:lvlJc w:val="left"/>
       <w:pPr>
-        <w:pStyle w:val="1034"/>
+        <w:pStyle w:val="1036"/>
         <w:ind w:left="360" w:hanging="360"/>
         <w:tabs>
           <w:tab w:val="num" w:pos="360" w:leader="none"/>
@@ -15527,7 +14511,7 @@
       <w:lvlText w:val=""/>
       <w:lvlJc w:val="left"/>
       <w:pPr>
-        <w:pStyle w:val="1034"/>
+        <w:pStyle w:val="1036"/>
         <w:ind w:left="360" w:hanging="360"/>
         <w:tabs>
           <w:tab w:val="num" w:pos="360" w:leader="none"/>
@@ -15660,7 +14644,7 @@
       <w:lvlText w:val=""/>
       <w:lvlJc w:val="left"/>
       <w:pPr>
-        <w:pStyle w:val="1034"/>
+        <w:pStyle w:val="1036"/>
         <w:ind w:left="360" w:hanging="360"/>
         <w:tabs>
           <w:tab w:val="num" w:pos="360" w:leader="none"/>
@@ -15793,7 +14777,7 @@
       <w:lvlText w:val="%1."/>
       <w:lvlJc w:val="left"/>
       <w:pPr>
-        <w:pStyle w:val="1034"/>
+        <w:pStyle w:val="1036"/>
         <w:ind w:left="360" w:hanging="360"/>
         <w:tabs>
           <w:tab w:val="num" w:pos="360" w:leader="none"/>
@@ -15923,7 +14907,7 @@
       <w:lvlText w:val="%1."/>
       <w:lvlJc w:val="left"/>
       <w:pPr>
-        <w:pStyle w:val="1034"/>
+        <w:pStyle w:val="1036"/>
         <w:ind w:left="360" w:hanging="360"/>
         <w:tabs>
           <w:tab w:val="num" w:pos="360" w:leader="none"/>
@@ -16053,7 +15037,7 @@
       <w:lvlText w:val="%1."/>
       <w:lvlJc w:val="left"/>
       <w:pPr>
-        <w:pStyle w:val="1034"/>
+        <w:pStyle w:val="1036"/>
         <w:ind w:left="1800" w:hanging="360"/>
         <w:tabs>
           <w:tab w:val="num" w:pos="1800" w:leader="none"/>
@@ -16178,122 +15162,122 @@
     <w:lvl w:ilvl="0">
       <w:start w:val="1"/>
       <w:numFmt w:val="decimal"/>
-      <w:pStyle w:val="1035"/>
+      <w:pStyle w:val="1037"/>
       <w:isLgl w:val="false"/>
       <w:suff w:val="tab"/>
       <w:lvlText w:val="%1."/>
       <w:legacy w:legacy="1" w:legacyIndent="0" w:legacySpace="0"/>
       <w:lvlJc w:val="left"/>
       <w:pPr>
-        <w:pStyle w:val="1034"/>
+        <w:pStyle w:val="1036"/>
         <w:ind w:left="720" w:hanging="720"/>
       </w:pPr>
     </w:lvl>
     <w:lvl w:ilvl="1">
       <w:start w:val="1"/>
       <w:numFmt w:val="decimal"/>
-      <w:pStyle w:val="1036"/>
+      <w:pStyle w:val="1038"/>
       <w:isLgl w:val="false"/>
       <w:suff w:val="tab"/>
       <w:lvlText w:val="%1.%2"/>
       <w:legacy w:legacy="1" w:legacyIndent="0" w:legacySpace="0"/>
       <w:lvlJc w:val="left"/>
       <w:pPr>
-        <w:pStyle w:val="1034"/>
+        <w:pStyle w:val="1036"/>
         <w:ind w:left="720" w:hanging="720"/>
       </w:pPr>
     </w:lvl>
     <w:lvl w:ilvl="2">
       <w:start w:val="1"/>
       <w:numFmt w:val="decimal"/>
-      <w:pStyle w:val="1037"/>
+      <w:pStyle w:val="1039"/>
       <w:isLgl w:val="false"/>
       <w:suff w:val="tab"/>
       <w:lvlText w:val="%1.%2.%3"/>
       <w:legacy w:legacy="1" w:legacyIndent="0" w:legacySpace="0"/>
       <w:lvlJc w:val="left"/>
       <w:pPr>
-        <w:pStyle w:val="1034"/>
+        <w:pStyle w:val="1036"/>
         <w:ind w:left="720" w:hanging="720"/>
       </w:pPr>
     </w:lvl>
     <w:lvl w:ilvl="3">
       <w:start w:val="1"/>
       <w:numFmt w:val="decimal"/>
-      <w:pStyle w:val="1038"/>
+      <w:pStyle w:val="1040"/>
       <w:isLgl w:val="false"/>
       <w:suff w:val="tab"/>
       <w:lvlText w:val="%1.%2.%3.%4"/>
       <w:legacy w:legacy="1" w:legacyIndent="0" w:legacySpace="0"/>
       <w:lvlJc w:val="left"/>
       <w:pPr>
-        <w:pStyle w:val="1034"/>
+        <w:pStyle w:val="1036"/>
         <w:ind w:left="720" w:hanging="720"/>
       </w:pPr>
     </w:lvl>
     <w:lvl w:ilvl="4">
       <w:start w:val="1"/>
       <w:numFmt w:val="decimal"/>
-      <w:pStyle w:val="1039"/>
+      <w:pStyle w:val="1041"/>
       <w:isLgl w:val="false"/>
       <w:suff w:val="tab"/>
       <w:lvlText w:val="%1.%2.%3.%4.%5"/>
       <w:legacy w:legacy="1" w:legacyIndent="0" w:legacySpace="0"/>
       <w:lvlJc w:val="left"/>
       <w:pPr>
-        <w:pStyle w:val="1034"/>
+        <w:pStyle w:val="1036"/>
       </w:pPr>
     </w:lvl>
     <w:lvl w:ilvl="5">
       <w:start w:val="1"/>
       <w:numFmt w:val="decimal"/>
-      <w:pStyle w:val="1040"/>
+      <w:pStyle w:val="1042"/>
       <w:isLgl w:val="false"/>
       <w:suff w:val="tab"/>
       <w:lvlText w:val="%1.%2.%3.%4.%5.%6"/>
       <w:legacy w:legacy="1" w:legacyIndent="0" w:legacySpace="0"/>
       <w:lvlJc w:val="left"/>
       <w:pPr>
-        <w:pStyle w:val="1034"/>
+        <w:pStyle w:val="1036"/>
       </w:pPr>
     </w:lvl>
     <w:lvl w:ilvl="6">
       <w:start w:val="1"/>
       <w:numFmt w:val="decimal"/>
-      <w:pStyle w:val="1041"/>
+      <w:pStyle w:val="1043"/>
       <w:isLgl w:val="false"/>
       <w:suff w:val="tab"/>
       <w:lvlText w:val="%1.%2.%3.%4.%5.%6.%7"/>
       <w:legacy w:legacy="1" w:legacyIndent="0" w:legacySpace="0"/>
       <w:lvlJc w:val="left"/>
       <w:pPr>
-        <w:pStyle w:val="1034"/>
+        <w:pStyle w:val="1036"/>
       </w:pPr>
     </w:lvl>
     <w:lvl w:ilvl="7">
       <w:start w:val="1"/>
       <w:numFmt w:val="decimal"/>
-      <w:pStyle w:val="1042"/>
+      <w:pStyle w:val="1044"/>
       <w:isLgl w:val="false"/>
       <w:suff w:val="tab"/>
       <w:lvlText w:val="%1.%2.%3.%4.%5.%6.%7.%8"/>
       <w:legacy w:legacy="1" w:legacyIndent="0" w:legacySpace="0"/>
       <w:lvlJc w:val="left"/>
       <w:pPr>
-        <w:pStyle w:val="1034"/>
+        <w:pStyle w:val="1036"/>
       </w:pPr>
     </w:lvl>
     <w:lvl w:ilvl="8">
       <w:start w:val="1"/>
       <w:numFmt w:val="decimal"/>
-      <w:pStyle w:val="1043"/>
+      <w:pStyle w:val="1045"/>
       <w:isLgl w:val="false"/>
       <w:suff w:val="tab"/>
       <w:lvlText w:val="%1.%2.%3.%4.%5.%6.%7.%8.%9"/>
       <w:legacy w:legacy="1" w:legacyIndent="0" w:legacySpace="0"/>
       <w:lvlJc w:val="left"/>
       <w:pPr>
-        <w:pStyle w:val="1034"/>
+        <w:pStyle w:val="1036"/>
       </w:pPr>
     </w:lvl>
   </w:abstractNum>
@@ -16689,28 +15673,28 @@
     <w:lvl w:ilvl="0">
       <w:start w:val="1"/>
       <w:numFmt w:val="decimal"/>
-      <w:pStyle w:val="1035"/>
+      <w:pStyle w:val="1037"/>
       <w:isLgl w:val="false"/>
       <w:suff w:val="tab"/>
       <w:lvlText w:val="%1."/>
       <w:legacy w:legacy="1" w:legacyIndent="0" w:legacySpace="0"/>
       <w:lvlJc w:val="left"/>
       <w:pPr>
-        <w:pStyle w:val="1034"/>
+        <w:pStyle w:val="1036"/>
         <w:ind w:left="720" w:hanging="720"/>
       </w:pPr>
     </w:lvl>
     <w:lvl w:ilvl="1">
       <w:start w:val="1"/>
       <w:numFmt w:val="decimal"/>
-      <w:pStyle w:val="1036"/>
+      <w:pStyle w:val="1038"/>
       <w:isLgl w:val="false"/>
       <w:suff w:val="tab"/>
       <w:lvlText w:val="%1.%2"/>
       <w:legacy w:legacy="1" w:legacyIndent="0" w:legacySpace="0"/>
       <w:lvlJc w:val="left"/>
       <w:pPr>
-        <w:pStyle w:val="1034"/>
+        <w:pStyle w:val="1036"/>
       </w:pPr>
       <w:rPr>
         <w:color w:val="000000"/>
@@ -16719,94 +15703,94 @@
     <w:lvl w:ilvl="2">
       <w:start w:val="1"/>
       <w:numFmt w:val="decimal"/>
-      <w:pStyle w:val="1037"/>
+      <w:pStyle w:val="1039"/>
       <w:isLgl w:val="false"/>
       <w:suff w:val="tab"/>
       <w:lvlText w:val="%1.%2.%3"/>
       <w:legacy w:legacy="1" w:legacyIndent="0" w:legacySpace="0"/>
       <w:lvlJc w:val="left"/>
       <w:pPr>
-        <w:pStyle w:val="1034"/>
+        <w:pStyle w:val="1036"/>
         <w:ind w:left="720" w:hanging="720"/>
       </w:pPr>
     </w:lvl>
     <w:lvl w:ilvl="3">
       <w:start w:val="1"/>
       <w:numFmt w:val="decimal"/>
-      <w:pStyle w:val="1038"/>
+      <w:pStyle w:val="1040"/>
       <w:isLgl w:val="false"/>
       <w:suff w:val="tab"/>
       <w:lvlText w:val="%1.%2.%3.%4"/>
       <w:legacy w:legacy="1" w:legacyIndent="0" w:legacySpace="0"/>
       <w:lvlJc w:val="left"/>
       <w:pPr>
-        <w:pStyle w:val="1034"/>
+        <w:pStyle w:val="1036"/>
         <w:ind w:left="720" w:hanging="720"/>
       </w:pPr>
     </w:lvl>
     <w:lvl w:ilvl="4">
       <w:start w:val="1"/>
       <w:numFmt w:val="decimal"/>
-      <w:pStyle w:val="1039"/>
+      <w:pStyle w:val="1041"/>
       <w:isLgl w:val="false"/>
       <w:suff w:val="tab"/>
       <w:lvlText w:val="%1.%2.%3.%4.%5"/>
       <w:legacy w:legacy="1" w:legacyIndent="0" w:legacySpace="0"/>
       <w:lvlJc w:val="left"/>
       <w:pPr>
-        <w:pStyle w:val="1034"/>
+        <w:pStyle w:val="1036"/>
       </w:pPr>
     </w:lvl>
     <w:lvl w:ilvl="5">
       <w:start w:val="1"/>
       <w:numFmt w:val="decimal"/>
-      <w:pStyle w:val="1040"/>
+      <w:pStyle w:val="1042"/>
       <w:isLgl w:val="false"/>
       <w:suff w:val="tab"/>
       <w:lvlText w:val="%1.%2.%3.%4.%5.%6"/>
       <w:legacy w:legacy="1" w:legacyIndent="0" w:legacySpace="0"/>
       <w:lvlJc w:val="left"/>
       <w:pPr>
-        <w:pStyle w:val="1034"/>
+        <w:pStyle w:val="1036"/>
       </w:pPr>
     </w:lvl>
     <w:lvl w:ilvl="6">
       <w:start w:val="1"/>
       <w:numFmt w:val="decimal"/>
-      <w:pStyle w:val="1041"/>
+      <w:pStyle w:val="1043"/>
       <w:isLgl w:val="false"/>
       <w:suff w:val="tab"/>
       <w:lvlText w:val="%1.%2.%3.%4.%5.%6.%7"/>
       <w:legacy w:legacy="1" w:legacyIndent="0" w:legacySpace="0"/>
       <w:lvlJc w:val="left"/>
       <w:pPr>
-        <w:pStyle w:val="1034"/>
+        <w:pStyle w:val="1036"/>
       </w:pPr>
     </w:lvl>
     <w:lvl w:ilvl="7">
       <w:start w:val="1"/>
       <w:numFmt w:val="decimal"/>
-      <w:pStyle w:val="1042"/>
+      <w:pStyle w:val="1044"/>
       <w:isLgl w:val="false"/>
       <w:suff w:val="tab"/>
       <w:lvlText w:val="%1.%2.%3.%4.%5.%6.%7.%8"/>
       <w:legacy w:legacy="1" w:legacyIndent="0" w:legacySpace="0"/>
       <w:lvlJc w:val="left"/>
       <w:pPr>
-        <w:pStyle w:val="1034"/>
+        <w:pStyle w:val="1036"/>
       </w:pPr>
     </w:lvl>
     <w:lvl w:ilvl="8">
       <w:start w:val="1"/>
       <w:numFmt w:val="decimal"/>
-      <w:pStyle w:val="1043"/>
+      <w:pStyle w:val="1045"/>
       <w:isLgl w:val="false"/>
       <w:suff w:val="tab"/>
       <w:lvlText w:val="%1.%2.%3.%4.%5.%6.%7.%8.%9"/>
       <w:legacy w:legacy="1" w:legacyIndent="0" w:legacySpace="0"/>
       <w:lvlJc w:val="left"/>
       <w:pPr>
-        <w:pStyle w:val="1034"/>
+        <w:pStyle w:val="1036"/>
       </w:pPr>
     </w:lvl>
   </w:abstractNum>
@@ -16815,7 +15799,7 @@
     <w:lvl w:ilvl="0">
       <w:start w:val="1"/>
       <w:numFmt w:val="decimal"/>
-      <w:pStyle w:val="1035"/>
+      <w:pStyle w:val="1037"/>
       <w:isLgl w:val="false"/>
       <w:suff w:val="tab"/>
       <w:lvlText w:val="%1."/>
@@ -16828,7 +15812,7 @@
     <w:lvl w:ilvl="1">
       <w:start w:val="1"/>
       <w:numFmt w:val="decimal"/>
-      <w:pStyle w:val="1036"/>
+      <w:pStyle w:val="1038"/>
       <w:isLgl w:val="false"/>
       <w:suff w:val="tab"/>
       <w:lvlText w:val="%1.%2"/>
@@ -16842,7 +15826,7 @@
     <w:lvl w:ilvl="2">
       <w:start w:val="1"/>
       <w:numFmt w:val="decimal"/>
-      <w:pStyle w:val="1037"/>
+      <w:pStyle w:val="1039"/>
       <w:isLgl w:val="false"/>
       <w:suff w:val="tab"/>
       <w:lvlText w:val="%1.%2.%3"/>
@@ -16855,7 +15839,7 @@
     <w:lvl w:ilvl="3">
       <w:start w:val="1"/>
       <w:numFmt w:val="decimal"/>
-      <w:pStyle w:val="1038"/>
+      <w:pStyle w:val="1040"/>
       <w:isLgl w:val="false"/>
       <w:suff w:val="tab"/>
       <w:lvlText w:val="%1.%2.%3.%4"/>
@@ -16868,7 +15852,7 @@
     <w:lvl w:ilvl="4">
       <w:start w:val="1"/>
       <w:numFmt w:val="decimal"/>
-      <w:pStyle w:val="1039"/>
+      <w:pStyle w:val="1041"/>
       <w:isLgl w:val="false"/>
       <w:suff w:val="tab"/>
       <w:lvlText w:val="%1.%2.%3.%4.%5"/>
@@ -16879,7 +15863,7 @@
     <w:lvl w:ilvl="5">
       <w:start w:val="1"/>
       <w:numFmt w:val="decimal"/>
-      <w:pStyle w:val="1040"/>
+      <w:pStyle w:val="1042"/>
       <w:isLgl w:val="false"/>
       <w:suff w:val="tab"/>
       <w:lvlText w:val="%1.%2.%3.%4.%5.%6"/>
@@ -16890,7 +15874,7 @@
     <w:lvl w:ilvl="6">
       <w:start w:val="1"/>
       <w:numFmt w:val="decimal"/>
-      <w:pStyle w:val="1041"/>
+      <w:pStyle w:val="1043"/>
       <w:isLgl w:val="false"/>
       <w:suff w:val="tab"/>
       <w:lvlText w:val="%1.%2.%3.%4.%5.%6.%7"/>
@@ -16901,7 +15885,7 @@
     <w:lvl w:ilvl="7">
       <w:start w:val="1"/>
       <w:numFmt w:val="decimal"/>
-      <w:pStyle w:val="1042"/>
+      <w:pStyle w:val="1044"/>
       <w:isLgl w:val="false"/>
       <w:suff w:val="tab"/>
       <w:lvlText w:val="%1.%2.%3.%4.%5.%6.%7.%8"/>
@@ -16912,7 +15896,7 @@
     <w:lvl w:ilvl="8">
       <w:start w:val="1"/>
       <w:numFmt w:val="decimal"/>
-      <w:pStyle w:val="1043"/>
+      <w:pStyle w:val="1045"/>
       <w:isLgl w:val="false"/>
       <w:suff w:val="tab"/>
       <w:lvlText w:val="%1.%2.%3.%4.%5.%6.%7.%8.%9"/>
@@ -16926,7 +15910,7 @@
     <w:lvl w:ilvl="0">
       <w:start w:val="1"/>
       <w:numFmt w:val="decimal"/>
-      <w:pStyle w:val="1035"/>
+      <w:pStyle w:val="1037"/>
       <w:isLgl w:val="false"/>
       <w:suff w:val="tab"/>
       <w:lvlText w:val="%1."/>
@@ -16939,7 +15923,7 @@
     <w:lvl w:ilvl="1">
       <w:start w:val="1"/>
       <w:numFmt w:val="decimal"/>
-      <w:pStyle w:val="1036"/>
+      <w:pStyle w:val="1038"/>
       <w:isLgl w:val="false"/>
       <w:suff w:val="tab"/>
       <w:lvlText w:val="%1.%2"/>
@@ -16952,7 +15936,7 @@
     <w:lvl w:ilvl="2">
       <w:start w:val="1"/>
       <w:numFmt w:val="decimal"/>
-      <w:pStyle w:val="1037"/>
+      <w:pStyle w:val="1039"/>
       <w:isLgl w:val="false"/>
       <w:suff w:val="tab"/>
       <w:lvlText w:val="%1.%2.%3"/>
@@ -16965,7 +15949,7 @@
     <w:lvl w:ilvl="3">
       <w:start w:val="1"/>
       <w:numFmt w:val="decimal"/>
-      <w:pStyle w:val="1038"/>
+      <w:pStyle w:val="1040"/>
       <w:isLgl w:val="false"/>
       <w:suff w:val="tab"/>
       <w:lvlText w:val="%1.%2.%3.%4"/>
@@ -16978,7 +15962,7 @@
     <w:lvl w:ilvl="4">
       <w:start w:val="1"/>
       <w:numFmt w:val="decimal"/>
-      <w:pStyle w:val="1039"/>
+      <w:pStyle w:val="1041"/>
       <w:isLgl w:val="false"/>
       <w:suff w:val="tab"/>
       <w:lvlText w:val="%1.%2.%3.%4.%5"/>
@@ -16989,7 +15973,7 @@
     <w:lvl w:ilvl="5">
       <w:start w:val="1"/>
       <w:numFmt w:val="decimal"/>
-      <w:pStyle w:val="1040"/>
+      <w:pStyle w:val="1042"/>
       <w:isLgl w:val="false"/>
       <w:suff w:val="tab"/>
       <w:lvlText w:val="%1.%2.%3.%4.%5.%6"/>
@@ -17000,7 +15984,7 @@
     <w:lvl w:ilvl="6">
       <w:start w:val="1"/>
       <w:numFmt w:val="decimal"/>
-      <w:pStyle w:val="1041"/>
+      <w:pStyle w:val="1043"/>
       <w:isLgl w:val="false"/>
       <w:suff w:val="tab"/>
       <w:lvlText w:val="%1.%2.%3.%4.%5.%6.%7"/>
@@ -17011,7 +15995,7 @@
     <w:lvl w:ilvl="7">
       <w:start w:val="1"/>
       <w:numFmt w:val="decimal"/>
-      <w:pStyle w:val="1042"/>
+      <w:pStyle w:val="1044"/>
       <w:isLgl w:val="false"/>
       <w:suff w:val="tab"/>
       <w:lvlText w:val="%1.%2.%3.%4.%5.%6.%7.%8"/>
@@ -17022,7 +16006,7 @@
     <w:lvl w:ilvl="8">
       <w:start w:val="1"/>
       <w:numFmt w:val="decimal"/>
-      <w:pStyle w:val="1043"/>
+      <w:pStyle w:val="1045"/>
       <w:isLgl w:val="false"/>
       <w:suff w:val="tab"/>
       <w:lvlText w:val="%1.%2.%3.%4.%5.%6.%7.%8.%9"/>
@@ -17036,7 +16020,7 @@
     <w:lvl w:ilvl="0">
       <w:start w:val="1"/>
       <w:numFmt w:val="decimal"/>
-      <w:pStyle w:val="1035"/>
+      <w:pStyle w:val="1037"/>
       <w:isLgl w:val="false"/>
       <w:suff w:val="tab"/>
       <w:lvlText w:val="%1."/>
@@ -17049,7 +16033,7 @@
     <w:lvl w:ilvl="1">
       <w:start w:val="1"/>
       <w:numFmt w:val="decimal"/>
-      <w:pStyle w:val="1036"/>
+      <w:pStyle w:val="1038"/>
       <w:isLgl w:val="false"/>
       <w:suff w:val="tab"/>
       <w:lvlText w:val="%1.%2"/>
@@ -17062,7 +16046,7 @@
     <w:lvl w:ilvl="2">
       <w:start w:val="1"/>
       <w:numFmt w:val="decimal"/>
-      <w:pStyle w:val="1037"/>
+      <w:pStyle w:val="1039"/>
       <w:isLgl w:val="false"/>
       <w:suff w:val="tab"/>
       <w:lvlText w:val="%1.%2.%3"/>
@@ -17075,7 +16059,7 @@
     <w:lvl w:ilvl="3">
       <w:start w:val="1"/>
       <w:numFmt w:val="decimal"/>
-      <w:pStyle w:val="1038"/>
+      <w:pStyle w:val="1040"/>
       <w:isLgl w:val="false"/>
       <w:suff w:val="tab"/>
       <w:lvlText w:val="%1.%2.%3.%4"/>
@@ -17088,7 +16072,7 @@
     <w:lvl w:ilvl="4">
       <w:start w:val="1"/>
       <w:numFmt w:val="decimal"/>
-      <w:pStyle w:val="1039"/>
+      <w:pStyle w:val="1041"/>
       <w:isLgl w:val="false"/>
       <w:suff w:val="tab"/>
       <w:lvlText w:val="%1.%2.%3.%4.%5"/>
@@ -17099,7 +16083,7 @@
     <w:lvl w:ilvl="5">
       <w:start w:val="1"/>
       <w:numFmt w:val="decimal"/>
-      <w:pStyle w:val="1040"/>
+      <w:pStyle w:val="1042"/>
       <w:isLgl w:val="false"/>
       <w:suff w:val="tab"/>
       <w:lvlText w:val="%1.%2.%3.%4.%5.%6"/>
@@ -17110,7 +16094,7 @@
     <w:lvl w:ilvl="6">
       <w:start w:val="1"/>
       <w:numFmt w:val="decimal"/>
-      <w:pStyle w:val="1041"/>
+      <w:pStyle w:val="1043"/>
       <w:isLgl w:val="false"/>
       <w:suff w:val="tab"/>
       <w:lvlText w:val="%1.%2.%3.%4.%5.%6.%7"/>
@@ -17121,7 +16105,7 @@
     <w:lvl w:ilvl="7">
       <w:start w:val="1"/>
       <w:numFmt w:val="decimal"/>
-      <w:pStyle w:val="1042"/>
+      <w:pStyle w:val="1044"/>
       <w:isLgl w:val="false"/>
       <w:suff w:val="tab"/>
       <w:lvlText w:val="%1.%2.%3.%4.%5.%6.%7.%8"/>
@@ -17132,7 +16116,7 @@
     <w:lvl w:ilvl="8">
       <w:start w:val="1"/>
       <w:numFmt w:val="decimal"/>
-      <w:pStyle w:val="1043"/>
+      <w:pStyle w:val="1045"/>
       <w:isLgl w:val="false"/>
       <w:suff w:val="tab"/>
       <w:lvlText w:val="%1.%2.%3.%4.%5.%6.%7.%8.%9"/>
@@ -17156,7 +16140,7 @@
         <w:legacy w:legacy="1" w:legacyIndent="0" w:legacySpace="0"/>
         <w:lvlJc w:val="left"/>
         <w:pPr>
-          <w:pStyle w:val="1034"/>
+          <w:pStyle w:val="1036"/>
           <w:ind w:left="1080" w:hanging="360"/>
         </w:pPr>
         <w:rPr>
@@ -17409,10 +16393,10 @@
     <w:lsdException w:name="Bibliography" w:uiPriority="37"/>
     <w:lsdException w:name="TOC Heading" w:uiPriority="39" w:qFormat="1"/>
   </w:latentStyles>
-  <w:style w:type="character" w:styleId="880">
+  <w:style w:type="character" w:styleId="882">
     <w:name w:val="Heading 1 Char"/>
-    <w:basedOn w:val="1044"/>
-    <w:link w:val="1035"/>
+    <w:basedOn w:val="1046"/>
+    <w:link w:val="1037"/>
     <w:uiPriority w:val="9"/>
     <w:rPr>
       <w:rFonts w:ascii="Arial" w:hAnsi="Arial" w:eastAsia="Arial" w:cs="Arial"/>
@@ -17420,20 +16404,20 @@
       <w:szCs w:val="40"/>
     </w:rPr>
   </w:style>
-  <w:style w:type="character" w:styleId="881">
+  <w:style w:type="character" w:styleId="883">
     <w:name w:val="Heading 2 Char"/>
-    <w:basedOn w:val="1044"/>
-    <w:link w:val="1036"/>
+    <w:basedOn w:val="1046"/>
+    <w:link w:val="1038"/>
     <w:uiPriority w:val="9"/>
     <w:rPr>
       <w:rFonts w:ascii="Arial" w:hAnsi="Arial" w:eastAsia="Arial" w:cs="Arial"/>
       <w:sz w:val="34"/>
     </w:rPr>
   </w:style>
-  <w:style w:type="character" w:styleId="882">
+  <w:style w:type="character" w:styleId="884">
     <w:name w:val="Heading 3 Char"/>
-    <w:basedOn w:val="1044"/>
-    <w:link w:val="1037"/>
+    <w:basedOn w:val="1046"/>
+    <w:link w:val="1039"/>
     <w:uiPriority w:val="9"/>
     <w:rPr>
       <w:rFonts w:ascii="Arial" w:hAnsi="Arial" w:eastAsia="Arial" w:cs="Arial"/>
@@ -17441,10 +16425,10 @@
       <w:szCs w:val="30"/>
     </w:rPr>
   </w:style>
-  <w:style w:type="character" w:styleId="883">
+  <w:style w:type="character" w:styleId="885">
     <w:name w:val="Heading 4 Char"/>
-    <w:basedOn w:val="1044"/>
-    <w:link w:val="1038"/>
+    <w:basedOn w:val="1046"/>
+    <w:link w:val="1040"/>
     <w:uiPriority w:val="9"/>
     <w:rPr>
       <w:rFonts w:ascii="Arial" w:hAnsi="Arial" w:eastAsia="Arial" w:cs="Arial"/>
@@ -17454,10 +16438,10 @@
       <w:szCs w:val="26"/>
     </w:rPr>
   </w:style>
-  <w:style w:type="character" w:styleId="884">
+  <w:style w:type="character" w:styleId="886">
     <w:name w:val="Heading 5 Char"/>
-    <w:basedOn w:val="1044"/>
-    <w:link w:val="1039"/>
+    <w:basedOn w:val="1046"/>
+    <w:link w:val="1041"/>
     <w:uiPriority w:val="9"/>
     <w:rPr>
       <w:rFonts w:ascii="Arial" w:hAnsi="Arial" w:eastAsia="Arial" w:cs="Arial"/>
@@ -17467,10 +16451,10 @@
       <w:szCs w:val="24"/>
     </w:rPr>
   </w:style>
-  <w:style w:type="character" w:styleId="885">
+  <w:style w:type="character" w:styleId="887">
     <w:name w:val="Heading 6 Char"/>
-    <w:basedOn w:val="1044"/>
-    <w:link w:val="1040"/>
+    <w:basedOn w:val="1046"/>
+    <w:link w:val="1042"/>
     <w:uiPriority w:val="9"/>
     <w:rPr>
       <w:rFonts w:ascii="Arial" w:hAnsi="Arial" w:eastAsia="Arial" w:cs="Arial"/>
@@ -17480,10 +16464,10 @@
       <w:szCs w:val="22"/>
     </w:rPr>
   </w:style>
-  <w:style w:type="character" w:styleId="886">
+  <w:style w:type="character" w:styleId="888">
     <w:name w:val="Heading 7 Char"/>
-    <w:basedOn w:val="1044"/>
-    <w:link w:val="1041"/>
+    <w:basedOn w:val="1046"/>
+    <w:link w:val="1043"/>
     <w:uiPriority w:val="9"/>
     <w:rPr>
       <w:rFonts w:ascii="Arial" w:hAnsi="Arial" w:eastAsia="Arial" w:cs="Arial"/>
@@ -17495,10 +16479,10 @@
       <w:szCs w:val="22"/>
     </w:rPr>
   </w:style>
-  <w:style w:type="character" w:styleId="887">
+  <w:style w:type="character" w:styleId="889">
     <w:name w:val="Heading 8 Char"/>
-    <w:basedOn w:val="1044"/>
-    <w:link w:val="1042"/>
+    <w:basedOn w:val="1046"/>
+    <w:link w:val="1044"/>
     <w:uiPriority w:val="9"/>
     <w:rPr>
       <w:rFonts w:ascii="Arial" w:hAnsi="Arial" w:eastAsia="Arial" w:cs="Arial"/>
@@ -17508,10 +16492,10 @@
       <w:szCs w:val="22"/>
     </w:rPr>
   </w:style>
-  <w:style w:type="character" w:styleId="888">
+  <w:style w:type="character" w:styleId="890">
     <w:name w:val="Heading 9 Char"/>
-    <w:basedOn w:val="1044"/>
-    <w:link w:val="1043"/>
+    <w:basedOn w:val="1046"/>
+    <w:link w:val="1045"/>
     <w:uiPriority w:val="9"/>
     <w:rPr>
       <w:rFonts w:ascii="Arial" w:hAnsi="Arial" w:eastAsia="Arial" w:cs="Arial"/>
@@ -17521,9 +16505,9 @@
       <w:szCs w:val="21"/>
     </w:rPr>
   </w:style>
-  <w:style w:type="paragraph" w:styleId="889">
+  <w:style w:type="paragraph" w:styleId="891">
     <w:name w:val="List Paragraph"/>
-    <w:basedOn w:val="1034"/>
+    <w:basedOn w:val="1036"/>
     <w:uiPriority w:val="34"/>
     <w:qFormat/>
     <w:pPr>
@@ -17531,7 +16515,7 @@
       <w:ind w:left="720"/>
     </w:pPr>
   </w:style>
-  <w:style w:type="paragraph" w:styleId="890">
+  <w:style w:type="paragraph" w:styleId="892">
     <w:name w:val="No Spacing"/>
     <w:uiPriority w:val="1"/>
     <w:qFormat/>
@@ -17539,31 +16523,31 @@
       <w:spacing w:before="0" w:after="0" w:line="240" w:lineRule="auto"/>
     </w:pPr>
   </w:style>
-  <w:style w:type="character" w:styleId="891">
+  <w:style w:type="character" w:styleId="893">
     <w:name w:val="Title Char"/>
-    <w:basedOn w:val="1044"/>
-    <w:link w:val="1048"/>
+    <w:basedOn w:val="1046"/>
+    <w:link w:val="1050"/>
     <w:uiPriority w:val="10"/>
     <w:rPr>
       <w:sz w:val="48"/>
       <w:szCs w:val="48"/>
     </w:rPr>
   </w:style>
-  <w:style w:type="character" w:styleId="892">
+  <w:style w:type="character" w:styleId="894">
     <w:name w:val="Subtitle Char"/>
-    <w:basedOn w:val="1044"/>
-    <w:link w:val="1049"/>
+    <w:basedOn w:val="1046"/>
+    <w:link w:val="1051"/>
     <w:uiPriority w:val="11"/>
     <w:rPr>
       <w:sz w:val="24"/>
       <w:szCs w:val="24"/>
     </w:rPr>
   </w:style>
-  <w:style w:type="paragraph" w:styleId="893">
+  <w:style w:type="paragraph" w:styleId="895">
     <w:name w:val="Quote"/>
-    <w:basedOn w:val="1034"/>
-    <w:next w:val="1034"/>
-    <w:link w:val="894"/>
+    <w:basedOn w:val="1036"/>
+    <w:next w:val="1036"/>
+    <w:link w:val="896"/>
     <w:uiPriority w:val="29"/>
     <w:qFormat/>
     <w:pPr>
@@ -17573,19 +16557,19 @@
       <w:i/>
     </w:rPr>
   </w:style>
-  <w:style w:type="character" w:styleId="894">
+  <w:style w:type="character" w:styleId="896">
     <w:name w:val="Quote Char"/>
-    <w:link w:val="893"/>
+    <w:link w:val="895"/>
     <w:uiPriority w:val="29"/>
     <w:rPr>
       <w:i/>
     </w:rPr>
   </w:style>
-  <w:style w:type="paragraph" w:styleId="895">
+  <w:style w:type="paragraph" w:styleId="897">
     <w:name w:val="Intense Quote"/>
-    <w:basedOn w:val="1034"/>
-    <w:next w:val="1034"/>
-    <w:link w:val="896"/>
+    <w:basedOn w:val="1036"/>
+    <w:next w:val="1036"/>
+    <w:link w:val="898"/>
     <w:uiPriority w:val="30"/>
     <w:qFormat/>
     <w:pPr>
@@ -17603,30 +16587,30 @@
       <w:i/>
     </w:rPr>
   </w:style>
-  <w:style w:type="character" w:styleId="896">
+  <w:style w:type="character" w:styleId="898">
     <w:name w:val="Intense Quote Char"/>
-    <w:link w:val="895"/>
+    <w:link w:val="897"/>
     <w:uiPriority w:val="30"/>
     <w:rPr>
       <w:i/>
     </w:rPr>
   </w:style>
-  <w:style w:type="character" w:styleId="897">
+  <w:style w:type="character" w:styleId="899">
     <w:name w:val="Header Char"/>
-    <w:basedOn w:val="1044"/>
-    <w:link w:val="1054"/>
+    <w:basedOn w:val="1046"/>
+    <w:link w:val="1056"/>
     <w:uiPriority w:val="99"/>
   </w:style>
-  <w:style w:type="character" w:styleId="898">
+  <w:style w:type="character" w:styleId="900">
     <w:name w:val="Footer Char"/>
-    <w:basedOn w:val="1044"/>
-    <w:link w:val="1055"/>
+    <w:basedOn w:val="1046"/>
+    <w:link w:val="1057"/>
     <w:uiPriority w:val="99"/>
   </w:style>
-  <w:style w:type="paragraph" w:styleId="899">
+  <w:style w:type="paragraph" w:styleId="901">
     <w:name w:val="Caption"/>
-    <w:basedOn w:val="1034"/>
-    <w:next w:val="1034"/>
+    <w:basedOn w:val="1036"/>
+    <w:next w:val="1036"/>
     <w:uiPriority w:val="35"/>
     <w:semiHidden/>
     <w:unhideWhenUsed/>
@@ -17642,13 +16626,13 @@
       <w:szCs w:val="18"/>
     </w:rPr>
   </w:style>
-  <w:style w:type="character" w:styleId="900">
+  <w:style w:type="character" w:styleId="902">
     <w:name w:val="Caption Char"/>
-    <w:basedOn w:val="899"/>
-    <w:link w:val="1055"/>
+    <w:basedOn w:val="901"/>
+    <w:link w:val="1057"/>
     <w:uiPriority w:val="99"/>
   </w:style>
-  <w:style w:type="table" w:styleId="901">
+  <w:style w:type="table" w:styleId="903">
     <w:name w:val="Table Grid"/>
     <w:uiPriority w:val="59"/>
     <w:pPr>
@@ -17672,7 +16656,7 @@
       </w:tblCellMar>
     </w:tblPr>
   </w:style>
-  <w:style w:type="table" w:styleId="902">
+  <w:style w:type="table" w:styleId="904">
     <w:name w:val="Table Grid Light"/>
     <w:uiPriority w:val="59"/>
     <w:pPr>
@@ -17696,7 +16680,7 @@
       </w:tblCellMar>
     </w:tblPr>
   </w:style>
-  <w:style w:type="table" w:styleId="903">
+  <w:style w:type="table" w:styleId="905">
     <w:name w:val="Plain Table 1"/>
     <w:uiPriority w:val="59"/>
     <w:pPr>
@@ -17762,7 +16746,7 @@
       </w:rPr>
     </w:tblStylePr>
   </w:style>
-  <w:style w:type="table" w:styleId="904">
+  <w:style w:type="table" w:styleId="906">
     <w:name w:val="Plain Table 2"/>
     <w:uiPriority w:val="59"/>
     <w:pPr>
@@ -17846,7 +16830,7 @@
       </w:rPr>
     </w:tblStylePr>
   </w:style>
-  <w:style w:type="table" w:styleId="905">
+  <w:style w:type="table" w:styleId="907">
     <w:name w:val="Plain Table 3"/>
     <w:uiPriority w:val="99"/>
     <w:pPr>
@@ -17922,7 +16906,7 @@
       </w:rPr>
     </w:tblStylePr>
   </w:style>
-  <w:style w:type="table" w:styleId="906">
+  <w:style w:type="table" w:styleId="908">
     <w:name w:val="Plain Table 4"/>
     <w:uiPriority w:val="99"/>
     <w:pPr>
@@ -17978,7 +16962,7 @@
       </w:rPr>
     </w:tblStylePr>
   </w:style>
-  <w:style w:type="table" w:styleId="907">
+  <w:style w:type="table" w:styleId="909">
     <w:name w:val="Plain Table 5"/>
     <w:uiPriority w:val="99"/>
     <w:pPr>
@@ -18065,7 +17049,7 @@
       </w:tcPr>
     </w:tblStylePr>
   </w:style>
-  <w:style w:type="table" w:styleId="908">
+  <w:style w:type="table" w:styleId="910">
     <w:name w:val="Grid Table 1 Light"/>
     <w:uiPriority w:val="99"/>
     <w:pPr>
@@ -18129,7 +17113,7 @@
       </w:rPr>
     </w:tblStylePr>
   </w:style>
-  <w:style w:type="table" w:styleId="909">
+  <w:style w:type="table" w:styleId="911">
     <w:name w:val="Grid Table 1 Light - Accent 1"/>
     <w:uiPriority w:val="99"/>
     <w:pPr>
@@ -18193,7 +17177,7 @@
       </w:rPr>
     </w:tblStylePr>
   </w:style>
-  <w:style w:type="table" w:styleId="910">
+  <w:style w:type="table" w:styleId="912">
     <w:name w:val="Grid Table 1 Light - Accent 2"/>
     <w:uiPriority w:val="99"/>
     <w:pPr>
@@ -18257,7 +17241,7 @@
       </w:rPr>
     </w:tblStylePr>
   </w:style>
-  <w:style w:type="table" w:styleId="911">
+  <w:style w:type="table" w:styleId="913">
     <w:name w:val="Grid Table 1 Light - Accent 3"/>
     <w:uiPriority w:val="99"/>
     <w:pPr>
@@ -18321,7 +17305,7 @@
       </w:rPr>
     </w:tblStylePr>
   </w:style>
-  <w:style w:type="table" w:styleId="912">
+  <w:style w:type="table" w:styleId="914">
     <w:name w:val="Grid Table 1 Light - Accent 4"/>
     <w:uiPriority w:val="99"/>
     <w:pPr>
@@ -18385,7 +17369,7 @@
       </w:rPr>
     </w:tblStylePr>
   </w:style>
-  <w:style w:type="table" w:styleId="913">
+  <w:style w:type="table" w:styleId="915">
     <w:name w:val="Grid Table 1 Light - Accent 5"/>
     <w:uiPriority w:val="99"/>
     <w:pPr>
@@ -18449,7 +17433,7 @@
       </w:rPr>
     </w:tblStylePr>
   </w:style>
-  <w:style w:type="table" w:styleId="914">
+  <w:style w:type="table" w:styleId="916">
     <w:name w:val="Grid Table 1 Light - Accent 6"/>
     <w:uiPriority w:val="99"/>
     <w:pPr>
@@ -18513,7 +17497,7 @@
       </w:rPr>
     </w:tblStylePr>
   </w:style>
-  <w:style w:type="table" w:styleId="915">
+  <w:style w:type="table" w:styleId="917">
     <w:name w:val="Grid Table 2"/>
     <w:uiPriority w:val="99"/>
     <w:pPr>
@@ -18592,7 +17576,7 @@
       </w:tcPr>
     </w:tblStylePr>
   </w:style>
-  <w:style w:type="table" w:styleId="916">
+  <w:style w:type="table" w:styleId="918">
     <w:name w:val="Grid Table 2 - Accent 1"/>
     <w:uiPriority w:val="99"/>
     <w:pPr>
@@ -18671,7 +17655,7 @@
       </w:tcPr>
     </w:tblStylePr>
   </w:style>
-  <w:style w:type="table" w:styleId="917">
+  <w:style w:type="table" w:styleId="919">
     <w:name w:val="Grid Table 2 - Accent 2"/>
     <w:uiPriority w:val="99"/>
     <w:pPr>
@@ -18750,7 +17734,7 @@
       </w:tcPr>
     </w:tblStylePr>
   </w:style>
-  <w:style w:type="table" w:styleId="918">
+  <w:style w:type="table" w:styleId="920">
     <w:name w:val="Grid Table 2 - Accent 3"/>
     <w:uiPriority w:val="99"/>
     <w:pPr>
@@ -18829,7 +17813,7 @@
       </w:tcPr>
     </w:tblStylePr>
   </w:style>
-  <w:style w:type="table" w:styleId="919">
+  <w:style w:type="table" w:styleId="921">
     <w:name w:val="Grid Table 2 - Accent 4"/>
     <w:uiPriority w:val="99"/>
     <w:pPr>
@@ -18908,7 +17892,7 @@
       </w:tcPr>
     </w:tblStylePr>
   </w:style>
-  <w:style w:type="table" w:styleId="920">
+  <w:style w:type="table" w:styleId="922">
     <w:name w:val="Grid Table 2 - Accent 5"/>
     <w:uiPriority w:val="99"/>
     <w:pPr>
@@ -18987,7 +17971,7 @@
       </w:tcPr>
     </w:tblStylePr>
   </w:style>
-  <w:style w:type="table" w:styleId="921">
+  <w:style w:type="table" w:styleId="923">
     <w:name w:val="Grid Table 2 - Accent 6"/>
     <w:uiPriority w:val="99"/>
     <w:pPr>
@@ -19066,7 +18050,7 @@
       </w:tcPr>
     </w:tblStylePr>
   </w:style>
-  <w:style w:type="table" w:styleId="922">
+  <w:style w:type="table" w:styleId="924">
     <w:name w:val="Grid Table 3"/>
     <w:uiPriority w:val="99"/>
     <w:pPr>
@@ -19166,7 +18150,7 @@
       </w:tcPr>
     </w:tblStylePr>
   </w:style>
-  <w:style w:type="table" w:styleId="923">
+  <w:style w:type="table" w:styleId="925">
     <w:name w:val="Grid Table 3 - Accent 1"/>
     <w:uiPriority w:val="99"/>
     <w:pPr>
@@ -19266,7 +18250,7 @@
       </w:tcPr>
     </w:tblStylePr>
   </w:style>
-  <w:style w:type="table" w:styleId="924">
+  <w:style w:type="table" w:styleId="926">
     <w:name w:val="Grid Table 3 - Accent 2"/>
     <w:uiPriority w:val="99"/>
     <w:pPr>
@@ -19366,7 +18350,7 @@
       </w:tcPr>
     </w:tblStylePr>
   </w:style>
-  <w:style w:type="table" w:styleId="925">
+  <w:style w:type="table" w:styleId="927">
     <w:name w:val="Grid Table 3 - Accent 3"/>
     <w:uiPriority w:val="99"/>
     <w:pPr>
@@ -19466,7 +18450,7 @@
       </w:tcPr>
     </w:tblStylePr>
   </w:style>
-  <w:style w:type="table" w:styleId="926">
+  <w:style w:type="table" w:styleId="928">
     <w:name w:val="Grid Table 3 - Accent 4"/>
     <w:uiPriority w:val="99"/>
     <w:pPr>
@@ -19566,7 +18550,7 @@
       </w:tcPr>
     </w:tblStylePr>
   </w:style>
-  <w:style w:type="table" w:styleId="927">
+  <w:style w:type="table" w:styleId="929">
     <w:name w:val="Grid Table 3 - Accent 5"/>
     <w:uiPriority w:val="99"/>
     <w:pPr>
@@ -19666,7 +18650,7 @@
       </w:tcPr>
     </w:tblStylePr>
   </w:style>
-  <w:style w:type="table" w:styleId="928">
+  <w:style w:type="table" w:styleId="930">
     <w:name w:val="Grid Table 3 - Accent 6"/>
     <w:uiPriority w:val="99"/>
     <w:pPr>
@@ -19766,7 +18750,7 @@
       </w:tcPr>
     </w:tblStylePr>
   </w:style>
-  <w:style w:type="table" w:styleId="929">
+  <w:style w:type="table" w:styleId="931">
     <w:name w:val="Grid Table 4"/>
     <w:uiPriority w:val="59"/>
     <w:pPr>
@@ -19846,7 +18830,7 @@
       </w:tcPr>
     </w:tblStylePr>
   </w:style>
-  <w:style w:type="table" w:styleId="930">
+  <w:style w:type="table" w:styleId="932">
     <w:name w:val="Grid Table 4 - Accent 1"/>
     <w:uiPriority w:val="59"/>
     <w:pPr>
@@ -19926,7 +18910,7 @@
       </w:tcPr>
     </w:tblStylePr>
   </w:style>
-  <w:style w:type="table" w:styleId="931">
+  <w:style w:type="table" w:styleId="933">
     <w:name w:val="Grid Table 4 - Accent 2"/>
     <w:uiPriority w:val="59"/>
     <w:pPr>
@@ -20006,7 +18990,7 @@
       </w:tcPr>
     </w:tblStylePr>
   </w:style>
-  <w:style w:type="table" w:styleId="932">
+  <w:style w:type="table" w:styleId="934">
     <w:name w:val="Grid Table 4 - Accent 3"/>
     <w:uiPriority w:val="59"/>
     <w:pPr>
@@ -20086,7 +19070,7 @@
       </w:tcPr>
     </w:tblStylePr>
   </w:style>
-  <w:style w:type="table" w:styleId="933">
+  <w:style w:type="table" w:styleId="935">
     <w:name w:val="Grid Table 4 - Accent 4"/>
     <w:uiPriority w:val="59"/>
     <w:pPr>
@@ -20166,7 +19150,7 @@
       </w:tcPr>
     </w:tblStylePr>
   </w:style>
-  <w:style w:type="table" w:styleId="934">
+  <w:style w:type="table" w:styleId="936">
     <w:name w:val="Grid Table 4 - Accent 5"/>
     <w:uiPriority w:val="59"/>
     <w:pPr>
@@ -20246,7 +19230,7 @@
       </w:tcPr>
     </w:tblStylePr>
   </w:style>
-  <w:style w:type="table" w:styleId="935">
+  <w:style w:type="table" w:styleId="937">
     <w:name w:val="Grid Table 4 - Accent 6"/>
     <w:uiPriority w:val="59"/>
     <w:pPr>
@@ -20326,7 +19310,7 @@
       </w:tcPr>
     </w:tblStylePr>
   </w:style>
-  <w:style w:type="table" w:styleId="936">
+  <w:style w:type="table" w:styleId="938">
     <w:name w:val="Grid Table 5 Dark"/>
     <w:uiPriority w:val="99"/>
     <w:pPr>
@@ -20404,7 +19388,7 @@
       </w:tcPr>
     </w:tblStylePr>
   </w:style>
-  <w:style w:type="table" w:styleId="937">
+  <w:style w:type="table" w:styleId="939">
     <w:name w:val="Grid Table 5 Dark- Accent 1"/>
     <w:uiPriority w:val="99"/>
     <w:pPr>
@@ -20482,7 +19466,7 @@
       </w:tcPr>
     </w:tblStylePr>
   </w:style>
-  <w:style w:type="table" w:styleId="938">
+  <w:style w:type="table" w:styleId="940">
     <w:name w:val="Grid Table 5 Dark - Accent 2"/>
     <w:uiPriority w:val="99"/>
     <w:pPr>
@@ -20560,7 +19544,7 @@
       </w:tcPr>
     </w:tblStylePr>
   </w:style>
-  <w:style w:type="table" w:styleId="939">
+  <w:style w:type="table" w:styleId="941">
     <w:name w:val="Grid Table 5 Dark - Accent 3"/>
     <w:uiPriority w:val="99"/>
     <w:pPr>
@@ -20638,7 +19622,7 @@
       </w:tcPr>
     </w:tblStylePr>
   </w:style>
-  <w:style w:type="table" w:styleId="940">
+  <w:style w:type="table" w:styleId="942">
     <w:name w:val="Grid Table 5 Dark- Accent 4"/>
     <w:uiPriority w:val="99"/>
     <w:pPr>
@@ -20716,7 +19700,7 @@
       </w:tcPr>
     </w:tblStylePr>
   </w:style>
-  <w:style w:type="table" w:styleId="941">
+  <w:style w:type="table" w:styleId="943">
     <w:name w:val="Grid Table 5 Dark - Accent 5"/>
     <w:uiPriority w:val="99"/>
     <w:pPr>
@@ -20794,7 +19778,7 @@
       </w:tcPr>
     </w:tblStylePr>
   </w:style>
-  <w:style w:type="table" w:styleId="942">
+  <w:style w:type="table" w:styleId="944">
     <w:name w:val="Grid Table 5 Dark - Accent 6"/>
     <w:uiPriority w:val="99"/>
     <w:pPr>
@@ -20872,7 +19856,7 @@
       </w:tcPr>
     </w:tblStylePr>
   </w:style>
-  <w:style w:type="table" w:styleId="943">
+  <w:style w:type="table" w:styleId="945">
     <w:name w:val="Grid Table 6 Colorful"/>
     <w:uiPriority w:val="99"/>
     <w:pPr>
@@ -20950,7 +19934,7 @@
       </w:rPr>
     </w:tblStylePr>
   </w:style>
-  <w:style w:type="table" w:styleId="944">
+  <w:style w:type="table" w:styleId="946">
     <w:name w:val="Grid Table 6 Colorful - Accent 1"/>
     <w:uiPriority w:val="99"/>
     <w:pPr>
@@ -21028,7 +20012,7 @@
       </w:rPr>
     </w:tblStylePr>
   </w:style>
-  <w:style w:type="table" w:styleId="945">
+  <w:style w:type="table" w:styleId="947">
     <w:name w:val="Grid Table 6 Colorful - Accent 2"/>
     <w:uiPriority w:val="99"/>
     <w:pPr>
@@ -21106,7 +20090,7 @@
       </w:rPr>
     </w:tblStylePr>
   </w:style>
-  <w:style w:type="table" w:styleId="946">
+  <w:style w:type="table" w:styleId="948">
     <w:name w:val="Grid Table 6 Colorful - Accent 3"/>
     <w:uiPriority w:val="99"/>
     <w:pPr>
@@ -21184,7 +20168,7 @@
       </w:rPr>
     </w:tblStylePr>
   </w:style>
-  <w:style w:type="table" w:styleId="947">
+  <w:style w:type="table" w:styleId="949">
     <w:name w:val="Grid Table 6 Colorful - Accent 4"/>
     <w:uiPriority w:val="99"/>
     <w:pPr>
@@ -21262,7 +20246,7 @@
       </w:rPr>
     </w:tblStylePr>
   </w:style>
-  <w:style w:type="table" w:styleId="948">
+  <w:style w:type="table" w:styleId="950">
     <w:name w:val="Grid Table 6 Colorful - Accent 5"/>
     <w:uiPriority w:val="99"/>
     <w:pPr>
@@ -21340,7 +20324,7 @@
       </w:rPr>
     </w:tblStylePr>
   </w:style>
-  <w:style w:type="table" w:styleId="949">
+  <w:style w:type="table" w:styleId="951">
     <w:name w:val="Grid Table 6 Colorful - Accent 6"/>
     <w:uiPriority w:val="99"/>
     <w:pPr>
@@ -21418,7 +20402,7 @@
       </w:rPr>
     </w:tblStylePr>
   </w:style>
-  <w:style w:type="table" w:styleId="950">
+  <w:style w:type="table" w:styleId="952">
     <w:name w:val="Grid Table 7 Colorful"/>
     <w:uiPriority w:val="99"/>
     <w:pPr>
@@ -21529,7 +20513,7 @@
       </w:tcPr>
     </w:tblStylePr>
   </w:style>
-  <w:style w:type="table" w:styleId="951">
+  <w:style w:type="table" w:styleId="953">
     <w:name w:val="Grid Table 7 Colorful - Accent 1"/>
     <w:uiPriority w:val="99"/>
     <w:pPr>
@@ -21640,7 +20624,7 @@
       </w:tcPr>
     </w:tblStylePr>
   </w:style>
-  <w:style w:type="table" w:styleId="952">
+  <w:style w:type="table" w:styleId="954">
     <w:name w:val="Grid Table 7 Colorful - Accent 2"/>
     <w:uiPriority w:val="99"/>
     <w:pPr>
@@ -21751,7 +20735,7 @@
       </w:tcPr>
     </w:tblStylePr>
   </w:style>
-  <w:style w:type="table" w:styleId="953">
+  <w:style w:type="table" w:styleId="955">
     <w:name w:val="Grid Table 7 Colorful - Accent 3"/>
     <w:uiPriority w:val="99"/>
     <w:pPr>
@@ -21862,7 +20846,7 @@
       </w:tcPr>
     </w:tblStylePr>
   </w:style>
-  <w:style w:type="table" w:styleId="954">
+  <w:style w:type="table" w:styleId="956">
     <w:name w:val="Grid Table 7 Colorful - Accent 4"/>
     <w:uiPriority w:val="99"/>
     <w:pPr>
@@ -21973,7 +20957,7 @@
       </w:tcPr>
     </w:tblStylePr>
   </w:style>
-  <w:style w:type="table" w:styleId="955">
+  <w:style w:type="table" w:styleId="957">
     <w:name w:val="Grid Table 7 Colorful - Accent 5"/>
     <w:uiPriority w:val="99"/>
     <w:pPr>
@@ -22084,7 +21068,7 @@
       </w:tcPr>
     </w:tblStylePr>
   </w:style>
-  <w:style w:type="table" w:styleId="956">
+  <w:style w:type="table" w:styleId="958">
     <w:name w:val="Grid Table 7 Colorful - Accent 6"/>
     <w:uiPriority w:val="99"/>
     <w:pPr>
@@ -22195,7 +21179,7 @@
       </w:tcPr>
     </w:tblStylePr>
   </w:style>
-  <w:style w:type="table" w:styleId="957">
+  <w:style w:type="table" w:styleId="959">
     <w:name w:val="List Table 1 Light"/>
     <w:uiPriority w:val="99"/>
     <w:pPr>
@@ -22257,7 +21241,7 @@
       </w:tcPr>
     </w:tblStylePr>
   </w:style>
-  <w:style w:type="table" w:styleId="958">
+  <w:style w:type="table" w:styleId="960">
     <w:name w:val="List Table 1 Light - Accent 1"/>
     <w:uiPriority w:val="99"/>
     <w:pPr>
@@ -22319,7 +21303,7 @@
       </w:tcPr>
     </w:tblStylePr>
   </w:style>
-  <w:style w:type="table" w:styleId="959">
+  <w:style w:type="table" w:styleId="961">
     <w:name w:val="List Table 1 Light - Accent 2"/>
     <w:uiPriority w:val="99"/>
     <w:pPr>
@@ -22381,7 +21365,7 @@
       </w:tcPr>
     </w:tblStylePr>
   </w:style>
-  <w:style w:type="table" w:styleId="960">
+  <w:style w:type="table" w:styleId="962">
     <w:name w:val="List Table 1 Light - Accent 3"/>
     <w:uiPriority w:val="99"/>
     <w:pPr>
@@ -22443,7 +21427,7 @@
       </w:tcPr>
     </w:tblStylePr>
   </w:style>
-  <w:style w:type="table" w:styleId="961">
+  <w:style w:type="table" w:styleId="963">
     <w:name w:val="List Table 1 Light - Accent 4"/>
     <w:uiPriority w:val="99"/>
     <w:pPr>
@@ -22505,7 +21489,7 @@
       </w:tcPr>
     </w:tblStylePr>
   </w:style>
-  <w:style w:type="table" w:styleId="962">
+  <w:style w:type="table" w:styleId="964">
     <w:name w:val="List Table 1 Light - Accent 5"/>
     <w:uiPriority w:val="99"/>
     <w:pPr>
@@ -22567,7 +21551,7 @@
       </w:tcPr>
     </w:tblStylePr>
   </w:style>
-  <w:style w:type="table" w:styleId="963">
+  <w:style w:type="table" w:styleId="965">
     <w:name w:val="List Table 1 Light - Accent 6"/>
     <w:uiPriority w:val="99"/>
     <w:pPr>
@@ -22629,7 +21613,7 @@
       </w:tcPr>
     </w:tblStylePr>
   </w:style>
-  <w:style w:type="table" w:styleId="964">
+  <w:style w:type="table" w:styleId="966">
     <w:name w:val="List Table 2"/>
     <w:uiPriority w:val="99"/>
     <w:pPr>
@@ -22714,7 +21698,7 @@
       </w:tcPr>
     </w:tblStylePr>
   </w:style>
-  <w:style w:type="table" w:styleId="965">
+  <w:style w:type="table" w:styleId="967">
     <w:name w:val="List Table 2 - Accent 1"/>
     <w:uiPriority w:val="99"/>
     <w:pPr>
@@ -22799,7 +21783,7 @@
       </w:tcPr>
     </w:tblStylePr>
   </w:style>
-  <w:style w:type="table" w:styleId="966">
+  <w:style w:type="table" w:styleId="968">
     <w:name w:val="List Table 2 - Accent 2"/>
     <w:uiPriority w:val="99"/>
     <w:pPr>
@@ -22884,7 +21868,7 @@
       </w:tcPr>
     </w:tblStylePr>
   </w:style>
-  <w:style w:type="table" w:styleId="967">
+  <w:style w:type="table" w:styleId="969">
     <w:name w:val="List Table 2 - Accent 3"/>
     <w:uiPriority w:val="99"/>
     <w:pPr>
@@ -22969,7 +21953,7 @@
       </w:tcPr>
     </w:tblStylePr>
   </w:style>
-  <w:style w:type="table" w:styleId="968">
+  <w:style w:type="table" w:styleId="970">
     <w:name w:val="List Table 2 - Accent 4"/>
     <w:uiPriority w:val="99"/>
     <w:pPr>
@@ -23054,7 +22038,7 @@
       </w:tcPr>
     </w:tblStylePr>
   </w:style>
-  <w:style w:type="table" w:styleId="969">
+  <w:style w:type="table" w:styleId="971">
     <w:name w:val="List Table 2 - Accent 5"/>
     <w:uiPriority w:val="99"/>
     <w:pPr>
@@ -23139,7 +22123,7 @@
       </w:tcPr>
     </w:tblStylePr>
   </w:style>
-  <w:style w:type="table" w:styleId="970">
+  <w:style w:type="table" w:styleId="972">
     <w:name w:val="List Table 2 - Accent 6"/>
     <w:uiPriority w:val="99"/>
     <w:pPr>
@@ -23224,7 +22208,7 @@
       </w:tcPr>
     </w:tblStylePr>
   </w:style>
-  <w:style w:type="table" w:styleId="971">
+  <w:style w:type="table" w:styleId="973">
     <w:name w:val="List Table 3"/>
     <w:uiPriority w:val="99"/>
     <w:pPr>
@@ -23297,7 +22281,7 @@
       </w:rPr>
     </w:tblStylePr>
   </w:style>
-  <w:style w:type="table" w:styleId="972">
+  <w:style w:type="table" w:styleId="974">
     <w:name w:val="List Table 3 - Accent 1"/>
     <w:uiPriority w:val="99"/>
     <w:pPr>
@@ -23370,7 +22354,7 @@
       </w:rPr>
     </w:tblStylePr>
   </w:style>
-  <w:style w:type="table" w:styleId="973">
+  <w:style w:type="table" w:styleId="975">
     <w:name w:val="List Table 3 - Accent 2"/>
     <w:uiPriority w:val="99"/>
     <w:pPr>
@@ -23443,7 +22427,7 @@
       </w:rPr>
     </w:tblStylePr>
   </w:style>
-  <w:style w:type="table" w:styleId="974">
+  <w:style w:type="table" w:styleId="976">
     <w:name w:val="List Table 3 - Accent 3"/>
     <w:uiPriority w:val="99"/>
     <w:pPr>
@@ -23516,7 +22500,7 @@
       </w:rPr>
     </w:tblStylePr>
   </w:style>
-  <w:style w:type="table" w:styleId="975">
+  <w:style w:type="table" w:styleId="977">
     <w:name w:val="List Table 3 - Accent 4"/>
     <w:uiPriority w:val="99"/>
     <w:pPr>
@@ -23589,7 +22573,7 @@
       </w:rPr>
     </w:tblStylePr>
   </w:style>
-  <w:style w:type="table" w:styleId="976">
+  <w:style w:type="table" w:styleId="978">
     <w:name w:val="List Table 3 - Accent 5"/>
     <w:uiPriority w:val="99"/>
     <w:pPr>
@@ -23662,7 +22646,7 @@
       </w:rPr>
     </w:tblStylePr>
   </w:style>
-  <w:style w:type="table" w:styleId="977">
+  <w:style w:type="table" w:styleId="979">
     <w:name w:val="List Table 3 - Accent 6"/>
     <w:uiPriority w:val="99"/>
     <w:pPr>
@@ -23735,7 +22719,7 @@
       </w:rPr>
     </w:tblStylePr>
   </w:style>
-  <w:style w:type="table" w:styleId="978">
+  <w:style w:type="table" w:styleId="980">
     <w:name w:val="List Table 4"/>
     <w:uiPriority w:val="99"/>
     <w:pPr>
@@ -23803,7 +22787,7 @@
       </w:rPr>
     </w:tblStylePr>
   </w:style>
-  <w:style w:type="table" w:styleId="979">
+  <w:style w:type="table" w:styleId="981">
     <w:name w:val="List Table 4 - Accent 1"/>
     <w:uiPriority w:val="99"/>
     <w:pPr>
@@ -23871,7 +22855,7 @@
       </w:rPr>
     </w:tblStylePr>
   </w:style>
-  <w:style w:type="table" w:styleId="980">
+  <w:style w:type="table" w:styleId="982">
     <w:name w:val="List Table 4 - Accent 2"/>
     <w:uiPriority w:val="99"/>
     <w:pPr>
@@ -23939,7 +22923,7 @@
       </w:rPr>
     </w:tblStylePr>
   </w:style>
-  <w:style w:type="table" w:styleId="981">
+  <w:style w:type="table" w:styleId="983">
     <w:name w:val="List Table 4 - Accent 3"/>
     <w:uiPriority w:val="99"/>
     <w:pPr>
@@ -24007,7 +22991,7 @@
       </w:rPr>
     </w:tblStylePr>
   </w:style>
-  <w:style w:type="table" w:styleId="982">
+  <w:style w:type="table" w:styleId="984">
     <w:name w:val="List Table 4 - Accent 4"/>
     <w:uiPriority w:val="99"/>
     <w:pPr>
@@ -24075,7 +23059,7 @@
       </w:rPr>
     </w:tblStylePr>
   </w:style>
-  <w:style w:type="table" w:styleId="983">
+  <w:style w:type="table" w:styleId="985">
     <w:name w:val="List Table 4 - Accent 5"/>
     <w:uiPriority w:val="99"/>
     <w:pPr>
@@ -24143,7 +23127,7 @@
       </w:rPr>
     </w:tblStylePr>
   </w:style>
-  <w:style w:type="table" w:styleId="984">
+  <w:style w:type="table" w:styleId="986">
     <w:name w:val="List Table 4 - Accent 6"/>
     <w:uiPriority w:val="99"/>
     <w:pPr>
@@ -24211,7 +23195,7 @@
       </w:rPr>
     </w:tblStylePr>
   </w:style>
-  <w:style w:type="table" w:styleId="985">
+  <w:style w:type="table" w:styleId="987">
     <w:name w:val="List Table 5 Dark"/>
     <w:uiPriority w:val="99"/>
     <w:pPr>
@@ -24317,7 +23301,7 @@
       </w:rPr>
     </w:tblStylePr>
   </w:style>
-  <w:style w:type="table" w:styleId="986">
+  <w:style w:type="table" w:styleId="988">
     <w:name w:val="List Table 5 Dark - Accent 1"/>
     <w:uiPriority w:val="99"/>
     <w:pPr>
@@ -24423,7 +23407,7 @@
       </w:rPr>
     </w:tblStylePr>
   </w:style>
-  <w:style w:type="table" w:styleId="987">
+  <w:style w:type="table" w:styleId="989">
     <w:name w:val="List Table 5 Dark - Accent 2"/>
     <w:uiPriority w:val="99"/>
     <w:pPr>
@@ -24529,7 +23513,7 @@
       </w:rPr>
     </w:tblStylePr>
   </w:style>
-  <w:style w:type="table" w:styleId="988">
+  <w:style w:type="table" w:styleId="990">
     <w:name w:val="List Table 5 Dark - Accent 3"/>
     <w:uiPriority w:val="99"/>
     <w:pPr>
@@ -24635,7 +23619,7 @@
       </w:rPr>
     </w:tblStylePr>
   </w:style>
-  <w:style w:type="table" w:styleId="989">
+  <w:style w:type="table" w:styleId="991">
     <w:name w:val="List Table 5 Dark - Accent 4"/>
     <w:uiPriority w:val="99"/>
     <w:pPr>
@@ -24741,7 +23725,7 @@
       </w:rPr>
     </w:tblStylePr>
   </w:style>
-  <w:style w:type="table" w:styleId="990">
+  <w:style w:type="table" w:styleId="992">
     <w:name w:val="List Table 5 Dark - Accent 5"/>
     <w:uiPriority w:val="99"/>
     <w:pPr>
@@ -24847,7 +23831,7 @@
       </w:rPr>
     </w:tblStylePr>
   </w:style>
-  <w:style w:type="table" w:styleId="991">
+  <w:style w:type="table" w:styleId="993">
     <w:name w:val="List Table 5 Dark - Accent 6"/>
     <w:uiPriority w:val="99"/>
     <w:pPr>
@@ -24953,7 +23937,7 @@
       </w:rPr>
     </w:tblStylePr>
   </w:style>
-  <w:style w:type="table" w:styleId="992">
+  <w:style w:type="table" w:styleId="994">
     <w:name w:val="List Table 6 Colorful"/>
     <w:uiPriority w:val="99"/>
     <w:pPr>
@@ -25025,7 +24009,7 @@
       </w:tcPr>
     </w:tblStylePr>
   </w:style>
-  <w:style w:type="table" w:styleId="993">
+  <w:style w:type="table" w:styleId="995">
     <w:name w:val="List Table 6 Colorful - Accent 1"/>
     <w:uiPriority w:val="99"/>
     <w:pPr>
@@ -25097,7 +24081,7 @@
       </w:tcPr>
     </w:tblStylePr>
   </w:style>
-  <w:style w:type="table" w:styleId="994">
+  <w:style w:type="table" w:styleId="996">
     <w:name w:val="List Table 6 Colorful - Accent 2"/>
     <w:uiPriority w:val="99"/>
     <w:pPr>
@@ -25169,7 +24153,7 @@
       </w:tcPr>
     </w:tblStylePr>
   </w:style>
-  <w:style w:type="table" w:styleId="995">
+  <w:style w:type="table" w:styleId="997">
     <w:name w:val="List Table 6 Colorful - Accent 3"/>
     <w:uiPriority w:val="99"/>
     <w:pPr>
@@ -25241,7 +24225,7 @@
       </w:tcPr>
     </w:tblStylePr>
   </w:style>
-  <w:style w:type="table" w:styleId="996">
+  <w:style w:type="table" w:styleId="998">
     <w:name w:val="List Table 6 Colorful - Accent 4"/>
     <w:uiPriority w:val="99"/>
     <w:pPr>
@@ -25313,7 +24297,7 @@
       </w:tcPr>
     </w:tblStylePr>
   </w:style>
-  <w:style w:type="table" w:styleId="997">
+  <w:style w:type="table" w:styleId="999">
     <w:name w:val="List Table 6 Colorful - Accent 5"/>
     <w:uiPriority w:val="99"/>
     <w:pPr>
@@ -25385,7 +24369,7 @@
       </w:tcPr>
     </w:tblStylePr>
   </w:style>
-  <w:style w:type="table" w:styleId="998">
+  <w:style w:type="table" w:styleId="1000">
     <w:name w:val="List Table 6 Colorful - Accent 6"/>
     <w:uiPriority w:val="99"/>
     <w:pPr>
@@ -25457,7 +24441,7 @@
       </w:tcPr>
     </w:tblStylePr>
   </w:style>
-  <w:style w:type="table" w:styleId="999">
+  <w:style w:type="table" w:styleId="1001">
     <w:name w:val="List Table 7 Colorful"/>
     <w:uiPriority w:val="99"/>
     <w:pPr>
@@ -25572,7 +24556,7 @@
       </w:rPr>
     </w:tblStylePr>
   </w:style>
-  <w:style w:type="table" w:styleId="1000">
+  <w:style w:type="table" w:styleId="1002">
     <w:name w:val="List Table 7 Colorful - Accent 1"/>
     <w:uiPriority w:val="99"/>
     <w:pPr>
@@ -25687,7 +24671,7 @@
       </w:rPr>
     </w:tblStylePr>
   </w:style>
-  <w:style w:type="table" w:styleId="1001">
+  <w:style w:type="table" w:styleId="1003">
     <w:name w:val="List Table 7 Colorful - Accent 2"/>
     <w:uiPriority w:val="99"/>
     <w:pPr>
@@ -25802,7 +24786,7 @@
       </w:rPr>
     </w:tblStylePr>
   </w:style>
-  <w:style w:type="table" w:styleId="1002">
+  <w:style w:type="table" w:styleId="1004">
     <w:name w:val="List Table 7 Colorful - Accent 3"/>
     <w:uiPriority w:val="99"/>
     <w:pPr>
@@ -25917,7 +24901,7 @@
       </w:rPr>
     </w:tblStylePr>
   </w:style>
-  <w:style w:type="table" w:styleId="1003">
+  <w:style w:type="table" w:styleId="1005">
     <w:name w:val="List Table 7 Colorful - Accent 4"/>
     <w:uiPriority w:val="99"/>
     <w:pPr>
@@ -26032,7 +25016,7 @@
       </w:rPr>
     </w:tblStylePr>
   </w:style>
-  <w:style w:type="table" w:styleId="1004">
+  <w:style w:type="table" w:styleId="1006">
     <w:name w:val="List Table 7 Colorful - Accent 5"/>
     <w:uiPriority w:val="99"/>
     <w:pPr>
@@ -26147,7 +25131,7 @@
       </w:rPr>
     </w:tblStylePr>
   </w:style>
-  <w:style w:type="table" w:styleId="1005">
+  <w:style w:type="table" w:styleId="1007">
     <w:name w:val="List Table 7 Colorful - Accent 6"/>
     <w:uiPriority w:val="99"/>
     <w:pPr>
@@ -26262,7 +25246,7 @@
       </w:rPr>
     </w:tblStylePr>
   </w:style>
-  <w:style w:type="table" w:styleId="1006">
+  <w:style w:type="table" w:styleId="1008">
     <w:name w:val="Lined - Accent"/>
     <w:uiPriority w:val="99"/>
     <w:pPr>
@@ -26351,7 +25335,7 @@
       </w:tcPr>
     </w:tblStylePr>
   </w:style>
-  <w:style w:type="table" w:styleId="1007">
+  <w:style w:type="table" w:styleId="1009">
     <w:name w:val="Lined - Accent 1"/>
     <w:uiPriority w:val="99"/>
     <w:pPr>
@@ -26440,7 +25424,7 @@
       </w:tcPr>
     </w:tblStylePr>
   </w:style>
-  <w:style w:type="table" w:styleId="1008">
+  <w:style w:type="table" w:styleId="1010">
     <w:name w:val="Lined - Accent 2"/>
     <w:uiPriority w:val="99"/>
     <w:pPr>
@@ -26529,7 +25513,7 @@
       </w:tcPr>
     </w:tblStylePr>
   </w:style>
-  <w:style w:type="table" w:styleId="1009">
+  <w:style w:type="table" w:styleId="1011">
     <w:name w:val="Lined - Accent 3"/>
     <w:uiPriority w:val="99"/>
     <w:pPr>
@@ -26618,7 +25602,7 @@
       </w:tcPr>
     </w:tblStylePr>
   </w:style>
-  <w:style w:type="table" w:styleId="1010">
+  <w:style w:type="table" w:styleId="1012">
     <w:name w:val="Lined - Accent 4"/>
     <w:uiPriority w:val="99"/>
     <w:pPr>
@@ -26707,7 +25691,7 @@
       </w:tcPr>
     </w:tblStylePr>
   </w:style>
-  <w:style w:type="table" w:styleId="1011">
+  <w:style w:type="table" w:styleId="1013">
     <w:name w:val="Lined - Accent 5"/>
     <w:uiPriority w:val="99"/>
     <w:pPr>
@@ -26796,7 +25780,7 @@
       </w:tcPr>
     </w:tblStylePr>
   </w:style>
-  <w:style w:type="table" w:styleId="1012">
+  <w:style w:type="table" w:styleId="1014">
     <w:name w:val="Lined - Accent 6"/>
     <w:uiPriority w:val="99"/>
     <w:pPr>
@@ -26885,7 +25869,7 @@
       </w:tcPr>
     </w:tblStylePr>
   </w:style>
-  <w:style w:type="table" w:styleId="1013">
+  <w:style w:type="table" w:styleId="1015">
     <w:name w:val="Bordered &amp; Lined - Accent"/>
     <w:uiPriority w:val="99"/>
     <w:pPr>
@@ -26982,7 +25966,7 @@
       </w:tcPr>
     </w:tblStylePr>
   </w:style>
-  <w:style w:type="table" w:styleId="1014">
+  <w:style w:type="table" w:styleId="1016">
     <w:name w:val="Bordered &amp; Lined - Accent 1"/>
     <w:uiPriority w:val="99"/>
     <w:pPr>
@@ -27079,7 +26063,7 @@
       </w:tcPr>
     </w:tblStylePr>
   </w:style>
-  <w:style w:type="table" w:styleId="1015">
+  <w:style w:type="table" w:styleId="1017">
     <w:name w:val="Bordered &amp; Lined - Accent 2"/>
     <w:uiPriority w:val="99"/>
     <w:pPr>
@@ -27176,7 +26160,7 @@
       </w:tcPr>
     </w:tblStylePr>
   </w:style>
-  <w:style w:type="table" w:styleId="1016">
+  <w:style w:type="table" w:styleId="1018">
     <w:name w:val="Bordered &amp; Lined - Accent 3"/>
     <w:uiPriority w:val="99"/>
     <w:pPr>
@@ -27273,7 +26257,7 @@
       </w:tcPr>
     </w:tblStylePr>
   </w:style>
-  <w:style w:type="table" w:styleId="1017">
+  <w:style w:type="table" w:styleId="1019">
     <w:name w:val="Bordered &amp; Lined - Accent 4"/>
     <w:uiPriority w:val="99"/>
     <w:pPr>
@@ -27370,7 +26354,7 @@
       </w:tcPr>
     </w:tblStylePr>
   </w:style>
-  <w:style w:type="table" w:styleId="1018">
+  <w:style w:type="table" w:styleId="1020">
     <w:name w:val="Bordered &amp; Lined - Accent 5"/>
     <w:uiPriority w:val="99"/>
     <w:pPr>
@@ -27467,7 +26451,7 @@
       </w:tcPr>
     </w:tblStylePr>
   </w:style>
-  <w:style w:type="table" w:styleId="1019">
+  <w:style w:type="table" w:styleId="1021">
     <w:name w:val="Bordered &amp; Lined - Accent 6"/>
     <w:uiPriority w:val="99"/>
     <w:pPr>
@@ -27564,7 +26548,7 @@
       </w:tcPr>
     </w:tblStylePr>
   </w:style>
-  <w:style w:type="table" w:styleId="1020">
+  <w:style w:type="table" w:styleId="1022">
     <w:name w:val="Bordered"/>
     <w:uiPriority w:val="99"/>
     <w:pPr>
@@ -27642,7 +26626,7 @@
       </w:tcPr>
     </w:tblStylePr>
   </w:style>
-  <w:style w:type="table" w:styleId="1021">
+  <w:style w:type="table" w:styleId="1023">
     <w:name w:val="Bordered - Accent 1"/>
     <w:uiPriority w:val="99"/>
     <w:pPr>
@@ -27720,7 +26704,7 @@
       </w:tcPr>
     </w:tblStylePr>
   </w:style>
-  <w:style w:type="table" w:styleId="1022">
+  <w:style w:type="table" w:styleId="1024">
     <w:name w:val="Bordered - Accent 2"/>
     <w:uiPriority w:val="99"/>
     <w:pPr>
@@ -27798,7 +26782,7 @@
       </w:tcPr>
     </w:tblStylePr>
   </w:style>
-  <w:style w:type="table" w:styleId="1023">
+  <w:style w:type="table" w:styleId="1025">
     <w:name w:val="Bordered - Accent 3"/>
     <w:uiPriority w:val="99"/>
     <w:pPr>
@@ -27876,7 +26860,7 @@
       </w:tcPr>
     </w:tblStylePr>
   </w:style>
-  <w:style w:type="table" w:styleId="1024">
+  <w:style w:type="table" w:styleId="1026">
     <w:name w:val="Bordered - Accent 4"/>
     <w:uiPriority w:val="99"/>
     <w:pPr>
@@ -27954,7 +26938,7 @@
       </w:tcPr>
     </w:tblStylePr>
   </w:style>
-  <w:style w:type="table" w:styleId="1025">
+  <w:style w:type="table" w:styleId="1027">
     <w:name w:val="Bordered - Accent 5"/>
     <w:uiPriority w:val="99"/>
     <w:pPr>
@@ -28032,7 +27016,7 @@
       </w:tcPr>
     </w:tblStylePr>
   </w:style>
-  <w:style w:type="table" w:styleId="1026">
+  <w:style w:type="table" w:styleId="1028">
     <w:name w:val="Bordered - Accent 6"/>
     <w:uiPriority w:val="99"/>
     <w:pPr>
@@ -28110,7 +27094,7 @@
       </w:tcPr>
     </w:tblStylePr>
   </w:style>
-  <w:style w:type="character" w:styleId="1027">
+  <w:style w:type="character" w:styleId="1029">
     <w:name w:val="Hyperlink"/>
     <w:uiPriority w:val="99"/>
     <w:unhideWhenUsed/>
@@ -28119,18 +27103,18 @@
       <w:u w:val="single"/>
     </w:rPr>
   </w:style>
-  <w:style w:type="character" w:styleId="1028">
+  <w:style w:type="character" w:styleId="1030">
     <w:name w:val="Footnote Text Char"/>
-    <w:link w:val="1069"/>
+    <w:link w:val="1071"/>
     <w:uiPriority w:val="99"/>
     <w:rPr>
       <w:sz w:val="18"/>
     </w:rPr>
   </w:style>
-  <w:style w:type="paragraph" w:styleId="1029">
+  <w:style w:type="paragraph" w:styleId="1031">
     <w:name w:val="endnote text"/>
-    <w:basedOn w:val="1034"/>
-    <w:link w:val="1030"/>
+    <w:basedOn w:val="1036"/>
+    <w:link w:val="1032"/>
     <w:uiPriority w:val="99"/>
     <w:semiHidden/>
     <w:unhideWhenUsed/>
@@ -28141,17 +27125,17 @@
       <w:sz w:val="20"/>
     </w:rPr>
   </w:style>
-  <w:style w:type="character" w:styleId="1030">
+  <w:style w:type="character" w:styleId="1032">
     <w:name w:val="Endnote Text Char"/>
-    <w:link w:val="1029"/>
+    <w:link w:val="1031"/>
     <w:uiPriority w:val="99"/>
     <w:rPr>
       <w:sz w:val="20"/>
     </w:rPr>
   </w:style>
-  <w:style w:type="character" w:styleId="1031">
+  <w:style w:type="character" w:styleId="1033">
     <w:name w:val="endnote reference"/>
-    <w:basedOn w:val="1044"/>
+    <w:basedOn w:val="1046"/>
     <w:uiPriority w:val="99"/>
     <w:semiHidden/>
     <w:unhideWhenUsed/>
@@ -28159,25 +27143,25 @@
       <w:vertAlign w:val="superscript"/>
     </w:rPr>
   </w:style>
-  <w:style w:type="paragraph" w:styleId="1032">
+  <w:style w:type="paragraph" w:styleId="1034">
     <w:name w:val="TOC Heading"/>
     <w:uiPriority w:val="39"/>
     <w:unhideWhenUsed/>
   </w:style>
-  <w:style w:type="paragraph" w:styleId="1033">
+  <w:style w:type="paragraph" w:styleId="1035">
     <w:name w:val="table of figures"/>
-    <w:basedOn w:val="1034"/>
-    <w:next w:val="1034"/>
+    <w:basedOn w:val="1036"/>
+    <w:next w:val="1036"/>
     <w:uiPriority w:val="99"/>
     <w:unhideWhenUsed/>
     <w:pPr>
       <w:spacing w:after="0" w:afterAutospacing="0"/>
     </w:pPr>
   </w:style>
-  <w:style w:type="paragraph" w:styleId="1034" w:default="1">
+  <w:style w:type="paragraph" w:styleId="1036" w:default="1">
     <w:name w:val="Normal"/>
-    <w:next w:val="1034"/>
-    <w:link w:val="1034"/>
+    <w:next w:val="1036"/>
+    <w:link w:val="1036"/>
     <w:pPr>
       <w:spacing w:line="240" w:lineRule="atLeast"/>
       <w:widowControl w:val="off"/>
@@ -28186,11 +27170,11 @@
       <w:lang w:val="en-US" w:eastAsia="sr-Latn-CS" w:bidi="ar-SA"/>
     </w:rPr>
   </w:style>
-  <w:style w:type="paragraph" w:styleId="1035">
+  <w:style w:type="paragraph" w:styleId="1037">
     <w:name w:val="Heading 1"/>
-    <w:basedOn w:val="1034"/>
-    <w:next w:val="1034"/>
-    <w:link w:val="1034"/>
+    <w:basedOn w:val="1036"/>
+    <w:next w:val="1036"/>
+    <w:link w:val="1036"/>
     <w:pPr>
       <w:numPr>
         <w:ilvl w:val="0"/>
@@ -28208,11 +27192,11 @@
       <w:szCs w:val="24"/>
     </w:rPr>
   </w:style>
-  <w:style w:type="paragraph" w:styleId="1036">
+  <w:style w:type="paragraph" w:styleId="1038">
     <w:name w:val="Heading 2"/>
-    <w:basedOn w:val="1035"/>
-    <w:next w:val="1034"/>
-    <w:link w:val="1034"/>
+    <w:basedOn w:val="1037"/>
+    <w:next w:val="1036"/>
+    <w:link w:val="1036"/>
     <w:pPr>
       <w:numPr>
         <w:ilvl w:val="1"/>
@@ -28225,11 +27209,11 @@
       <w:szCs w:val="20"/>
     </w:rPr>
   </w:style>
-  <w:style w:type="paragraph" w:styleId="1037">
+  <w:style w:type="paragraph" w:styleId="1039">
     <w:name w:val="Heading 3"/>
-    <w:basedOn w:val="1035"/>
-    <w:next w:val="1034"/>
-    <w:link w:val="1034"/>
+    <w:basedOn w:val="1037"/>
+    <w:next w:val="1036"/>
+    <w:link w:val="1036"/>
     <w:pPr>
       <w:numPr>
         <w:ilvl w:val="2"/>
@@ -28244,11 +27228,11 @@
       <w:szCs w:val="20"/>
     </w:rPr>
   </w:style>
-  <w:style w:type="paragraph" w:styleId="1038">
+  <w:style w:type="paragraph" w:styleId="1040">
     <w:name w:val="Heading 4"/>
-    <w:basedOn w:val="1035"/>
-    <w:next w:val="1034"/>
-    <w:link w:val="1034"/>
+    <w:basedOn w:val="1037"/>
+    <w:next w:val="1036"/>
+    <w:link w:val="1036"/>
     <w:pPr>
       <w:numPr>
         <w:ilvl w:val="3"/>
@@ -28261,11 +27245,11 @@
       <w:szCs w:val="20"/>
     </w:rPr>
   </w:style>
-  <w:style w:type="paragraph" w:styleId="1039">
+  <w:style w:type="paragraph" w:styleId="1041">
     <w:name w:val="Heading 5"/>
-    <w:basedOn w:val="1034"/>
-    <w:next w:val="1034"/>
-    <w:link w:val="1034"/>
+    <w:basedOn w:val="1036"/>
+    <w:next w:val="1036"/>
+    <w:link w:val="1036"/>
     <w:pPr>
       <w:numPr>
         <w:ilvl w:val="4"/>
@@ -28279,11 +27263,11 @@
       <w:szCs w:val="22"/>
     </w:rPr>
   </w:style>
-  <w:style w:type="paragraph" w:styleId="1040">
+  <w:style w:type="paragraph" w:styleId="1042">
     <w:name w:val="Heading 6"/>
-    <w:basedOn w:val="1034"/>
-    <w:next w:val="1034"/>
-    <w:link w:val="1034"/>
+    <w:basedOn w:val="1036"/>
+    <w:next w:val="1036"/>
+    <w:link w:val="1036"/>
     <w:pPr>
       <w:numPr>
         <w:ilvl w:val="5"/>
@@ -28299,11 +27283,11 @@
       <w:szCs w:val="22"/>
     </w:rPr>
   </w:style>
-  <w:style w:type="paragraph" w:styleId="1041">
+  <w:style w:type="paragraph" w:styleId="1043">
     <w:name w:val="Heading 7"/>
-    <w:basedOn w:val="1034"/>
-    <w:next w:val="1034"/>
-    <w:link w:val="1034"/>
+    <w:basedOn w:val="1036"/>
+    <w:next w:val="1036"/>
+    <w:link w:val="1036"/>
     <w:pPr>
       <w:numPr>
         <w:ilvl w:val="6"/>
@@ -28313,11 +27297,11 @@
       <w:outlineLvl w:val="6"/>
     </w:pPr>
   </w:style>
-  <w:style w:type="paragraph" w:styleId="1042">
+  <w:style w:type="paragraph" w:styleId="1044">
     <w:name w:val="Heading 8"/>
-    <w:basedOn w:val="1034"/>
-    <w:next w:val="1034"/>
-    <w:link w:val="1034"/>
+    <w:basedOn w:val="1036"/>
+    <w:next w:val="1036"/>
+    <w:link w:val="1036"/>
     <w:pPr>
       <w:numPr>
         <w:ilvl w:val="7"/>
@@ -28331,11 +27315,11 @@
       <w:iCs/>
     </w:rPr>
   </w:style>
-  <w:style w:type="paragraph" w:styleId="1043">
+  <w:style w:type="paragraph" w:styleId="1045">
     <w:name w:val="Heading 9"/>
-    <w:basedOn w:val="1034"/>
-    <w:next w:val="1034"/>
-    <w:link w:val="1034"/>
+    <w:basedOn w:val="1036"/>
+    <w:next w:val="1036"/>
+    <w:link w:val="1036"/>
     <w:pPr>
       <w:numPr>
         <w:ilvl w:val="8"/>
@@ -28353,30 +27337,30 @@
       <w:szCs w:val="18"/>
     </w:rPr>
   </w:style>
-  <w:style w:type="character" w:styleId="1044" w:default="1">
+  <w:style w:type="character" w:styleId="1046" w:default="1">
     <w:name w:val="Default Paragraph Font"/>
-    <w:next w:val="1044"/>
-    <w:link w:val="1034"/>
+    <w:next w:val="1046"/>
+    <w:link w:val="1036"/>
     <w:semiHidden/>
   </w:style>
-  <w:style w:type="table" w:styleId="1045">
+  <w:style w:type="table" w:styleId="1047">
     <w:name w:val="Table Normal"/>
-    <w:next w:val="1045"/>
-    <w:link w:val="1034"/>
+    <w:next w:val="1047"/>
+    <w:link w:val="1036"/>
     <w:semiHidden/>
     <w:tblPr/>
   </w:style>
-  <w:style w:type="numbering" w:styleId="1046" w:default="1">
+  <w:style w:type="numbering" w:styleId="1048" w:default="1">
     <w:name w:val="No List"/>
-    <w:next w:val="1046"/>
-    <w:link w:val="1034"/>
+    <w:next w:val="1048"/>
+    <w:link w:val="1036"/>
     <w:semiHidden/>
   </w:style>
-  <w:style w:type="paragraph" w:styleId="1047">
+  <w:style w:type="paragraph" w:styleId="1049">
     <w:name w:val="Paragraph2"/>
-    <w:basedOn w:val="1034"/>
-    <w:next w:val="1047"/>
-    <w:link w:val="1034"/>
+    <w:basedOn w:val="1036"/>
+    <w:next w:val="1049"/>
+    <w:link w:val="1036"/>
     <w:pPr>
       <w:ind w:left="720"/>
       <w:jc w:val="both"/>
@@ -28390,11 +27374,11 @@
       <w:lang w:val="en-AU"/>
     </w:rPr>
   </w:style>
-  <w:style w:type="paragraph" w:styleId="1048">
+  <w:style w:type="paragraph" w:styleId="1050">
     <w:name w:val="Title"/>
-    <w:basedOn w:val="1034"/>
-    <w:next w:val="1034"/>
-    <w:link w:val="1034"/>
+    <w:basedOn w:val="1036"/>
+    <w:next w:val="1036"/>
+    <w:link w:val="1036"/>
     <w:pPr>
       <w:jc w:val="center"/>
       <w:spacing w:line="240" w:lineRule="auto"/>
@@ -28407,11 +27391,11 @@
       <w:szCs w:val="36"/>
     </w:rPr>
   </w:style>
-  <w:style w:type="paragraph" w:styleId="1049">
+  <w:style w:type="paragraph" w:styleId="1051">
     <w:name w:val="Subtitle"/>
-    <w:basedOn w:val="1034"/>
-    <w:next w:val="1049"/>
-    <w:link w:val="1034"/>
+    <w:basedOn w:val="1036"/>
+    <w:next w:val="1051"/>
+    <w:link w:val="1036"/>
     <w:pPr>
       <w:jc w:val="center"/>
       <w:spacing w:after="60"/>
@@ -28426,20 +27410,20 @@
       <w:lang w:val="en-AU"/>
     </w:rPr>
   </w:style>
-  <w:style w:type="paragraph" w:styleId="1050">
+  <w:style w:type="paragraph" w:styleId="1052">
     <w:name w:val="Normal Indent"/>
-    <w:basedOn w:val="1034"/>
-    <w:next w:val="1050"/>
-    <w:link w:val="1034"/>
+    <w:basedOn w:val="1036"/>
+    <w:next w:val="1052"/>
+    <w:link w:val="1036"/>
     <w:pPr>
       <w:ind w:left="900" w:hanging="900"/>
     </w:pPr>
   </w:style>
-  <w:style w:type="paragraph" w:styleId="1051">
+  <w:style w:type="paragraph" w:styleId="1053">
     <w:name w:val="toc 1"/>
-    <w:basedOn w:val="1034"/>
-    <w:next w:val="1034"/>
-    <w:link w:val="1034"/>
+    <w:basedOn w:val="1036"/>
+    <w:next w:val="1036"/>
+    <w:link w:val="1036"/>
     <w:semiHidden/>
     <w:pPr>
       <w:ind w:right="720"/>
@@ -28449,11 +27433,11 @@
       </w:tabs>
     </w:pPr>
   </w:style>
-  <w:style w:type="paragraph" w:styleId="1052">
+  <w:style w:type="paragraph" w:styleId="1054">
     <w:name w:val="toc 2"/>
-    <w:basedOn w:val="1034"/>
-    <w:next w:val="1034"/>
-    <w:link w:val="1034"/>
+    <w:basedOn w:val="1036"/>
+    <w:next w:val="1036"/>
+    <w:link w:val="1036"/>
     <w:semiHidden/>
     <w:pPr>
       <w:ind w:left="432" w:right="720"/>
@@ -28462,11 +27446,11 @@
       </w:tabs>
     </w:pPr>
   </w:style>
-  <w:style w:type="paragraph" w:styleId="1053">
+  <w:style w:type="paragraph" w:styleId="1055">
     <w:name w:val="toc 3"/>
-    <w:basedOn w:val="1034"/>
-    <w:next w:val="1034"/>
-    <w:link w:val="1034"/>
+    <w:basedOn w:val="1036"/>
+    <w:next w:val="1036"/>
+    <w:link w:val="1036"/>
     <w:semiHidden/>
     <w:pPr>
       <w:ind w:left="864"/>
@@ -28475,11 +27459,11 @@
       </w:tabs>
     </w:pPr>
   </w:style>
-  <w:style w:type="paragraph" w:styleId="1054">
+  <w:style w:type="paragraph" w:styleId="1056">
     <w:name w:val="Header"/>
-    <w:basedOn w:val="1034"/>
-    <w:next w:val="1054"/>
-    <w:link w:val="1034"/>
+    <w:basedOn w:val="1036"/>
+    <w:next w:val="1056"/>
+    <w:link w:val="1036"/>
     <w:pPr>
       <w:tabs>
         <w:tab w:val="center" w:pos="4320" w:leader="none"/>
@@ -28487,11 +27471,11 @@
       </w:tabs>
     </w:pPr>
   </w:style>
-  <w:style w:type="paragraph" w:styleId="1055">
+  <w:style w:type="paragraph" w:styleId="1057">
     <w:name w:val="Footer"/>
-    <w:basedOn w:val="1034"/>
-    <w:next w:val="1055"/>
-    <w:link w:val="1034"/>
+    <w:basedOn w:val="1036"/>
+    <w:next w:val="1057"/>
+    <w:link w:val="1036"/>
     <w:pPr>
       <w:tabs>
         <w:tab w:val="center" w:pos="4320" w:leader="none"/>
@@ -28499,17 +27483,17 @@
       </w:tabs>
     </w:pPr>
   </w:style>
-  <w:style w:type="character" w:styleId="1056">
+  <w:style w:type="character" w:styleId="1058">
     <w:name w:val="Page Number"/>
-    <w:basedOn w:val="1044"/>
-    <w:next w:val="1056"/>
-    <w:link w:val="1034"/>
+    <w:basedOn w:val="1046"/>
+    <w:next w:val="1058"/>
+    <w:link w:val="1036"/>
   </w:style>
-  <w:style w:type="paragraph" w:styleId="1057">
+  <w:style w:type="paragraph" w:styleId="1059">
     <w:name w:val="Body Text 2"/>
-    <w:basedOn w:val="1034"/>
-    <w:next w:val="1057"/>
-    <w:link w:val="1034"/>
+    <w:basedOn w:val="1036"/>
+    <w:next w:val="1059"/>
+    <w:link w:val="1036"/>
     <w:pPr>
       <w:jc w:val="center"/>
     </w:pPr>
@@ -28518,137 +27502,137 @@
       <w:bCs/>
     </w:rPr>
   </w:style>
-  <w:style w:type="paragraph" w:styleId="1058">
+  <w:style w:type="paragraph" w:styleId="1060">
     <w:name w:val="Body Text 3"/>
-    <w:basedOn w:val="1034"/>
-    <w:next w:val="1058"/>
-    <w:link w:val="1034"/>
+    <w:basedOn w:val="1036"/>
+    <w:next w:val="1060"/>
+    <w:link w:val="1036"/>
     <w:rPr>
       <w:b/>
       <w:bCs/>
     </w:rPr>
   </w:style>
-  <w:style w:type="paragraph" w:styleId="1059">
+  <w:style w:type="paragraph" w:styleId="1061">
     <w:name w:val="Tabletext"/>
-    <w:basedOn w:val="1034"/>
-    <w:next w:val="1059"/>
-    <w:link w:val="1034"/>
+    <w:basedOn w:val="1036"/>
+    <w:next w:val="1061"/>
+    <w:link w:val="1036"/>
     <w:pPr>
       <w:keepLines/>
       <w:spacing w:after="120"/>
     </w:pPr>
   </w:style>
-  <w:style w:type="paragraph" w:styleId="1060">
+  <w:style w:type="paragraph" w:styleId="1062">
     <w:name w:val="Body Text"/>
-    <w:basedOn w:val="1034"/>
-    <w:next w:val="1060"/>
-    <w:link w:val="1034"/>
+    <w:basedOn w:val="1036"/>
+    <w:next w:val="1062"/>
+    <w:link w:val="1036"/>
     <w:pPr>
       <w:ind w:left="720"/>
       <w:keepLines/>
       <w:spacing w:after="120"/>
     </w:pPr>
   </w:style>
-  <w:style w:type="paragraph" w:styleId="1061">
+  <w:style w:type="paragraph" w:styleId="1063">
     <w:name w:val="Paragraph3"/>
-    <w:basedOn w:val="1034"/>
-    <w:next w:val="1061"/>
-    <w:link w:val="1034"/>
+    <w:basedOn w:val="1036"/>
+    <w:next w:val="1063"/>
+    <w:link w:val="1036"/>
     <w:pPr>
       <w:ind w:left="1530"/>
       <w:jc w:val="both"/>
       <w:spacing w:before="80" w:line="240" w:lineRule="auto"/>
     </w:pPr>
   </w:style>
-  <w:style w:type="paragraph" w:styleId="1062">
+  <w:style w:type="paragraph" w:styleId="1064">
     <w:name w:val="Paragraph4"/>
-    <w:basedOn w:val="1034"/>
-    <w:next w:val="1062"/>
-    <w:link w:val="1034"/>
+    <w:basedOn w:val="1036"/>
+    <w:next w:val="1064"/>
+    <w:link w:val="1036"/>
     <w:pPr>
       <w:ind w:left="2250"/>
       <w:jc w:val="both"/>
       <w:spacing w:before="80" w:line="240" w:lineRule="auto"/>
     </w:pPr>
   </w:style>
-  <w:style w:type="paragraph" w:styleId="1063">
+  <w:style w:type="paragraph" w:styleId="1065">
     <w:name w:val="toc 4"/>
-    <w:basedOn w:val="1034"/>
-    <w:next w:val="1034"/>
-    <w:link w:val="1034"/>
+    <w:basedOn w:val="1036"/>
+    <w:next w:val="1036"/>
+    <w:link w:val="1036"/>
     <w:semiHidden/>
     <w:pPr>
       <w:ind w:left="600"/>
     </w:pPr>
   </w:style>
-  <w:style w:type="paragraph" w:styleId="1064">
+  <w:style w:type="paragraph" w:styleId="1066">
     <w:name w:val="toc 5"/>
-    <w:basedOn w:val="1034"/>
-    <w:next w:val="1034"/>
-    <w:link w:val="1034"/>
+    <w:basedOn w:val="1036"/>
+    <w:next w:val="1036"/>
+    <w:link w:val="1036"/>
     <w:semiHidden/>
     <w:pPr>
       <w:ind w:left="800"/>
     </w:pPr>
   </w:style>
-  <w:style w:type="paragraph" w:styleId="1065">
+  <w:style w:type="paragraph" w:styleId="1067">
     <w:name w:val="toc 6"/>
-    <w:basedOn w:val="1034"/>
-    <w:next w:val="1034"/>
-    <w:link w:val="1034"/>
+    <w:basedOn w:val="1036"/>
+    <w:next w:val="1036"/>
+    <w:link w:val="1036"/>
     <w:semiHidden/>
     <w:pPr>
       <w:ind w:left="1000"/>
     </w:pPr>
   </w:style>
-  <w:style w:type="paragraph" w:styleId="1066">
+  <w:style w:type="paragraph" w:styleId="1068">
     <w:name w:val="toc 7"/>
-    <w:basedOn w:val="1034"/>
-    <w:next w:val="1034"/>
-    <w:link w:val="1034"/>
+    <w:basedOn w:val="1036"/>
+    <w:next w:val="1036"/>
+    <w:link w:val="1036"/>
     <w:semiHidden/>
     <w:pPr>
       <w:ind w:left="1200"/>
     </w:pPr>
   </w:style>
-  <w:style w:type="paragraph" w:styleId="1067">
+  <w:style w:type="paragraph" w:styleId="1069">
     <w:name w:val="toc 8"/>
-    <w:basedOn w:val="1034"/>
-    <w:next w:val="1034"/>
-    <w:link w:val="1034"/>
+    <w:basedOn w:val="1036"/>
+    <w:next w:val="1036"/>
+    <w:link w:val="1036"/>
     <w:semiHidden/>
     <w:pPr>
       <w:ind w:left="1400"/>
     </w:pPr>
   </w:style>
-  <w:style w:type="paragraph" w:styleId="1068">
+  <w:style w:type="paragraph" w:styleId="1070">
     <w:name w:val="toc 9"/>
-    <w:basedOn w:val="1034"/>
-    <w:next w:val="1034"/>
-    <w:link w:val="1034"/>
+    <w:basedOn w:val="1036"/>
+    <w:next w:val="1036"/>
+    <w:link w:val="1036"/>
     <w:semiHidden/>
     <w:pPr>
       <w:ind w:left="1600"/>
     </w:pPr>
   </w:style>
-  <w:style w:type="paragraph" w:styleId="1069">
+  <w:style w:type="paragraph" w:styleId="1071">
     <w:name w:val="footnote text"/>
-    <w:basedOn w:val="1034"/>
-    <w:next w:val="1069"/>
-    <w:link w:val="1034"/>
+    <w:basedOn w:val="1036"/>
+    <w:next w:val="1071"/>
+    <w:link w:val="1036"/>
     <w:semiHidden/>
   </w:style>
-  <w:style w:type="character" w:styleId="1070">
+  <w:style w:type="character" w:styleId="1072">
     <w:name w:val="footnote reference"/>
-    <w:basedOn w:val="1044"/>
-    <w:next w:val="1070"/>
-    <w:link w:val="1034"/>
+    <w:basedOn w:val="1046"/>
+    <w:next w:val="1072"/>
+    <w:link w:val="1036"/>
     <w:semiHidden/>
     <w:rPr>
       <w:vertAlign w:val="superscript"/>
     </w:rPr>
   </w:style>
-  <w:style w:type="table" w:styleId="1071" w:default="1">
+  <w:style w:type="table" w:styleId="1073" w:default="1">
     <w:name w:val="Normal Table"/>
     <w:uiPriority w:val="99"/>
     <w:semiHidden/>

--- a/Vizija_sistema.docx
+++ b/Vizija_sistema.docx
@@ -25,7 +25,11 @@
           <w:lang w:val="sr-Latn-CS"/>
         </w:rPr>
       </w:r>
-      <w:r/>
+      <w:r>
+        <w:rPr>
+          <w:lang w:val="sr-Latn-CS"/>
+        </w:rPr>
+      </w:r>
     </w:p>
     <w:p>
       <w:pPr>
@@ -52,7 +56,11 @@
           <w:lang w:val="sr-Latn-CS"/>
         </w:rPr>
       </w:r>
-      <w:r/>
+      <w:r>
+        <w:rPr>
+          <w:lang w:val="sr-Latn-CS"/>
+        </w:rPr>
+      </w:r>
     </w:p>
     <w:p>
       <w:pPr>
@@ -73,7 +81,11 @@
           <w:lang w:val="sr-Latn-CS"/>
         </w:rPr>
       </w:r>
-      <w:r/>
+      <w:r>
+        <w:rPr>
+          <w:lang w:val="sr-Latn-CS"/>
+        </w:rPr>
+      </w:r>
     </w:p>
     <w:p>
       <w:pPr>
@@ -94,7 +106,11 @@
           <w:lang w:val="sr-Latn-CS"/>
         </w:rPr>
       </w:r>
-      <w:r/>
+      <w:r>
+        <w:rPr>
+          <w:lang w:val="sr-Latn-CS"/>
+        </w:rPr>
+      </w:r>
     </w:p>
     <w:p>
       <w:pPr>
@@ -114,7 +130,11 @@
           <w:lang w:val="sr-Latn-CS"/>
         </w:rPr>
       </w:r>
-      <w:r/>
+      <w:r>
+        <w:rPr>
+          <w:lang w:val="sr-Latn-CS"/>
+        </w:rPr>
+      </w:r>
     </w:p>
     <w:p>
       <w:pPr>
@@ -144,7 +164,11 @@
           <w:lang w:val="sr-Latn-CS"/>
         </w:rPr>
       </w:r>
-      <w:r/>
+      <w:r>
+        <w:rPr>
+          <w:lang w:val="sr-Latn-CS"/>
+        </w:rPr>
+      </w:r>
     </w:p>
     <w:p>
       <w:pPr>
@@ -177,7 +201,11 @@
           <w:lang w:val="sr-Latn-CS"/>
         </w:rPr>
       </w:r>
-      <w:r/>
+      <w:r>
+        <w:rPr>
+          <w:lang w:val="sr-Latn-CS"/>
+        </w:rPr>
+      </w:r>
     </w:p>
     <w:p>
       <w:pPr>
@@ -198,7 +226,11 @@
           <w:lang w:val="sr-Latn-CS"/>
         </w:rPr>
       </w:r>
-      <w:r/>
+      <w:r>
+        <w:rPr>
+          <w:lang w:val="sr-Latn-CS"/>
+        </w:rPr>
+      </w:r>
     </w:p>
     <w:tbl>
       <w:tblPr>
@@ -257,7 +289,11 @@
                 <w:lang w:val="sr-Latn-CS"/>
               </w:rPr>
             </w:r>
-            <w:r/>
+            <w:r>
+              <w:rPr>
+                <w:lang w:val="sr-Latn-CS"/>
+              </w:rPr>
+            </w:r>
           </w:p>
         </w:tc>
         <w:tc>
@@ -288,7 +324,11 @@
                 <w:lang w:val="sr-Latn-CS"/>
               </w:rPr>
             </w:r>
-            <w:r/>
+            <w:r>
+              <w:rPr>
+                <w:lang w:val="sr-Latn-CS"/>
+              </w:rPr>
+            </w:r>
           </w:p>
         </w:tc>
         <w:tc>
@@ -319,7 +359,11 @@
                 <w:lang w:val="sr-Latn-CS"/>
               </w:rPr>
             </w:r>
-            <w:r/>
+            <w:r>
+              <w:rPr>
+                <w:lang w:val="sr-Latn-CS"/>
+              </w:rPr>
+            </w:r>
           </w:p>
         </w:tc>
         <w:tc>
@@ -350,7 +394,11 @@
                 <w:lang w:val="sr-Latn-CS"/>
               </w:rPr>
             </w:r>
-            <w:r/>
+            <w:r>
+              <w:rPr>
+                <w:lang w:val="sr-Latn-CS"/>
+              </w:rPr>
+            </w:r>
           </w:p>
         </w:tc>
       </w:tr>
@@ -382,7 +430,11 @@
                 <w:lang w:val="sr-Latn-CS"/>
               </w:rPr>
             </w:r>
-            <w:r/>
+            <w:r>
+              <w:rPr>
+                <w:lang w:val="sr-Latn-CS"/>
+              </w:rPr>
+            </w:r>
           </w:p>
         </w:tc>
         <w:tc>
@@ -411,7 +463,11 @@
                 <w:lang w:val="sr-Latn-CS"/>
               </w:rPr>
             </w:r>
-            <w:r/>
+            <w:r>
+              <w:rPr>
+                <w:lang w:val="sr-Latn-CS"/>
+              </w:rPr>
+            </w:r>
           </w:p>
         </w:tc>
         <w:tc>
@@ -440,7 +496,11 @@
                 <w:lang w:val="sr-Latn-CS"/>
               </w:rPr>
             </w:r>
-            <w:r/>
+            <w:r>
+              <w:rPr>
+                <w:lang w:val="sr-Latn-CS"/>
+              </w:rPr>
+            </w:r>
           </w:p>
         </w:tc>
         <w:tc>
@@ -469,7 +529,11 @@
                 <w:lang w:val="sr-Latn-CS"/>
               </w:rPr>
             </w:r>
-            <w:r/>
+            <w:r>
+              <w:rPr>
+                <w:lang w:val="sr-Latn-CS"/>
+              </w:rPr>
+            </w:r>
           </w:p>
         </w:tc>
       </w:tr>
@@ -500,7 +564,11 @@
                 <w:lang w:val="sr-Latn-CS"/>
               </w:rPr>
             </w:r>
-            <w:r/>
+            <w:r>
+              <w:rPr>
+                <w:lang w:val="sr-Latn-CS"/>
+              </w:rPr>
+            </w:r>
           </w:p>
         </w:tc>
         <w:tc>
@@ -528,7 +596,11 @@
                 <w:lang w:val="sr-Latn-CS"/>
               </w:rPr>
             </w:r>
-            <w:r/>
+            <w:r>
+              <w:rPr>
+                <w:lang w:val="sr-Latn-CS"/>
+              </w:rPr>
+            </w:r>
           </w:p>
         </w:tc>
         <w:tc>
@@ -556,7 +628,11 @@
                 <w:lang w:val="sr-Latn-CS"/>
               </w:rPr>
             </w:r>
-            <w:r/>
+            <w:r>
+              <w:rPr>
+                <w:lang w:val="sr-Latn-CS"/>
+              </w:rPr>
+            </w:r>
           </w:p>
         </w:tc>
         <w:tc>
@@ -584,7 +660,11 @@
                 <w:lang w:val="sr-Latn-CS"/>
               </w:rPr>
             </w:r>
-            <w:r/>
+            <w:r>
+              <w:rPr>
+                <w:lang w:val="sr-Latn-CS"/>
+              </w:rPr>
+            </w:r>
           </w:p>
         </w:tc>
       </w:tr>
@@ -615,7 +695,11 @@
                 <w:lang w:val="sr-Latn-CS"/>
               </w:rPr>
             </w:r>
-            <w:r/>
+            <w:r>
+              <w:rPr>
+                <w:lang w:val="sr-Latn-CS"/>
+              </w:rPr>
+            </w:r>
           </w:p>
         </w:tc>
         <w:tc>
@@ -643,7 +727,11 @@
                 <w:lang w:val="sr-Latn-CS"/>
               </w:rPr>
             </w:r>
-            <w:r/>
+            <w:r>
+              <w:rPr>
+                <w:lang w:val="sr-Latn-CS"/>
+              </w:rPr>
+            </w:r>
           </w:p>
         </w:tc>
         <w:tc>
@@ -671,7 +759,11 @@
                 <w:lang w:val="sr-Latn-CS"/>
               </w:rPr>
             </w:r>
-            <w:r/>
+            <w:r>
+              <w:rPr>
+                <w:lang w:val="sr-Latn-CS"/>
+              </w:rPr>
+            </w:r>
           </w:p>
         </w:tc>
         <w:tc>
@@ -699,7 +791,11 @@
                 <w:lang w:val="sr-Latn-CS"/>
               </w:rPr>
             </w:r>
-            <w:r/>
+            <w:r>
+              <w:rPr>
+                <w:lang w:val="sr-Latn-CS"/>
+              </w:rPr>
+            </w:r>
           </w:p>
         </w:tc>
       </w:tr>
@@ -730,7 +826,11 @@
                 <w:lang w:val="sr-Latn-CS"/>
               </w:rPr>
             </w:r>
-            <w:r/>
+            <w:r>
+              <w:rPr>
+                <w:lang w:val="sr-Latn-CS"/>
+              </w:rPr>
+            </w:r>
           </w:p>
         </w:tc>
         <w:tc>
@@ -758,7 +858,11 @@
                 <w:lang w:val="sr-Latn-CS"/>
               </w:rPr>
             </w:r>
-            <w:r/>
+            <w:r>
+              <w:rPr>
+                <w:lang w:val="sr-Latn-CS"/>
+              </w:rPr>
+            </w:r>
           </w:p>
         </w:tc>
         <w:tc>
@@ -786,7 +890,11 @@
                 <w:lang w:val="sr-Latn-CS"/>
               </w:rPr>
             </w:r>
-            <w:r/>
+            <w:r>
+              <w:rPr>
+                <w:lang w:val="sr-Latn-CS"/>
+              </w:rPr>
+            </w:r>
           </w:p>
         </w:tc>
         <w:tc>
@@ -814,7 +922,11 @@
                 <w:lang w:val="sr-Latn-CS"/>
               </w:rPr>
             </w:r>
-            <w:r/>
+            <w:r>
+              <w:rPr>
+                <w:lang w:val="sr-Latn-CS"/>
+              </w:rPr>
+            </w:r>
           </w:p>
         </w:tc>
       </w:tr>
@@ -837,7 +949,11 @@
           <w:lang w:val="sr-Latn-CS"/>
         </w:rPr>
       </w:r>
-      <w:r/>
+      <w:r>
+        <w:rPr>
+          <w:lang w:val="sr-Latn-CS"/>
+        </w:rPr>
+      </w:r>
     </w:p>
     <w:p>
       <w:pPr>
@@ -864,7 +980,11 @@
           <w:lang w:val="sr-Latn-CS"/>
         </w:rPr>
       </w:r>
-      <w:r/>
+      <w:r>
+        <w:rPr>
+          <w:lang w:val="sr-Latn-CS"/>
+        </w:rPr>
+      </w:r>
     </w:p>
     <w:p>
       <w:pPr>
@@ -961,7 +1081,11 @@
           <w:lang w:val="sr-Latn-CS"/>
         </w:rPr>
       </w:r>
-      <w:r/>
+      <w:r>
+        <w:rPr>
+          <w:lang w:val="sr-Latn-CS"/>
+        </w:rPr>
+      </w:r>
     </w:p>
     <w:p>
       <w:pPr>
@@ -1037,7 +1161,11 @@
           <w:lang w:val="sr-Latn-CS"/>
         </w:rPr>
       </w:r>
-      <w:r/>
+      <w:r>
+        <w:rPr>
+          <w:lang w:val="sr-Latn-CS"/>
+        </w:rPr>
+      </w:r>
     </w:p>
     <w:p>
       <w:pPr>
@@ -1113,7 +1241,11 @@
           <w:lang w:val="sr-Latn-CS"/>
         </w:rPr>
       </w:r>
-      <w:r/>
+      <w:r>
+        <w:rPr>
+          <w:lang w:val="sr-Latn-CS"/>
+        </w:rPr>
+      </w:r>
     </w:p>
     <w:p>
       <w:pPr>
@@ -1189,7 +1321,11 @@
           <w:lang w:val="sr-Latn-CS"/>
         </w:rPr>
       </w:r>
-      <w:r/>
+      <w:r>
+        <w:rPr>
+          <w:lang w:val="sr-Latn-CS"/>
+        </w:rPr>
+      </w:r>
     </w:p>
     <w:p>
       <w:pPr>
@@ -1265,7 +1401,11 @@
           <w:lang w:val="sr-Latn-CS"/>
         </w:rPr>
       </w:r>
-      <w:r/>
+      <w:r>
+        <w:rPr>
+          <w:lang w:val="sr-Latn-CS"/>
+        </w:rPr>
+      </w:r>
     </w:p>
     <w:p>
       <w:pPr>
@@ -1341,7 +1481,11 @@
           <w:lang w:val="sr-Latn-CS"/>
         </w:rPr>
       </w:r>
-      <w:r/>
+      <w:r>
+        <w:rPr>
+          <w:lang w:val="sr-Latn-CS"/>
+        </w:rPr>
+      </w:r>
     </w:p>
     <w:p>
       <w:pPr>
@@ -1417,7 +1561,11 @@
           <w:lang w:val="sr-Latn-CS"/>
         </w:rPr>
       </w:r>
-      <w:r/>
+      <w:r>
+        <w:rPr>
+          <w:lang w:val="sr-Latn-CS"/>
+        </w:rPr>
+      </w:r>
     </w:p>
     <w:p>
       <w:pPr>
@@ -1493,7 +1641,11 @@
           <w:lang w:val="sr-Latn-CS"/>
         </w:rPr>
       </w:r>
-      <w:r/>
+      <w:r>
+        <w:rPr>
+          <w:lang w:val="sr-Latn-CS"/>
+        </w:rPr>
+      </w:r>
     </w:p>
     <w:p>
       <w:pPr>
@@ -1569,7 +1721,11 @@
           <w:lang w:val="sr-Latn-CS"/>
         </w:rPr>
       </w:r>
-      <w:r/>
+      <w:r>
+        <w:rPr>
+          <w:lang w:val="sr-Latn-CS"/>
+        </w:rPr>
+      </w:r>
     </w:p>
     <w:p>
       <w:pPr>
@@ -1645,7 +1801,11 @@
           <w:lang w:val="sr-Latn-CS"/>
         </w:rPr>
       </w:r>
-      <w:r/>
+      <w:r>
+        <w:rPr>
+          <w:lang w:val="sr-Latn-CS"/>
+        </w:rPr>
+      </w:r>
     </w:p>
     <w:p>
       <w:pPr>
@@ -1721,7 +1881,11 @@
           <w:lang w:val="sr-Latn-CS"/>
         </w:rPr>
       </w:r>
-      <w:r/>
+      <w:r>
+        <w:rPr>
+          <w:lang w:val="sr-Latn-CS"/>
+        </w:rPr>
+      </w:r>
     </w:p>
     <w:p>
       <w:pPr>
@@ -1797,7 +1961,11 @@
           <w:lang w:val="sr-Latn-CS"/>
         </w:rPr>
       </w:r>
-      <w:r/>
+      <w:r>
+        <w:rPr>
+          <w:lang w:val="sr-Latn-CS"/>
+        </w:rPr>
+      </w:r>
     </w:p>
     <w:p>
       <w:pPr>
@@ -1873,7 +2041,11 @@
           <w:lang w:val="sr-Latn-CS"/>
         </w:rPr>
       </w:r>
-      <w:r/>
+      <w:r>
+        <w:rPr>
+          <w:lang w:val="sr-Latn-CS"/>
+        </w:rPr>
+      </w:r>
     </w:p>
     <w:p>
       <w:pPr>
@@ -1926,7 +2098,11 @@
           <w:lang w:val="sr-Latn-CS"/>
         </w:rPr>
       </w:r>
-      <w:r/>
+      <w:r>
+        <w:rPr>
+          <w:lang w:val="sr-Latn-CS"/>
+        </w:rPr>
+      </w:r>
     </w:p>
     <w:p>
       <w:pPr>
@@ -1978,7 +2154,11 @@
           <w:lang w:val="sr-Latn-CS"/>
         </w:rPr>
       </w:r>
-      <w:r/>
+      <w:r>
+        <w:rPr>
+          <w:lang w:val="sr-Latn-CS"/>
+        </w:rPr>
+      </w:r>
     </w:p>
     <w:p>
       <w:pPr>
@@ -2054,7 +2234,11 @@
           <w:lang w:val="sr-Latn-CS"/>
         </w:rPr>
       </w:r>
-      <w:r/>
+      <w:r>
+        <w:rPr>
+          <w:lang w:val="sr-Latn-CS"/>
+        </w:rPr>
+      </w:r>
     </w:p>
     <w:p>
       <w:pPr>
@@ -2106,7 +2290,11 @@
           <w:lang w:val="sr-Latn-CS"/>
         </w:rPr>
       </w:r>
-      <w:r/>
+      <w:r>
+        <w:rPr>
+          <w:lang w:val="sr-Latn-CS"/>
+        </w:rPr>
+      </w:r>
     </w:p>
     <w:p>
       <w:pPr>
@@ -2158,7 +2346,11 @@
           <w:lang w:val="sr-Latn-CS"/>
         </w:rPr>
       </w:r>
-      <w:r/>
+      <w:r>
+        <w:rPr>
+          <w:lang w:val="sr-Latn-CS"/>
+        </w:rPr>
+      </w:r>
     </w:p>
     <w:p>
       <w:pPr>
@@ -2234,7 +2426,11 @@
           <w:lang w:val="sr-Latn-CS"/>
         </w:rPr>
       </w:r>
-      <w:r/>
+      <w:r>
+        <w:rPr>
+          <w:lang w:val="sr-Latn-CS"/>
+        </w:rPr>
+      </w:r>
     </w:p>
     <w:p>
       <w:pPr>
@@ -2286,7 +2482,11 @@
           <w:lang w:val="sr-Latn-CS"/>
         </w:rPr>
       </w:r>
-      <w:r/>
+      <w:r>
+        <w:rPr>
+          <w:lang w:val="sr-Latn-CS"/>
+        </w:rPr>
+      </w:r>
     </w:p>
     <w:p>
       <w:pPr>
@@ -2334,7 +2534,11 @@
           <w:lang w:val="sr-Latn-CS"/>
         </w:rPr>
       </w:r>
-      <w:r/>
+      <w:r>
+        <w:rPr>
+          <w:lang w:val="sr-Latn-CS"/>
+        </w:rPr>
+      </w:r>
     </w:p>
     <w:p>
       <w:pPr>
@@ -2381,7 +2585,11 @@
           <w:lang w:val="sr-Latn-CS"/>
         </w:rPr>
       </w:r>
-      <w:r/>
+      <w:r>
+        <w:rPr>
+          <w:lang w:val="sr-Latn-CS"/>
+        </w:rPr>
+      </w:r>
     </w:p>
     <w:p>
       <w:pPr>
@@ -2434,7 +2642,11 @@
           <w:lang w:val="sr-Latn-CS"/>
         </w:rPr>
       </w:r>
-      <w:r/>
+      <w:r>
+        <w:rPr>
+          <w:lang w:val="sr-Latn-CS"/>
+        </w:rPr>
+      </w:r>
     </w:p>
     <w:p>
       <w:pPr>
@@ -2492,7 +2704,11 @@
           <w:lang w:val="sr-Latn-CS"/>
         </w:rPr>
       </w:r>
-      <w:r/>
+      <w:r>
+        <w:rPr>
+          <w:lang w:val="sr-Latn-CS"/>
+        </w:rPr>
+      </w:r>
     </w:p>
     <w:p>
       <w:pPr>
@@ -2539,7 +2755,11 @@
           <w:lang w:val="sr-Latn-CS"/>
         </w:rPr>
       </w:r>
-      <w:r/>
+      <w:r>
+        <w:rPr>
+          <w:lang w:val="sr-Latn-CS"/>
+        </w:rPr>
+      </w:r>
     </w:p>
     <w:p>
       <w:pPr>
@@ -2591,7 +2811,11 @@
           <w:lang w:val="sr-Latn-CS"/>
         </w:rPr>
       </w:r>
-      <w:r/>
+      <w:r>
+        <w:rPr>
+          <w:lang w:val="sr-Latn-CS"/>
+        </w:rPr>
+      </w:r>
     </w:p>
     <w:p>
       <w:pPr>
@@ -2643,7 +2867,11 @@
           <w:lang w:val="sr-Latn-CS"/>
         </w:rPr>
       </w:r>
-      <w:r/>
+      <w:r>
+        <w:rPr>
+          <w:lang w:val="sr-Latn-CS"/>
+        </w:rPr>
+      </w:r>
     </w:p>
     <w:p>
       <w:pPr>
@@ -2695,7 +2923,11 @@
           <w:lang w:val="sr-Latn-CS"/>
         </w:rPr>
       </w:r>
-      <w:r/>
+      <w:r>
+        <w:rPr>
+          <w:lang w:val="sr-Latn-CS"/>
+        </w:rPr>
+      </w:r>
     </w:p>
     <w:p>
       <w:pPr>
@@ -2747,7 +2979,11 @@
           <w:lang w:val="sr-Latn-CS"/>
         </w:rPr>
       </w:r>
-      <w:r/>
+      <w:r>
+        <w:rPr>
+          <w:lang w:val="sr-Latn-CS"/>
+        </w:rPr>
+      </w:r>
     </w:p>
     <w:p>
       <w:pPr>
@@ -2799,7 +3035,11 @@
           <w:lang w:val="sr-Latn-CS"/>
         </w:rPr>
       </w:r>
-      <w:r/>
+      <w:r>
+        <w:rPr>
+          <w:lang w:val="sr-Latn-CS"/>
+        </w:rPr>
+      </w:r>
     </w:p>
     <w:p>
       <w:pPr>
@@ -2851,7 +3091,11 @@
           <w:lang w:val="sr-Latn-CS"/>
         </w:rPr>
       </w:r>
-      <w:r/>
+      <w:r>
+        <w:rPr>
+          <w:lang w:val="sr-Latn-CS"/>
+        </w:rPr>
+      </w:r>
     </w:p>
     <w:p>
       <w:pPr>
@@ -2903,7 +3147,11 @@
           <w:lang w:val="sr-Latn-CS"/>
         </w:rPr>
       </w:r>
-      <w:r/>
+      <w:r>
+        <w:rPr>
+          <w:lang w:val="sr-Latn-CS"/>
+        </w:rPr>
+      </w:r>
     </w:p>
     <w:p>
       <w:pPr>
@@ -2955,7 +3203,11 @@
           <w:lang w:val="sr-Latn-CS"/>
         </w:rPr>
       </w:r>
-      <w:r/>
+      <w:r>
+        <w:rPr>
+          <w:lang w:val="sr-Latn-CS"/>
+        </w:rPr>
+      </w:r>
     </w:p>
     <w:p>
       <w:pPr>
@@ -3031,7 +3283,11 @@
           <w:lang w:val="sr-Latn-CS"/>
         </w:rPr>
       </w:r>
-      <w:r/>
+      <w:r>
+        <w:rPr>
+          <w:lang w:val="sr-Latn-CS"/>
+        </w:rPr>
+      </w:r>
     </w:p>
     <w:p>
       <w:pPr>
@@ -3107,7 +3363,11 @@
           <w:lang w:val="sr-Latn-CS"/>
         </w:rPr>
       </w:r>
-      <w:r/>
+      <w:r>
+        <w:rPr>
+          <w:lang w:val="sr-Latn-CS"/>
+        </w:rPr>
+      </w:r>
     </w:p>
     <w:p>
       <w:pPr>
@@ -3167,7 +3427,11 @@
           <w:lang w:val="sr-Latn-CS"/>
         </w:rPr>
       </w:r>
-      <w:r/>
+      <w:r>
+        <w:rPr>
+          <w:lang w:val="sr-Latn-CS"/>
+        </w:rPr>
+      </w:r>
     </w:p>
     <w:p>
       <w:pPr>
@@ -3219,7 +3483,11 @@
           <w:lang w:val="sr-Latn-CS"/>
         </w:rPr>
       </w:r>
-      <w:r/>
+      <w:r>
+        <w:rPr>
+          <w:lang w:val="sr-Latn-CS"/>
+        </w:rPr>
+      </w:r>
     </w:p>
     <w:p>
       <w:pPr>
@@ -3271,7 +3539,11 @@
           <w:lang w:val="sr-Latn-CS"/>
         </w:rPr>
       </w:r>
-      <w:r/>
+      <w:r>
+        <w:rPr>
+          <w:lang w:val="sr-Latn-CS"/>
+        </w:rPr>
+      </w:r>
     </w:p>
     <w:p>
       <w:pPr>
@@ -3290,7 +3562,11 @@
           <w:lang w:val="sr-Latn-CS"/>
         </w:rPr>
       </w:r>
-      <w:r/>
+      <w:r>
+        <w:rPr>
+          <w:lang w:val="sr-Latn-CS"/>
+        </w:rPr>
+      </w:r>
     </w:p>
     <w:p>
       <w:pPr>
@@ -3328,7 +3604,11 @@
           <w:lang w:val="sr-Latn-CS"/>
         </w:rPr>
       </w:r>
-      <w:r/>
+      <w:r>
+        <w:rPr>
+          <w:lang w:val="sr-Latn-CS"/>
+        </w:rPr>
+      </w:r>
     </w:p>
     <w:p>
       <w:pPr>
@@ -3362,7 +3642,11 @@
           <w:lang w:val="sr-Latn-CS"/>
         </w:rPr>
       </w:r>
-      <w:r/>
+      <w:r>
+        <w:rPr>
+          <w:lang w:val="sr-Latn-CS"/>
+        </w:rPr>
+      </w:r>
     </w:p>
     <w:p>
       <w:pPr>
@@ -3401,7 +3685,11 @@
           <w:lang w:val="sr-Latn-CS"/>
         </w:rPr>
       </w:r>
-      <w:r/>
+      <w:r>
+        <w:rPr>
+          <w:lang w:val="sr-Latn-CS"/>
+        </w:rPr>
+      </w:r>
     </w:p>
     <w:p>
       <w:pPr>
@@ -3435,7 +3723,11 @@
           <w:lang w:val="sr-Latn-CS"/>
         </w:rPr>
       </w:r>
-      <w:r/>
+      <w:r>
+        <w:rPr>
+          <w:lang w:val="sr-Latn-CS"/>
+        </w:rPr>
+      </w:r>
     </w:p>
     <w:p>
       <w:pPr>
@@ -3534,7 +3826,11 @@
           <w:lang w:val="sr-Latn-CS"/>
         </w:rPr>
       </w:r>
-      <w:r/>
+      <w:r>
+        <w:rPr>
+          <w:lang w:val="sr-Latn-CS"/>
+        </w:rPr>
+      </w:r>
     </w:p>
     <w:p>
       <w:pPr>
@@ -3562,7 +3858,11 @@
           <w:lang w:val="sr-Latn-CS"/>
         </w:rPr>
       </w:r>
-      <w:r/>
+      <w:r>
+        <w:rPr>
+          <w:lang w:val="sr-Latn-CS"/>
+        </w:rPr>
+      </w:r>
     </w:p>
     <w:p>
       <w:pPr>
@@ -3589,7 +3889,11 @@
           <w:lang w:val="sr-Latn-CS"/>
         </w:rPr>
       </w:r>
-      <w:r/>
+      <w:r>
+        <w:rPr>
+          <w:lang w:val="sr-Latn-CS"/>
+        </w:rPr>
+      </w:r>
     </w:p>
     <w:p>
       <w:pPr>
@@ -3691,7 +3995,11 @@
           <w:lang w:val="sr-Latn-CS"/>
         </w:rPr>
       </w:r>
-      <w:r/>
+      <w:r>
+        <w:rPr>
+          <w:lang w:val="sr-Latn-CS"/>
+        </w:rPr>
+      </w:r>
     </w:p>
     <w:p>
       <w:pPr>
@@ -3762,7 +4070,11 @@
           <w:lang w:val="sr-Latn-CS"/>
         </w:rPr>
       </w:r>
-      <w:r/>
+      <w:r>
+        <w:rPr>
+          <w:lang w:val="sr-Latn-CS"/>
+        </w:rPr>
+      </w:r>
     </w:p>
     <w:p>
       <w:pPr>
@@ -3822,7 +4134,11 @@
           <w:lang w:val="sr-Latn-CS"/>
         </w:rPr>
       </w:r>
-      <w:r/>
+      <w:r>
+        <w:rPr>
+          <w:lang w:val="sr-Latn-CS"/>
+        </w:rPr>
+      </w:r>
     </w:p>
     <w:p>
       <w:pPr>
@@ -3850,7 +4166,11 @@
           <w:lang w:val="sr-Latn-CS"/>
         </w:rPr>
       </w:r>
-      <w:r/>
+      <w:r>
+        <w:rPr>
+          <w:lang w:val="sr-Latn-CS"/>
+        </w:rPr>
+      </w:r>
     </w:p>
     <w:p>
       <w:pPr>
@@ -3878,7 +4198,11 @@
           <w:lang w:val="sr-Latn-CS"/>
         </w:rPr>
       </w:r>
-      <w:r/>
+      <w:r>
+        <w:rPr>
+          <w:lang w:val="sr-Latn-CS"/>
+        </w:rPr>
+      </w:r>
     </w:p>
     <w:p>
       <w:pPr>
@@ -3983,7 +4307,11 @@
           <w:lang w:val="sr-Latn-CS"/>
         </w:rPr>
       </w:r>
-      <w:r/>
+      <w:r>
+        <w:rPr>
+          <w:lang w:val="sr-Latn-CS"/>
+        </w:rPr>
+      </w:r>
     </w:p>
     <w:p>
       <w:pPr>
@@ -4029,7 +4357,11 @@
           <w:lang w:val="sr-Latn-CS"/>
         </w:rPr>
       </w:r>
-      <w:r/>
+      <w:r>
+        <w:rPr>
+          <w:lang w:val="sr-Latn-CS"/>
+        </w:rPr>
+      </w:r>
     </w:p>
     <w:p>
       <w:pPr>
@@ -4051,7 +4383,11 @@
           <w:lang w:val="sr-Latn-CS"/>
         </w:rPr>
       </w:r>
-      <w:r/>
+      <w:r>
+        <w:rPr>
+          <w:lang w:val="sr-Latn-CS"/>
+        </w:rPr>
+      </w:r>
     </w:p>
     <w:p>
       <w:pPr>
@@ -4091,7 +4427,11 @@
           <w:lang w:val="sr-Latn-CS"/>
         </w:rPr>
       </w:r>
-      <w:r/>
+      <w:r>
+        <w:rPr>
+          <w:lang w:val="sr-Latn-CS"/>
+        </w:rPr>
+      </w:r>
     </w:p>
     <w:p>
       <w:pPr>
@@ -4111,7 +4451,11 @@
           <w:lang w:val="sr-Latn-CS"/>
         </w:rPr>
       </w:r>
-      <w:r/>
+      <w:r>
+        <w:rPr>
+          <w:lang w:val="sr-Latn-CS"/>
+        </w:rPr>
+      </w:r>
     </w:p>
     <w:tbl>
       <w:tblPr>
@@ -4169,7 +4513,11 @@
                 <w:lang w:val="sr-Latn-CS"/>
               </w:rPr>
             </w:r>
-            <w:r/>
+            <w:r>
+              <w:rPr>
+                <w:lang w:val="sr-Latn-CS"/>
+              </w:rPr>
+            </w:r>
           </w:p>
         </w:tc>
         <w:tc>
@@ -4204,7 +4552,11 @@
                 <w:lang w:val="sr-Latn-CS"/>
               </w:rPr>
             </w:r>
-            <w:r/>
+            <w:r>
+              <w:rPr>
+                <w:lang w:val="sr-Latn-CS"/>
+              </w:rPr>
+            </w:r>
           </w:p>
         </w:tc>
       </w:tr>
@@ -4247,7 +4599,11 @@
                 <w:lang w:val="sr-Latn-CS"/>
               </w:rPr>
             </w:r>
-            <w:r/>
+            <w:r>
+              <w:rPr>
+                <w:lang w:val="sr-Latn-CS"/>
+              </w:rPr>
+            </w:r>
           </w:p>
         </w:tc>
         <w:tc>
@@ -4291,7 +4647,11 @@
                 <w:lang w:val="sr-Latn-CS"/>
               </w:rPr>
             </w:r>
-            <w:r/>
+            <w:r>
+              <w:rPr>
+                <w:lang w:val="sr-Latn-CS"/>
+              </w:rPr>
+            </w:r>
           </w:p>
         </w:tc>
       </w:tr>
@@ -4334,7 +4694,11 @@
                 <w:lang w:val="sr-Latn-CS"/>
               </w:rPr>
             </w:r>
-            <w:r/>
+            <w:r>
+              <w:rPr>
+                <w:lang w:val="sr-Latn-CS"/>
+              </w:rPr>
+            </w:r>
           </w:p>
         </w:tc>
         <w:tc>
@@ -4369,7 +4733,11 @@
                 <w:lang w:val="sr-Latn-CS"/>
               </w:rPr>
             </w:r>
-            <w:r/>
+            <w:r>
+              <w:rPr>
+                <w:lang w:val="sr-Latn-CS"/>
+              </w:rPr>
+            </w:r>
           </w:p>
         </w:tc>
       </w:tr>
@@ -4411,7 +4779,11 @@
                 <w:lang w:val="sr-Latn-CS"/>
               </w:rPr>
             </w:r>
-            <w:r/>
+            <w:r>
+              <w:rPr>
+                <w:lang w:val="sr-Latn-CS"/>
+              </w:rPr>
+            </w:r>
           </w:p>
         </w:tc>
         <w:tc>
@@ -4458,7 +4830,11 @@
                 <w:lang w:val="sr-Latn-CS"/>
               </w:rPr>
             </w:r>
-            <w:r/>
+            <w:r>
+              <w:rPr>
+                <w:lang w:val="sr-Latn-CS"/>
+              </w:rPr>
+            </w:r>
           </w:p>
         </w:tc>
       </w:tr>
@@ -4480,7 +4856,11 @@
           <w:lang w:val="sr-Latn-CS"/>
         </w:rPr>
       </w:r>
-      <w:r/>
+      <w:r>
+        <w:rPr>
+          <w:lang w:val="sr-Latn-CS"/>
+        </w:rPr>
+      </w:r>
     </w:p>
     <w:p>
       <w:pPr>
@@ -4499,7 +4879,11 @@
           <w:lang w:val="sr-Latn-CS"/>
         </w:rPr>
       </w:r>
-      <w:r/>
+      <w:r>
+        <w:rPr>
+          <w:lang w:val="sr-Latn-CS"/>
+        </w:rPr>
+      </w:r>
     </w:p>
     <w:p>
       <w:pPr>
@@ -4518,7 +4902,11 @@
           <w:lang w:val="sr-Latn-CS"/>
         </w:rPr>
       </w:r>
-      <w:r/>
+      <w:r>
+        <w:rPr>
+          <w:lang w:val="sr-Latn-CS"/>
+        </w:rPr>
+      </w:r>
     </w:p>
     <w:p>
       <w:pPr>
@@ -4537,7 +4925,11 @@
           <w:lang w:val="sr-Latn-CS"/>
         </w:rPr>
       </w:r>
-      <w:r/>
+      <w:r>
+        <w:rPr>
+          <w:lang w:val="sr-Latn-CS"/>
+        </w:rPr>
+      </w:r>
     </w:p>
     <w:p>
       <w:pPr>
@@ -4556,7 +4948,11 @@
           <w:lang w:val="sr-Latn-CS"/>
         </w:rPr>
       </w:r>
-      <w:r/>
+      <w:r>
+        <w:rPr>
+          <w:lang w:val="sr-Latn-CS"/>
+        </w:rPr>
+      </w:r>
     </w:p>
     <w:p>
       <w:pPr>
@@ -4575,7 +4971,11 @@
           <w:lang w:val="sr-Latn-CS"/>
         </w:rPr>
       </w:r>
-      <w:r/>
+      <w:r>
+        <w:rPr>
+          <w:lang w:val="sr-Latn-CS"/>
+        </w:rPr>
+      </w:r>
     </w:p>
     <w:p>
       <w:pPr>
@@ -4594,7 +4994,11 @@
           <w:lang w:val="sr-Latn-CS"/>
         </w:rPr>
       </w:r>
-      <w:r/>
+      <w:r>
+        <w:rPr>
+          <w:lang w:val="sr-Latn-CS"/>
+        </w:rPr>
+      </w:r>
     </w:p>
     <w:p>
       <w:pPr>
@@ -4613,7 +5017,11 @@
           <w:lang w:val="sr-Latn-CS"/>
         </w:rPr>
       </w:r>
-      <w:r/>
+      <w:r>
+        <w:rPr>
+          <w:lang w:val="sr-Latn-CS"/>
+        </w:rPr>
+      </w:r>
     </w:p>
     <w:p>
       <w:pPr>
@@ -4632,7 +5040,11 @@
           <w:lang w:val="sr-Latn-CS"/>
         </w:rPr>
       </w:r>
-      <w:r/>
+      <w:r>
+        <w:rPr>
+          <w:lang w:val="sr-Latn-CS"/>
+        </w:rPr>
+      </w:r>
     </w:p>
     <w:p>
       <w:pPr>
@@ -4652,7 +5064,11 @@
           <w:lang w:val="sr-Latn-CS"/>
         </w:rPr>
       </w:r>
-      <w:r/>
+      <w:r>
+        <w:rPr>
+          <w:lang w:val="sr-Latn-CS"/>
+        </w:rPr>
+      </w:r>
     </w:p>
     <w:p>
       <w:pPr>
@@ -4686,7 +5102,11 @@
           <w:lang w:val="sr-Latn-CS"/>
         </w:rPr>
       </w:r>
-      <w:r/>
+      <w:r>
+        <w:rPr>
+          <w:lang w:val="sr-Latn-CS"/>
+        </w:rPr>
+      </w:r>
     </w:p>
     <w:p>
       <w:pPr>
@@ -4707,7 +5127,11 @@
           <w:lang w:val="sr-Latn-CS"/>
         </w:rPr>
       </w:r>
-      <w:r/>
+      <w:r>
+        <w:rPr>
+          <w:lang w:val="sr-Latn-CS"/>
+        </w:rPr>
+      </w:r>
     </w:p>
     <w:tbl>
       <w:tblPr>
@@ -4764,7 +5188,11 @@
                 <w:lang w:val="sr-Latn-CS"/>
               </w:rPr>
             </w:r>
-            <w:r/>
+            <w:r>
+              <w:rPr>
+                <w:lang w:val="sr-Latn-CS"/>
+              </w:rPr>
+            </w:r>
           </w:p>
         </w:tc>
         <w:tc>
@@ -4799,7 +5227,11 @@
                 <w:lang w:val="sr-Latn-CS"/>
               </w:rPr>
             </w:r>
-            <w:r/>
+            <w:r>
+              <w:rPr>
+                <w:lang w:val="sr-Latn-CS"/>
+              </w:rPr>
+            </w:r>
           </w:p>
         </w:tc>
       </w:tr>
@@ -4841,7 +5273,11 @@
                 <w:lang w:val="sr-Latn-CS"/>
               </w:rPr>
             </w:r>
-            <w:r/>
+            <w:r>
+              <w:rPr>
+                <w:lang w:val="sr-Latn-CS"/>
+              </w:rPr>
+            </w:r>
           </w:p>
         </w:tc>
         <w:tc>
@@ -4876,7 +5312,11 @@
                 <w:lang w:val="sr-Latn-CS"/>
               </w:rPr>
             </w:r>
-            <w:r/>
+            <w:r>
+              <w:rPr>
+                <w:lang w:val="sr-Latn-CS"/>
+              </w:rPr>
+            </w:r>
           </w:p>
         </w:tc>
       </w:tr>
@@ -4918,7 +5358,11 @@
                 <w:lang w:val="sr-Latn-CS"/>
               </w:rPr>
             </w:r>
-            <w:r/>
+            <w:r>
+              <w:rPr>
+                <w:lang w:val="sr-Latn-CS"/>
+              </w:rPr>
+            </w:r>
           </w:p>
         </w:tc>
         <w:tc>
@@ -4959,7 +5403,11 @@
                 <w:lang w:val="sr-Latn-CS"/>
               </w:rPr>
             </w:r>
-            <w:r/>
+            <w:r>
+              <w:rPr>
+                <w:lang w:val="sr-Latn-CS"/>
+              </w:rPr>
+            </w:r>
           </w:p>
         </w:tc>
       </w:tr>
@@ -5001,7 +5449,11 @@
                 <w:lang w:val="sr-Latn-CS"/>
               </w:rPr>
             </w:r>
-            <w:r/>
+            <w:r>
+              <w:rPr>
+                <w:lang w:val="sr-Latn-CS"/>
+              </w:rPr>
+            </w:r>
           </w:p>
         </w:tc>
         <w:tc>
@@ -5036,7 +5488,11 @@
                 <w:lang w:val="sr-Latn-CS"/>
               </w:rPr>
             </w:r>
-            <w:r/>
+            <w:r>
+              <w:rPr>
+                <w:lang w:val="sr-Latn-CS"/>
+              </w:rPr>
+            </w:r>
           </w:p>
         </w:tc>
       </w:tr>
@@ -5078,7 +5534,11 @@
                 <w:lang w:val="sr-Latn-CS"/>
               </w:rPr>
             </w:r>
-            <w:r/>
+            <w:r>
+              <w:rPr>
+                <w:lang w:val="sr-Latn-CS"/>
+              </w:rPr>
+            </w:r>
           </w:p>
         </w:tc>
         <w:tc>
@@ -5125,7 +5585,11 @@
                 <w:lang w:val="sr-Latn-CS"/>
               </w:rPr>
             </w:r>
-            <w:r/>
+            <w:r>
+              <w:rPr>
+                <w:lang w:val="sr-Latn-CS"/>
+              </w:rPr>
+            </w:r>
           </w:p>
         </w:tc>
       </w:tr>
@@ -5167,7 +5631,11 @@
                 <w:lang w:val="sr-Latn-CS"/>
               </w:rPr>
             </w:r>
-            <w:r/>
+            <w:r>
+              <w:rPr>
+                <w:lang w:val="sr-Latn-CS"/>
+              </w:rPr>
+            </w:r>
           </w:p>
         </w:tc>
         <w:tc>
@@ -5214,7 +5682,11 @@
                 <w:lang w:val="sr-Latn-CS"/>
               </w:rPr>
             </w:r>
-            <w:r/>
+            <w:r>
+              <w:rPr>
+                <w:lang w:val="sr-Latn-CS"/>
+              </w:rPr>
+            </w:r>
           </w:p>
         </w:tc>
       </w:tr>
@@ -5237,7 +5709,11 @@
           <w:lang w:val="sr-Latn-CS"/>
         </w:rPr>
       </w:r>
-      <w:r/>
+      <w:r>
+        <w:rPr>
+          <w:lang w:val="sr-Latn-CS"/>
+        </w:rPr>
+      </w:r>
     </w:p>
     <w:p>
       <w:pPr>
@@ -5265,7 +5741,11 @@
           <w:lang w:val="sr-Latn-CS"/>
         </w:rPr>
       </w:r>
-      <w:r/>
+      <w:r>
+        <w:rPr>
+          <w:lang w:val="sr-Latn-CS"/>
+        </w:rPr>
+      </w:r>
     </w:p>
     <w:p>
       <w:pPr>
@@ -5352,7 +5832,11 @@
           <w:lang w:val="sr-Latn-CS"/>
         </w:rPr>
       </w:r>
-      <w:r/>
+      <w:r>
+        <w:rPr>
+          <w:lang w:val="sr-Latn-CS"/>
+        </w:rPr>
+      </w:r>
     </w:p>
     <w:p>
       <w:pPr>
@@ -5380,7 +5864,11 @@
           <w:lang w:val="sr-Latn-CS"/>
         </w:rPr>
       </w:r>
-      <w:r/>
+      <w:r>
+        <w:rPr>
+          <w:lang w:val="sr-Latn-CS"/>
+        </w:rPr>
+      </w:r>
     </w:p>
     <w:p>
       <w:pPr>
@@ -5400,7 +5888,11 @@
           <w:lang w:val="sr-Latn-CS"/>
         </w:rPr>
       </w:r>
-      <w:r/>
+      <w:r>
+        <w:rPr>
+          <w:lang w:val="sr-Latn-CS"/>
+        </w:rPr>
+      </w:r>
     </w:p>
     <w:p>
       <w:pPr>
@@ -5433,7 +5925,11 @@
           <w:lang w:val="sr-Latn-CS"/>
         </w:rPr>
       </w:r>
-      <w:r/>
+      <w:r>
+        <w:rPr>
+          <w:lang w:val="sr-Latn-CS"/>
+        </w:rPr>
+      </w:r>
     </w:p>
     <w:p>
       <w:pPr>
@@ -5490,7 +5986,11 @@
           <w:lang w:val="sr-Latn-CS"/>
         </w:rPr>
       </w:r>
-      <w:r/>
+      <w:r>
+        <w:rPr>
+          <w:lang w:val="sr-Latn-CS"/>
+        </w:rPr>
+      </w:r>
     </w:p>
     <w:p>
       <w:pPr>
@@ -5511,7 +6011,11 @@
           <w:lang w:val="sr-Latn-CS"/>
         </w:rPr>
       </w:r>
-      <w:r/>
+      <w:r>
+        <w:rPr>
+          <w:lang w:val="sr-Latn-CS"/>
+        </w:rPr>
+      </w:r>
     </w:p>
     <w:p>
       <w:pPr>
@@ -5539,7 +6043,11 @@
           <w:lang w:val="sr-Latn-CS"/>
         </w:rPr>
       </w:r>
-      <w:r/>
+      <w:r>
+        <w:rPr>
+          <w:lang w:val="sr-Latn-CS"/>
+        </w:rPr>
+      </w:r>
     </w:p>
     <w:p>
       <w:pPr>
@@ -5559,7 +6067,11 @@
           <w:lang w:val="sr-Latn-CS"/>
         </w:rPr>
       </w:r>
-      <w:r/>
+      <w:r>
+        <w:rPr>
+          <w:lang w:val="sr-Latn-CS"/>
+        </w:rPr>
+      </w:r>
     </w:p>
     <w:p>
       <w:pPr>
@@ -5589,7 +6101,11 @@
           <w:lang w:val="sr-Latn-CS"/>
         </w:rPr>
       </w:r>
-      <w:r/>
+      <w:r>
+        <w:rPr>
+          <w:lang w:val="sr-Latn-CS"/>
+        </w:rPr>
+      </w:r>
     </w:p>
     <w:p>
       <w:pPr>
@@ -5634,7 +6150,11 @@
           <w:lang w:val="sr-Latn-CS"/>
         </w:rPr>
       </w:r>
-      <w:r/>
+      <w:r>
+        <w:rPr>
+          <w:lang w:val="sr-Latn-CS"/>
+        </w:rPr>
+      </w:r>
     </w:p>
     <w:p>
       <w:pPr>
@@ -5667,7 +6187,11 @@
           <w:lang w:val="sr-Latn-CS"/>
         </w:rPr>
       </w:r>
-      <w:r/>
+      <w:r>
+        <w:rPr>
+          <w:lang w:val="sr-Latn-CS"/>
+        </w:rPr>
+      </w:r>
     </w:p>
     <w:p>
       <w:pPr>
@@ -5694,7 +6218,11 @@
           <w:lang w:val="sr-Latn-CS"/>
         </w:rPr>
       </w:r>
-      <w:r/>
+      <w:r>
+        <w:rPr>
+          <w:lang w:val="sr-Latn-CS"/>
+        </w:rPr>
+      </w:r>
     </w:p>
     <w:p>
       <w:pPr>
@@ -5726,7 +6254,11 @@
           <w:lang w:val="sr-Latn-CS"/>
         </w:rPr>
       </w:r>
-      <w:r/>
+      <w:r>
+        <w:rPr>
+          <w:lang w:val="sr-Latn-CS"/>
+        </w:rPr>
+      </w:r>
     </w:p>
     <w:p>
       <w:pPr>
@@ -5749,7 +6281,11 @@
           <w:lang w:val="sr-Latn-CS"/>
         </w:rPr>
       </w:r>
-      <w:r/>
+      <w:r>
+        <w:rPr>
+          <w:lang w:val="sr-Latn-CS"/>
+        </w:rPr>
+      </w:r>
     </w:p>
     <w:p>
       <w:pPr>
@@ -5773,7 +6309,11 @@
           <w:lang w:val="sr-Latn-CS"/>
         </w:rPr>
       </w:r>
-      <w:r/>
+      <w:r>
+        <w:rPr>
+          <w:lang w:val="sr-Latn-CS"/>
+        </w:rPr>
+      </w:r>
     </w:p>
     <w:p>
       <w:pPr>
@@ -5805,7 +6345,11 @@
           <w:lang w:val="sr-Latn-CS"/>
         </w:rPr>
       </w:r>
-      <w:r/>
+      <w:r>
+        <w:rPr>
+          <w:lang w:val="sr-Latn-CS"/>
+        </w:rPr>
+      </w:r>
     </w:p>
     <w:p>
       <w:pPr>
@@ -5828,7 +6372,11 @@
           <w:lang w:val="sr-Latn-CS"/>
         </w:rPr>
       </w:r>
-      <w:r/>
+      <w:r>
+        <w:rPr>
+          <w:lang w:val="sr-Latn-CS"/>
+        </w:rPr>
+      </w:r>
     </w:p>
     <w:p>
       <w:pPr>
@@ -5848,7 +6396,11 @@
           <w:lang w:val="sr-Latn-CS"/>
         </w:rPr>
       </w:r>
-      <w:r/>
+      <w:r>
+        <w:rPr>
+          <w:lang w:val="sr-Latn-CS"/>
+        </w:rPr>
+      </w:r>
     </w:p>
     <w:p>
       <w:pPr>
@@ -5869,7 +6421,11 @@
           <w:lang w:val="sr-Latn-CS"/>
         </w:rPr>
       </w:r>
-      <w:r/>
+      <w:r>
+        <w:rPr>
+          <w:lang w:val="sr-Latn-CS"/>
+        </w:rPr>
+      </w:r>
     </w:p>
     <w:p>
       <w:pPr>
@@ -5897,7 +6453,11 @@
           <w:lang w:val="sr-Latn-CS"/>
         </w:rPr>
       </w:r>
-      <w:r/>
+      <w:r>
+        <w:rPr>
+          <w:lang w:val="sr-Latn-CS"/>
+        </w:rPr>
+      </w:r>
     </w:p>
     <w:p>
       <w:pPr>
@@ -5917,7 +6477,11 @@
           <w:lang w:val="sr-Latn-CS"/>
         </w:rPr>
       </w:r>
-      <w:r/>
+      <w:r>
+        <w:rPr>
+          <w:lang w:val="sr-Latn-CS"/>
+        </w:rPr>
+      </w:r>
     </w:p>
     <w:p>
       <w:pPr>
@@ -5950,7 +6514,11 @@
           <w:lang w:val="sr-Latn-CS"/>
         </w:rPr>
       </w:r>
-      <w:r/>
+      <w:r>
+        <w:rPr>
+          <w:lang w:val="sr-Latn-CS"/>
+        </w:rPr>
+      </w:r>
     </w:p>
     <w:p>
       <w:pPr>
@@ -5978,7 +6546,11 @@
           <w:lang w:val="sr-Latn-CS"/>
         </w:rPr>
       </w:r>
-      <w:r/>
+      <w:r>
+        <w:rPr>
+          <w:lang w:val="sr-Latn-CS"/>
+        </w:rPr>
+      </w:r>
     </w:p>
     <w:p>
       <w:pPr>
@@ -5998,7 +6570,11 @@
           <w:lang w:val="sr-Latn-CS"/>
         </w:rPr>
       </w:r>
-      <w:r/>
+      <w:r>
+        <w:rPr>
+          <w:lang w:val="sr-Latn-CS"/>
+        </w:rPr>
+      </w:r>
     </w:p>
     <w:p>
       <w:pPr>
@@ -6026,7 +6602,11 @@
           <w:lang w:val="sr-Latn-CS"/>
         </w:rPr>
       </w:r>
-      <w:r/>
+      <w:r>
+        <w:rPr>
+          <w:lang w:val="sr-Latn-CS"/>
+        </w:rPr>
+      </w:r>
     </w:p>
     <w:p>
       <w:pPr>
@@ -6059,7 +6639,11 @@
           <w:lang w:val="sr-Latn-CS"/>
         </w:rPr>
       </w:r>
-      <w:r/>
+      <w:r>
+        <w:rPr>
+          <w:lang w:val="sr-Latn-CS"/>
+        </w:rPr>
+      </w:r>
     </w:p>
     <w:p>
       <w:pPr>
@@ -6085,7 +6669,11 @@
           <w:lang w:val="sr-Latn-CS"/>
         </w:rPr>
       </w:r>
-      <w:r/>
+      <w:r>
+        <w:rPr>
+          <w:lang w:val="sr-Latn-CS"/>
+        </w:rPr>
+      </w:r>
     </w:p>
     <w:p>
       <w:pPr>
@@ -6111,7 +6699,11 @@
           <w:lang w:val="sr-Latn-CS"/>
         </w:rPr>
       </w:r>
-      <w:r/>
+      <w:r>
+        <w:rPr>
+          <w:lang w:val="sr-Latn-CS"/>
+        </w:rPr>
+      </w:r>
     </w:p>
     <w:p>
       <w:pPr>
@@ -6137,7 +6729,11 @@
           <w:lang w:val="sr-Latn-CS"/>
         </w:rPr>
       </w:r>
-      <w:r/>
+      <w:r>
+        <w:rPr>
+          <w:lang w:val="sr-Latn-CS"/>
+        </w:rPr>
+      </w:r>
     </w:p>
     <w:p>
       <w:pPr>
@@ -6163,7 +6759,11 @@
           <w:lang w:val="sr-Latn-CS"/>
         </w:rPr>
       </w:r>
-      <w:r/>
+      <w:r>
+        <w:rPr>
+          <w:lang w:val="sr-Latn-CS"/>
+        </w:rPr>
+      </w:r>
     </w:p>
     <w:p>
       <w:pPr>
@@ -6189,7 +6789,11 @@
           <w:lang w:val="sr-Latn-CS"/>
         </w:rPr>
       </w:r>
-      <w:r/>
+      <w:r>
+        <w:rPr>
+          <w:lang w:val="sr-Latn-CS"/>
+        </w:rPr>
+      </w:r>
     </w:p>
     <w:p>
       <w:pPr>
@@ -6215,7 +6819,11 @@
           <w:lang w:val="sr-Latn-CS"/>
         </w:rPr>
       </w:r>
-      <w:r/>
+      <w:r>
+        <w:rPr>
+          <w:lang w:val="sr-Latn-CS"/>
+        </w:rPr>
+      </w:r>
     </w:p>
     <w:p>
       <w:pPr>
@@ -6255,7 +6863,11 @@
           <w:lang w:val="sr-Latn-CS"/>
         </w:rPr>
       </w:r>
-      <w:r/>
+      <w:r>
+        <w:rPr>
+          <w:lang w:val="sr-Latn-CS"/>
+        </w:rPr>
+      </w:r>
     </w:p>
     <w:p>
       <w:pPr>
@@ -6288,7 +6900,11 @@
           <w:lang w:val="sr-Latn-CS"/>
         </w:rPr>
       </w:r>
-      <w:r/>
+      <w:r>
+        <w:rPr>
+          <w:lang w:val="sr-Latn-CS"/>
+        </w:rPr>
+      </w:r>
     </w:p>
     <w:p>
       <w:pPr>
@@ -6326,7 +6942,11 @@
           <w:lang w:val="sr-Latn-CS"/>
         </w:rPr>
       </w:r>
-      <w:r/>
+      <w:r>
+        <w:rPr>
+          <w:lang w:val="sr-Latn-CS"/>
+        </w:rPr>
+      </w:r>
     </w:p>
     <w:p>
       <w:pPr>
@@ -6395,7 +7015,11 @@
           <w:lang w:val="sr-Latn-CS"/>
         </w:rPr>
       </w:r>
-      <w:r/>
+      <w:r>
+        <w:rPr>
+          <w:lang w:val="sr-Latn-CS"/>
+        </w:rPr>
+      </w:r>
     </w:p>
     <w:p>
       <w:pPr>
@@ -6441,7 +7065,11 @@
           <w:lang w:val="sr-Latn-CS"/>
         </w:rPr>
       </w:r>
-      <w:r/>
+      <w:r>
+        <w:rPr>
+          <w:lang w:val="sr-Latn-CS"/>
+        </w:rPr>
+      </w:r>
     </w:p>
     <w:p>
       <w:pPr>
@@ -6485,7 +7113,11 @@
           <w:lang w:val="sr-Latn-CS"/>
         </w:rPr>
       </w:r>
-      <w:r/>
+      <w:r>
+        <w:rPr>
+          <w:lang w:val="sr-Latn-CS"/>
+        </w:rPr>
+      </w:r>
     </w:p>
     <w:p>
       <w:pPr>
@@ -6554,7 +7186,11 @@
           <w:lang w:val="sr-Latn-CS"/>
         </w:rPr>
       </w:r>
-      <w:r/>
+      <w:r>
+        <w:rPr>
+          <w:lang w:val="sr-Latn-CS"/>
+        </w:rPr>
+      </w:r>
     </w:p>
     <w:p>
       <w:pPr>
@@ -6581,7 +7217,11 @@
           <w:lang w:val="sr-Latn-CS"/>
         </w:rPr>
       </w:r>
-      <w:r/>
+      <w:r>
+        <w:rPr>
+          <w:lang w:val="sr-Latn-CS"/>
+        </w:rPr>
+      </w:r>
     </w:p>
     <w:p>
       <w:pPr>
@@ -6601,7 +7241,11 @@
           <w:lang w:val="sr-Latn-CS"/>
         </w:rPr>
       </w:r>
-      <w:r/>
+      <w:r>
+        <w:rPr>
+          <w:lang w:val="sr-Latn-CS"/>
+        </w:rPr>
+      </w:r>
     </w:p>
     <w:p>
       <w:pPr>
@@ -7461,7 +8105,11 @@
           <w:lang w:val="sr-Latn-CS"/>
         </w:rPr>
       </w:r>
-      <w:r/>
+      <w:r>
+        <w:rPr>
+          <w:lang w:val="sr-Latn-CS"/>
+        </w:rPr>
+      </w:r>
     </w:p>
     <w:p>
       <w:pPr>
@@ -7485,7 +8133,11 @@
           <w:lang w:val="sr-Latn-CS"/>
         </w:rPr>
       </w:r>
-      <w:r/>
+      <w:r>
+        <w:rPr>
+          <w:lang w:val="sr-Latn-CS"/>
+        </w:rPr>
+      </w:r>
     </w:p>
     <w:p>
       <w:pPr>
@@ -7550,7 +8202,11 @@
           <w:lang w:val="sr-Latn-CS"/>
         </w:rPr>
       </w:r>
-      <w:r/>
+      <w:r>
+        <w:rPr>
+          <w:lang w:val="sr-Latn-CS"/>
+        </w:rPr>
+      </w:r>
     </w:p>
     <w:p>
       <w:pPr>
@@ -7572,7 +8228,11 @@
           <w:lang w:val="sr-Latn-CS"/>
         </w:rPr>
       </w:r>
-      <w:r/>
+      <w:r>
+        <w:rPr>
+          <w:lang w:val="sr-Latn-CS"/>
+        </w:rPr>
+      </w:r>
     </w:p>
     <w:p>
       <w:pPr>
@@ -8170,7 +8830,11 @@
           <w:lang w:val="sr-Latn-CS"/>
         </w:rPr>
       </w:r>
-      <w:r/>
+      <w:r>
+        <w:rPr>
+          <w:lang w:val="sr-Latn-CS"/>
+        </w:rPr>
+      </w:r>
     </w:p>
     <w:p>
       <w:pPr>
@@ -8194,7 +8858,11 @@
           <w:lang w:val="sr-Latn-CS"/>
         </w:rPr>
       </w:r>
-      <w:r/>
+      <w:r>
+        <w:rPr>
+          <w:lang w:val="sr-Latn-CS"/>
+        </w:rPr>
+      </w:r>
     </w:p>
     <w:p>
       <w:pPr>
@@ -8259,7 +8927,11 @@
           <w:lang w:val="sr-Latn-CS"/>
         </w:rPr>
       </w:r>
-      <w:r/>
+      <w:r>
+        <w:rPr>
+          <w:lang w:val="sr-Latn-CS"/>
+        </w:rPr>
+      </w:r>
     </w:p>
     <w:p>
       <w:pPr>
@@ -8283,7 +8955,11 @@
           <w:lang w:val="sr-Latn-CS"/>
         </w:rPr>
       </w:r>
-      <w:r/>
+      <w:r>
+        <w:rPr>
+          <w:lang w:val="sr-Latn-CS"/>
+        </w:rPr>
+      </w:r>
     </w:p>
     <w:p>
       <w:pPr>
@@ -8317,7 +8993,11 @@
           <w:lang w:val="sr-Latn-CS"/>
         </w:rPr>
       </w:r>
-      <w:r/>
+      <w:r>
+        <w:rPr>
+          <w:lang w:val="sr-Latn-CS"/>
+        </w:rPr>
+      </w:r>
     </w:p>
     <w:p>
       <w:pPr>
@@ -8362,7 +9042,11 @@
           <w:lang w:val="sr-Latn-CS"/>
         </w:rPr>
       </w:r>
-      <w:r/>
+      <w:r>
+        <w:rPr>
+          <w:lang w:val="sr-Latn-CS"/>
+        </w:rPr>
+      </w:r>
     </w:p>
     <w:p>
       <w:pPr>
@@ -8382,7 +9066,11 @@
           <w:lang w:val="sr-Latn-CS"/>
         </w:rPr>
       </w:r>
-      <w:r/>
+      <w:r>
+        <w:rPr>
+          <w:lang w:val="sr-Latn-CS"/>
+        </w:rPr>
+      </w:r>
     </w:p>
     <w:tbl>
       <w:tblPr>
@@ -8443,7 +9131,11 @@
                 <w:lang w:val="sr-Latn-CS"/>
               </w:rPr>
             </w:r>
-            <w:r/>
+            <w:r>
+              <w:rPr>
+                <w:lang w:val="sr-Latn-CS"/>
+              </w:rPr>
+            </w:r>
           </w:p>
         </w:tc>
         <w:tc>
@@ -8476,7 +9168,11 @@
                 <w:lang w:val="sr-Latn-CS"/>
               </w:rPr>
             </w:r>
-            <w:r/>
+            <w:r>
+              <w:rPr>
+                <w:lang w:val="sr-Latn-CS"/>
+              </w:rPr>
+            </w:r>
           </w:p>
         </w:tc>
       </w:tr>
@@ -8512,7 +9208,11 @@
                 <w:lang w:val="sr-Latn-CS"/>
               </w:rPr>
             </w:r>
-            <w:r/>
+            <w:r>
+              <w:rPr>
+                <w:lang w:val="sr-Latn-CS"/>
+              </w:rPr>
+            </w:r>
           </w:p>
         </w:tc>
         <w:tc>
@@ -8555,7 +9255,11 @@
                 <w:lang w:val="sr-Latn-CS"/>
               </w:rPr>
             </w:r>
-            <w:r/>
+            <w:r>
+              <w:rPr>
+                <w:lang w:val="sr-Latn-CS"/>
+              </w:rPr>
+            </w:r>
           </w:p>
           <w:p>
             <w:pPr>
@@ -8577,7 +9281,11 @@
                 <w:lang w:val="sr-Latn-CS"/>
               </w:rPr>
             </w:r>
-            <w:r/>
+            <w:r>
+              <w:rPr>
+                <w:lang w:val="sr-Latn-CS"/>
+              </w:rPr>
+            </w:r>
           </w:p>
         </w:tc>
       </w:tr>
@@ -8613,7 +9321,11 @@
                 <w:lang w:val="sr-Latn-CS"/>
               </w:rPr>
             </w:r>
-            <w:r/>
+            <w:r>
+              <w:rPr>
+                <w:lang w:val="sr-Latn-CS"/>
+              </w:rPr>
+            </w:r>
           </w:p>
         </w:tc>
         <w:tc>
@@ -8650,7 +9362,11 @@
                 <w:lang w:val="sr-Latn-CS"/>
               </w:rPr>
             </w:r>
-            <w:r/>
+            <w:r>
+              <w:rPr>
+                <w:lang w:val="sr-Latn-CS"/>
+              </w:rPr>
+            </w:r>
           </w:p>
           <w:p>
             <w:pPr>
@@ -8672,7 +9388,11 @@
                 <w:lang w:val="sr-Latn-CS"/>
               </w:rPr>
             </w:r>
-            <w:r/>
+            <w:r>
+              <w:rPr>
+                <w:lang w:val="sr-Latn-CS"/>
+              </w:rPr>
+            </w:r>
           </w:p>
         </w:tc>
       </w:tr>
@@ -8711,7 +9431,11 @@
                 <w:lang w:val="sr-Latn-CS"/>
               </w:rPr>
             </w:r>
-            <w:r/>
+            <w:r>
+              <w:rPr>
+                <w:lang w:val="sr-Latn-CS"/>
+              </w:rPr>
+            </w:r>
           </w:p>
         </w:tc>
         <w:tc>
@@ -8754,7 +9478,11 @@
                 <w:lang w:val="sr-Latn-CS"/>
               </w:rPr>
             </w:r>
-            <w:r/>
+            <w:r>
+              <w:rPr>
+                <w:lang w:val="sr-Latn-CS"/>
+              </w:rPr>
+            </w:r>
           </w:p>
           <w:p>
             <w:pPr>
@@ -8776,7 +9504,11 @@
                 <w:lang w:val="sr-Latn-CS"/>
               </w:rPr>
             </w:r>
-            <w:r/>
+            <w:r>
+              <w:rPr>
+                <w:lang w:val="sr-Latn-CS"/>
+              </w:rPr>
+            </w:r>
           </w:p>
         </w:tc>
       </w:tr>
@@ -8799,7 +9531,11 @@
           <w:lang w:val="sr-Latn-CS"/>
         </w:rPr>
       </w:r>
-      <w:r/>
+      <w:r>
+        <w:rPr>
+          <w:lang w:val="sr-Latn-CS"/>
+        </w:rPr>
+      </w:r>
     </w:p>
     <w:p>
       <w:pPr>
@@ -8827,7 +9563,11 @@
           <w:lang w:val="sr-Latn-CS"/>
         </w:rPr>
       </w:r>
-      <w:r/>
+      <w:r>
+        <w:rPr>
+          <w:lang w:val="sr-Latn-CS"/>
+        </w:rPr>
+      </w:r>
     </w:p>
     <w:p>
       <w:pPr>
@@ -8872,7 +9612,11 @@
           <w:lang w:val="sr-Latn-CS"/>
         </w:rPr>
       </w:r>
-      <w:r/>
+      <w:r>
+        <w:rPr>
+          <w:lang w:val="sr-Latn-CS"/>
+        </w:rPr>
+      </w:r>
     </w:p>
     <w:p>
       <w:pPr>
@@ -8914,7 +9658,11 @@
           <w:lang w:val="sr-Latn-CS"/>
         </w:rPr>
       </w:r>
-      <w:r/>
+      <w:r>
+        <w:rPr>
+          <w:lang w:val="sr-Latn-CS"/>
+        </w:rPr>
+      </w:r>
     </w:p>
     <w:p>
       <w:pPr>
@@ -8968,7 +9716,11 @@
           <w:lang w:val="sr-Latn-CS"/>
         </w:rPr>
       </w:r>
-      <w:r/>
+      <w:r>
+        <w:rPr>
+          <w:lang w:val="sr-Latn-CS"/>
+        </w:rPr>
+      </w:r>
     </w:p>
     <w:p>
       <w:pPr>
@@ -9004,7 +9756,11 @@
           <w:lang w:val="sr-Latn-CS"/>
         </w:rPr>
       </w:r>
-      <w:r/>
+      <w:r>
+        <w:rPr>
+          <w:lang w:val="sr-Latn-CS"/>
+        </w:rPr>
+      </w:r>
     </w:p>
     <w:p>
       <w:pPr>
@@ -9046,7 +9802,11 @@
           <w:lang w:val="sr-Latn-CS"/>
         </w:rPr>
       </w:r>
-      <w:r/>
+      <w:r>
+        <w:rPr>
+          <w:lang w:val="sr-Latn-CS"/>
+        </w:rPr>
+      </w:r>
     </w:p>
     <w:p>
       <w:pPr>
@@ -9076,7 +9836,11 @@
           <w:lang w:val="sr-Latn-CS"/>
         </w:rPr>
       </w:r>
-      <w:r/>
+      <w:r>
+        <w:rPr>
+          <w:lang w:val="sr-Latn-CS"/>
+        </w:rPr>
+      </w:r>
     </w:p>
     <w:p>
       <w:pPr>
@@ -9104,7 +9868,11 @@
           <w:lang w:val="sr-Latn-CS"/>
         </w:rPr>
       </w:r>
-      <w:r/>
+      <w:r>
+        <w:rPr>
+          <w:lang w:val="sr-Latn-CS"/>
+        </w:rPr>
+      </w:r>
     </w:p>
     <w:p>
       <w:pPr>
@@ -9125,7 +9893,11 @@
           <w:lang w:val="sr-Latn-CS"/>
         </w:rPr>
       </w:r>
-      <w:r/>
+      <w:r>
+        <w:rPr>
+          <w:lang w:val="sr-Latn-CS"/>
+        </w:rPr>
+      </w:r>
     </w:p>
     <w:p>
       <w:pPr>
@@ -9177,7 +9949,11 @@
           <w:lang w:val="sr-Latn-CS"/>
         </w:rPr>
       </w:r>
-      <w:r/>
+      <w:r>
+        <w:rPr>
+          <w:lang w:val="sr-Latn-CS"/>
+        </w:rPr>
+      </w:r>
     </w:p>
     <w:p>
       <w:pPr>
@@ -9198,7 +9974,11 @@
           <w:lang w:val="sr-Latn-CS"/>
         </w:rPr>
       </w:r>
-      <w:r/>
+      <w:r>
+        <w:rPr>
+          <w:lang w:val="sr-Latn-CS"/>
+        </w:rPr>
+      </w:r>
     </w:p>
     <w:p>
       <w:pPr>
@@ -9226,7 +10006,11 @@
           <w:lang w:val="sr-Latn-CS"/>
         </w:rPr>
       </w:r>
-      <w:r/>
+      <w:r>
+        <w:rPr>
+          <w:lang w:val="sr-Latn-CS"/>
+        </w:rPr>
+      </w:r>
     </w:p>
     <w:p>
       <w:pPr>
@@ -9259,7 +10043,11 @@
           <w:lang w:val="sr-Latn-CS"/>
         </w:rPr>
       </w:r>
-      <w:r/>
+      <w:r>
+        <w:rPr>
+          <w:lang w:val="sr-Latn-CS"/>
+        </w:rPr>
+      </w:r>
     </w:p>
     <w:p>
       <w:pPr>
@@ -9293,7 +10081,11 @@
           <w:lang w:val="sr-Latn-CS"/>
         </w:rPr>
       </w:r>
-      <w:r/>
+      <w:r>
+        <w:rPr>
+          <w:lang w:val="sr-Latn-CS"/>
+        </w:rPr>
+      </w:r>
     </w:p>
     <w:p>
       <w:pPr>
@@ -9313,7 +10105,11 @@
           <w:lang w:val="sr-Latn-CS"/>
         </w:rPr>
       </w:r>
-      <w:r/>
+      <w:r>
+        <w:rPr>
+          <w:lang w:val="sr-Latn-CS"/>
+        </w:rPr>
+      </w:r>
     </w:p>
     <w:p>
       <w:pPr>
@@ -9341,7 +10137,11 @@
           <w:lang w:val="sr-Latn-CS"/>
         </w:rPr>
       </w:r>
-      <w:r/>
+      <w:r>
+        <w:rPr>
+          <w:lang w:val="sr-Latn-CS"/>
+        </w:rPr>
+      </w:r>
     </w:p>
     <w:p>
       <w:pPr>
@@ -9392,7 +10192,11 @@
           <w:lang w:val="sr-Latn-CS"/>
         </w:rPr>
       </w:r>
-      <w:r/>
+      <w:r>
+        <w:rPr>
+          <w:lang w:val="sr-Latn-CS"/>
+        </w:rPr>
+      </w:r>
     </w:p>
     <w:p>
       <w:pPr>
@@ -9424,31 +10228,19 @@
         <w:rPr>
           <w:lang w:val="sr-Latn-CS"/>
         </w:rPr>
-        <w:t xml:space="preserve">Registr</w:t>
-      </w:r>
-      <w:r>
-        <w:rPr>
-          <w:lang w:val="sr-Latn-CS"/>
-        </w:rPr>
-        <w:t xml:space="preserve">a</w:t>
-      </w:r>
-      <w:r>
-        <w:rPr>
-          <w:lang w:val="sr-Latn-CS"/>
-        </w:rPr>
-        <w:t xml:space="preserve">cija na</w:t>
-      </w:r>
-      <w:r>
-        <w:rPr>
-          <w:lang w:val="sr-Latn-CS"/>
-        </w:rPr>
-        <w:t xml:space="preserve"> sistem</w:t>
-      </w:r>
-      <w:r>
-        <w:rPr>
-          <w:lang w:val="sr-Latn-CS"/>
-        </w:rPr>
-        <w:t xml:space="preserve">, prijavljivanje na sistem i</w:t>
+        <w:t xml:space="preserve"> </w:t>
+      </w:r>
+      <w:r>
+        <w:rPr>
+          <w:lang w:val="sr-Latn-CS"/>
+        </w:rPr>
+        <w:t xml:space="preserve">P</w:t>
+      </w:r>
+      <w:r>
+        <w:rPr>
+          <w:lang w:val="sr-Latn-CS"/>
+        </w:rPr>
+        <w:t xml:space="preserve">rijavljivanje na sistem i</w:t>
       </w:r>
       <w:r>
         <w:rPr>
@@ -9462,16 +10254,26 @@
           <w:lang w:val="sr-Latn-CS"/>
         </w:rPr>
       </w:r>
-      <w:r/>
+      <w:r>
+        <w:rPr>
+          <w:lang w:val="sr-Latn-CS"/>
+        </w:rPr>
+      </w:r>
     </w:p>
     <w:p>
       <w:pPr>
         <w:pStyle w:val="1062"/>
         <w:jc w:val="both"/>
         <w:rPr>
-          <w:lang w:val="sr-Latn-CS"/>
-        </w:rPr>
-      </w:pPr>
+          <w:highlight w:val="none"/>
+          <w:lang w:val="sr-Latn-CS"/>
+        </w:rPr>
+      </w:pPr>
+      <w:r>
+        <w:rPr>
+          <w:lang w:val="sr-Latn-CS"/>
+        </w:rPr>
+      </w:r>
       <w:r>
         <w:rPr>
           <w:lang w:val="sr-Latn-CS"/>
@@ -9482,97 +10284,247 @@
         <w:rPr>
           <w:lang w:val="sr-Latn-CS"/>
         </w:rPr>
-        <w:t xml:space="preserve">P</w:t>
-      </w:r>
-      <w:r>
-        <w:rPr>
-          <w:lang w:val="sr-Latn-CS"/>
-        </w:rPr>
-        <w:t xml:space="preserve">rijavljeni korisnici </w:t>
-      </w:r>
-      <w:r>
-        <w:rPr>
-          <w:lang w:val="sr-Latn-CS"/>
-        </w:rPr>
-        <w:t xml:space="preserve">se najpre moraju registro</w:t>
-      </w:r>
-      <w:r>
-        <w:rPr>
-          <w:lang w:val="sr-Latn-CS"/>
-        </w:rPr>
-        <w:t xml:space="preserve">vati na sistem. To </w:t>
-      </w:r>
-      <w:r>
-        <w:rPr>
-          <w:lang w:val="sr-Latn-CS"/>
-        </w:rPr>
-        <w:t xml:space="preserve">će </w:t>
-      </w:r>
-      <w:r>
-        <w:rPr>
-          <w:lang w:val="sr-Latn-CS"/>
-        </w:rPr>
-        <w:t xml:space="preserve">se </w:t>
-      </w:r>
-      <w:r>
-        <w:rPr>
-          <w:lang w:val="sr-Latn-CS"/>
-        </w:rPr>
-        <w:t xml:space="preserve">posti</w:t>
-      </w:r>
-      <w:r>
-        <w:rPr>
-          <w:lang w:val="sr-Latn-CS"/>
-        </w:rPr>
-        <w:t xml:space="preserve">ći</w:t>
-      </w:r>
-      <w:r>
-        <w:rPr>
-          <w:lang w:val="sr-Latn-CS"/>
-        </w:rPr>
-        <w:t xml:space="preserve"> ispunjavanjem forme </w:t>
-      </w:r>
-      <w:r>
-        <w:rPr>
-          <w:lang w:val="sr-Latn-CS"/>
-        </w:rPr>
-        <w:t xml:space="preserve">u kojoj</w:t>
-      </w:r>
-      <w:r>
-        <w:rPr>
-          <w:lang w:val="sr-Latn-CS"/>
-        </w:rPr>
-        <w:t xml:space="preserve"> će se unositi</w:t>
-      </w:r>
-      <w:r>
-        <w:rPr>
-          <w:lang w:val="sr-Latn-CS"/>
-        </w:rPr>
-        <w:t xml:space="preserve"> ime, prezime</w:t>
-      </w:r>
-      <w:r>
-        <w:rPr>
-          <w:lang w:val="sr-Latn-CS"/>
-        </w:rPr>
-        <w:t xml:space="preserve">, e</w:t>
-      </w:r>
-      <w:r>
-        <w:rPr>
-          <w:lang w:val="sr-Latn-CS"/>
-        </w:rPr>
-        <w:t xml:space="preserve">-mail a</w:t>
-      </w:r>
-      <w:r>
-        <w:rPr>
-          <w:lang w:val="sr-Latn-CS"/>
-        </w:rPr>
-        <w:t xml:space="preserve">dresa,</w:t>
-      </w:r>
-      <w:r>
-        <w:rPr>
-          <w:lang w:val="sr-Latn-CS"/>
-        </w:rPr>
-        <w:t xml:space="preserve"> lozinka</w:t>
+        <w:t xml:space="preserve">Z</w:t>
+      </w:r>
+      <w:r>
+        <w:rPr>
+          <w:lang w:val="sr-Latn-CS"/>
+        </w:rPr>
+        <w:t xml:space="preserve">a administratora</w:t>
+      </w:r>
+      <w:r>
+        <w:rPr>
+          <w:lang w:val="sr-Latn-CS"/>
+        </w:rPr>
+        <w:t xml:space="preserve"> i </w:t>
+      </w:r>
+      <w:r>
+        <w:rPr>
+          <w:lang w:val="sr-Latn-CS"/>
+        </w:rPr>
+        <w:t xml:space="preserve"> </w:t>
+      </w:r>
+      <w:r>
+        <w:rPr>
+          <w:lang w:val="sr-Latn-CS"/>
+        </w:rPr>
+        <w:t xml:space="preserve">prija</w:t>
+      </w:r>
+      <w:r>
+        <w:rPr>
+          <w:lang w:val="sr-Latn-CS"/>
+        </w:rPr>
+        <w:t xml:space="preserve">vl</w:t>
+      </w:r>
+      <w:r>
+        <w:rPr>
+          <w:lang w:val="sr-Latn-CS"/>
+        </w:rPr>
+        <w:t xml:space="preserve">jene korisnike</w:t>
+      </w:r>
+      <w:r>
+        <w:rPr>
+          <w:lang w:val="sr-Latn-CS"/>
+        </w:rPr>
+        <w:t xml:space="preserve"> </w:t>
+      </w:r>
+      <w:r>
+        <w:rPr>
+          <w:lang w:val="sr-Latn-CS"/>
+        </w:rPr>
+        <w:t xml:space="preserve">se mora obezbediti prijavljivanje na </w:t>
+      </w:r>
+      <w:r>
+        <w:rPr>
+          <w:lang w:val="sr-Latn-CS"/>
+        </w:rPr>
+        <w:t xml:space="preserve">veb aplikaciju</w:t>
+      </w:r>
+      <w:r>
+        <w:rPr>
+          <w:lang w:val="sr-Latn-CS"/>
+        </w:rPr>
+        <w:t xml:space="preserve"> korišćenjem ko</w:t>
+      </w:r>
+      <w:r>
+        <w:rPr>
+          <w:lang w:val="sr-Latn-CS"/>
+        </w:rPr>
+        <w:t xml:space="preserve">risničkog imena</w:t>
+      </w:r>
+      <w:r>
+        <w:rPr>
+          <w:lang w:val="sr-Latn-CS"/>
+        </w:rPr>
+        <w:t xml:space="preserve"> i lozinke.</w:t>
+      </w:r>
+      <w:r>
+        <w:rPr>
+          <w:lang w:val="sr-Latn-CS"/>
+        </w:rPr>
+        <w:t xml:space="preserve"> </w:t>
+      </w:r>
+      <w:r>
+        <w:rPr>
+          <w:lang w:val="sr-Latn-CS"/>
+        </w:rPr>
+        <w:t xml:space="preserve">Ukoliko ko</w:t>
+      </w:r>
+      <w:r>
+        <w:rPr>
+          <w:lang w:val="sr-Latn-CS"/>
+        </w:rPr>
+        <w:t xml:space="preserve">risnik s</w:t>
+      </w:r>
+      <w:r>
+        <w:rPr>
+          <w:lang w:val="sr-Latn-CS"/>
+        </w:rPr>
+        <w:t xml:space="preserve">istema un</w:t>
+      </w:r>
+      <w:r>
+        <w:rPr>
+          <w:lang w:val="sr-Latn-CS"/>
+        </w:rPr>
+        <w:t xml:space="preserve">ese pogrešnu lozinku ispisaće se poruka ,,Uneli ste pogrešnu lozinku. Pokušajte ponovo”. </w:t>
+      </w:r>
+      <w:r>
+        <w:rPr>
+          <w:lang w:val="sr-Latn-CS"/>
+        </w:rPr>
+        <w:t xml:space="preserve">Sistem treba da obezbedi korisni</w:t>
+      </w:r>
+      <w:r>
+        <w:rPr>
+          <w:lang w:val="sr-Latn-CS"/>
+        </w:rPr>
+        <w:t xml:space="preserve">ku mogućnost promene lozinke.</w:t>
+      </w:r>
+      <w:r>
+        <w:rPr>
+          <w:lang w:val="sr-Latn-CS"/>
+        </w:rPr>
+        <w:t xml:space="preserve"> </w:t>
+      </w:r>
+      <w:r>
+        <w:rPr>
+          <w:lang w:val="sr-Latn-CS"/>
+        </w:rPr>
+        <w:t xml:space="preserve">Posetioci aplikacije</w:t>
+      </w:r>
+      <w:r>
+        <w:rPr>
+          <w:lang w:val="sr-Latn-CS"/>
+        </w:rPr>
+        <w:t xml:space="preserve"> pristupaju informaci</w:t>
+      </w:r>
+      <w:r>
+        <w:rPr>
+          <w:lang w:val="sr-Latn-CS"/>
+        </w:rPr>
+        <w:t xml:space="preserve">jama bez pot</w:t>
+      </w:r>
+      <w:r>
+        <w:rPr>
+          <w:lang w:val="sr-Latn-CS"/>
+        </w:rPr>
+        <w:t xml:space="preserve">rebe prijavljivanja na sistem.</w:t>
+      </w:r>
+      <w:r>
+        <w:rPr>
+          <w:lang w:val="sr-Latn-CS"/>
+        </w:rPr>
+        <w:t xml:space="preserve"> </w:t>
+      </w:r>
+      <w:r>
+        <w:rPr>
+          <w:lang w:val="sr-Latn-CS"/>
+        </w:rPr>
+        <w:t xml:space="preserve">Admini</w:t>
+      </w:r>
+      <w:r>
+        <w:rPr>
+          <w:lang w:val="sr-Latn-CS"/>
+        </w:rPr>
+        <w:t xml:space="preserve">st</w:t>
+      </w:r>
+      <w:r>
+        <w:rPr>
+          <w:lang w:val="sr-Latn-CS"/>
+        </w:rPr>
+        <w:t xml:space="preserve">ratoru</w:t>
+      </w:r>
+      <w:r>
+        <w:rPr>
+          <w:lang w:val="sr-Latn-CS"/>
+        </w:rPr>
+        <w:t xml:space="preserve"> i prija</w:t>
+      </w:r>
+      <w:r>
+        <w:rPr>
+          <w:lang w:val="sr-Latn-CS"/>
+        </w:rPr>
+        <w:t xml:space="preserve">vljenim korisnicima se mora obezbediti </w:t>
+      </w:r>
+      <w:r>
+        <w:rPr>
+          <w:lang w:val="sr-Latn-CS"/>
+        </w:rPr>
+        <w:t xml:space="preserve">obnova lozin</w:t>
+      </w:r>
+      <w:r>
+        <w:rPr>
+          <w:lang w:val="sr-Latn-CS"/>
+        </w:rPr>
+        <w:t xml:space="preserve">ke u slučaju z</w:t>
+      </w:r>
+      <w:r>
+        <w:rPr>
+          <w:lang w:val="sr-Latn-CS"/>
+        </w:rPr>
+        <w:t xml:space="preserve">aborava. </w:t>
+      </w:r>
+      <w:r>
+        <w:rPr>
+          <w:lang w:val="sr-Latn-CS"/>
+        </w:rPr>
+        <w:t xml:space="preserve">Obnova lozinke </w:t>
+      </w:r>
+      <w:r>
+        <w:rPr>
+          <w:lang w:val="sr-Latn-CS"/>
+        </w:rPr>
+        <w:t xml:space="preserve">ć</w:t>
+      </w:r>
+      <w:r>
+        <w:rPr>
+          <w:lang w:val="sr-Latn-CS"/>
+        </w:rPr>
+        <w:t xml:space="preserve">e se vršiti slanjem e-maila </w:t>
+      </w:r>
+      <w:r>
+        <w:rPr>
+          <w:lang w:val="sr-Latn-CS"/>
+        </w:rPr>
+        <w:t xml:space="preserve">na ranije unetu </w:t>
+      </w:r>
+      <w:r>
+        <w:rPr>
+          <w:lang w:val="sr-Latn-CS"/>
+        </w:rPr>
+        <w:t xml:space="preserve">e-mail</w:t>
+      </w:r>
+      <w:r>
+        <w:rPr>
+          <w:lang w:val="sr-Latn-CS"/>
+        </w:rPr>
+        <w:t xml:space="preserve"> ad</w:t>
+      </w:r>
+      <w:r>
+        <w:rPr>
+          <w:lang w:val="sr-Latn-CS"/>
+        </w:rPr>
+        <w:t xml:space="preserve">resu</w:t>
       </w:r>
       <w:r>
         <w:rPr>
@@ -9584,266 +10536,12 @@
         <w:rPr>
           <w:lang w:val="sr-Latn-CS"/>
         </w:rPr>
-        <w:t xml:space="preserve"> </w:t>
-      </w:r>
-      <w:r>
-        <w:rPr>
-          <w:lang w:val="sr-Latn-CS"/>
-        </w:rPr>
-        <w:t xml:space="preserve">Z</w:t>
-      </w:r>
-      <w:r>
-        <w:rPr>
-          <w:lang w:val="sr-Latn-CS"/>
-        </w:rPr>
-        <w:t xml:space="preserve">a administratora</w:t>
-      </w:r>
-      <w:r>
-        <w:rPr>
-          <w:lang w:val="sr-Latn-CS"/>
-        </w:rPr>
-        <w:t xml:space="preserve"> i </w:t>
-      </w:r>
-      <w:r>
-        <w:rPr>
-          <w:lang w:val="sr-Latn-CS"/>
-        </w:rPr>
-        <w:t xml:space="preserve"> </w:t>
-      </w:r>
-      <w:r>
-        <w:rPr>
-          <w:lang w:val="sr-Latn-CS"/>
-        </w:rPr>
-        <w:t xml:space="preserve">prija</w:t>
-      </w:r>
-      <w:r>
-        <w:rPr>
-          <w:lang w:val="sr-Latn-CS"/>
-        </w:rPr>
-        <w:t xml:space="preserve">vl</w:t>
-      </w:r>
-      <w:r>
-        <w:rPr>
-          <w:lang w:val="sr-Latn-CS"/>
-        </w:rPr>
-        <w:t xml:space="preserve">jene korisnike</w:t>
-      </w:r>
-      <w:r>
-        <w:rPr>
-          <w:lang w:val="sr-Latn-CS"/>
-        </w:rPr>
-        <w:t xml:space="preserve"> </w:t>
-      </w:r>
-      <w:r>
-        <w:rPr>
-          <w:lang w:val="sr-Latn-CS"/>
-        </w:rPr>
-        <w:t xml:space="preserve">se mora obezbediti prijavljivanje na </w:t>
-      </w:r>
-      <w:r>
-        <w:rPr>
-          <w:lang w:val="sr-Latn-CS"/>
-        </w:rPr>
-        <w:t xml:space="preserve">veb aplikaciju</w:t>
-      </w:r>
-      <w:r>
-        <w:rPr>
-          <w:lang w:val="sr-Latn-CS"/>
-        </w:rPr>
-        <w:t xml:space="preserve"> korišćenjem ko</w:t>
-      </w:r>
-      <w:r>
-        <w:rPr>
-          <w:lang w:val="sr-Latn-CS"/>
-        </w:rPr>
-        <w:t xml:space="preserve">risničkog imena</w:t>
-      </w:r>
-      <w:r>
-        <w:rPr>
-          <w:lang w:val="sr-Latn-CS"/>
-        </w:rPr>
-        <w:t xml:space="preserve"> i lozinke.</w:t>
-      </w:r>
-      <w:r>
-        <w:rPr>
-          <w:lang w:val="sr-Latn-CS"/>
-        </w:rPr>
-        <w:t xml:space="preserve"> </w:t>
-      </w:r>
-      <w:r>
-        <w:rPr>
-          <w:lang w:val="sr-Latn-CS"/>
-        </w:rPr>
-        <w:t xml:space="preserve">Ukoliko ko</w:t>
-      </w:r>
-      <w:r>
-        <w:rPr>
-          <w:lang w:val="sr-Latn-CS"/>
-        </w:rPr>
-        <w:t xml:space="preserve">risnik s</w:t>
-      </w:r>
-      <w:r>
-        <w:rPr>
-          <w:lang w:val="sr-Latn-CS"/>
-        </w:rPr>
-        <w:t xml:space="preserve">istema un</w:t>
-      </w:r>
-      <w:r>
-        <w:rPr>
-          <w:lang w:val="sr-Latn-CS"/>
-        </w:rPr>
-        <w:t xml:space="preserve">ese pogrešnu lozinku ispisaće se poruka ,,Uneli ste pogrešnu lozinku. Pokušajte ponovo”. </w:t>
-      </w:r>
-      <w:r>
-        <w:rPr>
-          <w:lang w:val="sr-Latn-CS"/>
-        </w:rPr>
-        <w:t xml:space="preserve">Sistem treba da obezbedi korisni</w:t>
-      </w:r>
-      <w:r>
-        <w:rPr>
-          <w:lang w:val="sr-Latn-CS"/>
-        </w:rPr>
-        <w:t xml:space="preserve">ku mogućnost promene lozinke.</w:t>
-      </w:r>
-      <w:r>
-        <w:rPr>
-          <w:lang w:val="sr-Latn-CS"/>
-        </w:rPr>
-        <w:t xml:space="preserve"> </w:t>
-      </w:r>
-      <w:r>
-        <w:rPr>
-          <w:lang w:val="sr-Latn-CS"/>
-        </w:rPr>
-        <w:t xml:space="preserve">Posetioci aplikacije</w:t>
-      </w:r>
-      <w:r>
-        <w:rPr>
-          <w:lang w:val="sr-Latn-CS"/>
-        </w:rPr>
-        <w:t xml:space="preserve"> pristupaju informaci</w:t>
-      </w:r>
-      <w:r>
-        <w:rPr>
-          <w:lang w:val="sr-Latn-CS"/>
-        </w:rPr>
-        <w:t xml:space="preserve">jama bez pot</w:t>
-      </w:r>
-      <w:r>
-        <w:rPr>
-          <w:lang w:val="sr-Latn-CS"/>
-        </w:rPr>
-        <w:t xml:space="preserve">rebe prijavljivanja na sistem.</w:t>
-      </w:r>
-      <w:r>
-        <w:rPr>
-          <w:lang w:val="sr-Latn-CS"/>
-        </w:rPr>
-        <w:t xml:space="preserve"> </w:t>
-      </w:r>
-      <w:r>
-        <w:rPr>
-          <w:lang w:val="sr-Latn-CS"/>
-        </w:rPr>
-        <w:t xml:space="preserve">Admini</w:t>
-      </w:r>
-      <w:r>
-        <w:rPr>
-          <w:lang w:val="sr-Latn-CS"/>
-        </w:rPr>
-        <w:t xml:space="preserve">st</w:t>
-      </w:r>
-      <w:r>
-        <w:rPr>
-          <w:lang w:val="sr-Latn-CS"/>
-        </w:rPr>
-        <w:t xml:space="preserve">ratoru</w:t>
-      </w:r>
-      <w:r>
-        <w:rPr>
-          <w:lang w:val="sr-Latn-CS"/>
-        </w:rPr>
-        <w:t xml:space="preserve"> i prija</w:t>
-      </w:r>
-      <w:r>
-        <w:rPr>
-          <w:lang w:val="sr-Latn-CS"/>
-        </w:rPr>
-        <w:t xml:space="preserve">vljenim korisnicima se mora obezbediti </w:t>
-      </w:r>
-      <w:r>
-        <w:rPr>
-          <w:lang w:val="sr-Latn-CS"/>
-        </w:rPr>
-        <w:t xml:space="preserve">obnova lozin</w:t>
-      </w:r>
-      <w:r>
-        <w:rPr>
-          <w:lang w:val="sr-Latn-CS"/>
-        </w:rPr>
-        <w:t xml:space="preserve">ke u slučaju z</w:t>
-      </w:r>
-      <w:r>
-        <w:rPr>
-          <w:lang w:val="sr-Latn-CS"/>
-        </w:rPr>
-        <w:t xml:space="preserve">aborava. </w:t>
-      </w:r>
-      <w:r>
-        <w:rPr>
-          <w:lang w:val="sr-Latn-CS"/>
-        </w:rPr>
-        <w:t xml:space="preserve">Obnova lozinke </w:t>
-      </w:r>
-      <w:r>
-        <w:rPr>
-          <w:lang w:val="sr-Latn-CS"/>
-        </w:rPr>
-        <w:t xml:space="preserve">ć</w:t>
-      </w:r>
-      <w:r>
-        <w:rPr>
-          <w:lang w:val="sr-Latn-CS"/>
-        </w:rPr>
-        <w:t xml:space="preserve">e se vršiti slanjem e-maila </w:t>
-      </w:r>
-      <w:r>
-        <w:rPr>
-          <w:lang w:val="sr-Latn-CS"/>
-        </w:rPr>
-        <w:t xml:space="preserve">na ranije unetu </w:t>
-      </w:r>
-      <w:r>
-        <w:rPr>
-          <w:lang w:val="sr-Latn-CS"/>
-        </w:rPr>
-        <w:t xml:space="preserve">e-mail</w:t>
-      </w:r>
-      <w:r>
-        <w:rPr>
-          <w:lang w:val="sr-Latn-CS"/>
-        </w:rPr>
-        <w:t xml:space="preserve"> ad</w:t>
-      </w:r>
-      <w:r>
-        <w:rPr>
-          <w:lang w:val="sr-Latn-CS"/>
-        </w:rPr>
-        <w:t xml:space="preserve">resu</w:t>
-      </w:r>
-      <w:r>
-        <w:rPr>
-          <w:lang w:val="sr-Latn-CS"/>
-        </w:rPr>
-        <w:t xml:space="preserve">.</w:t>
-      </w:r>
-      <w:r>
-        <w:rPr>
-          <w:lang w:val="sr-Latn-CS"/>
-        </w:rPr>
-      </w:r>
-      <w:r/>
+      </w:r>
+      <w:r>
+        <w:rPr>
+          <w:lang w:val="sr-Latn-CS"/>
+        </w:rPr>
+      </w:r>
     </w:p>
     <w:p>
       <w:pPr>
@@ -9862,44 +10560,19 @@
         <w:rPr>
           <w:lang w:val="sr-Latn-CS"/>
         </w:rPr>
-        <w:t xml:space="preserve">Kreiranje</w:t>
-      </w:r>
-      <w:r>
-        <w:rPr>
-          <w:lang w:val="sr-Latn-CS"/>
-        </w:rPr>
-        <w:t xml:space="preserve">,</w:t>
-      </w:r>
-      <w:r>
-        <w:rPr>
-          <w:lang w:val="sr-Latn-CS"/>
-        </w:rPr>
         <w:t xml:space="preserve"> </w:t>
       </w:r>
       <w:r>
         <w:rPr>
           <w:lang w:val="sr-Latn-CS"/>
         </w:rPr>
-        <w:t xml:space="preserve">arhiviranje i </w:t>
-      </w:r>
-      <w:r>
-        <w:rPr>
-          <w:lang w:val="sr-Latn-CS"/>
-        </w:rPr>
-        <w:t xml:space="preserve">brisanje </w:t>
-      </w:r>
-      <w:r>
-        <w:rPr>
-          <w:lang w:val="sr-Latn-CS"/>
-        </w:rPr>
-        <w:t xml:space="preserve">korisnika</w:t>
-      </w:r>
-      <w:r>
-        <w:rPr>
-          <w:lang w:val="sr-Latn-CS"/>
-        </w:rPr>
-      </w:r>
-      <w:r/>
+        <w:t xml:space="preserve">Registrovanje na sistem</w:t>
+      </w:r>
+      <w:r>
+        <w:rPr>
+          <w:lang w:val="sr-Latn-CS"/>
+        </w:rPr>
+      </w:r>
     </w:p>
     <w:p>
       <w:pPr>
@@ -9912,33 +10585,9 @@
       </w:pPr>
       <w:r>
         <w:rPr>
-          <w:lang w:val="sr-Latn-CS"/>
-        </w:rPr>
-        <w:t xml:space="preserve">Administrator</w:t>
-      </w:r>
-      <w:r>
-        <w:rPr>
-          <w:lang w:val="sr-Latn-CS"/>
-        </w:rPr>
-        <w:t xml:space="preserve"> ima mogućnost kreiranja novih i brisanja postojećih korisničkih naloga</w:t>
-      </w:r>
-      <w:r>
-        <w:rPr>
-          <w:lang w:val="sr-Latn-CS"/>
-        </w:rPr>
-        <w:t xml:space="preserve">. </w:t>
-      </w:r>
-      <w:r>
-        <w:rPr>
-          <w:lang w:val="sr-Latn-CS"/>
-        </w:rPr>
-        <w:t xml:space="preserve">Takođe</w:t>
-      </w:r>
-      <w:r>
-        <w:rPr>
-          <w:lang w:val="sr-Latn-CS"/>
-        </w:rPr>
-        <w:t xml:space="preserve">,</w:t>
+          <w:highlight w:val="none"/>
+          <w:lang w:val="sr-Latn-CS"/>
+        </w:rPr>
       </w:r>
       <w:r>
         <w:rPr>
@@ -9950,13 +10599,7 @@
         <w:rPr>
           <w:lang w:val="sr-Latn-CS"/>
         </w:rPr>
-        <w:t xml:space="preserve">svaki prijavljeni kor</w:t>
-      </w:r>
-      <w:r>
-        <w:rPr>
-          <w:lang w:val="sr-Latn-CS"/>
-        </w:rPr>
-        <w:t xml:space="preserve">isnik</w:t>
+        <w:t xml:space="preserve">Posetioci aplikacije</w:t>
       </w:r>
       <w:r>
         <w:rPr>
@@ -9968,68 +10611,104 @@
         <w:rPr>
           <w:lang w:val="sr-Latn-CS"/>
         </w:rPr>
-        <w:t xml:space="preserve">će moći da</w:t>
-      </w:r>
-      <w:r>
-        <w:rPr>
-          <w:lang w:val="sr-Latn-CS"/>
-        </w:rPr>
-        <w:t xml:space="preserve"> izbriše s</w:t>
-      </w:r>
-      <w:r>
-        <w:rPr>
-          <w:lang w:val="sr-Latn-CS"/>
-        </w:rPr>
-        <w:t xml:space="preserve">voj na</w:t>
-      </w:r>
-      <w:r>
-        <w:rPr>
-          <w:lang w:val="sr-Latn-CS"/>
-        </w:rPr>
-        <w:t xml:space="preserve">log.</w:t>
-      </w:r>
-      <w:r>
-        <w:rPr>
-          <w:lang w:val="sr-Latn-CS"/>
-        </w:rPr>
-        <w:t xml:space="preserve"> </w:t>
-      </w:r>
-      <w:r>
-        <w:rPr>
-          <w:lang w:val="sr-Latn-CS"/>
-        </w:rPr>
-        <w:t xml:space="preserve">Administrator će m</w:t>
-      </w:r>
-      <w:r>
-        <w:rPr>
-          <w:lang w:val="sr-Latn-CS"/>
-        </w:rPr>
-        <w:t xml:space="preserve">oći da pristupi a</w:t>
-      </w:r>
-      <w:r>
-        <w:rPr>
-          <w:lang w:val="sr-Latn-CS"/>
-        </w:rPr>
-        <w:t xml:space="preserve">žuriranju podataka z</w:t>
-      </w:r>
-      <w:r>
-        <w:rPr>
-          <w:lang w:val="sr-Latn-CS"/>
-        </w:rPr>
-        <w:t xml:space="preserve">a sve kreiran</w:t>
-      </w:r>
-      <w:r>
-        <w:rPr>
-          <w:lang w:val="sr-Latn-CS"/>
-        </w:rPr>
-        <w:t xml:space="preserve">e naloge.</w:t>
-      </w:r>
-      <w:r>
-        <w:rPr>
-          <w:lang w:val="sr-Latn-CS"/>
-        </w:rPr>
-      </w:r>
-      <w:r/>
+        <w:t xml:space="preserve">se najpre moraju registro</w:t>
+      </w:r>
+      <w:r>
+        <w:rPr>
+          <w:lang w:val="sr-Latn-CS"/>
+        </w:rPr>
+        <w:t xml:space="preserve">vati na sistem. To </w:t>
+      </w:r>
+      <w:r>
+        <w:rPr>
+          <w:lang w:val="sr-Latn-CS"/>
+        </w:rPr>
+        <w:t xml:space="preserve">će </w:t>
+      </w:r>
+      <w:r>
+        <w:rPr>
+          <w:lang w:val="sr-Latn-CS"/>
+        </w:rPr>
+        <w:t xml:space="preserve">se </w:t>
+      </w:r>
+      <w:r>
+        <w:rPr>
+          <w:lang w:val="sr-Latn-CS"/>
+        </w:rPr>
+        <w:t xml:space="preserve">posti</w:t>
+      </w:r>
+      <w:r>
+        <w:rPr>
+          <w:lang w:val="sr-Latn-CS"/>
+        </w:rPr>
+        <w:t xml:space="preserve">ći</w:t>
+      </w:r>
+      <w:r>
+        <w:rPr>
+          <w:lang w:val="sr-Latn-CS"/>
+        </w:rPr>
+        <w:t xml:space="preserve"> ispunjavanjem forme </w:t>
+      </w:r>
+      <w:r>
+        <w:rPr>
+          <w:lang w:val="sr-Latn-CS"/>
+        </w:rPr>
+        <w:t xml:space="preserve">u kojoj</w:t>
+      </w:r>
+      <w:r>
+        <w:rPr>
+          <w:lang w:val="sr-Latn-CS"/>
+        </w:rPr>
+        <w:t xml:space="preserve"> će se unositi</w:t>
+      </w:r>
+      <w:r>
+        <w:rPr>
+          <w:lang w:val="sr-Latn-CS"/>
+        </w:rPr>
+        <w:t xml:space="preserve"> ime, prezime</w:t>
+      </w:r>
+      <w:r>
+        <w:rPr>
+          <w:lang w:val="sr-Latn-CS"/>
+        </w:rPr>
+        <w:t xml:space="preserve">, e</w:t>
+      </w:r>
+      <w:r>
+        <w:rPr>
+          <w:lang w:val="sr-Latn-CS"/>
+        </w:rPr>
+        <w:t xml:space="preserve">-mail a</w:t>
+      </w:r>
+      <w:r>
+        <w:rPr>
+          <w:lang w:val="sr-Latn-CS"/>
+        </w:rPr>
+        <w:t xml:space="preserve">dresa,</w:t>
+      </w:r>
+      <w:r>
+        <w:rPr>
+          <w:lang w:val="sr-Latn-CS"/>
+        </w:rPr>
+        <w:t xml:space="preserve"> lozinka</w:t>
+      </w:r>
+      <w:r>
+        <w:rPr>
+          <w:lang w:val="sr-Latn-CS"/>
+        </w:rPr>
+        <w:t xml:space="preserve">.</w:t>
+      </w:r>
+      <w:r>
+        <w:rPr>
+          <w:highlight w:val="none"/>
+          <w:lang w:val="sr-Latn-CS"/>
+        </w:rPr>
+      </w:r>
+      <w:r>
+        <w:rPr>
+          <w:highlight w:val="none"/>
+          <w:lang w:val="sr-Latn-CS"/>
+        </w:rPr>
+      </w:r>
     </w:p>
     <w:p>
       <w:pPr>
@@ -10048,94 +10727,93 @@
         <w:rPr>
           <w:lang w:val="sr-Latn-CS"/>
         </w:rPr>
-        <w:t xml:space="preserve">P</w:t>
-      </w:r>
-      <w:r>
-        <w:rPr>
-          <w:lang w:val="sr-Latn-CS"/>
-        </w:rPr>
-        <w:t xml:space="preserve">retra</w:t>
-      </w:r>
-      <w:r>
-        <w:rPr>
-          <w:lang w:val="sr-Latn-CS"/>
-        </w:rPr>
-        <w:t xml:space="preserve">živanje </w:t>
-      </w:r>
-      <w:r>
-        <w:rPr>
-          <w:lang w:val="sr-Latn-CS"/>
-        </w:rPr>
-        <w:t xml:space="preserve">destinacija</w:t>
-      </w:r>
-      <w:r>
-        <w:rPr>
-          <w:lang w:val="sr-Latn-CS"/>
-        </w:rPr>
-      </w:r>
-      <w:r/>
+        <w:t xml:space="preserve">Kreiranje</w:t>
+      </w:r>
+      <w:r>
+        <w:rPr>
+          <w:lang w:val="sr-Latn-CS"/>
+        </w:rPr>
+        <w:t xml:space="preserve">,</w:t>
+      </w:r>
+      <w:r>
+        <w:rPr>
+          <w:lang w:val="sr-Latn-CS"/>
+        </w:rPr>
+        <w:t xml:space="preserve"> </w:t>
+      </w:r>
+      <w:r>
+        <w:rPr>
+          <w:lang w:val="sr-Latn-BA"/>
+        </w:rPr>
+        <w:t xml:space="preserve">ažuriranje</w:t>
+      </w:r>
+      <w:r>
+        <w:rPr>
+          <w:lang w:val="sr-Latn-CS"/>
+        </w:rPr>
+        <w:t xml:space="preserve"> i </w:t>
+      </w:r>
+      <w:r>
+        <w:rPr>
+          <w:lang w:val="sr-Latn-CS"/>
+        </w:rPr>
+        <w:t xml:space="preserve">brisanje </w:t>
+      </w:r>
+      <w:r>
+        <w:rPr>
+          <w:lang w:val="sr-Latn-CS"/>
+        </w:rPr>
+        <w:t xml:space="preserve">korisnika</w:t>
+      </w:r>
+      <w:r>
+        <w:rPr>
+          <w:lang w:val="sr-Latn-CS"/>
+        </w:rPr>
+      </w:r>
+      <w:r>
+        <w:rPr>
+          <w:lang w:val="sr-Latn-CS"/>
+        </w:rPr>
+      </w:r>
     </w:p>
     <w:p>
       <w:pPr>
         <w:pStyle w:val="1062"/>
         <w:jc w:val="both"/>
         <w:rPr>
-          <w:lang w:val="sr-Latn-CS"/>
-        </w:rPr>
-      </w:pPr>
-      <w:r>
-        <w:rPr>
-          <w:lang w:val="sr-Latn-CS"/>
-        </w:rPr>
-        <w:t xml:space="preserve">Destinacije </w:t>
-      </w:r>
-      <w:r>
-        <w:rPr>
-          <w:lang w:val="sr-Latn-CS"/>
-        </w:rPr>
-        <w:t xml:space="preserve">će moći da se pretražuju na osnovu destinacija koju korisnik unese za pretragu</w:t>
-      </w:r>
-      <w:r>
-        <w:rPr>
-          <w:lang w:val="sr-Latn-CS"/>
-        </w:rPr>
-        <w:t xml:space="preserve">. Kada nađe željenu destinaciju, može da klikne na tu destinaciju i tu će moći da vidi detaljnije o samoj destinaciji i tu može da vidi i cenu. </w:t>
-      </w:r>
-      <w:r>
-        <w:rPr>
-          <w:lang w:val="sr-Latn-CS"/>
-        </w:rPr>
-        <w:t xml:space="preserve">A</w:t>
-      </w:r>
-      <w:r>
-        <w:rPr>
-          <w:lang w:val="sr-Latn-CS"/>
-        </w:rPr>
-        <w:t xml:space="preserve">li to</w:t>
-      </w:r>
-      <w:r>
-        <w:rPr>
-          <w:lang w:val="sr-Latn-CS"/>
-        </w:rPr>
-        <w:t xml:space="preserve"> sve zavisi da li ta destinacija postoji na sajtu, ako korisnik unese neku destinaciju koja ne postoji na sajtu pojaviće se odgovarajuća poruka </w:t>
-      </w:r>
-      <w:r>
-        <w:rPr>
-          <w:lang w:val="sr-Latn-CS"/>
-        </w:rPr>
-        <w:t xml:space="preserve">,,</w:t>
-      </w:r>
-      <w:r>
-        <w:rPr>
-          <w:lang w:val="sr-Latn-CS"/>
-        </w:rPr>
-        <w:t xml:space="preserve">Trenutno nemamo na raspolaganju tu destinaciju</w:t>
-      </w:r>
-      <w:r>
-        <w:rPr>
-          <w:lang w:val="sr-Latn-CS"/>
-        </w:rPr>
-        <w:t xml:space="preserve">”</w:t>
+          <w:highlight w:val="none"/>
+          <w:lang w:val="sr-Latn-CS"/>
+        </w:rPr>
+      </w:pPr>
+      <w:r>
+        <w:rPr>
+          <w:lang w:val="sr-Latn-CS"/>
+        </w:rPr>
+        <w:t xml:space="preserve">Administrator</w:t>
+      </w:r>
+      <w:r>
+        <w:rPr>
+          <w:lang w:val="sr-Latn-CS"/>
+        </w:rPr>
+        <w:t xml:space="preserve"> ima mogućnost kreiranja novih i brisanja postojećih korisničkih naloga</w:t>
+      </w:r>
+      <w:r>
+        <w:rPr>
+          <w:lang w:val="sr-Latn-CS"/>
+        </w:rPr>
+        <w:t xml:space="preserve">. </w:t>
+      </w:r>
+      <w:r>
+        <w:rPr>
+          <w:lang w:val="sr-Latn-CS"/>
+        </w:rPr>
+        <w:t xml:space="preserve">Takođe</w:t>
+      </w:r>
+      <w:r>
+        <w:rPr>
+          <w:lang w:val="sr-Latn-CS"/>
+        </w:rPr>
+        <w:t xml:space="preserve">,</w:t>
       </w:r>
       <w:r>
         <w:rPr>
@@ -10147,14 +10825,90 @@
         <w:rPr>
           <w:lang w:val="sr-Latn-CS"/>
         </w:rPr>
-        <w:t xml:space="preserve">.</w:t>
-      </w:r>
-      <w:r>
-        <w:rPr>
-          <w:lang w:val="sr-Latn-CS"/>
-        </w:rPr>
-      </w:r>
-      <w:r/>
+        <w:t xml:space="preserve">svaki prijavljeni kor</w:t>
+      </w:r>
+      <w:r>
+        <w:rPr>
+          <w:lang w:val="sr-Latn-CS"/>
+        </w:rPr>
+        <w:t xml:space="preserve">isnik</w:t>
+      </w:r>
+      <w:r>
+        <w:rPr>
+          <w:lang w:val="sr-Latn-CS"/>
+        </w:rPr>
+        <w:t xml:space="preserve"> </w:t>
+      </w:r>
+      <w:r>
+        <w:rPr>
+          <w:lang w:val="sr-Latn-CS"/>
+        </w:rPr>
+        <w:t xml:space="preserve">će moći da</w:t>
+      </w:r>
+      <w:r>
+        <w:rPr>
+          <w:lang w:val="sr-Latn-CS"/>
+        </w:rPr>
+        <w:t xml:space="preserve"> izbriše s</w:t>
+      </w:r>
+      <w:r>
+        <w:rPr>
+          <w:lang w:val="sr-Latn-CS"/>
+        </w:rPr>
+        <w:t xml:space="preserve">voj na</w:t>
+      </w:r>
+      <w:r>
+        <w:rPr>
+          <w:lang w:val="sr-Latn-CS"/>
+        </w:rPr>
+        <w:t xml:space="preserve">log.</w:t>
+      </w:r>
+      <w:r>
+        <w:rPr>
+          <w:lang w:val="sr-Latn-CS"/>
+        </w:rPr>
+        <w:t xml:space="preserve"> </w:t>
+      </w:r>
+      <w:r>
+        <w:rPr>
+          <w:lang w:val="sr-Latn-CS"/>
+        </w:rPr>
+        <w:t xml:space="preserve">Administrator će m</w:t>
+      </w:r>
+      <w:r>
+        <w:rPr>
+          <w:lang w:val="sr-Latn-CS"/>
+        </w:rPr>
+        <w:t xml:space="preserve">oći da pristupi a</w:t>
+      </w:r>
+      <w:r>
+        <w:rPr>
+          <w:lang w:val="sr-Latn-CS"/>
+        </w:rPr>
+        <w:t xml:space="preserve">žuriranju podataka z</w:t>
+      </w:r>
+      <w:r>
+        <w:rPr>
+          <w:lang w:val="sr-Latn-CS"/>
+        </w:rPr>
+        <w:t xml:space="preserve">a sve kreiran</w:t>
+      </w:r>
+      <w:r>
+        <w:rPr>
+          <w:lang w:val="sr-Latn-CS"/>
+        </w:rPr>
+        <w:t xml:space="preserve">e naloge.</w:t>
+      </w:r>
+      <w:r>
+        <w:rPr>
+          <w:lang w:val="sr-Latn-CS"/>
+        </w:rPr>
+      </w:r>
+      <w:r>
+        <w:rPr>
+          <w:lang w:val="sr-Latn-CS"/>
+        </w:rPr>
+      </w:r>
     </w:p>
     <w:p>
       <w:pPr>
@@ -10173,65 +10927,98 @@
         <w:rPr>
           <w:lang w:val="sr-Latn-CS"/>
         </w:rPr>
-        <w:t xml:space="preserve">Unos, prikaz</w:t>
-      </w:r>
-      <w:r>
-        <w:rPr>
-          <w:lang w:val="sr-Latn-CS"/>
-        </w:rPr>
-        <w:t xml:space="preserve">, brisanje</w:t>
-      </w:r>
-      <w:r>
-        <w:rPr>
-          <w:lang w:val="sr-Latn-CS"/>
-        </w:rPr>
-        <w:t xml:space="preserve"> i ažuriranje podataka o </w:t>
-      </w:r>
-      <w:r>
-        <w:rPr>
-          <w:lang w:val="sr-Latn-CS"/>
-        </w:rPr>
-        <w:t xml:space="preserve">destinacijama</w:t>
-      </w:r>
-      <w:r>
-        <w:rPr>
-          <w:lang w:val="sr-Latn-CS"/>
-        </w:rPr>
-      </w:r>
-      <w:r/>
+        <w:t xml:space="preserve">P</w:t>
+      </w:r>
+      <w:r>
+        <w:rPr>
+          <w:lang w:val="sr-Latn-CS"/>
+        </w:rPr>
+        <w:t xml:space="preserve">retra</w:t>
+      </w:r>
+      <w:r>
+        <w:rPr>
+          <w:lang w:val="sr-Latn-CS"/>
+        </w:rPr>
+        <w:t xml:space="preserve">živanje </w:t>
+      </w:r>
+      <w:r>
+        <w:rPr>
+          <w:lang w:val="sr-Latn-CS"/>
+        </w:rPr>
+        <w:t xml:space="preserve">destinacija</w:t>
+      </w:r>
+      <w:r>
+        <w:rPr>
+          <w:lang w:val="sr-Latn-CS"/>
+        </w:rPr>
+      </w:r>
+      <w:r>
+        <w:rPr>
+          <w:lang w:val="sr-Latn-CS"/>
+        </w:rPr>
+      </w:r>
     </w:p>
     <w:p>
       <w:pPr>
         <w:pStyle w:val="1062"/>
         <w:jc w:val="both"/>
         <w:rPr>
-          <w:highlight w:val="none"/>
-          <w:lang w:val="sr-Latn-CS"/>
-        </w:rPr>
-      </w:pPr>
-      <w:r>
-        <w:rPr>
-          <w:lang w:val="sr-Latn-CS"/>
-        </w:rPr>
-        <w:t xml:space="preserve">Administrator ima mogućnost dodavanja novih destinacija, tako</w:t>
-      </w:r>
-      <w:r>
-        <w:rPr>
-          <w:lang w:val="sr-Latn-CS"/>
-        </w:rPr>
-        <w:t xml:space="preserve">đ</w:t>
-      </w:r>
-      <w:r>
-        <w:rPr>
-          <w:lang w:val="sr-Latn-CS"/>
-        </w:rPr>
-        <w:t xml:space="preserve">e ažuriranja postojećih destinacija kao i brisanje.</w:t>
-      </w:r>
-      <w:r>
-        <w:rPr>
-          <w:lang w:val="sr-Latn-CS"/>
-        </w:rPr>
-        <w:t xml:space="preserve">Administrator će moći da menja popuste (da povećava ili da smanjuje).</w:t>
+          <w:lang w:val="sr-Latn-CS"/>
+        </w:rPr>
+      </w:pPr>
+      <w:r>
+        <w:rPr>
+          <w:lang w:val="sr-Latn-CS"/>
+        </w:rPr>
+        <w:t xml:space="preserve">Destinacije </w:t>
+      </w:r>
+      <w:r>
+        <w:rPr>
+          <w:lang w:val="sr-Latn-CS"/>
+        </w:rPr>
+        <w:t xml:space="preserve">će moći da se pretražuju na osnovu destinacija koju korisnik unese za pretragu</w:t>
+      </w:r>
+      <w:r>
+        <w:rPr>
+          <w:lang w:val="sr-Latn-CS"/>
+        </w:rPr>
+        <w:t xml:space="preserve">. Kada nađe željenu destinaciju, može da klikne na tu destinaciju i tu će moći da vidi detaljnije o samoj destinaciji i tu može da vidi i cenu. </w:t>
+      </w:r>
+      <w:r>
+        <w:rPr>
+          <w:lang w:val="sr-Latn-CS"/>
+        </w:rPr>
+        <w:t xml:space="preserve">A</w:t>
+      </w:r>
+      <w:r>
+        <w:rPr>
+          <w:lang w:val="sr-Latn-CS"/>
+        </w:rPr>
+        <w:t xml:space="preserve">li to</w:t>
+      </w:r>
+      <w:r>
+        <w:rPr>
+          <w:lang w:val="sr-Latn-CS"/>
+        </w:rPr>
+        <w:t xml:space="preserve"> sve zavisi da li ta destinacija postoji na sajtu, ako korisnik unese neku destinaciju koja ne postoji na sajtu pojaviće se odgovarajuća poruka </w:t>
+      </w:r>
+      <w:r>
+        <w:rPr>
+          <w:lang w:val="sr-Latn-CS"/>
+        </w:rPr>
+        <w:t xml:space="preserve">,,</w:t>
+      </w:r>
+      <w:r>
+        <w:rPr>
+          <w:lang w:val="sr-Latn-CS"/>
+        </w:rPr>
+        <w:t xml:space="preserve">Trenutno nemamo na raspolaganju tu destinaciju</w:t>
+      </w:r>
+      <w:r>
+        <w:rPr>
+          <w:lang w:val="sr-Latn-CS"/>
+        </w:rPr>
+        <w:t xml:space="preserve">”</w:t>
       </w:r>
       <w:r>
         <w:rPr>
@@ -10243,18 +11030,6 @@
         <w:rPr>
           <w:lang w:val="sr-Latn-CS"/>
         </w:rPr>
-        <w:t xml:space="preserve">Svaki korisnik i administrator će imati mogućnost pregleda svih destinacija</w:t>
-      </w:r>
-      <w:r>
-        <w:rPr>
-          <w:lang w:val="sr-Latn-CS"/>
-        </w:rPr>
-        <w:t xml:space="preserve"> kao i mogućnost pretraživanja svih destinacija</w:t>
-      </w:r>
-      <w:r>
-        <w:rPr>
-          <w:lang w:val="sr-Latn-CS"/>
-        </w:rPr>
         <w:t xml:space="preserve">.</w:t>
       </w:r>
       <w:r>
@@ -10262,7 +11037,11 @@
           <w:lang w:val="sr-Latn-CS"/>
         </w:rPr>
       </w:r>
-      <w:r/>
+      <w:r>
+        <w:rPr>
+          <w:lang w:val="sr-Latn-CS"/>
+        </w:rPr>
+      </w:r>
     </w:p>
     <w:p>
       <w:pPr>
@@ -10276,14 +11055,42 @@
         <w:rPr>
           <w:lang w:val="sr-Latn-CS"/>
         </w:rPr>
-        <w:t xml:space="preserve">Rezervisanje destinacija</w:t>
-      </w:r>
-      <w:r>
-        <w:rPr>
-          <w:lang w:val="sr-Latn-CS"/>
-        </w:rPr>
-      </w:r>
-      <w:r/>
+      </w:r>
+      <w:r>
+        <w:rPr>
+          <w:lang w:val="sr-Latn-CS"/>
+        </w:rPr>
+        <w:t xml:space="preserve">Unos, prikaz</w:t>
+      </w:r>
+      <w:r>
+        <w:rPr>
+          <w:lang w:val="sr-Latn-CS"/>
+        </w:rPr>
+        <w:t xml:space="preserve">, brisanje</w:t>
+      </w:r>
+      <w:r>
+        <w:rPr>
+          <w:lang w:val="sr-Latn-CS"/>
+        </w:rPr>
+        <w:t xml:space="preserve"> i ažuriranje podataka o </w:t>
+      </w:r>
+      <w:r>
+        <w:rPr>
+          <w:lang w:val="sr-Latn-CS"/>
+        </w:rPr>
+        <w:t xml:space="preserve">destinacijama</w:t>
+      </w:r>
+      <w:r>
+        <w:rPr>
+          <w:lang w:val="sr-Latn-CS"/>
+        </w:rPr>
+        <w:t xml:space="preserve"> i o popustima</w:t>
+      </w:r>
+      <w:r>
+        <w:rPr>
+          <w:lang w:val="sr-Latn-CS"/>
+        </w:rPr>
+      </w:r>
     </w:p>
     <w:p>
       <w:pPr>
@@ -10298,48 +11105,60 @@
         <w:rPr>
           <w:lang w:val="sr-Latn-CS"/>
         </w:rPr>
-        <w:t xml:space="preserve">Registrovani korisnik nakon što odluči gde će putovati može da</w:t>
-      </w:r>
-      <w:r>
-        <w:rPr>
-          <w:lang w:val="sr-Latn-CS"/>
-        </w:rPr>
-        <w:t xml:space="preserve"> odabere datum</w:t>
-      </w:r>
-      <w:r>
-        <w:rPr>
-          <w:lang w:val="sr-Latn-CS"/>
-        </w:rPr>
-        <w:t xml:space="preserve"> i da zakaže željenu destinaciju.</w:t>
-      </w:r>
-      <w:r>
-        <w:rPr>
-          <w:highlight w:val="none"/>
-          <w:lang w:val="sr-Latn-CS"/>
-        </w:rPr>
-        <w:t xml:space="preserve"> Tokom rezervisanja moći će da odabere broj koliko rezervacija </w:t>
-      </w:r>
-      <w:r>
-        <w:rPr>
-          <w:highlight w:val="none"/>
-          <w:lang w:val="sr-Latn-CS"/>
-        </w:rPr>
-        <w:t xml:space="preserve">želi</w:t>
-      </w:r>
-      <w:r>
-        <w:rPr>
-          <w:highlight w:val="none"/>
+        <w:t xml:space="preserve">Administrator ima mogućnost dodavanja novih destinacija, tako</w:t>
+      </w:r>
+      <w:r>
+        <w:rPr>
+          <w:lang w:val="sr-Latn-CS"/>
+        </w:rPr>
+        <w:t xml:space="preserve">đ</w:t>
+      </w:r>
+      <w:r>
+        <w:rPr>
+          <w:lang w:val="sr-Latn-CS"/>
+        </w:rPr>
+        <w:t xml:space="preserve">e ažuriranja postojećih destinacija kao i brisanje.</w:t>
+      </w:r>
+      <w:r>
+        <w:rPr>
+          <w:lang w:val="sr-Latn-CS"/>
+        </w:rPr>
+        <w:t xml:space="preserve">Administrator će moći da menja popuste (da povećava ili da smanjuje).</w:t>
+      </w:r>
+      <w:r>
+        <w:rPr>
+          <w:lang w:val="sr-Latn-CS"/>
+        </w:rPr>
+        <w:t xml:space="preserve"> </w:t>
+      </w:r>
+      <w:r>
+        <w:rPr>
+          <w:lang w:val="sr-Latn-CS"/>
+        </w:rPr>
+        <w:t xml:space="preserve">Svaki korisnik i administrator će imati mogućnost pregleda svih destinacija</w:t>
+      </w:r>
+      <w:r>
+        <w:rPr>
+          <w:lang w:val="sr-Latn-CS"/>
+        </w:rPr>
+        <w:t xml:space="preserve"> kao i mogućnost pretraživanja svih destinacija</w:t>
+      </w:r>
+      <w:r>
+        <w:rPr>
           <w:lang w:val="sr-Latn-CS"/>
         </w:rPr>
         <w:t xml:space="preserve">.</w:t>
       </w:r>
       <w:r>
         <w:rPr>
-          <w:highlight w:val="none"/>
-          <w:lang w:val="sr-Latn-CS"/>
-        </w:rPr>
-      </w:r>
-      <w:r/>
+          <w:lang w:val="sr-Latn-CS"/>
+        </w:rPr>
+      </w:r>
+      <w:r>
+        <w:rPr>
+          <w:lang w:val="sr-Latn-CS"/>
+        </w:rPr>
+      </w:r>
     </w:p>
     <w:p>
       <w:pPr>
@@ -10353,14 +11172,18 @@
         <w:rPr>
           <w:lang w:val="sr-Latn-CS"/>
         </w:rPr>
-        <w:t xml:space="preserve">Popust</w:t>
-      </w:r>
-      <w:r>
-        <w:rPr>
-          <w:lang w:val="sr-Latn-CS"/>
-        </w:rPr>
-      </w:r>
-      <w:r/>
+        <w:t xml:space="preserve">Rezervisanje destinacija</w:t>
+      </w:r>
+      <w:r>
+        <w:rPr>
+          <w:lang w:val="sr-Latn-CS"/>
+        </w:rPr>
+      </w:r>
+      <w:r>
+        <w:rPr>
+          <w:lang w:val="sr-Latn-CS"/>
+        </w:rPr>
+      </w:r>
     </w:p>
     <w:p>
       <w:pPr>
@@ -10373,41 +11196,54 @@
       </w:pPr>
       <w:r>
         <w:rPr>
+          <w:lang w:val="sr-Latn-CS"/>
+        </w:rPr>
+        <w:t xml:space="preserve">Registrovani korisnik nakon što odluči gde će putovati može da</w:t>
+      </w:r>
+      <w:r>
+        <w:rPr>
+          <w:lang w:val="sr-Latn-CS"/>
+        </w:rPr>
+        <w:t xml:space="preserve"> odabere datum</w:t>
+      </w:r>
+      <w:r>
+        <w:rPr>
+          <w:lang w:val="sr-Latn-CS"/>
+        </w:rPr>
+        <w:t xml:space="preserve"> i da zakaže željenu destinaciju.</w:t>
+      </w:r>
+      <w:r>
+        <w:rPr>
           <w:highlight w:val="none"/>
           <w:lang w:val="sr-Latn-CS"/>
         </w:rPr>
-      </w:r>
-      <w:r>
-        <w:rPr>
-          <w:lang w:val="sr-Latn-CS"/>
-        </w:rPr>
-        <w:t xml:space="preserve">U zavisnosti od broja rezervacija koje je korisnik načinio, moguće je ostvariti r</w:t>
-      </w:r>
-      <w:r>
-        <w:rPr>
-          <w:lang w:val="sr-Latn-CS"/>
-        </w:rPr>
-        <w:t xml:space="preserve">a</w:t>
-      </w:r>
-      <w:r>
-        <w:rPr>
-          <w:lang w:val="sr-Latn-CS"/>
-        </w:rPr>
-        <w:t xml:space="preserve">zličite popuste.</w:t>
-      </w:r>
-      <w:r>
-        <w:rPr>
-          <w:lang w:val="sr-Latn-CS"/>
-        </w:rPr>
-        <w:t xml:space="preserve"> Ako je korisnik rezervisao putovanje za dve osobe imaće određeni popust, što je veći broj rezervacija imaće veći popust.</w:t>
+        <w:t xml:space="preserve"> Tokom rezervisanja moći će da odabere broj koliko rezervacija </w:t>
       </w:r>
       <w:r>
         <w:rPr>
           <w:highlight w:val="none"/>
           <w:lang w:val="sr-Latn-CS"/>
         </w:rPr>
-      </w:r>
-      <w:r/>
+        <w:t xml:space="preserve">želi</w:t>
+      </w:r>
+      <w:r>
+        <w:rPr>
+          <w:highlight w:val="none"/>
+          <w:lang w:val="sr-Latn-CS"/>
+        </w:rPr>
+        <w:t xml:space="preserve">.</w:t>
+      </w:r>
+      <w:r>
+        <w:rPr>
+          <w:highlight w:val="none"/>
+          <w:lang w:val="sr-Latn-CS"/>
+        </w:rPr>
+      </w:r>
+      <w:r>
+        <w:rPr>
+          <w:lang w:val="sr-Latn-CS"/>
+        </w:rPr>
+      </w:r>
     </w:p>
     <w:p>
       <w:pPr>
@@ -10421,14 +11257,18 @@
         <w:rPr>
           <w:lang w:val="sr-Latn-CS"/>
         </w:rPr>
-        <w:t xml:space="preserve">Komentarisanje i postavljanje slika nakon putovanja</w:t>
-      </w:r>
-      <w:r>
-        <w:rPr>
-          <w:lang w:val="sr-Latn-CS"/>
-        </w:rPr>
-      </w:r>
-      <w:r/>
+        <w:t xml:space="preserve">Popust</w:t>
+      </w:r>
+      <w:r>
+        <w:rPr>
+          <w:lang w:val="sr-Latn-CS"/>
+        </w:rPr>
+      </w:r>
+      <w:r>
+        <w:rPr>
+          <w:lang w:val="sr-Latn-CS"/>
+        </w:rPr>
+      </w:r>
     </w:p>
     <w:p>
       <w:pPr>
@@ -10444,41 +11284,101 @@
           <w:highlight w:val="none"/>
           <w:lang w:val="sr-Latn-CS"/>
         </w:rPr>
-        <w:t xml:space="preserve">Svaki korisnik može komentarisati i postaviti slike po povratku sa putovanja.</w:t>
+      </w:r>
+      <w:r>
+        <w:rPr>
+          <w:lang w:val="sr-Latn-CS"/>
+        </w:rPr>
+        <w:t xml:space="preserve">U zavisnosti od broja rezervacija koje je korisnik načinio, moguće je ostvariti r</w:t>
+      </w:r>
+      <w:r>
+        <w:rPr>
+          <w:lang w:val="sr-Latn-CS"/>
+        </w:rPr>
+        <w:t xml:space="preserve">a</w:t>
+      </w:r>
+      <w:r>
+        <w:rPr>
+          <w:lang w:val="sr-Latn-CS"/>
+        </w:rPr>
+        <w:t xml:space="preserve">zličite popuste.</w:t>
+      </w:r>
+      <w:r>
+        <w:rPr>
+          <w:lang w:val="sr-Latn-CS"/>
+        </w:rPr>
+        <w:t xml:space="preserve"> Ako je korisnik rezervisao putovanje za dve osobe imaće određeni popust, što je veći broj rezervacija imaće veći popust.</w:t>
       </w:r>
       <w:r>
         <w:rPr>
           <w:highlight w:val="none"/>
           <w:lang w:val="sr-Latn-CS"/>
         </w:rPr>
-        <w:t xml:space="preserve"> Maksimalno će moći da postavi dve slike sa tog putovanja. Moći će detaljno opistati kako mu je bilo na tom putovanju.</w:t>
-      </w:r>
-      <w:r>
-        <w:rPr>
-          <w:lang w:val="sr-Latn-CS"/>
-        </w:rPr>
-      </w:r>
-      <w:r/>
+      </w:r>
+      <w:r>
+        <w:rPr>
+          <w:lang w:val="sr-Latn-CS"/>
+        </w:rPr>
+      </w:r>
     </w:p>
     <w:p>
       <w:pPr>
+        <w:pStyle w:val="1038"/>
+        <w:jc w:val="both"/>
+        <w:rPr>
+          <w:lang w:val="sr-Latn-CS"/>
+        </w:rPr>
+      </w:pPr>
+      <w:r>
+        <w:rPr>
+          <w:lang w:val="sr-Latn-CS"/>
+        </w:rPr>
+        <w:t xml:space="preserve">Komentarisanje i postavljanje slika nakon putovanja</w:t>
+      </w:r>
+      <w:r>
+        <w:rPr>
+          <w:lang w:val="sr-Latn-CS"/>
+        </w:rPr>
+      </w:r>
+      <w:r>
+        <w:rPr>
+          <w:lang w:val="sr-Latn-CS"/>
+        </w:rPr>
+      </w:r>
+    </w:p>
+    <w:p>
+      <w:pPr>
         <w:pStyle w:val="1062"/>
         <w:jc w:val="both"/>
         <w:rPr>
-          <w:lang w:val="sr-Latn-CS"/>
-        </w:rPr>
-      </w:pPr>
-      <w:r>
-        <w:rPr>
-          <w:lang w:val="sr-Latn-CS"/>
-        </w:rPr>
-      </w:r>
-      <w:r>
-        <w:rPr>
-          <w:lang w:val="sr-Latn-CS"/>
-        </w:rPr>
-      </w:r>
-      <w:r/>
+          <w:highlight w:val="none"/>
+          <w:lang w:val="sr-Latn-CS"/>
+        </w:rPr>
+      </w:pPr>
+      <w:r>
+        <w:rPr>
+          <w:highlight w:val="none"/>
+          <w:lang w:val="sr-Latn-CS"/>
+        </w:rPr>
+        <w:t xml:space="preserve">Svaki korisnik može komentarisati i postaviti slike po povratku sa putovanja.</w:t>
+      </w:r>
+      <w:r>
+        <w:rPr>
+          <w:highlight w:val="none"/>
+          <w:lang w:val="sr-Latn-CS"/>
+        </w:rPr>
+        <w:t xml:space="preserve"> Maksimalno će moći da postavi dve slike sa tog putovanja. Moći će detaljno opistati kako mu je bilo na tom putovanju.</w:t>
+      </w:r>
+      <w:r>
+        <w:rPr>
+          <w:lang w:val="sr-Latn-CS"/>
+        </w:rPr>
+      </w:r>
+      <w:r>
+        <w:rPr>
+          <w:lang w:val="sr-Latn-CS"/>
+        </w:rPr>
+      </w:r>
     </w:p>
     <w:p>
       <w:pPr>
@@ -10498,7 +11398,11 @@
           <w:lang w:val="sr-Latn-CS"/>
         </w:rPr>
       </w:r>
-      <w:r/>
+      <w:r>
+        <w:rPr>
+          <w:lang w:val="sr-Latn-CS"/>
+        </w:rPr>
+      </w:r>
     </w:p>
     <w:p>
       <w:pPr>
@@ -10510,6 +11414,30 @@
       </w:pPr>
       <w:r>
         <w:rPr>
+          <w:lang w:val="sr-Latn-CS"/>
+        </w:rPr>
+      </w:r>
+      <w:r>
+        <w:rPr>
+          <w:lang w:val="sr-Latn-CS"/>
+        </w:rPr>
+      </w:r>
+      <w:r>
+        <w:rPr>
+          <w:lang w:val="sr-Latn-CS"/>
+        </w:rPr>
+      </w:r>
+    </w:p>
+    <w:p>
+      <w:pPr>
+        <w:pStyle w:val="1062"/>
+        <w:jc w:val="both"/>
+        <w:rPr>
+          <w:lang w:val="sr-Latn-CS"/>
+        </w:rPr>
+      </w:pPr>
+      <w:r>
+        <w:rPr>
           <w:highlight w:val="none"/>
           <w:lang w:val="sr-Latn-CS"/>
         </w:rPr>
@@ -10520,7 +11448,11 @@
           <w:lang w:val="sr-Latn-CS"/>
         </w:rPr>
       </w:r>
-      <w:r/>
+      <w:r>
+        <w:rPr>
+          <w:lang w:val="sr-Latn-CS"/>
+        </w:rPr>
+      </w:r>
     </w:p>
     <w:p>
       <w:pPr>
@@ -10558,7 +11490,11 @@
           <w:lang w:val="sr-Latn-CS"/>
         </w:rPr>
       </w:r>
-      <w:r/>
+      <w:r>
+        <w:rPr>
+          <w:lang w:val="sr-Latn-CS"/>
+        </w:rPr>
+      </w:r>
     </w:p>
     <w:p>
       <w:pPr>
@@ -10591,7 +11527,11 @@
           <w:lang w:val="sr-Latn-CS"/>
         </w:rPr>
       </w:r>
-      <w:r/>
+      <w:r>
+        <w:rPr>
+          <w:lang w:val="sr-Latn-CS"/>
+        </w:rPr>
+      </w:r>
     </w:p>
     <w:p>
       <w:pPr>
@@ -10627,7 +11567,11 @@
           <w:lang w:val="sr-Latn-CS"/>
         </w:rPr>
       </w:r>
-      <w:r/>
+      <w:r>
+        <w:rPr>
+          <w:lang w:val="sr-Latn-CS"/>
+        </w:rPr>
+      </w:r>
     </w:p>
     <w:p>
       <w:pPr>
@@ -10663,7 +11607,11 @@
           <w:lang w:val="sr-Latn-CS"/>
         </w:rPr>
       </w:r>
-      <w:r/>
+      <w:r>
+        <w:rPr>
+          <w:lang w:val="sr-Latn-CS"/>
+        </w:rPr>
+      </w:r>
     </w:p>
     <w:p>
       <w:pPr>
@@ -10701,7 +11649,11 @@
           <w:lang w:val="sr-Latn-CS"/>
         </w:rPr>
       </w:r>
-      <w:r/>
+      <w:r>
+        <w:rPr>
+          <w:lang w:val="sr-Latn-CS"/>
+        </w:rPr>
+      </w:r>
     </w:p>
     <w:p>
       <w:pPr>
@@ -10722,7 +11674,11 @@
           <w:lang w:val="sr-Latn-CS"/>
         </w:rPr>
       </w:r>
-      <w:r/>
+      <w:r>
+        <w:rPr>
+          <w:lang w:val="sr-Latn-CS"/>
+        </w:rPr>
+      </w:r>
     </w:p>
     <w:p>
       <w:pPr>
@@ -10755,7 +11711,11 @@
           <w:lang w:val="sr-Latn-CS"/>
         </w:rPr>
       </w:r>
-      <w:r/>
+      <w:r>
+        <w:rPr>
+          <w:lang w:val="sr-Latn-CS"/>
+        </w:rPr>
+      </w:r>
     </w:p>
     <w:p>
       <w:pPr>
@@ -10794,7 +11754,11 @@
           <w:lang w:val="sr-Latn-CS"/>
         </w:rPr>
       </w:r>
-      <w:r/>
+      <w:r>
+        <w:rPr>
+          <w:lang w:val="sr-Latn-CS"/>
+        </w:rPr>
+      </w:r>
     </w:p>
     <w:p>
       <w:pPr>
@@ -10845,7 +11809,11 @@
           <w:lang w:val="sr-Latn-CS"/>
         </w:rPr>
       </w:r>
-      <w:r/>
+      <w:r>
+        <w:rPr>
+          <w:lang w:val="sr-Latn-CS"/>
+        </w:rPr>
+      </w:r>
     </w:p>
     <w:p>
       <w:pPr>
@@ -10876,7 +11844,11 @@
           <w:lang w:val="sr-Latn-CS"/>
         </w:rPr>
       </w:r>
-      <w:r/>
+      <w:r>
+        <w:rPr>
+          <w:lang w:val="sr-Latn-CS"/>
+        </w:rPr>
+      </w:r>
     </w:p>
     <w:p>
       <w:pPr>
@@ -10898,7 +11870,11 @@
           <w:lang w:val="sr-Latn-CS"/>
         </w:rPr>
       </w:r>
-      <w:r/>
+      <w:r>
+        <w:rPr>
+          <w:lang w:val="sr-Latn-CS"/>
+        </w:rPr>
+      </w:r>
     </w:p>
     <w:p>
       <w:pPr>
@@ -10919,7 +11895,11 @@
           <w:lang w:val="sr-Latn-CS"/>
         </w:rPr>
       </w:r>
-      <w:r/>
+      <w:r>
+        <w:rPr>
+          <w:lang w:val="sr-Latn-CS"/>
+        </w:rPr>
+      </w:r>
     </w:p>
     <w:p>
       <w:pPr>
@@ -10941,14 +11921,42 @@
         <w:rPr>
           <w:lang w:val="sr-Latn-CS"/>
         </w:rPr>
-        <w:t xml:space="preserve">Registracija na sistem, prijavljivanje na sistem i obnoca loyinke</w:t>
-      </w:r>
-      <w:r>
-        <w:rPr>
-          <w:lang w:val="sr-Latn-CS"/>
-        </w:rPr>
-      </w:r>
-      <w:r/>
+        <w:t xml:space="preserve"> </w:t>
+      </w:r>
+      <w:r>
+        <w:rPr>
+          <w:lang w:val="sr-Latn-CS"/>
+        </w:rPr>
+        <w:t xml:space="preserve">P</w:t>
+      </w:r>
+      <w:r>
+        <w:rPr>
+          <w:lang w:val="sr-Latn-CS"/>
+        </w:rPr>
+        <w:t xml:space="preserve">rijavljivanje na sistem i obnoca lo</w:t>
+      </w:r>
+      <w:r>
+        <w:rPr>
+          <w:lang w:val="sr-Latn-CS"/>
+        </w:rPr>
+        <w:t xml:space="preserve">z</w:t>
+      </w:r>
+      <w:r>
+        <w:rPr>
+          <w:lang w:val="sr-Latn-CS"/>
+        </w:rPr>
+        <w:t xml:space="preserve">inke</w:t>
+      </w:r>
+      <w:r>
+        <w:rPr>
+          <w:lang w:val="sr-Latn-CS"/>
+        </w:rPr>
+      </w:r>
+      <w:r>
+        <w:rPr>
+          <w:lang w:val="sr-Latn-CS"/>
+        </w:rPr>
+      </w:r>
     </w:p>
     <w:p>
       <w:pPr>
@@ -10968,46 +11976,17 @@
       </w:pPr>
       <w:r>
         <w:rPr>
-          <w:lang w:val="sr-Latn-CS"/>
-        </w:rPr>
-        <w:t xml:space="preserve">Kreiranje</w:t>
-      </w:r>
-      <w:r>
-        <w:rPr>
-          <w:lang w:val="sr-Latn-CS"/>
-        </w:rPr>
-        <w:t xml:space="preserve">, arhiviranje</w:t>
-      </w:r>
-      <w:r>
-        <w:rPr>
-          <w:lang w:val="sr-Latn-CS"/>
-        </w:rPr>
-        <w:t xml:space="preserve"> </w:t>
-      </w:r>
-      <w:r>
-        <w:rPr>
-          <w:lang w:val="sr-Latn-CS"/>
-        </w:rPr>
-        <w:t xml:space="preserve">i brisanje</w:t>
-      </w:r>
-      <w:r>
-        <w:rPr>
-          <w:lang w:val="sr-Latn-CS"/>
-        </w:rPr>
-        <w:t xml:space="preserve"> </w:t>
-      </w:r>
-      <w:r>
-        <w:rPr>
-          <w:lang w:val="sr-Latn-CS"/>
-        </w:rPr>
-        <w:t xml:space="preserve">korisnika</w:t>
-      </w:r>
-      <w:r>
-        <w:rPr>
-          <w:lang w:val="sr-Latn-CS"/>
-        </w:rPr>
-      </w:r>
-      <w:r/>
+          <w:highlight w:val="none"/>
+          <w:lang w:val="sr-Latn-CS"/>
+        </w:rPr>
+        <w:t xml:space="preserve">Registrovanje na sistem</w:t>
+      </w:r>
+      <w:r>
+        <w:rPr>
+          <w:highlight w:val="none"/>
+          <w:lang w:val="sr-Latn-CS"/>
+        </w:rPr>
+      </w:r>
     </w:p>
     <w:p>
       <w:pPr>
@@ -11029,14 +12008,54 @@
         <w:rPr>
           <w:lang w:val="sr-Latn-CS"/>
         </w:rPr>
-        <w:t xml:space="preserve">Pretraživanje destinacija</w:t>
-      </w:r>
-      <w:r>
-        <w:rPr>
-          <w:lang w:val="sr-Latn-CS"/>
-        </w:rPr>
-      </w:r>
-      <w:r/>
+        <w:t xml:space="preserve">Kreiranje</w:t>
+      </w:r>
+      <w:r>
+        <w:rPr>
+          <w:lang w:val="sr-Latn-CS"/>
+        </w:rPr>
+        <w:t xml:space="preserve">, </w:t>
+      </w:r>
+      <w:r>
+        <w:rPr>
+          <w:lang w:val="sr-Latn-BA"/>
+        </w:rPr>
+        <w:t xml:space="preserve">ažuriranje</w:t>
+      </w:r>
+      <w:r>
+        <w:rPr>
+          <w:lang w:val="sr-Latn-CS"/>
+        </w:rPr>
+        <w:t xml:space="preserve"> </w:t>
+      </w:r>
+      <w:r>
+        <w:rPr>
+          <w:lang w:val="sr-Latn-CS"/>
+        </w:rPr>
+        <w:t xml:space="preserve">i brisanje</w:t>
+      </w:r>
+      <w:r>
+        <w:rPr>
+          <w:lang w:val="sr-Latn-CS"/>
+        </w:rPr>
+        <w:t xml:space="preserve"> </w:t>
+      </w:r>
+      <w:r>
+        <w:rPr>
+          <w:lang w:val="sr-Latn-CS"/>
+        </w:rPr>
+        <w:t xml:space="preserve">korisnika</w:t>
+      </w:r>
+      <w:r>
+        <w:rPr>
+          <w:lang w:val="sr-Latn-CS"/>
+        </w:rPr>
+      </w:r>
+      <w:r>
+        <w:rPr>
+          <w:lang w:val="sr-Latn-CS"/>
+        </w:rPr>
+      </w:r>
     </w:p>
     <w:p>
       <w:pPr>
@@ -11058,20 +12077,18 @@
         <w:rPr>
           <w:lang w:val="sr-Latn-CS"/>
         </w:rPr>
-        <w:t xml:space="preserve">Unos, prikaz i ažuriranje podataka o </w:t>
-      </w:r>
-      <w:r>
-        <w:rPr>
-          <w:lang w:val="sr-Latn-CS"/>
-        </w:rPr>
-        <w:t xml:space="preserve">destinacijama</w:t>
-      </w:r>
-      <w:r>
-        <w:rPr>
-          <w:lang w:val="sr-Latn-CS"/>
-        </w:rPr>
-      </w:r>
-      <w:r/>
+        <w:t xml:space="preserve">Pretraživanje destinacija</w:t>
+      </w:r>
+      <w:r>
+        <w:rPr>
+          <w:lang w:val="sr-Latn-CS"/>
+        </w:rPr>
+      </w:r>
+      <w:r>
+        <w:rPr>
+          <w:lang w:val="sr-Latn-CS"/>
+        </w:rPr>
+      </w:r>
     </w:p>
     <w:p>
       <w:pPr>
@@ -11091,18 +12108,26 @@
       </w:pPr>
       <w:r>
         <w:rPr>
-          <w:highlight w:val="none"/>
-          <w:lang w:val="sr-Latn-CS"/>
-        </w:rPr>
-        <w:t xml:space="preserve">Rezervisanje destinacija</w:t>
-      </w:r>
-      <w:r>
-        <w:rPr>
-          <w:highlight w:val="none"/>
-          <w:lang w:val="sr-Latn-CS"/>
-        </w:rPr>
-      </w:r>
-      <w:r/>
+          <w:lang w:val="sr-Latn-CS"/>
+        </w:rPr>
+        <w:t xml:space="preserve">Unos, prikaz i ažuriranje podataka o </w:t>
+      </w:r>
+      <w:r>
+        <w:rPr>
+          <w:lang w:val="sr-Latn-CS"/>
+        </w:rPr>
+        <w:t xml:space="preserve">destinacijama</w:t>
+      </w:r>
+      <w:r>
+        <w:rPr>
+          <w:lang w:val="sr-Latn-CS"/>
+        </w:rPr>
+      </w:r>
+      <w:r>
+        <w:rPr>
+          <w:lang w:val="sr-Latn-CS"/>
+        </w:rPr>
+      </w:r>
     </w:p>
     <w:p>
       <w:pPr>
@@ -11125,7 +12150,7 @@
           <w:highlight w:val="none"/>
           <w:lang w:val="sr-Latn-CS"/>
         </w:rPr>
-        <w:t xml:space="preserve">Popust</w:t>
+        <w:t xml:space="preserve">Rezervisanje destinacija</w:t>
       </w:r>
       <w:r>
         <w:rPr>
@@ -11133,7 +12158,11 @@
           <w:lang w:val="sr-Latn-CS"/>
         </w:rPr>
       </w:r>
-      <w:r/>
+      <w:r>
+        <w:rPr>
+          <w:lang w:val="sr-Latn-CS"/>
+        </w:rPr>
+      </w:r>
     </w:p>
     <w:p>
       <w:pPr>
@@ -11153,26 +12182,65 @@
       </w:pPr>
       <w:r>
         <w:rPr>
-          <w:lang w:val="sr-Latn-CS"/>
-        </w:rPr>
-        <w:t xml:space="preserve">Komentarisanje i postavljanje</w:t>
-      </w:r>
-      <w:r>
-        <w:rPr>
-          <w:u w:val="none"/>
-          <w:lang w:val="sr-Latn-CS"/>
-        </w:rPr>
-        <w:t xml:space="preserve"> slika</w:t>
-      </w:r>
-      <w:r>
-        <w:rPr>
-          <w:lang w:val="sr-Latn-CS"/>
-        </w:rPr>
-      </w:r>
-      <w:r/>
+          <w:highlight w:val="none"/>
+          <w:lang w:val="sr-Latn-CS"/>
+        </w:rPr>
+        <w:t xml:space="preserve">Popust</w:t>
+      </w:r>
+      <w:r>
+        <w:rPr>
+          <w:highlight w:val="none"/>
+          <w:lang w:val="sr-Latn-CS"/>
+        </w:rPr>
+      </w:r>
+      <w:r>
+        <w:rPr>
+          <w:lang w:val="sr-Latn-CS"/>
+        </w:rPr>
+      </w:r>
     </w:p>
     <w:p>
       <w:pPr>
+        <w:pStyle w:val="1062"/>
+        <w:numPr>
+          <w:ilvl w:val="0"/>
+          <w:numId w:val="15"/>
+        </w:numPr>
+        <w:ind w:left="1080"/>
+        <w:jc w:val="both"/>
+        <w:tabs>
+          <w:tab w:val="num" w:pos="1080" w:leader="none"/>
+        </w:tabs>
+        <w:rPr>
+          <w:lang w:val="sr-Latn-CS"/>
+        </w:rPr>
+      </w:pPr>
+      <w:r>
+        <w:rPr>
+          <w:lang w:val="sr-Latn-CS"/>
+        </w:rPr>
+        <w:t xml:space="preserve">Komentarisanje i postavljanje</w:t>
+      </w:r>
+      <w:r>
+        <w:rPr>
+          <w:u w:val="none"/>
+          <w:lang w:val="sr-Latn-CS"/>
+        </w:rPr>
+        <w:t xml:space="preserve"> slika</w:t>
+      </w:r>
+      <w:r>
+        <w:rPr>
+          <w:lang w:val="sr-Latn-CS"/>
+        </w:rPr>
+      </w:r>
+      <w:r>
+        <w:rPr>
+          <w:lang w:val="sr-Latn-CS"/>
+        </w:rPr>
+      </w:r>
+    </w:p>
+    <w:p>
+      <w:pPr>
         <w:pStyle w:val="1037"/>
         <w:jc w:val="both"/>
         <w:rPr>
@@ -11197,7 +12265,11 @@
           <w:lang w:val="sr-Latn-CS"/>
         </w:rPr>
       </w:r>
-      <w:r/>
+      <w:r>
+        <w:rPr>
+          <w:lang w:val="sr-Latn-CS"/>
+        </w:rPr>
+      </w:r>
     </w:p>
     <w:p>
       <w:pPr>
@@ -11225,7 +12297,11 @@
           <w:lang w:val="sr-Latn-CS"/>
         </w:rPr>
       </w:r>
-      <w:r/>
+      <w:r>
+        <w:rPr>
+          <w:lang w:val="sr-Latn-CS"/>
+        </w:rPr>
+      </w:r>
     </w:p>
     <w:p>
       <w:pPr>
@@ -11246,7 +12322,11 @@
           <w:lang w:val="sr-Latn-CS"/>
         </w:rPr>
       </w:r>
-      <w:r/>
+      <w:r>
+        <w:rPr>
+          <w:lang w:val="sr-Latn-CS"/>
+        </w:rPr>
+      </w:r>
     </w:p>
     <w:p>
       <w:pPr>
@@ -11274,7 +12354,11 @@
           <w:lang w:val="sr-Latn-CS"/>
         </w:rPr>
       </w:r>
-      <w:r/>
+      <w:r>
+        <w:rPr>
+          <w:lang w:val="sr-Latn-CS"/>
+        </w:rPr>
+      </w:r>
     </w:p>
     <w:p>
       <w:pPr>
@@ -11335,7 +12419,11 @@
           <w:lang w:val="sr-Latn-CS"/>
         </w:rPr>
       </w:r>
-      <w:r/>
+      <w:r>
+        <w:rPr>
+          <w:lang w:val="sr-Latn-CS"/>
+        </w:rPr>
+      </w:r>
     </w:p>
     <w:p>
       <w:pPr>
@@ -11368,7 +12456,11 @@
           <w:lang w:val="sr-Latn-CS"/>
         </w:rPr>
       </w:r>
-      <w:r/>
+      <w:r>
+        <w:rPr>
+          <w:lang w:val="sr-Latn-CS"/>
+        </w:rPr>
+      </w:r>
     </w:p>
     <w:p>
       <w:pPr>
@@ -11393,7 +12485,11 @@
           <w:lang w:val="sr-Latn-CS"/>
         </w:rPr>
       </w:r>
-      <w:r/>
+      <w:r>
+        <w:rPr>
+          <w:lang w:val="sr-Latn-CS"/>
+        </w:rPr>
+      </w:r>
     </w:p>
     <w:p>
       <w:pPr>
@@ -11418,7 +12514,11 @@
           <w:lang w:val="sr-Latn-CS"/>
         </w:rPr>
       </w:r>
-      <w:r/>
+      <w:r>
+        <w:rPr>
+          <w:lang w:val="sr-Latn-CS"/>
+        </w:rPr>
+      </w:r>
     </w:p>
     <w:p>
       <w:pPr>
@@ -11443,7 +12543,11 @@
           <w:lang w:val="sr-Latn-CS"/>
         </w:rPr>
       </w:r>
-      <w:r/>
+      <w:r>
+        <w:rPr>
+          <w:lang w:val="sr-Latn-CS"/>
+        </w:rPr>
+      </w:r>
     </w:p>
     <w:p>
       <w:pPr>
@@ -11471,7 +12575,11 @@
           <w:lang w:val="sr-Latn-CS"/>
         </w:rPr>
       </w:r>
-      <w:r/>
+      <w:r>
+        <w:rPr>
+          <w:lang w:val="sr-Latn-CS"/>
+        </w:rPr>
+      </w:r>
     </w:p>
     <w:p>
       <w:pPr>
@@ -11492,7 +12600,11 @@
           <w:lang w:val="sr-Latn-CS"/>
         </w:rPr>
       </w:r>
-      <w:r/>
+      <w:r>
+        <w:rPr>
+          <w:lang w:val="sr-Latn-CS"/>
+        </w:rPr>
+      </w:r>
     </w:p>
     <w:p>
       <w:pPr>
@@ -11520,7 +12632,11 @@
           <w:lang w:val="sr-Latn-CS"/>
         </w:rPr>
       </w:r>
-      <w:r/>
+      <w:r>
+        <w:rPr>
+          <w:lang w:val="sr-Latn-CS"/>
+        </w:rPr>
+      </w:r>
     </w:p>
     <w:p>
       <w:pPr>
@@ -11549,7 +12665,11 @@
           <w:lang w:val="sr-Latn-CS"/>
         </w:rPr>
       </w:r>
-      <w:r/>
+      <w:r>
+        <w:rPr>
+          <w:lang w:val="sr-Latn-CS"/>
+        </w:rPr>
+      </w:r>
     </w:p>
     <w:p>
       <w:pPr>
@@ -11577,7 +12697,11 @@
           <w:lang w:val="sr-Latn-CS"/>
         </w:rPr>
       </w:r>
-      <w:r/>
+      <w:r>
+        <w:rPr>
+          <w:lang w:val="sr-Latn-CS"/>
+        </w:rPr>
+      </w:r>
     </w:p>
     <w:p>
       <w:pPr>
@@ -11610,7 +12734,11 @@
           <w:lang w:val="sr-Latn-CS"/>
         </w:rPr>
       </w:r>
-      <w:r/>
+      <w:r>
+        <w:rPr>
+          <w:lang w:val="sr-Latn-CS"/>
+        </w:rPr>
+      </w:r>
     </w:p>
     <w:p>
       <w:pPr>
@@ -11638,7 +12766,11 @@
           <w:lang w:val="sr-Latn-CS"/>
         </w:rPr>
       </w:r>
-      <w:r/>
+      <w:r>
+        <w:rPr>
+          <w:lang w:val="sr-Latn-CS"/>
+        </w:rPr>
+      </w:r>
     </w:p>
     <w:p>
       <w:pPr>
@@ -11677,7 +12809,11 @@
           <w:lang w:val="sr-Latn-CS"/>
         </w:rPr>
       </w:r>
-      <w:r/>
+      <w:r>
+        <w:rPr>
+          <w:lang w:val="sr-Latn-CS"/>
+        </w:rPr>
+      </w:r>
     </w:p>
     <w:p>
       <w:pPr>
@@ -11719,7 +12855,11 @@
           <w:lang w:val="sr-Latn-CS"/>
         </w:rPr>
       </w:r>
-      <w:r/>
+      <w:r>
+        <w:rPr>
+          <w:lang w:val="sr-Latn-CS"/>
+        </w:rPr>
+      </w:r>
     </w:p>
     <w:p>
       <w:pPr>
@@ -11775,7 +12915,11 @@
           <w:lang w:val="sr-Latn-CS"/>
         </w:rPr>
       </w:r>
-      <w:r/>
+      <w:r>
+        <w:rPr>
+          <w:lang w:val="sr-Latn-CS"/>
+        </w:rPr>
+      </w:r>
     </w:p>
     <w:p>
       <w:pPr>
@@ -11803,7 +12947,11 @@
           <w:lang w:val="sr-Latn-CS"/>
         </w:rPr>
       </w:r>
-      <w:r/>
+      <w:r>
+        <w:rPr>
+          <w:lang w:val="sr-Latn-CS"/>
+        </w:rPr>
+      </w:r>
     </w:p>
     <w:p>
       <w:pPr>
@@ -11824,7 +12972,11 @@
           <w:lang w:val="sr-Latn-CS"/>
         </w:rPr>
       </w:r>
-      <w:r/>
+      <w:r>
+        <w:rPr>
+          <w:lang w:val="sr-Latn-CS"/>
+        </w:rPr>
+      </w:r>
     </w:p>
     <w:p>
       <w:pPr>
@@ -11854,7 +13006,11 @@
           <w:lang w:val="sr-Latn-CS"/>
         </w:rPr>
       </w:r>
-      <w:r/>
+      <w:r>
+        <w:rPr>
+          <w:lang w:val="sr-Latn-CS"/>
+        </w:rPr>
+      </w:r>
     </w:p>
     <w:p>
       <w:pPr>
@@ -11884,7 +13040,11 @@
           <w:lang w:val="sr-Latn-CS"/>
         </w:rPr>
       </w:r>
-      <w:r/>
+      <w:r>
+        <w:rPr>
+          <w:lang w:val="sr-Latn-CS"/>
+        </w:rPr>
+      </w:r>
     </w:p>
     <w:p>
       <w:pPr>
@@ -11914,7 +13074,11 @@
           <w:lang w:val="sr-Latn-CS"/>
         </w:rPr>
       </w:r>
-      <w:r/>
+      <w:r>
+        <w:rPr>
+          <w:lang w:val="sr-Latn-CS"/>
+        </w:rPr>
+      </w:r>
     </w:p>
     <w:p>
       <w:pPr>
@@ -11946,7 +13110,11 @@
           <w:lang w:val="sr-Latn-CS"/>
         </w:rPr>
       </w:r>
-      <w:r/>
+      <w:r>
+        <w:rPr>
+          <w:lang w:val="sr-Latn-CS"/>
+        </w:rPr>
+      </w:r>
     </w:p>
     <w:p>
       <w:pPr>
@@ -11973,7 +13141,11 @@
           <w:lang w:val="sr-Latn-CS"/>
         </w:rPr>
       </w:r>
-      <w:r/>
+      <w:r>
+        <w:rPr>
+          <w:lang w:val="sr-Latn-CS"/>
+        </w:rPr>
+      </w:r>
     </w:p>
     <w:sectPr>
       <w:headerReference w:type="default" r:id="rId10"/>
@@ -16125,6 +17297,116 @@
       <w:pPr/>
     </w:lvl>
   </w:abstractNum>
+  <w:abstractNum w:abstractNumId="27">
+    <w:multiLevelType w:val="hybridMultilevel"/>
+    <w:lvl w:ilvl="0">
+      <w:start w:val="1"/>
+      <w:numFmt w:val="decimal"/>
+      <w:pStyle w:val="1037"/>
+      <w:isLgl w:val="false"/>
+      <w:suff w:val="tab"/>
+      <w:lvlText w:val="%1."/>
+      <w:legacy w:legacy="1" w:legacyIndent="0" w:legacySpace="0"/>
+      <w:lvlJc w:val="left"/>
+      <w:pPr>
+        <w:ind w:left="720" w:hanging="720"/>
+      </w:pPr>
+    </w:lvl>
+    <w:lvl w:ilvl="1">
+      <w:start w:val="1"/>
+      <w:numFmt w:val="decimal"/>
+      <w:pStyle w:val="1038"/>
+      <w:isLgl w:val="false"/>
+      <w:suff w:val="tab"/>
+      <w:lvlText w:val="%1.%2"/>
+      <w:legacy w:legacy="1" w:legacyIndent="0" w:legacySpace="0"/>
+      <w:lvlJc w:val="left"/>
+      <w:pPr>
+        <w:ind w:left="720" w:hanging="720"/>
+      </w:pPr>
+    </w:lvl>
+    <w:lvl w:ilvl="2">
+      <w:start w:val="1"/>
+      <w:numFmt w:val="decimal"/>
+      <w:pStyle w:val="1039"/>
+      <w:isLgl w:val="false"/>
+      <w:suff w:val="tab"/>
+      <w:lvlText w:val="%1.%2.%3"/>
+      <w:legacy w:legacy="1" w:legacyIndent="0" w:legacySpace="0"/>
+      <w:lvlJc w:val="left"/>
+      <w:pPr>
+        <w:ind w:left="720" w:hanging="720"/>
+      </w:pPr>
+    </w:lvl>
+    <w:lvl w:ilvl="3">
+      <w:start w:val="1"/>
+      <w:numFmt w:val="decimal"/>
+      <w:pStyle w:val="1040"/>
+      <w:isLgl w:val="false"/>
+      <w:suff w:val="tab"/>
+      <w:lvlText w:val="%1.%2.%3.%4"/>
+      <w:legacy w:legacy="1" w:legacyIndent="0" w:legacySpace="0"/>
+      <w:lvlJc w:val="left"/>
+      <w:pPr>
+        <w:ind w:left="720" w:hanging="720"/>
+      </w:pPr>
+    </w:lvl>
+    <w:lvl w:ilvl="4">
+      <w:start w:val="1"/>
+      <w:numFmt w:val="decimal"/>
+      <w:pStyle w:val="1041"/>
+      <w:isLgl w:val="false"/>
+      <w:suff w:val="tab"/>
+      <w:lvlText w:val="%1.%2.%3.%4.%5"/>
+      <w:legacy w:legacy="1" w:legacyIndent="0" w:legacySpace="0"/>
+      <w:lvlJc w:val="left"/>
+      <w:pPr/>
+    </w:lvl>
+    <w:lvl w:ilvl="5">
+      <w:start w:val="1"/>
+      <w:numFmt w:val="decimal"/>
+      <w:pStyle w:val="1042"/>
+      <w:isLgl w:val="false"/>
+      <w:suff w:val="tab"/>
+      <w:lvlText w:val="%1.%2.%3.%4.%5.%6"/>
+      <w:legacy w:legacy="1" w:legacyIndent="0" w:legacySpace="0"/>
+      <w:lvlJc w:val="left"/>
+      <w:pPr/>
+    </w:lvl>
+    <w:lvl w:ilvl="6">
+      <w:start w:val="1"/>
+      <w:numFmt w:val="decimal"/>
+      <w:pStyle w:val="1043"/>
+      <w:isLgl w:val="false"/>
+      <w:suff w:val="tab"/>
+      <w:lvlText w:val="%1.%2.%3.%4.%5.%6.%7"/>
+      <w:legacy w:legacy="1" w:legacyIndent="0" w:legacySpace="0"/>
+      <w:lvlJc w:val="left"/>
+      <w:pPr/>
+    </w:lvl>
+    <w:lvl w:ilvl="7">
+      <w:start w:val="1"/>
+      <w:numFmt w:val="decimal"/>
+      <w:pStyle w:val="1044"/>
+      <w:isLgl w:val="false"/>
+      <w:suff w:val="tab"/>
+      <w:lvlText w:val="%1.%2.%3.%4.%5.%6.%7.%8"/>
+      <w:legacy w:legacy="1" w:legacyIndent="0" w:legacySpace="0"/>
+      <w:lvlJc w:val="left"/>
+      <w:pPr/>
+    </w:lvl>
+    <w:lvl w:ilvl="8">
+      <w:start w:val="1"/>
+      <w:numFmt w:val="decimal"/>
+      <w:pStyle w:val="1045"/>
+      <w:isLgl w:val="false"/>
+      <w:suff w:val="tab"/>
+      <w:lvlText w:val="%1.%2.%3.%4.%5.%6.%7.%8.%9"/>
+      <w:legacy w:legacy="1" w:legacyIndent="0" w:legacySpace="0"/>
+      <w:lvlJc w:val="left"/>
+      <w:pPr/>
+    </w:lvl>
+  </w:abstractNum>
   <w:num w:numId="1">
     <w:abstractNumId w:val="0"/>
   </w:num>
@@ -16238,6 +17520,9 @@
   </w:num>
   <w:num w:numId="32">
     <w:abstractNumId w:val="26"/>
+  </w:num>
+  <w:num w:numId="33">
+    <w:abstractNumId w:val="27"/>
   </w:num>
 </w:numbering>
 </file>

--- a/Vizija_sistema.docx
+++ b/Vizija_sistema.docx
@@ -4,7 +4,7 @@
   <w:body>
     <w:p>
       <w:pPr>
-        <w:pStyle w:val="1050"/>
+        <w:pStyle w:val="1052"/>
         <w:jc w:val="right"/>
         <w:tabs>
           <w:tab w:val="left" w:pos="2970" w:leader="none"/>
@@ -33,7 +33,7 @@
     </w:p>
     <w:p>
       <w:pPr>
-        <w:pStyle w:val="1050"/>
+        <w:pStyle w:val="1052"/>
         <w:jc w:val="right"/>
         <w:rPr>
           <w:lang w:val="sr-Latn-CS"/>
@@ -64,7 +64,7 @@
     </w:p>
     <w:p>
       <w:pPr>
-        <w:pStyle w:val="1050"/>
+        <w:pStyle w:val="1052"/>
         <w:jc w:val="right"/>
         <w:rPr>
           <w:lang w:val="sr-Latn-CS"/>
@@ -89,7 +89,7 @@
     </w:p>
     <w:p>
       <w:pPr>
-        <w:pStyle w:val="1050"/>
+        <w:pStyle w:val="1052"/>
         <w:jc w:val="right"/>
         <w:rPr>
           <w:lang w:val="sr-Latn-CS"/>
@@ -114,7 +114,7 @@
     </w:p>
     <w:p>
       <w:pPr>
-        <w:pStyle w:val="1050"/>
+        <w:pStyle w:val="1052"/>
         <w:jc w:val="right"/>
         <w:rPr>
           <w:lang w:val="sr-Latn-CS"/>
@@ -138,7 +138,7 @@
     </w:p>
     <w:p>
       <w:pPr>
-        <w:pStyle w:val="1050"/>
+        <w:pStyle w:val="1052"/>
         <w:jc w:val="right"/>
         <w:rPr>
           <w:sz w:val="28"/>
@@ -172,7 +172,7 @@
     </w:p>
     <w:p>
       <w:pPr>
-        <w:pStyle w:val="1050"/>
+        <w:pStyle w:val="1052"/>
         <w:jc w:val="both"/>
         <w:rPr>
           <w:sz w:val="28"/>
@@ -209,7 +209,7 @@
     </w:p>
     <w:p>
       <w:pPr>
-        <w:pStyle w:val="1050"/>
+        <w:pStyle w:val="1052"/>
         <w:jc w:val="both"/>
         <w:rPr>
           <w:lang w:val="sr-Latn-CS"/>
@@ -270,7 +270,7 @@
           </w:tcPr>
           <w:p>
             <w:pPr>
-              <w:pStyle w:val="1061"/>
+              <w:pStyle w:val="1063"/>
               <w:jc w:val="both"/>
               <w:rPr>
                 <w:b/>
@@ -305,7 +305,7 @@
           </w:tcPr>
           <w:p>
             <w:pPr>
-              <w:pStyle w:val="1061"/>
+              <w:pStyle w:val="1063"/>
               <w:jc w:val="both"/>
               <w:rPr>
                 <w:b/>
@@ -340,7 +340,7 @@
           </w:tcPr>
           <w:p>
             <w:pPr>
-              <w:pStyle w:val="1061"/>
+              <w:pStyle w:val="1063"/>
               <w:jc w:val="both"/>
               <w:rPr>
                 <w:b/>
@@ -375,7 +375,7 @@
           </w:tcPr>
           <w:p>
             <w:pPr>
-              <w:pStyle w:val="1061"/>
+              <w:pStyle w:val="1063"/>
               <w:jc w:val="both"/>
               <w:rPr>
                 <w:b/>
@@ -413,7 +413,7 @@
           </w:tcPr>
           <w:p>
             <w:pPr>
-              <w:pStyle w:val="1061"/>
+              <w:pStyle w:val="1063"/>
               <w:jc w:val="both"/>
               <w:rPr>
                 <w:lang w:val="sr-Latn-CS"/>
@@ -446,7 +446,7 @@
           </w:tcPr>
           <w:p>
             <w:pPr>
-              <w:pStyle w:val="1061"/>
+              <w:pStyle w:val="1063"/>
               <w:jc w:val="both"/>
               <w:rPr>
                 <w:lang w:val="sr-Latn-CS"/>
@@ -479,7 +479,7 @@
           </w:tcPr>
           <w:p>
             <w:pPr>
-              <w:pStyle w:val="1061"/>
+              <w:pStyle w:val="1063"/>
               <w:jc w:val="both"/>
               <w:rPr>
                 <w:lang w:val="sr-Latn-CS"/>
@@ -512,7 +512,7 @@
           </w:tcPr>
           <w:p>
             <w:pPr>
-              <w:pStyle w:val="1061"/>
+              <w:pStyle w:val="1063"/>
               <w:jc w:val="both"/>
               <w:rPr>
                 <w:lang w:val="sr-Latn-CS"/>
@@ -548,7 +548,7 @@
           </w:tcPr>
           <w:p>
             <w:pPr>
-              <w:pStyle w:val="1061"/>
+              <w:pStyle w:val="1063"/>
               <w:jc w:val="both"/>
               <w:rPr>
                 <w:lang w:val="sr-Latn-CS"/>
@@ -580,7 +580,7 @@
           </w:tcPr>
           <w:p>
             <w:pPr>
-              <w:pStyle w:val="1061"/>
+              <w:pStyle w:val="1063"/>
               <w:jc w:val="both"/>
               <w:rPr>
                 <w:lang w:val="sr-Latn-CS"/>
@@ -612,7 +612,7 @@
           </w:tcPr>
           <w:p>
             <w:pPr>
-              <w:pStyle w:val="1061"/>
+              <w:pStyle w:val="1063"/>
               <w:jc w:val="both"/>
               <w:rPr>
                 <w:lang w:val="sr-Latn-CS"/>
@@ -644,7 +644,7 @@
           </w:tcPr>
           <w:p>
             <w:pPr>
-              <w:pStyle w:val="1061"/>
+              <w:pStyle w:val="1063"/>
               <w:jc w:val="both"/>
               <w:rPr>
                 <w:lang w:val="sr-Latn-CS"/>
@@ -679,7 +679,7 @@
           </w:tcPr>
           <w:p>
             <w:pPr>
-              <w:pStyle w:val="1061"/>
+              <w:pStyle w:val="1063"/>
               <w:jc w:val="both"/>
               <w:rPr>
                 <w:lang w:val="sr-Latn-CS"/>
@@ -711,7 +711,7 @@
           </w:tcPr>
           <w:p>
             <w:pPr>
-              <w:pStyle w:val="1061"/>
+              <w:pStyle w:val="1063"/>
               <w:jc w:val="both"/>
               <w:rPr>
                 <w:lang w:val="sr-Latn-CS"/>
@@ -743,7 +743,7 @@
           </w:tcPr>
           <w:p>
             <w:pPr>
-              <w:pStyle w:val="1061"/>
+              <w:pStyle w:val="1063"/>
               <w:jc w:val="both"/>
               <w:rPr>
                 <w:lang w:val="sr-Latn-CS"/>
@@ -775,7 +775,7 @@
           </w:tcPr>
           <w:p>
             <w:pPr>
-              <w:pStyle w:val="1061"/>
+              <w:pStyle w:val="1063"/>
               <w:jc w:val="both"/>
               <w:rPr>
                 <w:lang w:val="sr-Latn-CS"/>
@@ -810,7 +810,7 @@
           </w:tcPr>
           <w:p>
             <w:pPr>
-              <w:pStyle w:val="1061"/>
+              <w:pStyle w:val="1063"/>
               <w:jc w:val="both"/>
               <w:rPr>
                 <w:lang w:val="sr-Latn-CS"/>
@@ -842,7 +842,7 @@
           </w:tcPr>
           <w:p>
             <w:pPr>
-              <w:pStyle w:val="1061"/>
+              <w:pStyle w:val="1063"/>
               <w:jc w:val="both"/>
               <w:rPr>
                 <w:lang w:val="sr-Latn-CS"/>
@@ -874,7 +874,7 @@
           </w:tcPr>
           <w:p>
             <w:pPr>
-              <w:pStyle w:val="1061"/>
+              <w:pStyle w:val="1063"/>
               <w:jc w:val="both"/>
               <w:rPr>
                 <w:lang w:val="sr-Latn-CS"/>
@@ -906,7 +906,7 @@
           </w:tcPr>
           <w:p>
             <w:pPr>
-              <w:pStyle w:val="1061"/>
+              <w:pStyle w:val="1063"/>
               <w:jc w:val="both"/>
               <w:rPr>
                 <w:lang w:val="sr-Latn-CS"/>
@@ -933,7 +933,7 @@
     </w:tbl>
     <w:p>
       <w:pPr>
-        <w:pStyle w:val="1036"/>
+        <w:pStyle w:val="1038"/>
         <w:jc w:val="both"/>
         <w:rPr>
           <w:lang w:val="sr-Latn-CS"/>
@@ -957,7 +957,7 @@
     </w:p>
     <w:p>
       <w:pPr>
-        <w:pStyle w:val="1050"/>
+        <w:pStyle w:val="1052"/>
         <w:jc w:val="both"/>
         <w:rPr>
           <w:lang w:val="sr-Latn-CS"/>
@@ -988,7 +988,7 @@
     </w:p>
     <w:p>
       <w:pPr>
-        <w:pStyle w:val="1053"/>
+        <w:pStyle w:val="1055"/>
         <w:jc w:val="both"/>
         <w:tabs>
           <w:tab w:val="left" w:pos="432" w:leader="none"/>
@@ -1089,7 +1089,7 @@
     </w:p>
     <w:p>
       <w:pPr>
-        <w:pStyle w:val="1053"/>
+        <w:pStyle w:val="1055"/>
         <w:jc w:val="both"/>
         <w:tabs>
           <w:tab w:val="left" w:pos="432" w:leader="none"/>
@@ -1169,7 +1169,7 @@
     </w:p>
     <w:p>
       <w:pPr>
-        <w:pStyle w:val="1053"/>
+        <w:pStyle w:val="1055"/>
         <w:jc w:val="both"/>
         <w:tabs>
           <w:tab w:val="left" w:pos="432" w:leader="none"/>
@@ -1249,7 +1249,7 @@
     </w:p>
     <w:p>
       <w:pPr>
-        <w:pStyle w:val="1053"/>
+        <w:pStyle w:val="1055"/>
         <w:jc w:val="both"/>
         <w:tabs>
           <w:tab w:val="left" w:pos="432" w:leader="none"/>
@@ -1329,7 +1329,7 @@
     </w:p>
     <w:p>
       <w:pPr>
-        <w:pStyle w:val="1054"/>
+        <w:pStyle w:val="1056"/>
         <w:jc w:val="both"/>
         <w:tabs>
           <w:tab w:val="left" w:pos="1000" w:leader="none"/>
@@ -1409,7 +1409,7 @@
     </w:p>
     <w:p>
       <w:pPr>
-        <w:pStyle w:val="1054"/>
+        <w:pStyle w:val="1056"/>
         <w:jc w:val="both"/>
         <w:tabs>
           <w:tab w:val="left" w:pos="1000" w:leader="none"/>
@@ -1489,7 +1489,7 @@
     </w:p>
     <w:p>
       <w:pPr>
-        <w:pStyle w:val="1054"/>
+        <w:pStyle w:val="1056"/>
         <w:jc w:val="both"/>
         <w:tabs>
           <w:tab w:val="left" w:pos="1000" w:leader="none"/>
@@ -1569,7 +1569,7 @@
     </w:p>
     <w:p>
       <w:pPr>
-        <w:pStyle w:val="1053"/>
+        <w:pStyle w:val="1055"/>
         <w:jc w:val="both"/>
         <w:tabs>
           <w:tab w:val="left" w:pos="432" w:leader="none"/>
@@ -1649,7 +1649,7 @@
     </w:p>
     <w:p>
       <w:pPr>
-        <w:pStyle w:val="1054"/>
+        <w:pStyle w:val="1056"/>
         <w:jc w:val="both"/>
         <w:tabs>
           <w:tab w:val="left" w:pos="1000" w:leader="none"/>
@@ -1729,7 +1729,7 @@
     </w:p>
     <w:p>
       <w:pPr>
-        <w:pStyle w:val="1054"/>
+        <w:pStyle w:val="1056"/>
         <w:jc w:val="both"/>
         <w:tabs>
           <w:tab w:val="left" w:pos="1000" w:leader="none"/>
@@ -1809,7 +1809,7 @@
     </w:p>
     <w:p>
       <w:pPr>
-        <w:pStyle w:val="1054"/>
+        <w:pStyle w:val="1056"/>
         <w:jc w:val="both"/>
         <w:tabs>
           <w:tab w:val="left" w:pos="1000" w:leader="none"/>
@@ -1889,7 +1889,7 @@
     </w:p>
     <w:p>
       <w:pPr>
-        <w:pStyle w:val="1054"/>
+        <w:pStyle w:val="1056"/>
         <w:jc w:val="both"/>
         <w:tabs>
           <w:tab w:val="left" w:pos="1000" w:leader="none"/>
@@ -1969,7 +1969,7 @@
     </w:p>
     <w:p>
       <w:pPr>
-        <w:pStyle w:val="1054"/>
+        <w:pStyle w:val="1056"/>
         <w:jc w:val="both"/>
         <w:tabs>
           <w:tab w:val="left" w:pos="1000" w:leader="none"/>
@@ -2049,7 +2049,7 @@
     </w:p>
     <w:p>
       <w:pPr>
-        <w:pStyle w:val="1053"/>
+        <w:pStyle w:val="1055"/>
         <w:jc w:val="both"/>
         <w:tabs>
           <w:tab w:val="left" w:pos="432" w:leader="none"/>
@@ -2106,7 +2106,7 @@
     </w:p>
     <w:p>
       <w:pPr>
-        <w:pStyle w:val="1054"/>
+        <w:pStyle w:val="1056"/>
         <w:jc w:val="both"/>
         <w:tabs>
           <w:tab w:val="left" w:pos="1000" w:leader="none"/>
@@ -2162,7 +2162,7 @@
     </w:p>
     <w:p>
       <w:pPr>
-        <w:pStyle w:val="1054"/>
+        <w:pStyle w:val="1056"/>
         <w:jc w:val="both"/>
         <w:tabs>
           <w:tab w:val="left" w:pos="1000" w:leader="none"/>
@@ -2242,7 +2242,7 @@
     </w:p>
     <w:p>
       <w:pPr>
-        <w:pStyle w:val="1054"/>
+        <w:pStyle w:val="1056"/>
         <w:jc w:val="both"/>
         <w:tabs>
           <w:tab w:val="left" w:pos="1000" w:leader="none"/>
@@ -2298,7 +2298,7 @@
     </w:p>
     <w:p>
       <w:pPr>
-        <w:pStyle w:val="1054"/>
+        <w:pStyle w:val="1056"/>
         <w:jc w:val="both"/>
         <w:tabs>
           <w:tab w:val="left" w:pos="1000" w:leader="none"/>
@@ -2354,7 +2354,7 @@
     </w:p>
     <w:p>
       <w:pPr>
-        <w:pStyle w:val="1054"/>
+        <w:pStyle w:val="1056"/>
         <w:jc w:val="both"/>
         <w:tabs>
           <w:tab w:val="left" w:pos="1000" w:leader="none"/>
@@ -2434,7 +2434,7 @@
     </w:p>
     <w:p>
       <w:pPr>
-        <w:pStyle w:val="1053"/>
+        <w:pStyle w:val="1055"/>
         <w:jc w:val="both"/>
         <w:tabs>
           <w:tab w:val="left" w:pos="432" w:leader="none"/>
@@ -2490,7 +2490,7 @@
     </w:p>
     <w:p>
       <w:pPr>
-        <w:pStyle w:val="1054"/>
+        <w:pStyle w:val="1056"/>
         <w:jc w:val="both"/>
         <w:tabs>
           <w:tab w:val="left" w:pos="1000" w:leader="none"/>
@@ -2542,7 +2542,7 @@
     </w:p>
     <w:p>
       <w:pPr>
-        <w:pStyle w:val="1054"/>
+        <w:pStyle w:val="1056"/>
         <w:jc w:val="both"/>
         <w:tabs>
           <w:tab w:val="left" w:pos="1000" w:leader="none"/>
@@ -2593,7 +2593,7 @@
     </w:p>
     <w:p>
       <w:pPr>
-        <w:pStyle w:val="1054"/>
+        <w:pStyle w:val="1056"/>
         <w:jc w:val="both"/>
         <w:tabs>
           <w:tab w:val="left" w:pos="1000" w:leader="none"/>
@@ -2650,7 +2650,7 @@
     </w:p>
     <w:p>
       <w:pPr>
-        <w:pStyle w:val="1054"/>
+        <w:pStyle w:val="1056"/>
         <w:jc w:val="both"/>
         <w:tabs>
           <w:tab w:val="left" w:pos="1000" w:leader="none"/>
@@ -2712,7 +2712,7 @@
     </w:p>
     <w:p>
       <w:pPr>
-        <w:pStyle w:val="1054"/>
+        <w:pStyle w:val="1056"/>
         <w:jc w:val="both"/>
         <w:tabs>
           <w:tab w:val="left" w:pos="1000" w:leader="none"/>
@@ -2763,7 +2763,7 @@
     </w:p>
     <w:p>
       <w:pPr>
-        <w:pStyle w:val="1053"/>
+        <w:pStyle w:val="1055"/>
         <w:jc w:val="both"/>
         <w:tabs>
           <w:tab w:val="left" w:pos="432" w:leader="none"/>
@@ -2819,7 +2819,7 @@
     </w:p>
     <w:p>
       <w:pPr>
-        <w:pStyle w:val="1053"/>
+        <w:pStyle w:val="1055"/>
         <w:jc w:val="both"/>
         <w:tabs>
           <w:tab w:val="left" w:pos="432" w:leader="none"/>
@@ -2875,7 +2875,7 @@
     </w:p>
     <w:p>
       <w:pPr>
-        <w:pStyle w:val="1053"/>
+        <w:pStyle w:val="1055"/>
         <w:jc w:val="both"/>
         <w:tabs>
           <w:tab w:val="left" w:pos="426" w:leader="none"/>
@@ -2931,7 +2931,7 @@
     </w:p>
     <w:p>
       <w:pPr>
-        <w:pStyle w:val="1053"/>
+        <w:pStyle w:val="1055"/>
         <w:jc w:val="both"/>
         <w:tabs>
           <w:tab w:val="left" w:pos="426" w:leader="none"/>
@@ -2987,7 +2987,7 @@
     </w:p>
     <w:p>
       <w:pPr>
-        <w:pStyle w:val="1054"/>
+        <w:pStyle w:val="1056"/>
         <w:jc w:val="both"/>
         <w:tabs>
           <w:tab w:val="left" w:pos="993" w:leader="none"/>
@@ -3043,7 +3043,7 @@
     </w:p>
     <w:p>
       <w:pPr>
-        <w:pStyle w:val="1054"/>
+        <w:pStyle w:val="1056"/>
         <w:jc w:val="both"/>
         <w:tabs>
           <w:tab w:val="left" w:pos="993" w:leader="none"/>
@@ -3099,7 +3099,7 @@
     </w:p>
     <w:p>
       <w:pPr>
-        <w:pStyle w:val="1054"/>
+        <w:pStyle w:val="1056"/>
         <w:jc w:val="both"/>
         <w:tabs>
           <w:tab w:val="left" w:pos="993" w:leader="none"/>
@@ -3155,7 +3155,7 @@
     </w:p>
     <w:p>
       <w:pPr>
-        <w:pStyle w:val="1054"/>
+        <w:pStyle w:val="1056"/>
         <w:jc w:val="both"/>
         <w:tabs>
           <w:tab w:val="left" w:pos="993" w:leader="none"/>
@@ -3211,7 +3211,7 @@
     </w:p>
     <w:p>
       <w:pPr>
-        <w:pStyle w:val="1053"/>
+        <w:pStyle w:val="1055"/>
         <w:jc w:val="both"/>
         <w:tabs>
           <w:tab w:val="left" w:pos="426" w:leader="none"/>
@@ -3291,7 +3291,7 @@
     </w:p>
     <w:p>
       <w:pPr>
-        <w:pStyle w:val="1054"/>
+        <w:pStyle w:val="1056"/>
         <w:jc w:val="both"/>
         <w:tabs>
           <w:tab w:val="left" w:pos="993" w:leader="none"/>
@@ -3371,7 +3371,7 @@
     </w:p>
     <w:p>
       <w:pPr>
-        <w:pStyle w:val="1054"/>
+        <w:pStyle w:val="1056"/>
         <w:jc w:val="both"/>
         <w:tabs>
           <w:tab w:val="left" w:pos="993" w:leader="none"/>
@@ -3435,7 +3435,7 @@
     </w:p>
     <w:p>
       <w:pPr>
-        <w:pStyle w:val="1054"/>
+        <w:pStyle w:val="1056"/>
         <w:jc w:val="both"/>
         <w:tabs>
           <w:tab w:val="left" w:pos="993" w:leader="none"/>
@@ -3491,7 +3491,7 @@
     </w:p>
     <w:p>
       <w:pPr>
-        <w:pStyle w:val="1054"/>
+        <w:pStyle w:val="1056"/>
         <w:jc w:val="both"/>
         <w:tabs>
           <w:tab w:val="left" w:pos="993" w:leader="none"/>
@@ -3570,7 +3570,7 @@
     </w:p>
     <w:p>
       <w:pPr>
-        <w:pStyle w:val="1050"/>
+        <w:pStyle w:val="1052"/>
         <w:jc w:val="both"/>
         <w:tabs>
           <w:tab w:val="left" w:pos="540" w:leader="none"/>
@@ -3612,7 +3612,7 @@
     </w:p>
     <w:p>
       <w:pPr>
-        <w:pStyle w:val="1037"/>
+        <w:pStyle w:val="1039"/>
         <w:jc w:val="both"/>
         <w:rPr>
           <w:lang w:val="sr-Latn-CS"/>
@@ -3650,7 +3650,7 @@
     </w:p>
     <w:p>
       <w:pPr>
-        <w:pStyle w:val="1062"/>
+        <w:pStyle w:val="1064"/>
         <w:jc w:val="both"/>
         <w:rPr>
           <w:lang w:val="sr-Latn-CS"/>
@@ -3693,7 +3693,7 @@
     </w:p>
     <w:p>
       <w:pPr>
-        <w:pStyle w:val="1037"/>
+        <w:pStyle w:val="1039"/>
         <w:jc w:val="both"/>
         <w:rPr>
           <w:lang w:val="sr-Latn-CS"/>
@@ -3731,7 +3731,7 @@
     </w:p>
     <w:p>
       <w:pPr>
-        <w:pStyle w:val="1062"/>
+        <w:pStyle w:val="1064"/>
         <w:jc w:val="both"/>
         <w:rPr>
           <w:lang w:val="sr-Latn-CS"/>
@@ -3834,7 +3834,7 @@
     </w:p>
     <w:p>
       <w:pPr>
-        <w:pStyle w:val="1037"/>
+        <w:pStyle w:val="1039"/>
         <w:jc w:val="both"/>
         <w:rPr>
           <w:lang w:val="sr-Latn-CS"/>
@@ -3866,7 +3866,7 @@
     </w:p>
     <w:p>
       <w:pPr>
-        <w:pStyle w:val="1062"/>
+        <w:pStyle w:val="1064"/>
         <w:jc w:val="both"/>
         <w:rPr>
           <w:lang w:val="sr-Latn-CS"/>
@@ -3897,7 +3897,7 @@
     </w:p>
     <w:p>
       <w:pPr>
-        <w:pStyle w:val="1062"/>
+        <w:pStyle w:val="1064"/>
         <w:numPr>
           <w:ilvl w:val="0"/>
           <w:numId w:val="23"/>
@@ -4003,7 +4003,7 @@
     </w:p>
     <w:p>
       <w:pPr>
-        <w:pStyle w:val="1062"/>
+        <w:pStyle w:val="1064"/>
         <w:numPr>
           <w:ilvl w:val="0"/>
           <w:numId w:val="23"/>
@@ -4078,7 +4078,7 @@
     </w:p>
     <w:p>
       <w:pPr>
-        <w:pStyle w:val="1062"/>
+        <w:pStyle w:val="1064"/>
         <w:numPr>
           <w:ilvl w:val="0"/>
           <w:numId w:val="23"/>
@@ -4142,7 +4142,7 @@
     </w:p>
     <w:p>
       <w:pPr>
-        <w:pStyle w:val="1037"/>
+        <w:pStyle w:val="1039"/>
         <w:jc w:val="both"/>
         <w:rPr>
           <w:lang w:val="sr-Latn-CS"/>
@@ -4174,7 +4174,7 @@
     </w:p>
     <w:p>
       <w:pPr>
-        <w:pStyle w:val="1038"/>
+        <w:pStyle w:val="1040"/>
         <w:jc w:val="both"/>
         <w:rPr>
           <w:lang w:val="sr-Latn-CS"/>
@@ -4206,7 +4206,7 @@
     </w:p>
     <w:p>
       <w:pPr>
-        <w:pStyle w:val="1062"/>
+        <w:pStyle w:val="1064"/>
         <w:jc w:val="both"/>
         <w:rPr>
           <w:lang w:val="sr-Latn-CS"/>
@@ -4315,7 +4315,7 @@
     </w:p>
     <w:p>
       <w:pPr>
-        <w:pStyle w:val="1062"/>
+        <w:pStyle w:val="1064"/>
         <w:jc w:val="both"/>
         <w:rPr>
           <w:highlight w:val="none"/>
@@ -4365,7 +4365,7 @@
     </w:p>
     <w:p>
       <w:pPr>
-        <w:pStyle w:val="1062"/>
+        <w:pStyle w:val="1064"/>
         <w:jc w:val="both"/>
         <w:rPr>
           <w:lang w:val="sr-Latn-CS"/>
@@ -4391,7 +4391,7 @@
     </w:p>
     <w:p>
       <w:pPr>
-        <w:pStyle w:val="1038"/>
+        <w:pStyle w:val="1040"/>
         <w:jc w:val="both"/>
         <w:rPr>
           <w:lang w:val="sr-Latn-CS"/>
@@ -4435,7 +4435,7 @@
     </w:p>
     <w:p>
       <w:pPr>
-        <w:pStyle w:val="1036"/>
+        <w:pStyle w:val="1038"/>
         <w:jc w:val="both"/>
         <w:rPr>
           <w:lang w:val="sr-Latn-CS"/>
@@ -4492,7 +4492,7 @@
           </w:tcPr>
           <w:p>
             <w:pPr>
-              <w:pStyle w:val="1062"/>
+              <w:pStyle w:val="1064"/>
               <w:ind w:left="72"/>
               <w:jc w:val="both"/>
               <w:keepNext/>
@@ -4534,7 +4534,7 @@
           </w:tcPr>
           <w:p>
             <w:pPr>
-              <w:pStyle w:val="1062"/>
+              <w:pStyle w:val="1064"/>
               <w:ind w:left="0"/>
               <w:jc w:val="both"/>
               <w:rPr>
@@ -4578,7 +4578,7 @@
           </w:tcPr>
           <w:p>
             <w:pPr>
-              <w:pStyle w:val="1062"/>
+              <w:pStyle w:val="1064"/>
               <w:ind w:left="72"/>
               <w:jc w:val="both"/>
               <w:keepNext/>
@@ -4620,7 +4620,7 @@
           </w:tcPr>
           <w:p>
             <w:pPr>
-              <w:pStyle w:val="1062"/>
+              <w:pStyle w:val="1064"/>
               <w:ind w:left="0"/>
               <w:jc w:val="both"/>
               <w:tabs>
@@ -4673,7 +4673,7 @@
           </w:tcPr>
           <w:p>
             <w:pPr>
-              <w:pStyle w:val="1062"/>
+              <w:pStyle w:val="1064"/>
               <w:ind w:left="72"/>
               <w:jc w:val="both"/>
               <w:keepNext/>
@@ -4715,7 +4715,7 @@
           </w:tcPr>
           <w:p>
             <w:pPr>
-              <w:pStyle w:val="1062"/>
+              <w:pStyle w:val="1064"/>
               <w:ind w:left="0"/>
               <w:jc w:val="both"/>
               <w:rPr>
@@ -4759,7 +4759,7 @@
           </w:tcPr>
           <w:p>
             <w:pPr>
-              <w:pStyle w:val="1062"/>
+              <w:pStyle w:val="1064"/>
               <w:ind w:left="72"/>
               <w:jc w:val="both"/>
               <w:rPr>
@@ -4800,7 +4800,7 @@
           </w:tcPr>
           <w:p>
             <w:pPr>
-              <w:pStyle w:val="1062"/>
+              <w:pStyle w:val="1064"/>
               <w:ind w:left="0"/>
               <w:jc w:val="both"/>
               <w:rPr>
@@ -5048,7 +5048,7 @@
     </w:p>
     <w:p>
       <w:pPr>
-        <w:pStyle w:val="1036"/>
+        <w:pStyle w:val="1038"/>
         <w:jc w:val="both"/>
         <w:rPr>
           <w:lang w:val="sr-Latn-CS"/>
@@ -5072,7 +5072,7 @@
     </w:p>
     <w:p>
       <w:pPr>
-        <w:pStyle w:val="1038"/>
+        <w:pStyle w:val="1040"/>
         <w:jc w:val="both"/>
         <w:rPr>
           <w:lang w:val="sr-Latn-CS"/>
@@ -5110,7 +5110,7 @@
     </w:p>
     <w:p>
       <w:pPr>
-        <w:pStyle w:val="1036"/>
+        <w:pStyle w:val="1038"/>
         <w:jc w:val="both"/>
         <w:keepNext/>
         <w:rPr>
@@ -5168,7 +5168,7 @@
           </w:tcPr>
           <w:p>
             <w:pPr>
-              <w:pStyle w:val="1062"/>
+              <w:pStyle w:val="1064"/>
               <w:ind w:left="72"/>
               <w:jc w:val="both"/>
               <w:rPr>
@@ -5209,7 +5209,7 @@
           </w:tcPr>
           <w:p>
             <w:pPr>
-              <w:pStyle w:val="1062"/>
+              <w:pStyle w:val="1064"/>
               <w:ind w:left="0"/>
               <w:jc w:val="both"/>
               <w:rPr>
@@ -5253,7 +5253,7 @@
           </w:tcPr>
           <w:p>
             <w:pPr>
-              <w:pStyle w:val="1062"/>
+              <w:pStyle w:val="1064"/>
               <w:ind w:left="72"/>
               <w:jc w:val="both"/>
               <w:rPr>
@@ -5294,7 +5294,7 @@
           </w:tcPr>
           <w:p>
             <w:pPr>
-              <w:pStyle w:val="1062"/>
+              <w:pStyle w:val="1064"/>
               <w:ind w:left="0"/>
               <w:jc w:val="both"/>
               <w:rPr>
@@ -5338,7 +5338,7 @@
           </w:tcPr>
           <w:p>
             <w:pPr>
-              <w:pStyle w:val="1062"/>
+              <w:pStyle w:val="1064"/>
               <w:ind w:left="72"/>
               <w:jc w:val="both"/>
               <w:rPr>
@@ -5379,7 +5379,7 @@
           </w:tcPr>
           <w:p>
             <w:pPr>
-              <w:pStyle w:val="1062"/>
+              <w:pStyle w:val="1064"/>
               <w:ind w:left="0"/>
               <w:jc w:val="both"/>
               <w:rPr>
@@ -5429,7 +5429,7 @@
           </w:tcPr>
           <w:p>
             <w:pPr>
-              <w:pStyle w:val="1062"/>
+              <w:pStyle w:val="1064"/>
               <w:ind w:left="72"/>
               <w:jc w:val="both"/>
               <w:rPr>
@@ -5470,7 +5470,7 @@
           </w:tcPr>
           <w:p>
             <w:pPr>
-              <w:pStyle w:val="1062"/>
+              <w:pStyle w:val="1064"/>
               <w:ind w:left="0"/>
               <w:jc w:val="both"/>
               <w:rPr>
@@ -5514,7 +5514,7 @@
           </w:tcPr>
           <w:p>
             <w:pPr>
-              <w:pStyle w:val="1062"/>
+              <w:pStyle w:val="1064"/>
               <w:ind w:left="72"/>
               <w:jc w:val="both"/>
               <w:rPr>
@@ -5555,7 +5555,7 @@
           </w:tcPr>
           <w:p>
             <w:pPr>
-              <w:pStyle w:val="1062"/>
+              <w:pStyle w:val="1064"/>
               <w:ind w:left="0"/>
               <w:jc w:val="both"/>
               <w:rPr>
@@ -5611,7 +5611,7 @@
           </w:tcPr>
           <w:p>
             <w:pPr>
-              <w:pStyle w:val="1062"/>
+              <w:pStyle w:val="1064"/>
               <w:ind w:left="72"/>
               <w:jc w:val="both"/>
               <w:rPr>
@@ -5652,7 +5652,7 @@
           </w:tcPr>
           <w:p>
             <w:pPr>
-              <w:pStyle w:val="1062"/>
+              <w:pStyle w:val="1064"/>
               <w:ind w:left="0"/>
               <w:jc w:val="both"/>
               <w:rPr>
@@ -5693,7 +5693,7 @@
     </w:tbl>
     <w:p>
       <w:pPr>
-        <w:pStyle w:val="1036"/>
+        <w:pStyle w:val="1038"/>
         <w:jc w:val="both"/>
         <w:rPr>
           <w:lang w:val="sr-Latn-CS"/>
@@ -5717,7 +5717,7 @@
     </w:p>
     <w:p>
       <w:pPr>
-        <w:pStyle w:val="1037"/>
+        <w:pStyle w:val="1039"/>
         <w:jc w:val="both"/>
         <w:rPr>
           <w:lang w:val="sr-Latn-CS"/>
@@ -5749,7 +5749,7 @@
     </w:p>
     <w:p>
       <w:pPr>
-        <w:pStyle w:val="1062"/>
+        <w:pStyle w:val="1064"/>
         <w:jc w:val="both"/>
         <w:rPr>
           <w:lang w:val="sr-Latn-CS"/>
@@ -5840,6 +5840,38 @@
     </w:p>
     <w:p>
       <w:pPr>
+        <w:pStyle w:val="1040"/>
+        <w:jc w:val="both"/>
+        <w:rPr>
+          <w:lang w:val="sr-Latn-CS"/>
+        </w:rPr>
+      </w:pPr>
+      <w:r>
+        <w:rPr>
+          <w:lang w:val="sr-Latn-CS"/>
+        </w:rPr>
+      </w:r>
+      <w:bookmarkStart w:id="8" w:name="_Toc161771499"/>
+      <w:r>
+        <w:rPr>
+          <w:lang w:val="sr-Latn-CS"/>
+        </w:rPr>
+        <w:t xml:space="preserve">Opis potencijalnog tržišta</w:t>
+      </w:r>
+      <w:bookmarkEnd w:id="8"/>
+      <w:r>
+        <w:rPr>
+          <w:lang w:val="sr-Latn-CS"/>
+        </w:rPr>
+      </w:r>
+      <w:r>
+        <w:rPr>
+          <w:lang w:val="sr-Latn-CS"/>
+        </w:rPr>
+      </w:r>
+    </w:p>
+    <w:p>
+      <w:pPr>
         <w:pStyle w:val="1038"/>
         <w:jc w:val="both"/>
         <w:rPr>
@@ -5851,14 +5883,6 @@
           <w:lang w:val="sr-Latn-CS"/>
         </w:rPr>
       </w:r>
-      <w:bookmarkStart w:id="8" w:name="_Toc161771499"/>
-      <w:r>
-        <w:rPr>
-          <w:lang w:val="sr-Latn-CS"/>
-        </w:rPr>
-        <w:t xml:space="preserve">Opis potencijalnog tržišta</w:t>
-      </w:r>
-      <w:bookmarkEnd w:id="8"/>
       <w:r>
         <w:rPr>
           <w:lang w:val="sr-Latn-CS"/>
@@ -5872,7 +5896,7 @@
     </w:p>
     <w:p>
       <w:pPr>
-        <w:pStyle w:val="1036"/>
+        <w:pStyle w:val="1064"/>
         <w:jc w:val="both"/>
         <w:rPr>
           <w:lang w:val="sr-Latn-CS"/>
@@ -5882,6 +5906,19 @@
         <w:rPr>
           <w:lang w:val="sr-Latn-CS"/>
         </w:rPr>
+        <w:t xml:space="preserve">Potencijalni korisnici sistema su </w:t>
+      </w:r>
+      <w:r>
+        <w:rPr>
+          <w:lang w:val="sr-Latn-CS"/>
+        </w:rPr>
+        <w:t xml:space="preserve">korisnici koji žele da zakažu željeno putovanje</w:t>
+      </w:r>
+      <w:r>
+        <w:rPr>
+          <w:lang w:val="sr-Latn-CS"/>
+        </w:rPr>
+        <w:t xml:space="preserve">.</w:t>
       </w:r>
       <w:r>
         <w:rPr>
@@ -5896,7 +5933,7 @@
     </w:p>
     <w:p>
       <w:pPr>
-        <w:pStyle w:val="1062"/>
+        <w:pStyle w:val="1064"/>
         <w:jc w:val="both"/>
         <w:rPr>
           <w:lang w:val="sr-Latn-CS"/>
@@ -5906,19 +5943,43 @@
         <w:rPr>
           <w:lang w:val="sr-Latn-CS"/>
         </w:rPr>
-        <w:t xml:space="preserve">Potencijalni korisnici sistema su </w:t>
-      </w:r>
-      <w:r>
-        <w:rPr>
-          <w:lang w:val="sr-Latn-CS"/>
-        </w:rPr>
-        <w:t xml:space="preserve">korisnici koji žele da zakažu željeno putovanje</w:t>
-      </w:r>
-      <w:r>
-        <w:rPr>
-          <w:lang w:val="sr-Latn-CS"/>
-        </w:rPr>
-        <w:t xml:space="preserve">.</w:t>
+        <w:t xml:space="preserve">Inicijalna verzija </w:t>
+      </w:r>
+      <w:r>
+        <w:rPr>
+          <w:lang w:val="sr-Latn-CS"/>
+        </w:rPr>
+        <w:t xml:space="preserve">Travel</w:t>
+      </w:r>
+      <w:r>
+        <w:rPr>
+          <w:lang w:val="sr-Latn-CS"/>
+        </w:rPr>
+        <w:t xml:space="preserve"> portala će biti namenjena </w:t>
+      </w:r>
+      <w:r>
+        <w:rPr>
+          <w:lang w:val="sr-Latn-CS"/>
+        </w:rPr>
+        <w:t xml:space="preserve">svim korisnicima koji žele da zakažu željena putovanja</w:t>
+      </w:r>
+      <w:r>
+        <w:rPr>
+          <w:lang w:val="sr-Latn-CS"/>
+        </w:rPr>
+        <w:t xml:space="preserve">. Ukoliko se ukaže interesovanje moguće je proširiti primenu i </w:t>
+      </w:r>
+      <w:r>
+        <w:rPr>
+          <w:lang w:val="sr-Latn-CS"/>
+        </w:rPr>
+        <w:t xml:space="preserve">u drugim državama</w:t>
+      </w:r>
+      <w:r>
+        <w:rPr>
+          <w:lang w:val="sr-Latn-CS"/>
+        </w:rPr>
+        <w:t xml:space="preserve">. </w:t>
       </w:r>
       <w:r>
         <w:rPr>
@@ -5933,7 +5994,7 @@
     </w:p>
     <w:p>
       <w:pPr>
-        <w:pStyle w:val="1062"/>
+        <w:pStyle w:val="1064"/>
         <w:jc w:val="both"/>
         <w:rPr>
           <w:lang w:val="sr-Latn-CS"/>
@@ -5943,43 +6004,7 @@
         <w:rPr>
           <w:lang w:val="sr-Latn-CS"/>
         </w:rPr>
-        <w:t xml:space="preserve">Inicijalna verzija </w:t>
-      </w:r>
-      <w:r>
-        <w:rPr>
-          <w:lang w:val="sr-Latn-CS"/>
-        </w:rPr>
-        <w:t xml:space="preserve">Travel</w:t>
-      </w:r>
-      <w:r>
-        <w:rPr>
-          <w:lang w:val="sr-Latn-CS"/>
-        </w:rPr>
-        <w:t xml:space="preserve"> portala će biti namenjena </w:t>
-      </w:r>
-      <w:r>
-        <w:rPr>
-          <w:lang w:val="sr-Latn-CS"/>
-        </w:rPr>
-        <w:t xml:space="preserve">svim korisnicima koji žele da zakažu željena putovanja</w:t>
-      </w:r>
-      <w:r>
-        <w:rPr>
-          <w:lang w:val="sr-Latn-CS"/>
-        </w:rPr>
-        <w:t xml:space="preserve">. Ukoliko se ukaže interesovanje moguće je proširiti primenu i </w:t>
-      </w:r>
-      <w:r>
-        <w:rPr>
-          <w:lang w:val="sr-Latn-CS"/>
-        </w:rPr>
-        <w:t xml:space="preserve">u drugim državama</w:t>
-      </w:r>
-      <w:r>
-        <w:rPr>
-          <w:lang w:val="sr-Latn-CS"/>
-        </w:rPr>
-        <w:t xml:space="preserve">. </w:t>
+        <w:t xml:space="preserve">Dizajn portala će biti što je moguće više zasnovan na podacima koji se čuvaju u bazi podataka što će omogućiti jednostavne modifikacije nakon instalacije sistema.</w:t>
       </w:r>
       <w:r>
         <w:rPr>
@@ -5994,7 +6019,7 @@
     </w:p>
     <w:p>
       <w:pPr>
-        <w:pStyle w:val="1062"/>
+        <w:pStyle w:val="1040"/>
         <w:jc w:val="both"/>
         <w:rPr>
           <w:lang w:val="sr-Latn-CS"/>
@@ -6004,8 +6029,15 @@
         <w:rPr>
           <w:lang w:val="sr-Latn-CS"/>
         </w:rPr>
-        <w:t xml:space="preserve">Dizajn portala će biti što je moguće više zasnovan na podacima koji se čuvaju u bazi podataka što će omogućiti jednostavne modifikacije nakon instalacije sistema.</w:t>
-      </w:r>
+      </w:r>
+      <w:bookmarkStart w:id="9" w:name="_Toc161771500"/>
+      <w:r>
+        <w:rPr>
+          <w:lang w:val="sr-Latn-CS"/>
+        </w:rPr>
+        <w:t xml:space="preserve">Profili korisnika</w:t>
+      </w:r>
+      <w:bookmarkEnd w:id="9"/>
       <w:r>
         <w:rPr>
           <w:lang w:val="sr-Latn-CS"/>
@@ -6030,14 +6062,6 @@
           <w:lang w:val="sr-Latn-CS"/>
         </w:rPr>
       </w:r>
-      <w:bookmarkStart w:id="9" w:name="_Toc161771500"/>
-      <w:r>
-        <w:rPr>
-          <w:lang w:val="sr-Latn-CS"/>
-        </w:rPr>
-        <w:t xml:space="preserve">Profili korisnika</w:t>
-      </w:r>
-      <w:bookmarkEnd w:id="9"/>
       <w:r>
         <w:rPr>
           <w:lang w:val="sr-Latn-CS"/>
@@ -6051,16 +6075,26 @@
     </w:p>
     <w:p>
       <w:pPr>
-        <w:pStyle w:val="1036"/>
+        <w:pStyle w:val="1064"/>
         <w:jc w:val="both"/>
         <w:rPr>
-          <w:lang w:val="sr-Latn-CS"/>
-        </w:rPr>
-      </w:pPr>
-      <w:r>
-        <w:rPr>
-          <w:lang w:val="sr-Latn-CS"/>
-        </w:rPr>
+          <w:b/>
+          <w:lang w:val="sr-Latn-CS"/>
+        </w:rPr>
+      </w:pPr>
+      <w:r>
+        <w:rPr>
+          <w:b/>
+          <w:lang w:val="sr-Latn-CS"/>
+        </w:rPr>
+        <w:t xml:space="preserve">Administrator portala (skraćeno administrator)</w:t>
+      </w:r>
+      <w:r>
+        <w:rPr>
+          <w:b/>
+          <w:lang w:val="sr-Latn-CS"/>
+        </w:rPr>
+        <w:t xml:space="preserve">:</w:t>
       </w:r>
       <w:r>
         <w:rPr>
@@ -6075,26 +6109,41 @@
     </w:p>
     <w:p>
       <w:pPr>
-        <w:pStyle w:val="1062"/>
+        <w:pStyle w:val="1064"/>
         <w:jc w:val="both"/>
         <w:rPr>
-          <w:b/>
-          <w:lang w:val="sr-Latn-CS"/>
-        </w:rPr>
-      </w:pPr>
-      <w:r>
-        <w:rPr>
-          <w:b/>
-          <w:lang w:val="sr-Latn-CS"/>
-        </w:rPr>
-        <w:t xml:space="preserve">Administrator portala (skraćeno administrator)</w:t>
-      </w:r>
-      <w:r>
-        <w:rPr>
-          <w:b/>
-          <w:lang w:val="sr-Latn-CS"/>
-        </w:rPr>
-        <w:t xml:space="preserve">:</w:t>
+          <w:lang w:val="sr-Latn-CS"/>
+        </w:rPr>
+      </w:pPr>
+      <w:r>
+        <w:rPr>
+          <w:lang w:val="sr-Latn-CS"/>
+        </w:rPr>
+        <w:t xml:space="preserve">Administrator je </w:t>
+      </w:r>
+      <w:r>
+        <w:rPr>
+          <w:lang w:val="sr-Latn-CS"/>
+        </w:rPr>
+        <w:t xml:space="preserve">vlasnik zadužen za </w:t>
+      </w:r>
+      <w:r>
+        <w:rPr>
+          <w:lang w:val="sr-Latn-CS"/>
+        </w:rPr>
+        <w:t xml:space="preserve">instaliranje, konfigurisanje i kasnije </w:t>
+      </w:r>
+      <w:r>
+        <w:rPr>
+          <w:lang w:val="sr-Latn-CS"/>
+        </w:rPr>
+        <w:t xml:space="preserve">da unosi, menja, uredjuje i briše sadržaj aplikacije</w:t>
+      </w:r>
+      <w:r>
+        <w:rPr>
+          <w:lang w:val="sr-Latn-CS"/>
+        </w:rPr>
+        <w:t xml:space="preserve">. </w:t>
       </w:r>
       <w:r>
         <w:rPr>
@@ -6109,7 +6158,7 @@
     </w:p>
     <w:p>
       <w:pPr>
-        <w:pStyle w:val="1062"/>
+        <w:pStyle w:val="1064"/>
         <w:jc w:val="both"/>
         <w:rPr>
           <w:lang w:val="sr-Latn-CS"/>
@@ -6119,31 +6168,19 @@
         <w:rPr>
           <w:lang w:val="sr-Latn-CS"/>
         </w:rPr>
-        <w:t xml:space="preserve">Administrator je </w:t>
-      </w:r>
-      <w:r>
-        <w:rPr>
-          <w:lang w:val="sr-Latn-CS"/>
-        </w:rPr>
-        <w:t xml:space="preserve">vlasnik zadužen za </w:t>
-      </w:r>
-      <w:r>
-        <w:rPr>
-          <w:lang w:val="sr-Latn-CS"/>
-        </w:rPr>
-        <w:t xml:space="preserve">instaliranje, konfigurisanje i kasnije </w:t>
-      </w:r>
-      <w:r>
-        <w:rPr>
-          <w:lang w:val="sr-Latn-CS"/>
-        </w:rPr>
-        <w:t xml:space="preserve">da unosi, menja, uredjuje i briše sadržaj aplikacije</w:t>
-      </w:r>
-      <w:r>
-        <w:rPr>
-          <w:lang w:val="sr-Latn-CS"/>
-        </w:rPr>
-        <w:t xml:space="preserve">. </w:t>
+        <w:t xml:space="preserve">U ulozi administratora će se najčešće naći fakultetski obrazovana osoba sa visokim nivoom poznavanja rada na računaru i administriranja Web servera</w:t>
+      </w:r>
+      <w:r>
+        <w:rPr>
+          <w:lang w:val="sr-Latn-CS"/>
+        </w:rPr>
+        <w:t xml:space="preserve">.</w:t>
+      </w:r>
+      <w:r>
+        <w:rPr>
+          <w:lang w:val="sr-Latn-CS"/>
+        </w:rPr>
+        <w:t xml:space="preserve"> </w:t>
       </w:r>
       <w:r>
         <w:rPr>
@@ -6158,7 +6195,7 @@
     </w:p>
     <w:p>
       <w:pPr>
-        <w:pStyle w:val="1062"/>
+        <w:pStyle w:val="1064"/>
         <w:jc w:val="both"/>
         <w:rPr>
           <w:lang w:val="sr-Latn-CS"/>
@@ -6168,19 +6205,13 @@
         <w:rPr>
           <w:lang w:val="sr-Latn-CS"/>
         </w:rPr>
-        <w:t xml:space="preserve">U ulozi administratora će se najčešće naći fakultetski obrazovana osoba sa visokim nivoom poznavanja rada na računaru i administriranja Web servera</w:t>
-      </w:r>
-      <w:r>
-        <w:rPr>
-          <w:lang w:val="sr-Latn-CS"/>
-        </w:rPr>
-        <w:t xml:space="preserve">.</w:t>
-      </w:r>
-      <w:r>
-        <w:rPr>
-          <w:lang w:val="sr-Latn-CS"/>
-        </w:rPr>
-        <w:t xml:space="preserve"> </w:t>
+        <w:t xml:space="preserve">Administrator će imati pristup svim funkcijama </w:t>
+      </w:r>
+      <w:r>
+        <w:rPr>
+          <w:lang w:val="sr-Latn-CS"/>
+        </w:rPr>
+        <w:t xml:space="preserve">sistema.</w:t>
       </w:r>
       <w:r>
         <w:rPr>
@@ -6195,38 +6226,7 @@
     </w:p>
     <w:p>
       <w:pPr>
-        <w:pStyle w:val="1062"/>
-        <w:jc w:val="both"/>
-        <w:rPr>
-          <w:lang w:val="sr-Latn-CS"/>
-        </w:rPr>
-      </w:pPr>
-      <w:r>
-        <w:rPr>
-          <w:lang w:val="sr-Latn-CS"/>
-        </w:rPr>
-        <w:t xml:space="preserve">Administrator će imati pristup svim funkcijama </w:t>
-      </w:r>
-      <w:r>
-        <w:rPr>
-          <w:lang w:val="sr-Latn-CS"/>
-        </w:rPr>
-        <w:t xml:space="preserve">sistema.</w:t>
-      </w:r>
-      <w:r>
-        <w:rPr>
-          <w:lang w:val="sr-Latn-CS"/>
-        </w:rPr>
-      </w:r>
-      <w:r>
-        <w:rPr>
-          <w:lang w:val="sr-Latn-CS"/>
-        </w:rPr>
-      </w:r>
-    </w:p>
-    <w:p>
-      <w:pPr>
-        <w:pStyle w:val="1062"/>
+        <w:pStyle w:val="1064"/>
         <w:jc w:val="both"/>
         <w:rPr>
           <w:b/>
@@ -6262,7 +6262,7 @@
     </w:p>
     <w:p>
       <w:pPr>
-        <w:pStyle w:val="1062"/>
+        <w:pStyle w:val="1064"/>
         <w:jc w:val="both"/>
         <w:rPr>
           <w:highlight w:val="none"/>
@@ -6289,7 +6289,7 @@
     </w:p>
     <w:p>
       <w:pPr>
-        <w:pStyle w:val="1062"/>
+        <w:pStyle w:val="1064"/>
         <w:jc w:val="both"/>
         <w:rPr>
           <w:b/>
@@ -6317,7 +6317,7 @@
     </w:p>
     <w:p>
       <w:pPr>
-        <w:pStyle w:val="1062"/>
+        <w:pStyle w:val="1064"/>
         <w:jc w:val="both"/>
         <w:rPr>
           <w:b/>
@@ -6353,7 +6353,7 @@
     </w:p>
     <w:p>
       <w:pPr>
-        <w:pStyle w:val="1062"/>
+        <w:pStyle w:val="1064"/>
         <w:jc w:val="both"/>
         <w:rPr>
           <w:highlight w:val="none"/>
@@ -6380,7 +6380,7 @@
     </w:p>
     <w:p>
       <w:pPr>
-        <w:pStyle w:val="1062"/>
+        <w:pStyle w:val="1064"/>
         <w:jc w:val="both"/>
         <w:rPr>
           <w:lang w:val="sr-Latn-CS"/>
@@ -6404,7 +6404,7 @@
     </w:p>
     <w:p>
       <w:pPr>
-        <w:pStyle w:val="1062"/>
+        <w:pStyle w:val="1064"/>
         <w:jc w:val="both"/>
         <w:rPr>
           <w:lang w:val="sr-Latn-CS"/>
@@ -6429,6 +6429,38 @@
     </w:p>
     <w:p>
       <w:pPr>
+        <w:pStyle w:val="1040"/>
+        <w:jc w:val="both"/>
+        <w:rPr>
+          <w:lang w:val="sr-Latn-CS"/>
+        </w:rPr>
+      </w:pPr>
+      <w:r>
+        <w:rPr>
+          <w:lang w:val="sr-Latn-CS"/>
+        </w:rPr>
+      </w:r>
+      <w:bookmarkStart w:id="10" w:name="_Toc161771501"/>
+      <w:r>
+        <w:rPr>
+          <w:lang w:val="sr-Latn-CS"/>
+        </w:rPr>
+        <w:t xml:space="preserve">Opis okruženja</w:t>
+      </w:r>
+      <w:bookmarkEnd w:id="10"/>
+      <w:r>
+        <w:rPr>
+          <w:lang w:val="sr-Latn-CS"/>
+        </w:rPr>
+      </w:r>
+      <w:r>
+        <w:rPr>
+          <w:lang w:val="sr-Latn-CS"/>
+        </w:rPr>
+      </w:r>
+    </w:p>
+    <w:p>
+      <w:pPr>
         <w:pStyle w:val="1038"/>
         <w:jc w:val="both"/>
         <w:rPr>
@@ -6440,14 +6472,6 @@
           <w:lang w:val="sr-Latn-CS"/>
         </w:rPr>
       </w:r>
-      <w:bookmarkStart w:id="10" w:name="_Toc161771501"/>
-      <w:r>
-        <w:rPr>
-          <w:lang w:val="sr-Latn-CS"/>
-        </w:rPr>
-        <w:t xml:space="preserve">Opis okruženja</w:t>
-      </w:r>
-      <w:bookmarkEnd w:id="10"/>
       <w:r>
         <w:rPr>
           <w:lang w:val="sr-Latn-CS"/>
@@ -6461,7 +6485,7 @@
     </w:p>
     <w:p>
       <w:pPr>
-        <w:pStyle w:val="1036"/>
+        <w:pStyle w:val="1064"/>
         <w:jc w:val="both"/>
         <w:rPr>
           <w:lang w:val="sr-Latn-CS"/>
@@ -6471,6 +6495,19 @@
         <w:rPr>
           <w:lang w:val="sr-Latn-CS"/>
         </w:rPr>
+        <w:t xml:space="preserve">Korisnici sistema pristupaju sistemu preko </w:t>
+      </w:r>
+      <w:r>
+        <w:rPr>
+          <w:lang w:val="sr-Latn-CS"/>
+        </w:rPr>
+        <w:t xml:space="preserve">V</w:t>
+      </w:r>
+      <w:r>
+        <w:rPr>
+          <w:lang w:val="sr-Latn-CS"/>
+        </w:rPr>
+        <w:t xml:space="preserve">eb-a što zahteva minimum modemsku Internet konekciju. Ne postoje posebna ograničenja u pogledu okruženja.</w:t>
       </w:r>
       <w:r>
         <w:rPr>
@@ -6485,7 +6522,7 @@
     </w:p>
     <w:p>
       <w:pPr>
-        <w:pStyle w:val="1062"/>
+        <w:pStyle w:val="1040"/>
         <w:jc w:val="both"/>
         <w:rPr>
           <w:lang w:val="sr-Latn-CS"/>
@@ -6495,20 +6532,15 @@
         <w:rPr>
           <w:lang w:val="sr-Latn-CS"/>
         </w:rPr>
-        <w:t xml:space="preserve">Korisnici sistema pristupaju sistemu preko </w:t>
-      </w:r>
-      <w:r>
-        <w:rPr>
-          <w:lang w:val="sr-Latn-CS"/>
-        </w:rPr>
-        <w:t xml:space="preserve">V</w:t>
-      </w:r>
-      <w:r>
-        <w:rPr>
-          <w:lang w:val="sr-Latn-CS"/>
-        </w:rPr>
-        <w:t xml:space="preserve">eb-a što zahteva minimum modemsku Internet konekciju. Ne postoje posebna ograničenja u pogledu okruženja.</w:t>
-      </w:r>
+      </w:r>
+      <w:bookmarkStart w:id="11" w:name="_Toc161771502"/>
+      <w:r>
+        <w:rPr>
+          <w:lang w:val="sr-Latn-CS"/>
+        </w:rPr>
+        <w:t xml:space="preserve">Osnovne potrebe korisnika</w:t>
+      </w:r>
+      <w:bookmarkEnd w:id="11"/>
       <w:r>
         <w:rPr>
           <w:lang w:val="sr-Latn-CS"/>
@@ -6533,14 +6565,6 @@
           <w:lang w:val="sr-Latn-CS"/>
         </w:rPr>
       </w:r>
-      <w:bookmarkStart w:id="11" w:name="_Toc161771502"/>
-      <w:r>
-        <w:rPr>
-          <w:lang w:val="sr-Latn-CS"/>
-        </w:rPr>
-        <w:t xml:space="preserve">Osnovne potrebe korisnika</w:t>
-      </w:r>
-      <w:bookmarkEnd w:id="11"/>
       <w:r>
         <w:rPr>
           <w:lang w:val="sr-Latn-CS"/>
@@ -6554,16 +6578,24 @@
     </w:p>
     <w:p>
       <w:pPr>
-        <w:pStyle w:val="1036"/>
+        <w:pStyle w:val="1064"/>
         <w:jc w:val="both"/>
         <w:rPr>
-          <w:lang w:val="sr-Latn-CS"/>
-        </w:rPr>
-      </w:pPr>
-      <w:r>
-        <w:rPr>
-          <w:lang w:val="sr-Latn-CS"/>
-        </w:rPr>
+          <w:highlight w:val="none"/>
+          <w:lang w:val="sr-Latn-CS"/>
+        </w:rPr>
+      </w:pPr>
+      <w:r>
+        <w:rPr>
+          <w:lang w:val="sr-Latn-CS"/>
+        </w:rPr>
+        <w:t xml:space="preserve">Osnovne potrebe korisnika identifikovane na osnovu intervjuisanja potencijalnih korisnika</w:t>
+      </w:r>
+      <w:r>
+        <w:rPr>
+          <w:lang w:val="sr-Latn-CS"/>
+        </w:rPr>
+        <w:t xml:space="preserve"> su:</w:t>
       </w:r>
       <w:r>
         <w:rPr>
@@ -6578,39 +6610,7 @@
     </w:p>
     <w:p>
       <w:pPr>
-        <w:pStyle w:val="1062"/>
-        <w:jc w:val="both"/>
-        <w:rPr>
-          <w:highlight w:val="none"/>
-          <w:lang w:val="sr-Latn-CS"/>
-        </w:rPr>
-      </w:pPr>
-      <w:r>
-        <w:rPr>
-          <w:lang w:val="sr-Latn-CS"/>
-        </w:rPr>
-        <w:t xml:space="preserve">Osnovne potrebe korisnika identifikovane na osnovu intervjuisanja potencijalnih korisnika</w:t>
-      </w:r>
-      <w:r>
-        <w:rPr>
-          <w:lang w:val="sr-Latn-CS"/>
-        </w:rPr>
-        <w:t xml:space="preserve"> su:</w:t>
-      </w:r>
-      <w:r>
-        <w:rPr>
-          <w:lang w:val="sr-Latn-CS"/>
-        </w:rPr>
-      </w:r>
-      <w:r>
-        <w:rPr>
-          <w:lang w:val="sr-Latn-CS"/>
-        </w:rPr>
-      </w:r>
-    </w:p>
-    <w:p>
-      <w:pPr>
-        <w:pStyle w:val="1062"/>
+        <w:pStyle w:val="1064"/>
         <w:numPr>
           <w:ilvl w:val="0"/>
           <w:numId w:val="28"/>
@@ -6647,7 +6647,7 @@
     </w:p>
     <w:p>
       <w:pPr>
-        <w:pStyle w:val="1062"/>
+        <w:pStyle w:val="1064"/>
         <w:numPr>
           <w:ilvl w:val="0"/>
           <w:numId w:val="28"/>
@@ -6677,7 +6677,7 @@
     </w:p>
     <w:p>
       <w:pPr>
-        <w:pStyle w:val="1062"/>
+        <w:pStyle w:val="1064"/>
         <w:numPr>
           <w:ilvl w:val="0"/>
           <w:numId w:val="28"/>
@@ -6707,7 +6707,7 @@
     </w:p>
     <w:p>
       <w:pPr>
-        <w:pStyle w:val="1062"/>
+        <w:pStyle w:val="1064"/>
         <w:numPr>
           <w:ilvl w:val="0"/>
           <w:numId w:val="28"/>
@@ -6737,7 +6737,7 @@
     </w:p>
     <w:p>
       <w:pPr>
-        <w:pStyle w:val="1062"/>
+        <w:pStyle w:val="1064"/>
         <w:numPr>
           <w:ilvl w:val="0"/>
           <w:numId w:val="28"/>
@@ -6767,7 +6767,7 @@
     </w:p>
     <w:p>
       <w:pPr>
-        <w:pStyle w:val="1062"/>
+        <w:pStyle w:val="1064"/>
         <w:numPr>
           <w:ilvl w:val="0"/>
           <w:numId w:val="28"/>
@@ -6797,7 +6797,7 @@
     </w:p>
     <w:p>
       <w:pPr>
-        <w:pStyle w:val="1062"/>
+        <w:pStyle w:val="1064"/>
         <w:numPr>
           <w:ilvl w:val="0"/>
           <w:numId w:val="28"/>
@@ -6827,7 +6827,7 @@
     </w:p>
     <w:p>
       <w:pPr>
-        <w:pStyle w:val="1038"/>
+        <w:pStyle w:val="1040"/>
         <w:jc w:val="both"/>
         <w:rPr>
           <w:lang w:val="sr-Latn-CS"/>
@@ -6908,7 +6908,7 @@
     </w:p>
     <w:p>
       <w:pPr>
-        <w:pStyle w:val="1037"/>
+        <w:pStyle w:val="1039"/>
         <w:numPr>
           <w:ilvl w:val="0"/>
           <w:numId w:val="4"/>
@@ -6950,7 +6950,7 @@
     </w:p>
     <w:p>
       <w:pPr>
-        <w:pStyle w:val="1062"/>
+        <w:pStyle w:val="1064"/>
         <w:jc w:val="both"/>
         <w:rPr>
           <w:lang w:val="sr-Latn-CS"/>
@@ -7023,7 +7023,7 @@
     </w:p>
     <w:p>
       <w:pPr>
-        <w:pStyle w:val="1038"/>
+        <w:pStyle w:val="1040"/>
         <w:jc w:val="both"/>
         <w:rPr>
           <w:lang w:val="sr-Latn-CS"/>
@@ -7073,7 +7073,7 @@
     </w:p>
     <w:p>
       <w:pPr>
-        <w:pStyle w:val="1062"/>
+        <w:pStyle w:val="1064"/>
         <w:jc w:val="both"/>
         <w:rPr>
           <w:lang w:val="sr-Latn-CS"/>
@@ -7121,7 +7121,7 @@
     </w:p>
     <w:p>
       <w:pPr>
-        <w:pStyle w:val="1062"/>
+        <w:pStyle w:val="1064"/>
         <w:jc w:val="both"/>
         <w:rPr>
           <w:lang w:val="sr-Latn-CS"/>
@@ -7194,7 +7194,7 @@
     </w:p>
     <w:p>
       <w:pPr>
-        <w:pStyle w:val="1062"/>
+        <w:pStyle w:val="1064"/>
         <w:jc w:val="both"/>
         <w:rPr>
           <w:lang w:val="sr-Latn-CS"/>
@@ -7225,7 +7225,7 @@
     </w:p>
     <w:p>
       <w:pPr>
-        <w:pStyle w:val="1062"/>
+        <w:pStyle w:val="1064"/>
         <w:jc w:val="both"/>
         <w:rPr>
           <w:lang w:val="sr-Latn-CS"/>
@@ -7249,7 +7249,7 @@
     </w:p>
     <w:p>
       <w:pPr>
-        <w:pStyle w:val="1062"/>
+        <w:pStyle w:val="1064"/>
         <w:ind w:left="851"/>
         <w:jc w:val="both"/>
         <w:rPr>
@@ -7347,7 +7347,7 @@
                           <w:txbxContent>
                             <w:p>
                               <w:pPr>
-                                <w:pStyle w:val="1036"/>
+                                <w:pStyle w:val="1038"/>
                                 <w:jc w:val="center"/>
                                 <w:rPr>
                                   <w:b/>
@@ -7365,7 +7365,7 @@
                             </w:p>
                             <w:p>
                               <w:pPr>
-                                <w:pStyle w:val="1036"/>
+                                <w:pStyle w:val="1038"/>
                                 <w:jc w:val="center"/>
                                 <w:rPr>
                                   <w:b/>
@@ -7389,7 +7389,7 @@
                             </w:p>
                             <w:p>
                               <w:pPr>
-                                <w:pStyle w:val="1036"/>
+                                <w:pStyle w:val="1038"/>
                               </w:pPr>
                               <w:r/>
                               <w:r/>
@@ -7422,7 +7422,7 @@
                           <w:txbxContent>
                             <w:p>
                               <w:pPr>
-                                <w:pStyle w:val="1036"/>
+                                <w:pStyle w:val="1038"/>
                                 <w:jc w:val="center"/>
                                 <w:rPr>
                                   <w:b/>
@@ -7439,7 +7439,7 @@
                             </w:p>
                             <w:p>
                               <w:pPr>
-                                <w:pStyle w:val="1036"/>
+                                <w:pStyle w:val="1038"/>
                                 <w:jc w:val="center"/>
                                 <w:rPr>
                                   <w:b/>
@@ -7463,7 +7463,7 @@
                             </w:p>
                             <w:p>
                               <w:pPr>
-                                <w:pStyle w:val="1036"/>
+                                <w:pStyle w:val="1038"/>
                               </w:pPr>
                               <w:r/>
                               <w:r/>
@@ -7496,7 +7496,7 @@
                           <w:txbxContent>
                             <w:p>
                               <w:pPr>
-                                <w:pStyle w:val="1059"/>
+                                <w:pStyle w:val="1061"/>
                                 <w:rPr>
                                   <w:lang w:val="sr-Latn-CS"/>
                                 </w:rPr>
@@ -7523,7 +7523,7 @@
                             </w:p>
                             <w:p>
                               <w:pPr>
-                                <w:pStyle w:val="1036"/>
+                                <w:pStyle w:val="1038"/>
                                 <w:rPr>
                                   <w:b/>
                                   <w:lang w:val="sr-Latn-CS"/>
@@ -7539,7 +7539,7 @@
                             </w:p>
                             <w:p>
                               <w:pPr>
-                                <w:pStyle w:val="1036"/>
+                                <w:pStyle w:val="1038"/>
                                 <w:numPr>
                                   <w:ilvl w:val="0"/>
                                   <w:numId w:val="7"/>
@@ -7589,7 +7589,7 @@
                             </w:p>
                             <w:p>
                               <w:pPr>
-                                <w:pStyle w:val="1036"/>
+                                <w:pStyle w:val="1038"/>
                                 <w:numPr>
                                   <w:ilvl w:val="0"/>
                                   <w:numId w:val="7"/>
@@ -7647,7 +7647,7 @@
                             </w:p>
                             <w:p>
                               <w:pPr>
-                                <w:pStyle w:val="1036"/>
+                                <w:pStyle w:val="1038"/>
                                 <w:numPr>
                                   <w:ilvl w:val="0"/>
                                   <w:numId w:val="7"/>
@@ -7694,7 +7694,7 @@
                             </w:p>
                             <w:p>
                               <w:pPr>
-                                <w:pStyle w:val="1036"/>
+                                <w:pStyle w:val="1038"/>
                               </w:pPr>
                               <w:r/>
                               <w:r/>
@@ -7772,7 +7772,7 @@
                     <w:txbxContent>
                       <w:p>
                         <w:pPr>
-                          <w:pStyle w:val="1036"/>
+                          <w:pStyle w:val="1038"/>
                           <w:jc w:val="center"/>
                           <w:rPr>
                             <w:b/>
@@ -7790,7 +7790,7 @@
                       </w:p>
                       <w:p>
                         <w:pPr>
-                          <w:pStyle w:val="1036"/>
+                          <w:pStyle w:val="1038"/>
                           <w:jc w:val="center"/>
                           <w:rPr>
                             <w:b/>
@@ -7814,7 +7814,7 @@
                       </w:p>
                       <w:p>
                         <w:pPr>
-                          <w:pStyle w:val="1036"/>
+                          <w:pStyle w:val="1038"/>
                         </w:pPr>
                         <w:r/>
                         <w:r/>
@@ -7827,7 +7827,7 @@
                     <w:txbxContent>
                       <w:p>
                         <w:pPr>
-                          <w:pStyle w:val="1036"/>
+                          <w:pStyle w:val="1038"/>
                           <w:jc w:val="center"/>
                           <w:rPr>
                             <w:b/>
@@ -7844,7 +7844,7 @@
                       </w:p>
                       <w:p>
                         <w:pPr>
-                          <w:pStyle w:val="1036"/>
+                          <w:pStyle w:val="1038"/>
                           <w:jc w:val="center"/>
                           <w:rPr>
                             <w:b/>
@@ -7868,7 +7868,7 @@
                       </w:p>
                       <w:p>
                         <w:pPr>
-                          <w:pStyle w:val="1036"/>
+                          <w:pStyle w:val="1038"/>
                         </w:pPr>
                         <w:r/>
                         <w:r/>
@@ -7881,7 +7881,7 @@
                     <w:txbxContent>
                       <w:p>
                         <w:pPr>
-                          <w:pStyle w:val="1059"/>
+                          <w:pStyle w:val="1061"/>
                           <w:rPr>
                             <w:lang w:val="sr-Latn-CS"/>
                           </w:rPr>
@@ -7908,7 +7908,7 @@
                       </w:p>
                       <w:p>
                         <w:pPr>
-                          <w:pStyle w:val="1036"/>
+                          <w:pStyle w:val="1038"/>
                           <w:rPr>
                             <w:b/>
                             <w:lang w:val="sr-Latn-CS"/>
@@ -7924,7 +7924,7 @@
                       </w:p>
                       <w:p>
                         <w:pPr>
-                          <w:pStyle w:val="1036"/>
+                          <w:pStyle w:val="1038"/>
                           <w:numPr>
                             <w:ilvl w:val="0"/>
                             <w:numId w:val="7"/>
@@ -7974,7 +7974,7 @@
                       </w:p>
                       <w:p>
                         <w:pPr>
-                          <w:pStyle w:val="1036"/>
+                          <w:pStyle w:val="1038"/>
                           <w:numPr>
                             <w:ilvl w:val="0"/>
                             <w:numId w:val="7"/>
@@ -8032,7 +8032,7 @@
                       </w:p>
                       <w:p>
                         <w:pPr>
-                          <w:pStyle w:val="1036"/>
+                          <w:pStyle w:val="1038"/>
                           <w:numPr>
                             <w:ilvl w:val="0"/>
                             <w:numId w:val="7"/>
@@ -8079,7 +8079,7 @@
                       </w:p>
                       <w:p>
                         <w:pPr>
-                          <w:pStyle w:val="1036"/>
+                          <w:pStyle w:val="1038"/>
                         </w:pPr>
                         <w:r/>
                         <w:r/>
@@ -8113,7 +8113,7 @@
     </w:p>
     <w:p>
       <w:pPr>
-        <w:pStyle w:val="1062"/>
+        <w:pStyle w:val="1064"/>
         <w:jc w:val="both"/>
         <w:rPr>
           <w:rFonts w:ascii="Arial" w:hAnsi="Arial"/>
@@ -8141,7 +8141,7 @@
     </w:p>
     <w:p>
       <w:pPr>
-        <w:pStyle w:val="1062"/>
+        <w:pStyle w:val="1064"/>
         <w:jc w:val="both"/>
         <w:rPr>
           <w:rFonts w:ascii="Arial" w:hAnsi="Arial"/>
@@ -8210,7 +8210,7 @@
     </w:p>
     <w:p>
       <w:pPr>
-        <w:pStyle w:val="1062"/>
+        <w:pStyle w:val="1064"/>
         <w:jc w:val="both"/>
         <w:rPr>
           <w:b/>
@@ -8236,7 +8236,7 @@
     </w:p>
     <w:p>
       <w:pPr>
-        <w:pStyle w:val="1062"/>
+        <w:pStyle w:val="1064"/>
         <w:ind w:left="2552"/>
         <w:jc w:val="both"/>
         <w:rPr>
@@ -8309,7 +8309,7 @@
                           <w:txbxContent>
                             <w:p>
                               <w:pPr>
-                                <w:pStyle w:val="1036"/>
+                                <w:pStyle w:val="1038"/>
                                 <w:rPr>
                                   <w:b/>
                                   <w:lang w:val="sr-Latn-CS"/>
@@ -8326,7 +8326,7 @@
                             </w:p>
                             <w:p>
                               <w:pPr>
-                                <w:pStyle w:val="1036"/>
+                                <w:pStyle w:val="1038"/>
                                 <w:rPr>
                                   <w:lang w:val="sr-Latn-CS"/>
                                 </w:rPr>
@@ -8340,7 +8340,7 @@
                             </w:p>
                             <w:p>
                               <w:pPr>
-                                <w:pStyle w:val="1036"/>
+                                <w:pStyle w:val="1038"/>
                                 <w:rPr>
                                   <w:lang w:val="sr-Latn-CS"/>
                                 </w:rPr>
@@ -8355,7 +8355,7 @@
                             </w:p>
                             <w:p>
                               <w:pPr>
-                                <w:pStyle w:val="1036"/>
+                                <w:pStyle w:val="1038"/>
                               </w:pPr>
                               <w:r/>
                               <w:r/>
@@ -8388,7 +8388,7 @@
                           <w:txbxContent>
                             <w:p>
                               <w:pPr>
-                                <w:pStyle w:val="1060"/>
+                                <w:pStyle w:val="1062"/>
                                 <w:rPr>
                                   <w:lang w:val="sr-Latn-CS"/>
                                 </w:rPr>
@@ -8403,7 +8403,7 @@
                             </w:p>
                             <w:p>
                               <w:pPr>
-                                <w:pStyle w:val="1036"/>
+                                <w:pStyle w:val="1038"/>
                                 <w:rPr>
                                   <w:lang w:val="sr-Latn-CS"/>
                                 </w:rPr>
@@ -8417,7 +8417,7 @@
                             </w:p>
                             <w:p>
                               <w:pPr>
-                                <w:pStyle w:val="1036"/>
+                                <w:pStyle w:val="1038"/>
                                 <w:rPr>
                                   <w:lang w:val="sr-Latn-CS"/>
                                 </w:rPr>
@@ -8431,7 +8431,7 @@
                             </w:p>
                             <w:p>
                               <w:pPr>
-                                <w:pStyle w:val="1036"/>
+                                <w:pStyle w:val="1038"/>
                                 <w:rPr>
                                   <w:lang w:val="sr-Latn-CS"/>
                                 </w:rPr>
@@ -8452,7 +8452,7 @@
                             </w:p>
                             <w:p>
                               <w:pPr>
-                                <w:pStyle w:val="1036"/>
+                                <w:pStyle w:val="1038"/>
                                 <w:rPr>
                                   <w:lang w:val="sr-Latn-CS"/>
                                 </w:rPr>
@@ -8467,7 +8467,7 @@
                             </w:p>
                             <w:p>
                               <w:pPr>
-                                <w:pStyle w:val="1036"/>
+                                <w:pStyle w:val="1038"/>
                                 <w:rPr>
                                   <w:lang w:val="sr-Latn-CS"/>
                                 </w:rPr>
@@ -8481,7 +8481,7 @@
                             </w:p>
                             <w:p>
                               <w:pPr>
-                                <w:pStyle w:val="1036"/>
+                                <w:pStyle w:val="1038"/>
                                 <w:rPr>
                                   <w:lang w:val="sr-Latn-CS"/>
                                 </w:rPr>
@@ -8496,7 +8496,7 @@
                             </w:p>
                             <w:p>
                               <w:pPr>
-                                <w:pStyle w:val="1036"/>
+                                <w:pStyle w:val="1038"/>
                                 <w:rPr>
                                   <w:lang w:val="sr-Latn-CS"/>
                                 </w:rPr>
@@ -8511,7 +8511,7 @@
                             </w:p>
                             <w:p>
                               <w:pPr>
-                                <w:pStyle w:val="1036"/>
+                                <w:pStyle w:val="1038"/>
                               </w:pPr>
                               <w:r/>
                               <w:r/>
@@ -8567,7 +8567,7 @@
                           <w:txbxContent>
                             <w:p>
                               <w:pPr>
-                                <w:pStyle w:val="1036"/>
+                                <w:pStyle w:val="1038"/>
                                 <w:jc w:val="center"/>
                               </w:pPr>
                               <w:r>
@@ -8577,7 +8577,7 @@
                             </w:p>
                             <w:p>
                               <w:pPr>
-                                <w:pStyle w:val="1036"/>
+                                <w:pStyle w:val="1038"/>
                               </w:pPr>
                               <w:r/>
                               <w:r/>
@@ -8600,7 +8600,7 @@
                     <w:txbxContent>
                       <w:p>
                         <w:pPr>
-                          <w:pStyle w:val="1036"/>
+                          <w:pStyle w:val="1038"/>
                           <w:rPr>
                             <w:b/>
                             <w:lang w:val="sr-Latn-CS"/>
@@ -8617,7 +8617,7 @@
                       </w:p>
                       <w:p>
                         <w:pPr>
-                          <w:pStyle w:val="1036"/>
+                          <w:pStyle w:val="1038"/>
                           <w:rPr>
                             <w:lang w:val="sr-Latn-CS"/>
                           </w:rPr>
@@ -8631,7 +8631,7 @@
                       </w:p>
                       <w:p>
                         <w:pPr>
-                          <w:pStyle w:val="1036"/>
+                          <w:pStyle w:val="1038"/>
                           <w:rPr>
                             <w:lang w:val="sr-Latn-CS"/>
                           </w:rPr>
@@ -8646,7 +8646,7 @@
                       </w:p>
                       <w:p>
                         <w:pPr>
-                          <w:pStyle w:val="1036"/>
+                          <w:pStyle w:val="1038"/>
                         </w:pPr>
                         <w:r/>
                         <w:r/>
@@ -8659,7 +8659,7 @@
                     <w:txbxContent>
                       <w:p>
                         <w:pPr>
-                          <w:pStyle w:val="1060"/>
+                          <w:pStyle w:val="1062"/>
                           <w:rPr>
                             <w:lang w:val="sr-Latn-CS"/>
                           </w:rPr>
@@ -8674,7 +8674,7 @@
                       </w:p>
                       <w:p>
                         <w:pPr>
-                          <w:pStyle w:val="1036"/>
+                          <w:pStyle w:val="1038"/>
                           <w:rPr>
                             <w:lang w:val="sr-Latn-CS"/>
                           </w:rPr>
@@ -8688,7 +8688,7 @@
                       </w:p>
                       <w:p>
                         <w:pPr>
-                          <w:pStyle w:val="1036"/>
+                          <w:pStyle w:val="1038"/>
                           <w:rPr>
                             <w:lang w:val="sr-Latn-CS"/>
                           </w:rPr>
@@ -8702,7 +8702,7 @@
                       </w:p>
                       <w:p>
                         <w:pPr>
-                          <w:pStyle w:val="1036"/>
+                          <w:pStyle w:val="1038"/>
                           <w:rPr>
                             <w:lang w:val="sr-Latn-CS"/>
                           </w:rPr>
@@ -8723,7 +8723,7 @@
                       </w:p>
                       <w:p>
                         <w:pPr>
-                          <w:pStyle w:val="1036"/>
+                          <w:pStyle w:val="1038"/>
                           <w:rPr>
                             <w:lang w:val="sr-Latn-CS"/>
                           </w:rPr>
@@ -8738,7 +8738,7 @@
                       </w:p>
                       <w:p>
                         <w:pPr>
-                          <w:pStyle w:val="1036"/>
+                          <w:pStyle w:val="1038"/>
                           <w:rPr>
                             <w:lang w:val="sr-Latn-CS"/>
                           </w:rPr>
@@ -8752,7 +8752,7 @@
                       </w:p>
                       <w:p>
                         <w:pPr>
-                          <w:pStyle w:val="1036"/>
+                          <w:pStyle w:val="1038"/>
                           <w:rPr>
                             <w:lang w:val="sr-Latn-CS"/>
                           </w:rPr>
@@ -8767,7 +8767,7 @@
                       </w:p>
                       <w:p>
                         <w:pPr>
-                          <w:pStyle w:val="1036"/>
+                          <w:pStyle w:val="1038"/>
                           <w:rPr>
                             <w:lang w:val="sr-Latn-CS"/>
                           </w:rPr>
@@ -8782,7 +8782,7 @@
                       </w:p>
                       <w:p>
                         <w:pPr>
-                          <w:pStyle w:val="1036"/>
+                          <w:pStyle w:val="1038"/>
                         </w:pPr>
                         <w:r/>
                         <w:r/>
@@ -8796,7 +8796,7 @@
                     <w:txbxContent>
                       <w:p>
                         <w:pPr>
-                          <w:pStyle w:val="1036"/>
+                          <w:pStyle w:val="1038"/>
                           <w:jc w:val="center"/>
                         </w:pPr>
                         <w:r>
@@ -8806,7 +8806,7 @@
                       </w:p>
                       <w:p>
                         <w:pPr>
-                          <w:pStyle w:val="1036"/>
+                          <w:pStyle w:val="1038"/>
                         </w:pPr>
                         <w:r/>
                         <w:r/>
@@ -8838,7 +8838,7 @@
     </w:p>
     <w:p>
       <w:pPr>
-        <w:pStyle w:val="1062"/>
+        <w:pStyle w:val="1064"/>
         <w:jc w:val="both"/>
         <w:rPr>
           <w:rFonts w:ascii="Arial" w:hAnsi="Arial"/>
@@ -8866,7 +8866,7 @@
     </w:p>
     <w:p>
       <w:pPr>
-        <w:pStyle w:val="1062"/>
+        <w:pStyle w:val="1064"/>
         <w:jc w:val="both"/>
         <w:rPr>
           <w:rFonts w:ascii="Arial" w:hAnsi="Arial"/>
@@ -8935,7 +8935,7 @@
     </w:p>
     <w:p>
       <w:pPr>
-        <w:pStyle w:val="1062"/>
+        <w:pStyle w:val="1064"/>
         <w:jc w:val="both"/>
         <w:rPr>
           <w:rFonts w:ascii="Arial" w:hAnsi="Arial"/>
@@ -8963,7 +8963,7 @@
     </w:p>
     <w:p>
       <w:pPr>
-        <w:pStyle w:val="1038"/>
+        <w:pStyle w:val="1040"/>
         <w:jc w:val="both"/>
         <w:rPr>
           <w:lang w:val="sr-Latn-CS"/>
@@ -9001,7 +9001,7 @@
     </w:p>
     <w:p>
       <w:pPr>
-        <w:pStyle w:val="1062"/>
+        <w:pStyle w:val="1064"/>
         <w:jc w:val="both"/>
         <w:rPr>
           <w:lang w:val="sr-Latn-CS"/>
@@ -9050,7 +9050,7 @@
     </w:p>
     <w:p>
       <w:pPr>
-        <w:pStyle w:val="1062"/>
+        <w:pStyle w:val="1064"/>
         <w:jc w:val="both"/>
         <w:rPr>
           <w:lang w:val="sr-Latn-CS"/>
@@ -9108,7 +9108,7 @@
           </w:tcPr>
           <w:p>
             <w:pPr>
-              <w:pStyle w:val="1062"/>
+              <w:pStyle w:val="1064"/>
               <w:ind w:left="0"/>
               <w:jc w:val="both"/>
               <w:spacing w:after="0"/>
@@ -9147,7 +9147,7 @@
           </w:tcPr>
           <w:p>
             <w:pPr>
-              <w:pStyle w:val="1062"/>
+              <w:pStyle w:val="1064"/>
               <w:ind w:left="0"/>
               <w:jc w:val="both"/>
               <w:spacing w:after="0"/>
@@ -9189,7 +9189,7 @@
           </w:tcPr>
           <w:p>
             <w:pPr>
-              <w:pStyle w:val="1062"/>
+              <w:pStyle w:val="1064"/>
               <w:ind w:left="0"/>
               <w:jc w:val="both"/>
               <w:spacing w:after="0"/>
@@ -9224,7 +9224,7 @@
           </w:tcPr>
           <w:p>
             <w:pPr>
-              <w:pStyle w:val="1062"/>
+              <w:pStyle w:val="1064"/>
               <w:ind w:left="0"/>
               <w:jc w:val="both"/>
               <w:spacing w:after="0"/>
@@ -9263,7 +9263,7 @@
           </w:p>
           <w:p>
             <w:pPr>
-              <w:pStyle w:val="1062"/>
+              <w:pStyle w:val="1064"/>
               <w:ind w:left="0"/>
               <w:jc w:val="both"/>
               <w:spacing w:after="0"/>
@@ -9302,7 +9302,7 @@
           </w:tcPr>
           <w:p>
             <w:pPr>
-              <w:pStyle w:val="1062"/>
+              <w:pStyle w:val="1064"/>
               <w:ind w:left="0"/>
               <w:jc w:val="both"/>
               <w:spacing w:after="0"/>
@@ -9337,7 +9337,7 @@
           </w:tcPr>
           <w:p>
             <w:pPr>
-              <w:pStyle w:val="1062"/>
+              <w:pStyle w:val="1064"/>
               <w:ind w:left="0"/>
               <w:jc w:val="both"/>
               <w:spacing w:after="0"/>
@@ -9370,7 +9370,7 @@
           </w:p>
           <w:p>
             <w:pPr>
-              <w:pStyle w:val="1062"/>
+              <w:pStyle w:val="1064"/>
               <w:ind w:left="0"/>
               <w:jc w:val="both"/>
               <w:spacing w:after="0"/>
@@ -9407,7 +9407,7 @@
           </w:tcPr>
           <w:p>
             <w:pPr>
-              <w:pStyle w:val="1062"/>
+              <w:pStyle w:val="1064"/>
               <w:ind w:left="0"/>
               <w:jc w:val="both"/>
               <w:spacing w:after="0"/>
@@ -9447,7 +9447,7 @@
           </w:tcPr>
           <w:p>
             <w:pPr>
-              <w:pStyle w:val="1062"/>
+              <w:pStyle w:val="1064"/>
               <w:ind w:left="0"/>
               <w:jc w:val="both"/>
               <w:spacing w:after="0"/>
@@ -9486,7 +9486,7 @@
           </w:p>
           <w:p>
             <w:pPr>
-              <w:pStyle w:val="1062"/>
+              <w:pStyle w:val="1064"/>
               <w:ind w:left="0"/>
               <w:jc w:val="both"/>
               <w:spacing w:after="0"/>
@@ -9515,7 +9515,7 @@
     </w:tbl>
     <w:p>
       <w:pPr>
-        <w:pStyle w:val="1062"/>
+        <w:pStyle w:val="1064"/>
         <w:jc w:val="both"/>
         <w:rPr>
           <w:lang w:val="sr-Latn-CS"/>
@@ -9539,7 +9539,7 @@
     </w:p>
     <w:p>
       <w:pPr>
-        <w:pStyle w:val="1038"/>
+        <w:pStyle w:val="1040"/>
         <w:jc w:val="both"/>
         <w:rPr>
           <w:lang w:val="sr-Latn-CS"/>
@@ -9571,7 +9571,7 @@
     </w:p>
     <w:p>
       <w:pPr>
-        <w:pStyle w:val="1062"/>
+        <w:pStyle w:val="1064"/>
         <w:jc w:val="both"/>
         <w:rPr>
           <w:lang w:val="sr-Latn-CS"/>
@@ -9620,7 +9620,7 @@
     </w:p>
     <w:p>
       <w:pPr>
-        <w:pStyle w:val="1062"/>
+        <w:pStyle w:val="1064"/>
         <w:numPr>
           <w:ilvl w:val="0"/>
           <w:numId w:val="10"/>
@@ -9666,7 +9666,7 @@
     </w:p>
     <w:p>
       <w:pPr>
-        <w:pStyle w:val="1062"/>
+        <w:pStyle w:val="1064"/>
         <w:numPr>
           <w:ilvl w:val="0"/>
           <w:numId w:val="10"/>
@@ -9724,7 +9724,7 @@
     </w:p>
     <w:p>
       <w:pPr>
-        <w:pStyle w:val="1062"/>
+        <w:pStyle w:val="1064"/>
         <w:numPr>
           <w:ilvl w:val="0"/>
           <w:numId w:val="10"/>
@@ -9764,7 +9764,7 @@
     </w:p>
     <w:p>
       <w:pPr>
-        <w:pStyle w:val="1062"/>
+        <w:pStyle w:val="1064"/>
         <w:numPr>
           <w:ilvl w:val="0"/>
           <w:numId w:val="10"/>
@@ -9810,7 +9810,7 @@
     </w:p>
     <w:p>
       <w:pPr>
-        <w:pStyle w:val="1062"/>
+        <w:pStyle w:val="1064"/>
         <w:numPr>
           <w:ilvl w:val="0"/>
           <w:numId w:val="10"/>
@@ -9844,7 +9844,7 @@
     </w:p>
     <w:p>
       <w:pPr>
-        <w:pStyle w:val="1038"/>
+        <w:pStyle w:val="1040"/>
         <w:jc w:val="both"/>
         <w:rPr>
           <w:lang w:val="sr-Latn-CS"/>
@@ -9876,7 +9876,7 @@
     </w:p>
     <w:p>
       <w:pPr>
-        <w:pStyle w:val="1062"/>
+        <w:pStyle w:val="1064"/>
         <w:jc w:val="both"/>
         <w:rPr>
           <w:lang w:val="sr-Latn-CS"/>
@@ -9901,7 +9901,7 @@
     </w:p>
     <w:p>
       <w:pPr>
-        <w:pStyle w:val="1062"/>
+        <w:pStyle w:val="1064"/>
         <w:jc w:val="both"/>
         <w:rPr>
           <w:highlight w:val="none"/>
@@ -9957,7 +9957,7 @@
     </w:p>
     <w:p>
       <w:pPr>
-        <w:pStyle w:val="1062"/>
+        <w:pStyle w:val="1064"/>
         <w:jc w:val="both"/>
         <w:rPr>
           <w:lang w:val="sr-Latn-CS"/>
@@ -9982,7 +9982,7 @@
     </w:p>
     <w:p>
       <w:pPr>
-        <w:pStyle w:val="1038"/>
+        <w:pStyle w:val="1040"/>
         <w:jc w:val="both"/>
         <w:rPr>
           <w:lang w:val="sr-Latn-CS"/>
@@ -10014,7 +10014,7 @@
     </w:p>
     <w:p>
       <w:pPr>
-        <w:pStyle w:val="1062"/>
+        <w:pStyle w:val="1064"/>
         <w:jc w:val="both"/>
         <w:rPr>
           <w:lang w:val="sr-Latn-CS"/>
@@ -10051,7 +10051,7 @@
     </w:p>
     <w:p>
       <w:pPr>
-        <w:pStyle w:val="1062"/>
+        <w:pStyle w:val="1064"/>
         <w:jc w:val="both"/>
         <w:rPr>
           <w:highlight w:val="none"/>
@@ -10089,7 +10089,7 @@
     </w:p>
     <w:p>
       <w:pPr>
-        <w:pStyle w:val="1062"/>
+        <w:pStyle w:val="1064"/>
         <w:jc w:val="both"/>
         <w:rPr>
           <w:lang w:val="sr-Latn-CS"/>
@@ -10113,7 +10113,7 @@
     </w:p>
     <w:p>
       <w:pPr>
-        <w:pStyle w:val="1037"/>
+        <w:pStyle w:val="1039"/>
         <w:jc w:val="both"/>
         <w:rPr>
           <w:lang w:val="sr-Latn-CS"/>
@@ -10145,7 +10145,7 @@
     </w:p>
     <w:p>
       <w:pPr>
-        <w:pStyle w:val="1062"/>
+        <w:pStyle w:val="1064"/>
         <w:jc w:val="both"/>
         <w:rPr>
           <w:lang w:val="sr-Latn-CS"/>
@@ -10200,7 +10200,7 @@
     </w:p>
     <w:p>
       <w:pPr>
-        <w:pStyle w:val="1038"/>
+        <w:pStyle w:val="1040"/>
         <w:jc w:val="both"/>
         <w:rPr>
           <w:lang w:val="sr-Latn-CS"/>
@@ -10262,7 +10262,7 @@
     </w:p>
     <w:p>
       <w:pPr>
-        <w:pStyle w:val="1062"/>
+        <w:pStyle w:val="1064"/>
         <w:jc w:val="both"/>
         <w:rPr>
           <w:highlight w:val="none"/>
@@ -10545,7 +10545,7 @@
     </w:p>
     <w:p>
       <w:pPr>
-        <w:pStyle w:val="1038"/>
+        <w:pStyle w:val="1040"/>
         <w:jc w:val="both"/>
         <w:rPr>
           <w:lang w:val="sr-Latn-CS"/>
@@ -10567,6 +10567,11 @@
           <w:lang w:val="sr-Latn-CS"/>
         </w:rPr>
         <w:t xml:space="preserve">Registrovanje na sistem</w:t>
+      </w:r>
+      <w:r>
+        <w:rPr>
+          <w:lang w:val="sr-Latn-CS"/>
+        </w:rPr>
       </w:r>
       <w:r>
         <w:rPr>
@@ -10576,7 +10581,7 @@
     </w:p>
     <w:p>
       <w:pPr>
-        <w:pStyle w:val="1062"/>
+        <w:pStyle w:val="1064"/>
         <w:jc w:val="both"/>
         <w:rPr>
           <w:highlight w:val="none"/>
@@ -10705,14 +10710,13 @@
       </w:r>
       <w:r>
         <w:rPr>
-          <w:highlight w:val="none"/>
           <w:lang w:val="sr-Latn-CS"/>
         </w:rPr>
       </w:r>
     </w:p>
     <w:p>
       <w:pPr>
-        <w:pStyle w:val="1038"/>
+        <w:pStyle w:val="1040"/>
         <w:jc w:val="both"/>
         <w:rPr>
           <w:lang w:val="sr-Latn-CS"/>
@@ -10743,7 +10747,7 @@
       </w:r>
       <w:r>
         <w:rPr>
-          <w:lang w:val="sr-Latn-BA"/>
+          <w:lang w:val="sr-Latn-CS"/>
         </w:rPr>
         <w:t xml:space="preserve">ažuriranje</w:t>
       </w:r>
@@ -10778,7 +10782,7 @@
     </w:p>
     <w:p>
       <w:pPr>
-        <w:pStyle w:val="1062"/>
+        <w:pStyle w:val="1064"/>
         <w:jc w:val="both"/>
         <w:rPr>
           <w:highlight w:val="none"/>
@@ -10912,7 +10916,7 @@
     </w:p>
     <w:p>
       <w:pPr>
-        <w:pStyle w:val="1038"/>
+        <w:pStyle w:val="1040"/>
         <w:jc w:val="both"/>
         <w:rPr>
           <w:lang w:val="sr-Latn-CS"/>
@@ -10960,7 +10964,7 @@
     </w:p>
     <w:p>
       <w:pPr>
-        <w:pStyle w:val="1062"/>
+        <w:pStyle w:val="1064"/>
         <w:jc w:val="both"/>
         <w:rPr>
           <w:lang w:val="sr-Latn-CS"/>
@@ -11045,7 +11049,7 @@
     </w:p>
     <w:p>
       <w:pPr>
-        <w:pStyle w:val="1038"/>
+        <w:pStyle w:val="1040"/>
         <w:jc w:val="both"/>
         <w:rPr>
           <w:lang w:val="sr-Latn-CS"/>
@@ -11084,7 +11088,6 @@
         <w:rPr>
           <w:lang w:val="sr-Latn-CS"/>
         </w:rPr>
-        <w:t xml:space="preserve"> i o popustima</w:t>
       </w:r>
       <w:r>
         <w:rPr>
@@ -11094,7 +11097,7 @@
     </w:p>
     <w:p>
       <w:pPr>
-        <w:pStyle w:val="1062"/>
+        <w:pStyle w:val="1064"/>
         <w:jc w:val="both"/>
         <w:rPr>
           <w:highlight w:val="none"/>
@@ -11162,7 +11165,7 @@
     </w:p>
     <w:p>
       <w:pPr>
-        <w:pStyle w:val="1038"/>
+        <w:pStyle w:val="1040"/>
         <w:jc w:val="both"/>
         <w:rPr>
           <w:lang w:val="sr-Latn-CS"/>
@@ -11187,7 +11190,7 @@
     </w:p>
     <w:p>
       <w:pPr>
-        <w:pStyle w:val="1062"/>
+        <w:pStyle w:val="1064"/>
         <w:jc w:val="both"/>
         <w:rPr>
           <w:highlight w:val="none"/>
@@ -11235,7 +11238,6 @@
       </w:r>
       <w:r>
         <w:rPr>
-          <w:highlight w:val="none"/>
           <w:lang w:val="sr-Latn-CS"/>
         </w:rPr>
       </w:r>
@@ -11247,7 +11249,7 @@
     </w:p>
     <w:p>
       <w:pPr>
-        <w:pStyle w:val="1038"/>
+        <w:pStyle w:val="1040"/>
         <w:jc w:val="both"/>
         <w:rPr>
           <w:lang w:val="sr-Latn-CS"/>
@@ -11257,12 +11259,25 @@
         <w:rPr>
           <w:lang w:val="sr-Latn-CS"/>
         </w:rPr>
-        <w:t xml:space="preserve">Popust</w:t>
-      </w:r>
-      <w:r>
-        <w:rPr>
-          <w:lang w:val="sr-Latn-CS"/>
-        </w:rPr>
+        <w:t xml:space="preserve">Dodavanje </w:t>
+      </w:r>
+      <w:r>
+        <w:rPr>
+          <w:lang w:val="sr-Latn-CS"/>
+        </w:rPr>
+        <w:t xml:space="preserve">p</w:t>
+      </w:r>
+      <w:r>
+        <w:rPr>
+          <w:lang w:val="sr-Latn-CS"/>
+        </w:rPr>
+        <w:t xml:space="preserve">opust</w:t>
+      </w:r>
+      <w:r>
+        <w:rPr>
+          <w:lang w:val="sr-Latn-CS"/>
+        </w:rPr>
+        <w:t xml:space="preserve">a</w:t>
       </w:r>
       <w:r>
         <w:rPr>
@@ -11272,7 +11287,7 @@
     </w:p>
     <w:p>
       <w:pPr>
-        <w:pStyle w:val="1062"/>
+        <w:pStyle w:val="1064"/>
         <w:jc w:val="both"/>
         <w:rPr>
           <w:highlight w:val="none"/>
@@ -11311,7 +11326,6 @@
       </w:r>
       <w:r>
         <w:rPr>
-          <w:highlight w:val="none"/>
           <w:lang w:val="sr-Latn-CS"/>
         </w:rPr>
       </w:r>
@@ -11323,7 +11337,7 @@
     </w:p>
     <w:p>
       <w:pPr>
-        <w:pStyle w:val="1038"/>
+        <w:pStyle w:val="1040"/>
         <w:jc w:val="both"/>
         <w:rPr>
           <w:lang w:val="sr-Latn-CS"/>
@@ -11348,7 +11362,7 @@
     </w:p>
     <w:p>
       <w:pPr>
-        <w:pStyle w:val="1062"/>
+        <w:pStyle w:val="1064"/>
         <w:jc w:val="both"/>
         <w:rPr>
           <w:highlight w:val="none"/>
@@ -11382,7 +11396,7 @@
     </w:p>
     <w:p>
       <w:pPr>
-        <w:pStyle w:val="1062"/>
+        <w:pStyle w:val="1064"/>
         <w:jc w:val="both"/>
         <w:rPr>
           <w:lang w:val="sr-Latn-CS"/>
@@ -11406,7 +11420,7 @@
     </w:p>
     <w:p>
       <w:pPr>
-        <w:pStyle w:val="1062"/>
+        <w:pStyle w:val="1064"/>
         <w:jc w:val="both"/>
         <w:rPr>
           <w:lang w:val="sr-Latn-CS"/>
@@ -11430,7 +11444,7 @@
     </w:p>
     <w:p>
       <w:pPr>
-        <w:pStyle w:val="1062"/>
+        <w:pStyle w:val="1064"/>
         <w:jc w:val="both"/>
         <w:rPr>
           <w:lang w:val="sr-Latn-CS"/>
@@ -11444,7 +11458,6 @@
       </w:r>
       <w:r>
         <w:rPr>
-          <w:highlight w:val="none"/>
           <w:lang w:val="sr-Latn-CS"/>
         </w:rPr>
       </w:r>
@@ -11456,7 +11469,7 @@
     </w:p>
     <w:p>
       <w:pPr>
-        <w:pStyle w:val="1037"/>
+        <w:pStyle w:val="1039"/>
         <w:numPr>
           <w:ilvl w:val="0"/>
           <w:numId w:val="12"/>
@@ -11498,7 +11511,7 @@
     </w:p>
     <w:p>
       <w:pPr>
-        <w:pStyle w:val="1062"/>
+        <w:pStyle w:val="1064"/>
         <w:jc w:val="both"/>
         <w:rPr>
           <w:lang w:val="sr-Latn-CS"/>
@@ -11535,7 +11548,7 @@
     </w:p>
     <w:p>
       <w:pPr>
-        <w:pStyle w:val="1062"/>
+        <w:pStyle w:val="1064"/>
         <w:numPr>
           <w:ilvl w:val="0"/>
           <w:numId w:val="14"/>
@@ -11575,7 +11588,7 @@
     </w:p>
     <w:p>
       <w:pPr>
-        <w:pStyle w:val="1062"/>
+        <w:pStyle w:val="1064"/>
         <w:numPr>
           <w:ilvl w:val="0"/>
           <w:numId w:val="14"/>
@@ -11615,7 +11628,7 @@
     </w:p>
     <w:p>
       <w:pPr>
-        <w:pStyle w:val="1037"/>
+        <w:pStyle w:val="1039"/>
         <w:numPr>
           <w:ilvl w:val="0"/>
           <w:numId w:val="20"/>
@@ -11657,7 +11670,7 @@
     </w:p>
     <w:p>
       <w:pPr>
-        <w:pStyle w:val="1062"/>
+        <w:pStyle w:val="1064"/>
         <w:jc w:val="both"/>
         <w:rPr>
           <w:lang w:val="sr-Latn-CS"/>
@@ -11682,7 +11695,7 @@
     </w:p>
     <w:p>
       <w:pPr>
-        <w:pStyle w:val="1062"/>
+        <w:pStyle w:val="1064"/>
         <w:jc w:val="both"/>
         <w:rPr>
           <w:lang w:val="sr-Latn-CS"/>
@@ -11719,7 +11732,7 @@
     </w:p>
     <w:p>
       <w:pPr>
-        <w:pStyle w:val="1062"/>
+        <w:pStyle w:val="1064"/>
         <w:jc w:val="both"/>
         <w:rPr>
           <w:lang w:val="sr-Latn-CS"/>
@@ -11762,7 +11775,7 @@
     </w:p>
     <w:p>
       <w:pPr>
-        <w:pStyle w:val="1062"/>
+        <w:pStyle w:val="1064"/>
         <w:jc w:val="both"/>
         <w:rPr>
           <w:lang w:val="sr-Latn-CS"/>
@@ -11817,7 +11830,7 @@
     </w:p>
     <w:p>
       <w:pPr>
-        <w:pStyle w:val="1037"/>
+        <w:pStyle w:val="1039"/>
         <w:jc w:val="both"/>
         <w:tabs>
           <w:tab w:val="left" w:pos="1276" w:leader="none"/>
@@ -11852,7 +11865,7 @@
     </w:p>
     <w:p>
       <w:pPr>
-        <w:pStyle w:val="1062"/>
+        <w:pStyle w:val="1064"/>
         <w:jc w:val="both"/>
         <w:rPr>
           <w:highlight w:val="none"/>
@@ -11878,7 +11891,7 @@
     </w:p>
     <w:p>
       <w:pPr>
-        <w:pStyle w:val="1062"/>
+        <w:pStyle w:val="1064"/>
         <w:jc w:val="both"/>
         <w:rPr>
           <w:lang w:val="sr-Latn-CS"/>
@@ -11903,7 +11916,7 @@
     </w:p>
     <w:p>
       <w:pPr>
-        <w:pStyle w:val="1062"/>
+        <w:pStyle w:val="1064"/>
         <w:numPr>
           <w:ilvl w:val="0"/>
           <w:numId w:val="15"/>
@@ -11960,7 +11973,7 @@
     </w:p>
     <w:p>
       <w:pPr>
-        <w:pStyle w:val="1062"/>
+        <w:pStyle w:val="1064"/>
         <w:numPr>
           <w:ilvl w:val="0"/>
           <w:numId w:val="15"/>
@@ -11987,10 +12000,15 @@
           <w:lang w:val="sr-Latn-CS"/>
         </w:rPr>
       </w:r>
+      <w:r>
+        <w:rPr>
+          <w:lang w:val="sr-Latn-CS"/>
+        </w:rPr>
+      </w:r>
     </w:p>
     <w:p>
       <w:pPr>
-        <w:pStyle w:val="1062"/>
+        <w:pStyle w:val="1064"/>
         <w:numPr>
           <w:ilvl w:val="0"/>
           <w:numId w:val="15"/>
@@ -12018,7 +12036,7 @@
       </w:r>
       <w:r>
         <w:rPr>
-          <w:lang w:val="sr-Latn-BA"/>
+          <w:lang w:val="sr-Latn-CS"/>
         </w:rPr>
         <w:t xml:space="preserve">ažuriranje</w:t>
       </w:r>
@@ -12059,7 +12077,7 @@
     </w:p>
     <w:p>
       <w:pPr>
-        <w:pStyle w:val="1062"/>
+        <w:pStyle w:val="1064"/>
         <w:numPr>
           <w:ilvl w:val="0"/>
           <w:numId w:val="15"/>
@@ -12092,7 +12110,7 @@
     </w:p>
     <w:p>
       <w:pPr>
-        <w:pStyle w:val="1062"/>
+        <w:pStyle w:val="1064"/>
         <w:numPr>
           <w:ilvl w:val="0"/>
           <w:numId w:val="15"/>
@@ -12131,7 +12149,7 @@
     </w:p>
     <w:p>
       <w:pPr>
-        <w:pStyle w:val="1062"/>
+        <w:pStyle w:val="1064"/>
         <w:numPr>
           <w:ilvl w:val="0"/>
           <w:numId w:val="15"/>
@@ -12154,7 +12172,6 @@
       </w:r>
       <w:r>
         <w:rPr>
-          <w:highlight w:val="none"/>
           <w:lang w:val="sr-Latn-CS"/>
         </w:rPr>
       </w:r>
@@ -12166,7 +12183,7 @@
     </w:p>
     <w:p>
       <w:pPr>
-        <w:pStyle w:val="1062"/>
+        <w:pStyle w:val="1064"/>
         <w:numPr>
           <w:ilvl w:val="0"/>
           <w:numId w:val="15"/>
@@ -12185,11 +12202,24 @@
           <w:highlight w:val="none"/>
           <w:lang w:val="sr-Latn-CS"/>
         </w:rPr>
-        <w:t xml:space="preserve">Popust</w:t>
+        <w:t xml:space="preserve">Dodavanje </w:t>
       </w:r>
       <w:r>
         <w:rPr>
           <w:highlight w:val="none"/>
+          <w:lang w:val="sr-Latn-CS"/>
+        </w:rPr>
+        <w:t xml:space="preserve">p</w:t>
+      </w:r>
+      <w:r>
+        <w:rPr>
+          <w:highlight w:val="none"/>
+          <w:lang w:val="sr-Latn-CS"/>
+        </w:rPr>
+        <w:t xml:space="preserve">opust</w:t>
+      </w:r>
+      <w:r>
+        <w:rPr>
           <w:lang w:val="sr-Latn-CS"/>
         </w:rPr>
       </w:r>
@@ -12201,7 +12231,7 @@
     </w:p>
     <w:p>
       <w:pPr>
-        <w:pStyle w:val="1062"/>
+        <w:pStyle w:val="1064"/>
         <w:numPr>
           <w:ilvl w:val="0"/>
           <w:numId w:val="15"/>
@@ -12241,7 +12271,7 @@
     </w:p>
     <w:p>
       <w:pPr>
-        <w:pStyle w:val="1037"/>
+        <w:pStyle w:val="1039"/>
         <w:jc w:val="both"/>
         <w:rPr>
           <w:lang w:val="sr-Latn-CS"/>
@@ -12273,7 +12303,7 @@
     </w:p>
     <w:p>
       <w:pPr>
-        <w:pStyle w:val="1038"/>
+        <w:pStyle w:val="1040"/>
         <w:jc w:val="both"/>
         <w:rPr>
           <w:lang w:val="sr-Latn-CS"/>
@@ -12305,7 +12335,7 @@
     </w:p>
     <w:p>
       <w:pPr>
-        <w:pStyle w:val="1062"/>
+        <w:pStyle w:val="1064"/>
         <w:jc w:val="both"/>
         <w:rPr>
           <w:lang w:val="sr-Latn-CS"/>
@@ -12330,7 +12360,7 @@
     </w:p>
     <w:p>
       <w:pPr>
-        <w:pStyle w:val="1038"/>
+        <w:pStyle w:val="1040"/>
         <w:jc w:val="both"/>
         <w:rPr>
           <w:lang w:val="sr-Latn-CS"/>
@@ -12362,7 +12392,7 @@
     </w:p>
     <w:p>
       <w:pPr>
-        <w:pStyle w:val="1062"/>
+        <w:pStyle w:val="1064"/>
         <w:jc w:val="both"/>
         <w:rPr>
           <w:color w:val="000000" w:themeColor="text1"/>
@@ -12427,7 +12457,7 @@
     </w:p>
     <w:p>
       <w:pPr>
-        <w:pStyle w:val="1062"/>
+        <w:pStyle w:val="1064"/>
         <w:jc w:val="both"/>
         <w:rPr>
           <w:lang w:val="sr-Latn-CS"/>
@@ -12464,7 +12494,7 @@
     </w:p>
     <w:p>
       <w:pPr>
-        <w:pStyle w:val="1062"/>
+        <w:pStyle w:val="1064"/>
         <w:numPr>
           <w:ilvl w:val="0"/>
           <w:numId w:val="25"/>
@@ -12493,7 +12523,7 @@
     </w:p>
     <w:p>
       <w:pPr>
-        <w:pStyle w:val="1062"/>
+        <w:pStyle w:val="1064"/>
         <w:numPr>
           <w:ilvl w:val="0"/>
           <w:numId w:val="25"/>
@@ -12522,7 +12552,7 @@
     </w:p>
     <w:p>
       <w:pPr>
-        <w:pStyle w:val="1062"/>
+        <w:pStyle w:val="1064"/>
         <w:numPr>
           <w:ilvl w:val="0"/>
           <w:numId w:val="25"/>
@@ -12551,7 +12581,7 @@
     </w:p>
     <w:p>
       <w:pPr>
-        <w:pStyle w:val="1038"/>
+        <w:pStyle w:val="1040"/>
         <w:jc w:val="both"/>
         <w:rPr>
           <w:lang w:val="sr-Latn-CS"/>
@@ -12583,7 +12613,7 @@
     </w:p>
     <w:p>
       <w:pPr>
-        <w:pStyle w:val="1062"/>
+        <w:pStyle w:val="1064"/>
         <w:jc w:val="both"/>
         <w:rPr>
           <w:lang w:val="sr-Latn-CS"/>
@@ -12608,7 +12638,7 @@
     </w:p>
     <w:p>
       <w:pPr>
-        <w:pStyle w:val="1038"/>
+        <w:pStyle w:val="1040"/>
         <w:jc w:val="both"/>
         <w:rPr>
           <w:lang w:val="sr-Latn-CS"/>
@@ -12640,7 +12670,7 @@
     </w:p>
     <w:p>
       <w:pPr>
-        <w:pStyle w:val="1062"/>
+        <w:pStyle w:val="1064"/>
         <w:jc w:val="both"/>
         <w:rPr>
           <w:highlight w:val="none"/>
@@ -12661,7 +12691,6 @@
       </w:r>
       <w:r>
         <w:rPr>
-          <w:highlight w:val="none"/>
           <w:lang w:val="sr-Latn-CS"/>
         </w:rPr>
       </w:r>
@@ -12673,7 +12702,7 @@
     </w:p>
     <w:p>
       <w:pPr>
-        <w:pStyle w:val="1037"/>
+        <w:pStyle w:val="1039"/>
         <w:jc w:val="both"/>
         <w:rPr>
           <w:lang w:val="sr-Latn-CS"/>
@@ -12705,7 +12734,7 @@
     </w:p>
     <w:p>
       <w:pPr>
-        <w:pStyle w:val="1062"/>
+        <w:pStyle w:val="1064"/>
         <w:jc w:val="both"/>
         <w:rPr>
           <w:lang w:val="sr-Latn-CS"/>
@@ -12742,7 +12771,7 @@
     </w:p>
     <w:p>
       <w:pPr>
-        <w:pStyle w:val="1038"/>
+        <w:pStyle w:val="1040"/>
         <w:jc w:val="both"/>
         <w:rPr>
           <w:lang w:val="sr-Latn-CS"/>
@@ -12774,7 +12803,7 @@
     </w:p>
     <w:p>
       <w:pPr>
-        <w:pStyle w:val="1062"/>
+        <w:pStyle w:val="1064"/>
         <w:jc w:val="both"/>
         <w:rPr>
           <w:lang w:val="sr-Latn-CS"/>
@@ -12817,7 +12846,7 @@
     </w:p>
     <w:p>
       <w:pPr>
-        <w:pStyle w:val="1038"/>
+        <w:pStyle w:val="1040"/>
         <w:jc w:val="both"/>
         <w:rPr>
           <w:lang w:val="sr-Latn-CS"/>
@@ -12863,7 +12892,7 @@
     </w:p>
     <w:p>
       <w:pPr>
-        <w:pStyle w:val="1062"/>
+        <w:pStyle w:val="1064"/>
         <w:jc w:val="both"/>
         <w:rPr>
           <w:highlight w:val="none"/>
@@ -12923,7 +12952,7 @@
     </w:p>
     <w:p>
       <w:pPr>
-        <w:pStyle w:val="1038"/>
+        <w:pStyle w:val="1040"/>
         <w:jc w:val="both"/>
         <w:rPr>
           <w:lang w:val="sr-Latn-CS"/>
@@ -12955,7 +12984,7 @@
     </w:p>
     <w:p>
       <w:pPr>
-        <w:pStyle w:val="1062"/>
+        <w:pStyle w:val="1064"/>
         <w:jc w:val="both"/>
         <w:rPr>
           <w:lang w:val="sr-Latn-CS"/>
@@ -12980,7 +13009,7 @@
     </w:p>
     <w:p>
       <w:pPr>
-        <w:pStyle w:val="1062"/>
+        <w:pStyle w:val="1064"/>
         <w:numPr>
           <w:ilvl w:val="0"/>
           <w:numId w:val="18"/>
@@ -13014,7 +13043,7 @@
     </w:p>
     <w:p>
       <w:pPr>
-        <w:pStyle w:val="1062"/>
+        <w:pStyle w:val="1064"/>
         <w:numPr>
           <w:ilvl w:val="0"/>
           <w:numId w:val="18"/>
@@ -13048,7 +13077,7 @@
     </w:p>
     <w:p>
       <w:pPr>
-        <w:pStyle w:val="1062"/>
+        <w:pStyle w:val="1064"/>
         <w:numPr>
           <w:ilvl w:val="0"/>
           <w:numId w:val="18"/>
@@ -13082,7 +13111,7 @@
     </w:p>
     <w:p>
       <w:pPr>
-        <w:pStyle w:val="1038"/>
+        <w:pStyle w:val="1040"/>
         <w:numPr>
           <w:ilvl w:val="1"/>
           <w:numId w:val="13"/>
@@ -13118,7 +13147,7 @@
     </w:p>
     <w:p>
       <w:pPr>
-        <w:pStyle w:val="1062"/>
+        <w:pStyle w:val="1064"/>
         <w:jc w:val="both"/>
         <w:rPr>
           <w:lang w:val="sr-Latn-CS"/>
@@ -13195,40 +13224,40 @@
 <w:ftr xmlns:wpc="http://schemas.microsoft.com/office/word/2010/wordprocessingCanvas" xmlns:mc="http://schemas.openxmlformats.org/markup-compatibility/2006" xmlns:o="urn:schemas-microsoft-com:office:office" xmlns:r="http://schemas.openxmlformats.org/officeDocument/2006/relationships" xmlns:m="http://schemas.openxmlformats.org/officeDocument/2006/math" xmlns:v="urn:schemas-microsoft-com:vml" xmlns:wp14="http://schemas.microsoft.com/office/word/2010/wordprocessingDrawing" xmlns:wp="http://schemas.openxmlformats.org/drawingml/2006/wordprocessingDrawing" xmlns:w10="urn:schemas-microsoft-com:office:word" xmlns:w="http://schemas.openxmlformats.org/wordprocessingml/2006/main" xmlns:w14="http://schemas.microsoft.com/office/word/2010/wordml" xmlns:w15="http://schemas.microsoft.com/office/word/2012/wordml" xmlns:wpg="http://schemas.microsoft.com/office/word/2010/wordprocessingGroup" xmlns:wpi="http://schemas.microsoft.com/office/word/2010/wordprocessingInk" xmlns:wne="http://schemas.microsoft.com/office/word/2006/wordml" xmlns:a="http://schemas.openxmlformats.org/drawingml/2006/main" xmlns:wps="http://schemas.microsoft.com/office/word/2010/wordprocessingShape" mc:Ignorable="w14 w15 wp14">
   <w:p>
     <w:pPr>
-      <w:pStyle w:val="1057"/>
-      <w:rPr>
-        <w:rStyle w:val="1058"/>
+      <w:pStyle w:val="1059"/>
+      <w:rPr>
+        <w:rStyle w:val="1060"/>
       </w:rPr>
       <w:framePr w:wrap="around" w:vAnchor="text" w:hAnchor="margin" w:xAlign="right" w:y="1"/>
     </w:pPr>
     <w:r>
       <w:rPr>
-        <w:rStyle w:val="1058"/>
+        <w:rStyle w:val="1060"/>
       </w:rPr>
       <w:fldChar w:fldCharType="begin"/>
     </w:r>
     <w:r>
       <w:rPr>
-        <w:rStyle w:val="1058"/>
+        <w:rStyle w:val="1060"/>
       </w:rPr>
       <w:instrText xml:space="preserve">PAGE  </w:instrText>
     </w:r>
     <w:r>
       <w:rPr>
-        <w:rStyle w:val="1058"/>
+        <w:rStyle w:val="1060"/>
       </w:rPr>
       <w:fldChar w:fldCharType="end"/>
     </w:r>
     <w:r>
       <w:rPr>
-        <w:rStyle w:val="1058"/>
+        <w:rStyle w:val="1060"/>
       </w:rPr>
     </w:r>
     <w:r/>
   </w:p>
   <w:p>
     <w:pPr>
-      <w:pStyle w:val="1057"/>
+      <w:pStyle w:val="1059"/>
       <w:ind w:right="360"/>
     </w:pPr>
     <w:r/>
@@ -13282,7 +13311,7 @@
         </w:tcPr>
         <w:p>
           <w:pPr>
-            <w:pStyle w:val="1036"/>
+            <w:pStyle w:val="1038"/>
             <w:ind w:right="360"/>
             <w:rPr>
               <w:lang w:val="sr-Latn-CS"/>
@@ -13312,7 +13341,7 @@
         </w:tcPr>
         <w:p>
           <w:pPr>
-            <w:pStyle w:val="1036"/>
+            <w:pStyle w:val="1038"/>
             <w:jc w:val="center"/>
             <w:rPr>
               <w:highlight w:val="none"/>
@@ -13371,7 +13400,7 @@
         </w:tcPr>
         <w:p>
           <w:pPr>
-            <w:pStyle w:val="1036"/>
+            <w:pStyle w:val="1038"/>
             <w:jc w:val="right"/>
             <w:rPr>
               <w:lang w:val="sr-Latn-CS"/>
@@ -13385,77 +13414,77 @@
           </w:r>
           <w:r>
             <w:rPr>
-              <w:rStyle w:val="1058"/>
+              <w:rStyle w:val="1060"/>
               <w:lang w:val="sr-Latn-CS"/>
             </w:rPr>
             <w:fldChar w:fldCharType="begin"/>
           </w:r>
           <w:r>
             <w:rPr>
-              <w:rStyle w:val="1058"/>
+              <w:rStyle w:val="1060"/>
               <w:lang w:val="sr-Latn-CS"/>
             </w:rPr>
             <w:instrText xml:space="preserve"> PAGE </w:instrText>
           </w:r>
           <w:r>
             <w:rPr>
-              <w:rStyle w:val="1058"/>
+              <w:rStyle w:val="1060"/>
               <w:lang w:val="sr-Latn-CS"/>
             </w:rPr>
             <w:fldChar w:fldCharType="separate"/>
           </w:r>
           <w:r>
             <w:rPr>
-              <w:rStyle w:val="1058"/>
+              <w:rStyle w:val="1060"/>
               <w:lang w:val="sr-Latn-CS"/>
             </w:rPr>
             <w:t xml:space="preserve">2</w:t>
           </w:r>
           <w:r>
             <w:rPr>
-              <w:rStyle w:val="1058"/>
+              <w:rStyle w:val="1060"/>
               <w:lang w:val="sr-Latn-CS"/>
             </w:rPr>
             <w:fldChar w:fldCharType="end"/>
           </w:r>
           <w:r>
             <w:rPr>
-              <w:rStyle w:val="1058"/>
+              <w:rStyle w:val="1060"/>
               <w:lang w:val="sr-Latn-CS"/>
             </w:rPr>
             <w:t xml:space="preserve"> od </w:t>
           </w:r>
           <w:r>
             <w:rPr>
-              <w:rStyle w:val="1058"/>
+              <w:rStyle w:val="1060"/>
               <w:lang w:val="sr-Latn-CS"/>
             </w:rPr>
             <w:fldChar w:fldCharType="begin"/>
           </w:r>
           <w:r>
             <w:rPr>
-              <w:rStyle w:val="1058"/>
+              <w:rStyle w:val="1060"/>
               <w:lang w:val="sr-Latn-CS"/>
             </w:rPr>
             <w:instrText xml:space="preserve"> NUMPAGES  \* MERGEFORMAT </w:instrText>
           </w:r>
           <w:r>
             <w:rPr>
-              <w:rStyle w:val="1058"/>
+              <w:rStyle w:val="1060"/>
               <w:lang w:val="sr-Latn-CS"/>
             </w:rPr>
             <w:fldChar w:fldCharType="separate"/>
           </w:r>
           <w:r>
             <w:rPr>
-              <w:rStyle w:val="1058"/>
+              <w:rStyle w:val="1060"/>
               <w:lang w:val="sr-Latn-CS"/>
             </w:rPr>
             <w:t xml:space="preserve">12</w:t>
           </w:r>
           <w:r>
             <w:rPr>
-              <w:rStyle w:val="1058"/>
+              <w:rStyle w:val="1060"/>
               <w:lang w:val="sr-Latn-CS"/>
             </w:rPr>
             <w:fldChar w:fldCharType="end"/>
@@ -13472,7 +13501,7 @@
   </w:tbl>
   <w:p>
     <w:pPr>
-      <w:pStyle w:val="1057"/>
+      <w:pStyle w:val="1059"/>
       <w:rPr>
         <w:lang w:val="sr-Latn-CS"/>
       </w:rPr>
@@ -13491,7 +13520,7 @@
 <w:ftr xmlns:wpc="http://schemas.microsoft.com/office/word/2010/wordprocessingCanvas" xmlns:mc="http://schemas.openxmlformats.org/markup-compatibility/2006" xmlns:o="urn:schemas-microsoft-com:office:office" xmlns:r="http://schemas.openxmlformats.org/officeDocument/2006/relationships" xmlns:m="http://schemas.openxmlformats.org/officeDocument/2006/math" xmlns:v="urn:schemas-microsoft-com:vml" xmlns:wp14="http://schemas.microsoft.com/office/word/2010/wordprocessingDrawing" xmlns:wp="http://schemas.openxmlformats.org/drawingml/2006/wordprocessingDrawing" xmlns:w10="urn:schemas-microsoft-com:office:word" xmlns:w="http://schemas.openxmlformats.org/wordprocessingml/2006/main" xmlns:w14="http://schemas.microsoft.com/office/word/2010/wordml" xmlns:w15="http://schemas.microsoft.com/office/word/2012/wordml" xmlns:wpg="http://schemas.microsoft.com/office/word/2010/wordprocessingGroup" xmlns:wpi="http://schemas.microsoft.com/office/word/2010/wordprocessingInk" xmlns:wne="http://schemas.microsoft.com/office/word/2006/wordml" xmlns:a="http://schemas.openxmlformats.org/drawingml/2006/main" xmlns:wps="http://schemas.microsoft.com/office/word/2010/wordprocessingShape" mc:Ignorable="w14 w15 wp14">
   <w:p>
     <w:pPr>
-      <w:pStyle w:val="1057"/>
+      <w:pStyle w:val="1059"/>
     </w:pPr>
     <w:r/>
     <w:r/>
@@ -13530,7 +13559,7 @@
 <w:hdr xmlns:wpc="http://schemas.microsoft.com/office/word/2010/wordprocessingCanvas" xmlns:mc="http://schemas.openxmlformats.org/markup-compatibility/2006" xmlns:o="urn:schemas-microsoft-com:office:office" xmlns:r="http://schemas.openxmlformats.org/officeDocument/2006/relationships" xmlns:m="http://schemas.openxmlformats.org/officeDocument/2006/math" xmlns:v="urn:schemas-microsoft-com:vml" xmlns:wp14="http://schemas.microsoft.com/office/word/2010/wordprocessingDrawing" xmlns:wp="http://schemas.openxmlformats.org/drawingml/2006/wordprocessingDrawing" xmlns:w10="urn:schemas-microsoft-com:office:word" xmlns:w="http://schemas.openxmlformats.org/wordprocessingml/2006/main" xmlns:w14="http://schemas.microsoft.com/office/word/2010/wordml" xmlns:w15="http://schemas.microsoft.com/office/word/2012/wordml" xmlns:wpg="http://schemas.microsoft.com/office/word/2010/wordprocessingGroup" xmlns:wpi="http://schemas.microsoft.com/office/word/2010/wordprocessingInk" xmlns:wne="http://schemas.microsoft.com/office/word/2006/wordml" xmlns:a="http://schemas.openxmlformats.org/drawingml/2006/main" xmlns:wps="http://schemas.microsoft.com/office/word/2010/wordprocessingShape" mc:Ignorable="w14 w15 wp14">
   <w:p>
     <w:pPr>
-      <w:pStyle w:val="1036"/>
+      <w:pStyle w:val="1038"/>
       <w:rPr>
         <w:sz w:val="24"/>
       </w:rPr>
@@ -13544,7 +13573,7 @@
   </w:p>
   <w:p>
     <w:pPr>
-      <w:pStyle w:val="1036"/>
+      <w:pStyle w:val="1038"/>
       <w:rPr>
         <w:sz w:val="24"/>
       </w:rPr>
@@ -13561,7 +13590,7 @@
   </w:p>
   <w:p>
     <w:pPr>
-      <w:pStyle w:val="1036"/>
+      <w:pStyle w:val="1038"/>
       <w:jc w:val="right"/>
       <w:rPr>
         <w:sz w:val="24"/>
@@ -13589,7 +13618,7 @@
   </w:p>
   <w:p>
     <w:pPr>
-      <w:pStyle w:val="1056"/>
+      <w:pStyle w:val="1058"/>
     </w:pPr>
     <w:r/>
     <w:r/>
@@ -13635,7 +13664,7 @@
         </w:tcPr>
         <w:p>
           <w:pPr>
-            <w:pStyle w:val="1036"/>
+            <w:pStyle w:val="1038"/>
             <w:rPr>
               <w:lang w:val="sr-Latn-CS"/>
             </w:rPr>
@@ -13658,7 +13687,7 @@
         </w:tcPr>
         <w:p>
           <w:pPr>
-            <w:pStyle w:val="1036"/>
+            <w:pStyle w:val="1038"/>
             <w:ind w:right="68"/>
             <w:spacing w:before="40"/>
             <w:tabs>
@@ -13689,7 +13718,7 @@
         </w:tcPr>
         <w:p>
           <w:pPr>
-            <w:pStyle w:val="1036"/>
+            <w:pStyle w:val="1038"/>
             <w:rPr>
               <w:lang w:val="sr-Latn-CS"/>
             </w:rPr>
@@ -13712,7 +13741,7 @@
         </w:tcPr>
         <w:p>
           <w:pPr>
-            <w:pStyle w:val="1036"/>
+            <w:pStyle w:val="1038"/>
             <w:rPr>
               <w:lang w:val="sr-Latn-CS"/>
             </w:rPr>
@@ -13751,7 +13780,7 @@
         </w:tcPr>
         <w:p>
           <w:pPr>
-            <w:pStyle w:val="1036"/>
+            <w:pStyle w:val="1038"/>
             <w:rPr>
               <w:lang w:val="sr-Latn-CS"/>
             </w:rPr>
@@ -13787,7 +13816,7 @@
   </w:tbl>
   <w:p>
     <w:pPr>
-      <w:pStyle w:val="1056"/>
+      <w:pStyle w:val="1058"/>
       <w:rPr>
         <w:lang w:val="sr-Latn-CS"/>
       </w:rPr>
@@ -13806,7 +13835,7 @@
 <w:hdr xmlns:wpc="http://schemas.microsoft.com/office/word/2010/wordprocessingCanvas" xmlns:mc="http://schemas.openxmlformats.org/markup-compatibility/2006" xmlns:o="urn:schemas-microsoft-com:office:office" xmlns:r="http://schemas.openxmlformats.org/officeDocument/2006/relationships" xmlns:m="http://schemas.openxmlformats.org/officeDocument/2006/math" xmlns:v="urn:schemas-microsoft-com:vml" xmlns:wp14="http://schemas.microsoft.com/office/word/2010/wordprocessingDrawing" xmlns:wp="http://schemas.openxmlformats.org/drawingml/2006/wordprocessingDrawing" xmlns:w10="urn:schemas-microsoft-com:office:word" xmlns:w="http://schemas.openxmlformats.org/wordprocessingml/2006/main" xmlns:w14="http://schemas.microsoft.com/office/word/2010/wordml" xmlns:w15="http://schemas.microsoft.com/office/word/2012/wordml" xmlns:wpg="http://schemas.microsoft.com/office/word/2010/wordprocessingGroup" xmlns:wpi="http://schemas.microsoft.com/office/word/2010/wordprocessingInk" xmlns:wne="http://schemas.microsoft.com/office/word/2006/wordml" xmlns:a="http://schemas.openxmlformats.org/drawingml/2006/main" xmlns:wps="http://schemas.microsoft.com/office/word/2010/wordprocessingShape" mc:Ignorable="w14 w15 wp14">
   <w:p>
     <w:pPr>
-      <w:pStyle w:val="1056"/>
+      <w:pStyle w:val="1058"/>
     </w:pPr>
     <w:r/>
     <w:r/>
@@ -13827,7 +13856,7 @@
       <w:legacy w:legacy="1" w:legacyIndent="0" w:legacySpace="0"/>
       <w:lvlJc w:val="left"/>
       <w:pPr>
-        <w:pStyle w:val="1036"/>
+        <w:pStyle w:val="1038"/>
         <w:ind w:left="720" w:hanging="720"/>
       </w:pPr>
     </w:lvl>
@@ -13840,7 +13869,7 @@
       <w:legacy w:legacy="1" w:legacyIndent="0" w:legacySpace="0"/>
       <w:lvlJc w:val="left"/>
       <w:pPr>
-        <w:pStyle w:val="1036"/>
+        <w:pStyle w:val="1038"/>
         <w:ind w:left="720" w:hanging="720"/>
       </w:pPr>
     </w:lvl>
@@ -13853,7 +13882,7 @@
       <w:legacy w:legacy="1" w:legacyIndent="0" w:legacySpace="0"/>
       <w:lvlJc w:val="left"/>
       <w:pPr>
-        <w:pStyle w:val="1036"/>
+        <w:pStyle w:val="1038"/>
         <w:ind w:left="720" w:hanging="720"/>
       </w:pPr>
     </w:lvl>
@@ -13866,7 +13895,7 @@
       <w:legacy w:legacy="1" w:legacyIndent="0" w:legacySpace="0"/>
       <w:lvlJc w:val="left"/>
       <w:pPr>
-        <w:pStyle w:val="1036"/>
+        <w:pStyle w:val="1038"/>
         <w:ind w:left="720" w:hanging="720"/>
       </w:pPr>
     </w:lvl>
@@ -13879,7 +13908,7 @@
       <w:legacy w:legacy="1" w:legacyIndent="0" w:legacySpace="0"/>
       <w:lvlJc w:val="left"/>
       <w:pPr>
-        <w:pStyle w:val="1036"/>
+        <w:pStyle w:val="1038"/>
       </w:pPr>
     </w:lvl>
     <w:lvl w:ilvl="5">
@@ -13891,7 +13920,7 @@
       <w:legacy w:legacy="1" w:legacyIndent="0" w:legacySpace="0"/>
       <w:lvlJc w:val="left"/>
       <w:pPr>
-        <w:pStyle w:val="1036"/>
+        <w:pStyle w:val="1038"/>
       </w:pPr>
     </w:lvl>
     <w:lvl w:ilvl="6">
@@ -13903,7 +13932,7 @@
       <w:legacy w:legacy="1" w:legacyIndent="0" w:legacySpace="0"/>
       <w:lvlJc w:val="left"/>
       <w:pPr>
-        <w:pStyle w:val="1036"/>
+        <w:pStyle w:val="1038"/>
       </w:pPr>
     </w:lvl>
     <w:lvl w:ilvl="7">
@@ -13915,7 +13944,7 @@
       <w:legacy w:legacy="1" w:legacyIndent="0" w:legacySpace="0"/>
       <w:lvlJc w:val="left"/>
       <w:pPr>
-        <w:pStyle w:val="1036"/>
+        <w:pStyle w:val="1038"/>
       </w:pPr>
     </w:lvl>
     <w:lvl w:ilvl="8">
@@ -13927,7 +13956,7 @@
       <w:legacy w:legacy="1" w:legacyIndent="0" w:legacySpace="0"/>
       <w:lvlJc w:val="left"/>
       <w:pPr>
-        <w:pStyle w:val="1036"/>
+        <w:pStyle w:val="1038"/>
       </w:pPr>
     </w:lvl>
   </w:abstractNum>
@@ -13941,7 +13970,7 @@
       <w:lvlText w:val="*"/>
       <w:lvlJc w:val="left"/>
       <w:pPr>
-        <w:pStyle w:val="1036"/>
+        <w:pStyle w:val="1038"/>
       </w:pPr>
     </w:lvl>
     <w:lvl w:ilvl="1">
@@ -14067,7 +14096,7 @@
       <w:lvlText w:val=""/>
       <w:lvlJc w:val="left"/>
       <w:pPr>
-        <w:pStyle w:val="1036"/>
+        <w:pStyle w:val="1038"/>
         <w:ind w:left="360" w:hanging="360"/>
         <w:tabs>
           <w:tab w:val="num" w:pos="360" w:leader="none"/>
@@ -14200,7 +14229,7 @@
       <w:lvlText w:val=""/>
       <w:lvlJc w:val="left"/>
       <w:pPr>
-        <w:pStyle w:val="1036"/>
+        <w:pStyle w:val="1038"/>
         <w:ind w:left="360" w:hanging="360"/>
         <w:tabs>
           <w:tab w:val="num" w:pos="360" w:leader="none"/>
@@ -14333,7 +14362,7 @@
       <w:lvlText w:val=""/>
       <w:lvlJc w:val="left"/>
       <w:pPr>
-        <w:pStyle w:val="1036"/>
+        <w:pStyle w:val="1038"/>
         <w:ind w:left="360" w:hanging="360"/>
         <w:tabs>
           <w:tab w:val="num" w:pos="360" w:leader="none"/>
@@ -14466,7 +14495,7 @@
       <w:lvlText w:val=""/>
       <w:lvlJc w:val="left"/>
       <w:pPr>
-        <w:pStyle w:val="1036"/>
+        <w:pStyle w:val="1038"/>
         <w:ind w:left="360" w:hanging="360"/>
         <w:tabs>
           <w:tab w:val="num" w:pos="360" w:leader="none"/>
@@ -14599,7 +14628,7 @@
       <w:lvlText w:val=""/>
       <w:lvlJc w:val="left"/>
       <w:pPr>
-        <w:pStyle w:val="1036"/>
+        <w:pStyle w:val="1038"/>
         <w:ind w:left="360" w:hanging="360"/>
         <w:tabs>
           <w:tab w:val="num" w:pos="360" w:leader="none"/>
@@ -14732,7 +14761,7 @@
       <w:lvlText w:val="-"/>
       <w:lvlJc w:val="left"/>
       <w:pPr>
-        <w:pStyle w:val="1036"/>
+        <w:pStyle w:val="1038"/>
         <w:ind w:left="360" w:hanging="360"/>
         <w:tabs>
           <w:tab w:val="num" w:pos="360" w:leader="none"/>
@@ -14862,7 +14891,7 @@
       <w:lvlText w:val=""/>
       <w:lvlJc w:val="left"/>
       <w:pPr>
-        <w:pStyle w:val="1036"/>
+        <w:pStyle w:val="1038"/>
         <w:ind w:left="4046" w:hanging="360"/>
         <w:tabs>
           <w:tab w:val="num" w:pos="4046" w:leader="none"/>
@@ -14995,7 +15024,7 @@
       <w:lvlText w:val="-"/>
       <w:lvlJc w:val="left"/>
       <w:pPr>
-        <w:pStyle w:val="1036"/>
+        <w:pStyle w:val="1038"/>
         <w:ind w:left="360" w:hanging="360"/>
         <w:tabs>
           <w:tab w:val="num" w:pos="360" w:leader="none"/>
@@ -15125,7 +15154,7 @@
       <w:lvlText w:val="-"/>
       <w:lvlJc w:val="left"/>
       <w:pPr>
-        <w:pStyle w:val="1036"/>
+        <w:pStyle w:val="1038"/>
         <w:ind w:left="360" w:hanging="360"/>
         <w:tabs>
           <w:tab w:val="num" w:pos="360" w:leader="none"/>
@@ -15255,7 +15284,7 @@
       <w:lvlText w:val=""/>
       <w:lvlJc w:val="left"/>
       <w:pPr>
-        <w:pStyle w:val="1036"/>
+        <w:pStyle w:val="1038"/>
         <w:ind w:left="360" w:hanging="360"/>
         <w:tabs>
           <w:tab w:val="num" w:pos="360" w:leader="none"/>
@@ -15388,7 +15417,7 @@
       <w:lvlText w:val=""/>
       <w:lvlJc w:val="left"/>
       <w:pPr>
-        <w:pStyle w:val="1036"/>
+        <w:pStyle w:val="1038"/>
         <w:ind w:left="1440" w:hanging="360"/>
         <w:tabs>
           <w:tab w:val="num" w:pos="1440" w:leader="none"/>
@@ -15406,7 +15435,7 @@
       <w:lvlText w:val="o"/>
       <w:lvlJc w:val="left"/>
       <w:pPr>
-        <w:pStyle w:val="1036"/>
+        <w:pStyle w:val="1038"/>
         <w:ind w:left="2160" w:hanging="360"/>
         <w:tabs>
           <w:tab w:val="num" w:pos="2160" w:leader="none"/>
@@ -15424,7 +15453,7 @@
       <w:lvlText w:val=""/>
       <w:lvlJc w:val="left"/>
       <w:pPr>
-        <w:pStyle w:val="1036"/>
+        <w:pStyle w:val="1038"/>
         <w:ind w:left="2880" w:hanging="360"/>
         <w:tabs>
           <w:tab w:val="num" w:pos="2880" w:leader="none"/>
@@ -15442,7 +15471,7 @@
       <w:lvlText w:val=""/>
       <w:lvlJc w:val="left"/>
       <w:pPr>
-        <w:pStyle w:val="1036"/>
+        <w:pStyle w:val="1038"/>
         <w:ind w:left="3600" w:hanging="360"/>
         <w:tabs>
           <w:tab w:val="num" w:pos="3600" w:leader="none"/>
@@ -15460,7 +15489,7 @@
       <w:lvlText w:val="o"/>
       <w:lvlJc w:val="left"/>
       <w:pPr>
-        <w:pStyle w:val="1036"/>
+        <w:pStyle w:val="1038"/>
         <w:ind w:left="4320" w:hanging="360"/>
         <w:tabs>
           <w:tab w:val="num" w:pos="4320" w:leader="none"/>
@@ -15478,7 +15507,7 @@
       <w:lvlText w:val=""/>
       <w:lvlJc w:val="left"/>
       <w:pPr>
-        <w:pStyle w:val="1036"/>
+        <w:pStyle w:val="1038"/>
         <w:ind w:left="5040" w:hanging="360"/>
         <w:tabs>
           <w:tab w:val="num" w:pos="5040" w:leader="none"/>
@@ -15496,7 +15525,7 @@
       <w:lvlText w:val=""/>
       <w:lvlJc w:val="left"/>
       <w:pPr>
-        <w:pStyle w:val="1036"/>
+        <w:pStyle w:val="1038"/>
         <w:ind w:left="5760" w:hanging="360"/>
         <w:tabs>
           <w:tab w:val="num" w:pos="5760" w:leader="none"/>
@@ -15514,7 +15543,7 @@
       <w:lvlText w:val="o"/>
       <w:lvlJc w:val="left"/>
       <w:pPr>
-        <w:pStyle w:val="1036"/>
+        <w:pStyle w:val="1038"/>
         <w:ind w:left="6480" w:hanging="360"/>
         <w:tabs>
           <w:tab w:val="num" w:pos="6480" w:leader="none"/>
@@ -15532,7 +15561,7 @@
       <w:lvlText w:val=""/>
       <w:lvlJc w:val="left"/>
       <w:pPr>
-        <w:pStyle w:val="1036"/>
+        <w:pStyle w:val="1038"/>
         <w:ind w:left="7200" w:hanging="360"/>
         <w:tabs>
           <w:tab w:val="num" w:pos="7200" w:leader="none"/>
@@ -15553,7 +15582,7 @@
       <w:lvlText w:val="%1."/>
       <w:lvlJc w:val="left"/>
       <w:pPr>
-        <w:pStyle w:val="1036"/>
+        <w:pStyle w:val="1038"/>
         <w:ind w:left="360" w:hanging="360"/>
         <w:tabs>
           <w:tab w:val="num" w:pos="360" w:leader="none"/>
@@ -15683,7 +15712,7 @@
       <w:lvlText w:val=""/>
       <w:lvlJc w:val="left"/>
       <w:pPr>
-        <w:pStyle w:val="1036"/>
+        <w:pStyle w:val="1038"/>
         <w:ind w:left="360" w:hanging="360"/>
         <w:tabs>
           <w:tab w:val="num" w:pos="360" w:leader="none"/>
@@ -15816,7 +15845,7 @@
       <w:lvlText w:val=""/>
       <w:lvlJc w:val="left"/>
       <w:pPr>
-        <w:pStyle w:val="1036"/>
+        <w:pStyle w:val="1038"/>
         <w:ind w:left="360" w:hanging="360"/>
         <w:tabs>
           <w:tab w:val="num" w:pos="360" w:leader="none"/>
@@ -15949,7 +15978,7 @@
       <w:lvlText w:val="%1."/>
       <w:lvlJc w:val="left"/>
       <w:pPr>
-        <w:pStyle w:val="1036"/>
+        <w:pStyle w:val="1038"/>
         <w:ind w:left="360" w:hanging="360"/>
         <w:tabs>
           <w:tab w:val="num" w:pos="360" w:leader="none"/>
@@ -16079,7 +16108,7 @@
       <w:lvlText w:val="%1."/>
       <w:lvlJc w:val="left"/>
       <w:pPr>
-        <w:pStyle w:val="1036"/>
+        <w:pStyle w:val="1038"/>
         <w:ind w:left="360" w:hanging="360"/>
         <w:tabs>
           <w:tab w:val="num" w:pos="360" w:leader="none"/>
@@ -16209,7 +16238,7 @@
       <w:lvlText w:val="%1."/>
       <w:lvlJc w:val="left"/>
       <w:pPr>
-        <w:pStyle w:val="1036"/>
+        <w:pStyle w:val="1038"/>
         <w:ind w:left="1800" w:hanging="360"/>
         <w:tabs>
           <w:tab w:val="num" w:pos="1800" w:leader="none"/>
@@ -16334,122 +16363,122 @@
     <w:lvl w:ilvl="0">
       <w:start w:val="1"/>
       <w:numFmt w:val="decimal"/>
-      <w:pStyle w:val="1037"/>
+      <w:pStyle w:val="1039"/>
       <w:isLgl w:val="false"/>
       <w:suff w:val="tab"/>
       <w:lvlText w:val="%1."/>
       <w:legacy w:legacy="1" w:legacyIndent="0" w:legacySpace="0"/>
       <w:lvlJc w:val="left"/>
       <w:pPr>
-        <w:pStyle w:val="1036"/>
+        <w:pStyle w:val="1038"/>
         <w:ind w:left="720" w:hanging="720"/>
       </w:pPr>
     </w:lvl>
     <w:lvl w:ilvl="1">
       <w:start w:val="1"/>
       <w:numFmt w:val="decimal"/>
-      <w:pStyle w:val="1038"/>
+      <w:pStyle w:val="1040"/>
       <w:isLgl w:val="false"/>
       <w:suff w:val="tab"/>
       <w:lvlText w:val="%1.%2"/>
       <w:legacy w:legacy="1" w:legacyIndent="0" w:legacySpace="0"/>
       <w:lvlJc w:val="left"/>
       <w:pPr>
-        <w:pStyle w:val="1036"/>
+        <w:pStyle w:val="1038"/>
         <w:ind w:left="720" w:hanging="720"/>
       </w:pPr>
     </w:lvl>
     <w:lvl w:ilvl="2">
       <w:start w:val="1"/>
       <w:numFmt w:val="decimal"/>
-      <w:pStyle w:val="1039"/>
+      <w:pStyle w:val="1041"/>
       <w:isLgl w:val="false"/>
       <w:suff w:val="tab"/>
       <w:lvlText w:val="%1.%2.%3"/>
       <w:legacy w:legacy="1" w:legacyIndent="0" w:legacySpace="0"/>
       <w:lvlJc w:val="left"/>
       <w:pPr>
-        <w:pStyle w:val="1036"/>
+        <w:pStyle w:val="1038"/>
         <w:ind w:left="720" w:hanging="720"/>
       </w:pPr>
     </w:lvl>
     <w:lvl w:ilvl="3">
       <w:start w:val="1"/>
       <w:numFmt w:val="decimal"/>
-      <w:pStyle w:val="1040"/>
+      <w:pStyle w:val="1042"/>
       <w:isLgl w:val="false"/>
       <w:suff w:val="tab"/>
       <w:lvlText w:val="%1.%2.%3.%4"/>
       <w:legacy w:legacy="1" w:legacyIndent="0" w:legacySpace="0"/>
       <w:lvlJc w:val="left"/>
       <w:pPr>
-        <w:pStyle w:val="1036"/>
+        <w:pStyle w:val="1038"/>
         <w:ind w:left="720" w:hanging="720"/>
       </w:pPr>
     </w:lvl>
     <w:lvl w:ilvl="4">
       <w:start w:val="1"/>
       <w:numFmt w:val="decimal"/>
-      <w:pStyle w:val="1041"/>
+      <w:pStyle w:val="1043"/>
       <w:isLgl w:val="false"/>
       <w:suff w:val="tab"/>
       <w:lvlText w:val="%1.%2.%3.%4.%5"/>
       <w:legacy w:legacy="1" w:legacyIndent="0" w:legacySpace="0"/>
       <w:lvlJc w:val="left"/>
       <w:pPr>
-        <w:pStyle w:val="1036"/>
+        <w:pStyle w:val="1038"/>
       </w:pPr>
     </w:lvl>
     <w:lvl w:ilvl="5">
       <w:start w:val="1"/>
       <w:numFmt w:val="decimal"/>
-      <w:pStyle w:val="1042"/>
+      <w:pStyle w:val="1044"/>
       <w:isLgl w:val="false"/>
       <w:suff w:val="tab"/>
       <w:lvlText w:val="%1.%2.%3.%4.%5.%6"/>
       <w:legacy w:legacy="1" w:legacyIndent="0" w:legacySpace="0"/>
       <w:lvlJc w:val="left"/>
       <w:pPr>
-        <w:pStyle w:val="1036"/>
+        <w:pStyle w:val="1038"/>
       </w:pPr>
     </w:lvl>
     <w:lvl w:ilvl="6">
       <w:start w:val="1"/>
       <w:numFmt w:val="decimal"/>
-      <w:pStyle w:val="1043"/>
+      <w:pStyle w:val="1045"/>
       <w:isLgl w:val="false"/>
       <w:suff w:val="tab"/>
       <w:lvlText w:val="%1.%2.%3.%4.%5.%6.%7"/>
       <w:legacy w:legacy="1" w:legacyIndent="0" w:legacySpace="0"/>
       <w:lvlJc w:val="left"/>
       <w:pPr>
-        <w:pStyle w:val="1036"/>
+        <w:pStyle w:val="1038"/>
       </w:pPr>
     </w:lvl>
     <w:lvl w:ilvl="7">
       <w:start w:val="1"/>
       <w:numFmt w:val="decimal"/>
-      <w:pStyle w:val="1044"/>
+      <w:pStyle w:val="1046"/>
       <w:isLgl w:val="false"/>
       <w:suff w:val="tab"/>
       <w:lvlText w:val="%1.%2.%3.%4.%5.%6.%7.%8"/>
       <w:legacy w:legacy="1" w:legacyIndent="0" w:legacySpace="0"/>
       <w:lvlJc w:val="left"/>
       <w:pPr>
-        <w:pStyle w:val="1036"/>
+        <w:pStyle w:val="1038"/>
       </w:pPr>
     </w:lvl>
     <w:lvl w:ilvl="8">
       <w:start w:val="1"/>
       <w:numFmt w:val="decimal"/>
-      <w:pStyle w:val="1045"/>
+      <w:pStyle w:val="1047"/>
       <w:isLgl w:val="false"/>
       <w:suff w:val="tab"/>
       <w:lvlText w:val="%1.%2.%3.%4.%5.%6.%7.%8.%9"/>
       <w:legacy w:legacy="1" w:legacyIndent="0" w:legacySpace="0"/>
       <w:lvlJc w:val="left"/>
       <w:pPr>
-        <w:pStyle w:val="1036"/>
+        <w:pStyle w:val="1038"/>
       </w:pPr>
     </w:lvl>
   </w:abstractNum>
@@ -16845,28 +16874,28 @@
     <w:lvl w:ilvl="0">
       <w:start w:val="1"/>
       <w:numFmt w:val="decimal"/>
-      <w:pStyle w:val="1037"/>
+      <w:pStyle w:val="1039"/>
       <w:isLgl w:val="false"/>
       <w:suff w:val="tab"/>
       <w:lvlText w:val="%1."/>
       <w:legacy w:legacy="1" w:legacyIndent="0" w:legacySpace="0"/>
       <w:lvlJc w:val="left"/>
       <w:pPr>
-        <w:pStyle w:val="1036"/>
+        <w:pStyle w:val="1038"/>
         <w:ind w:left="720" w:hanging="720"/>
       </w:pPr>
     </w:lvl>
     <w:lvl w:ilvl="1">
       <w:start w:val="1"/>
       <w:numFmt w:val="decimal"/>
-      <w:pStyle w:val="1038"/>
+      <w:pStyle w:val="1040"/>
       <w:isLgl w:val="false"/>
       <w:suff w:val="tab"/>
       <w:lvlText w:val="%1.%2"/>
       <w:legacy w:legacy="1" w:legacyIndent="0" w:legacySpace="0"/>
       <w:lvlJc w:val="left"/>
       <w:pPr>
-        <w:pStyle w:val="1036"/>
+        <w:pStyle w:val="1038"/>
       </w:pPr>
       <w:rPr>
         <w:color w:val="000000"/>
@@ -16875,94 +16904,94 @@
     <w:lvl w:ilvl="2">
       <w:start w:val="1"/>
       <w:numFmt w:val="decimal"/>
-      <w:pStyle w:val="1039"/>
+      <w:pStyle w:val="1041"/>
       <w:isLgl w:val="false"/>
       <w:suff w:val="tab"/>
       <w:lvlText w:val="%1.%2.%3"/>
       <w:legacy w:legacy="1" w:legacyIndent="0" w:legacySpace="0"/>
       <w:lvlJc w:val="left"/>
       <w:pPr>
-        <w:pStyle w:val="1036"/>
+        <w:pStyle w:val="1038"/>
         <w:ind w:left="720" w:hanging="720"/>
       </w:pPr>
     </w:lvl>
     <w:lvl w:ilvl="3">
       <w:start w:val="1"/>
       <w:numFmt w:val="decimal"/>
-      <w:pStyle w:val="1040"/>
+      <w:pStyle w:val="1042"/>
       <w:isLgl w:val="false"/>
       <w:suff w:val="tab"/>
       <w:lvlText w:val="%1.%2.%3.%4"/>
       <w:legacy w:legacy="1" w:legacyIndent="0" w:legacySpace="0"/>
       <w:lvlJc w:val="left"/>
       <w:pPr>
-        <w:pStyle w:val="1036"/>
+        <w:pStyle w:val="1038"/>
         <w:ind w:left="720" w:hanging="720"/>
       </w:pPr>
     </w:lvl>
     <w:lvl w:ilvl="4">
       <w:start w:val="1"/>
       <w:numFmt w:val="decimal"/>
-      <w:pStyle w:val="1041"/>
+      <w:pStyle w:val="1043"/>
       <w:isLgl w:val="false"/>
       <w:suff w:val="tab"/>
       <w:lvlText w:val="%1.%2.%3.%4.%5"/>
       <w:legacy w:legacy="1" w:legacyIndent="0" w:legacySpace="0"/>
       <w:lvlJc w:val="left"/>
       <w:pPr>
-        <w:pStyle w:val="1036"/>
+        <w:pStyle w:val="1038"/>
       </w:pPr>
     </w:lvl>
     <w:lvl w:ilvl="5">
       <w:start w:val="1"/>
       <w:numFmt w:val="decimal"/>
-      <w:pStyle w:val="1042"/>
+      <w:pStyle w:val="1044"/>
       <w:isLgl w:val="false"/>
       <w:suff w:val="tab"/>
       <w:lvlText w:val="%1.%2.%3.%4.%5.%6"/>
       <w:legacy w:legacy="1" w:legacyIndent="0" w:legacySpace="0"/>
       <w:lvlJc w:val="left"/>
       <w:pPr>
-        <w:pStyle w:val="1036"/>
+        <w:pStyle w:val="1038"/>
       </w:pPr>
     </w:lvl>
     <w:lvl w:ilvl="6">
       <w:start w:val="1"/>
       <w:numFmt w:val="decimal"/>
-      <w:pStyle w:val="1043"/>
+      <w:pStyle w:val="1045"/>
       <w:isLgl w:val="false"/>
       <w:suff w:val="tab"/>
       <w:lvlText w:val="%1.%2.%3.%4.%5.%6.%7"/>
       <w:legacy w:legacy="1" w:legacyIndent="0" w:legacySpace="0"/>
       <w:lvlJc w:val="left"/>
       <w:pPr>
-        <w:pStyle w:val="1036"/>
+        <w:pStyle w:val="1038"/>
       </w:pPr>
     </w:lvl>
     <w:lvl w:ilvl="7">
       <w:start w:val="1"/>
       <w:numFmt w:val="decimal"/>
-      <w:pStyle w:val="1044"/>
+      <w:pStyle w:val="1046"/>
       <w:isLgl w:val="false"/>
       <w:suff w:val="tab"/>
       <w:lvlText w:val="%1.%2.%3.%4.%5.%6.%7.%8"/>
       <w:legacy w:legacy="1" w:legacyIndent="0" w:legacySpace="0"/>
       <w:lvlJc w:val="left"/>
       <w:pPr>
-        <w:pStyle w:val="1036"/>
+        <w:pStyle w:val="1038"/>
       </w:pPr>
     </w:lvl>
     <w:lvl w:ilvl="8">
       <w:start w:val="1"/>
       <w:numFmt w:val="decimal"/>
-      <w:pStyle w:val="1045"/>
+      <w:pStyle w:val="1047"/>
       <w:isLgl w:val="false"/>
       <w:suff w:val="tab"/>
       <w:lvlText w:val="%1.%2.%3.%4.%5.%6.%7.%8.%9"/>
       <w:legacy w:legacy="1" w:legacyIndent="0" w:legacySpace="0"/>
       <w:lvlJc w:val="left"/>
       <w:pPr>
-        <w:pStyle w:val="1036"/>
+        <w:pStyle w:val="1038"/>
       </w:pPr>
     </w:lvl>
   </w:abstractNum>
@@ -16971,7 +17000,7 @@
     <w:lvl w:ilvl="0">
       <w:start w:val="1"/>
       <w:numFmt w:val="decimal"/>
-      <w:pStyle w:val="1037"/>
+      <w:pStyle w:val="1039"/>
       <w:isLgl w:val="false"/>
       <w:suff w:val="tab"/>
       <w:lvlText w:val="%1."/>
@@ -16984,7 +17013,7 @@
     <w:lvl w:ilvl="1">
       <w:start w:val="1"/>
       <w:numFmt w:val="decimal"/>
-      <w:pStyle w:val="1038"/>
+      <w:pStyle w:val="1040"/>
       <w:isLgl w:val="false"/>
       <w:suff w:val="tab"/>
       <w:lvlText w:val="%1.%2"/>
@@ -16998,7 +17027,7 @@
     <w:lvl w:ilvl="2">
       <w:start w:val="1"/>
       <w:numFmt w:val="decimal"/>
-      <w:pStyle w:val="1039"/>
+      <w:pStyle w:val="1041"/>
       <w:isLgl w:val="false"/>
       <w:suff w:val="tab"/>
       <w:lvlText w:val="%1.%2.%3"/>
@@ -17011,7 +17040,7 @@
     <w:lvl w:ilvl="3">
       <w:start w:val="1"/>
       <w:numFmt w:val="decimal"/>
-      <w:pStyle w:val="1040"/>
+      <w:pStyle w:val="1042"/>
       <w:isLgl w:val="false"/>
       <w:suff w:val="tab"/>
       <w:lvlText w:val="%1.%2.%3.%4"/>
@@ -17024,7 +17053,7 @@
     <w:lvl w:ilvl="4">
       <w:start w:val="1"/>
       <w:numFmt w:val="decimal"/>
-      <w:pStyle w:val="1041"/>
+      <w:pStyle w:val="1043"/>
       <w:isLgl w:val="false"/>
       <w:suff w:val="tab"/>
       <w:lvlText w:val="%1.%2.%3.%4.%5"/>
@@ -17035,7 +17064,7 @@
     <w:lvl w:ilvl="5">
       <w:start w:val="1"/>
       <w:numFmt w:val="decimal"/>
-      <w:pStyle w:val="1042"/>
+      <w:pStyle w:val="1044"/>
       <w:isLgl w:val="false"/>
       <w:suff w:val="tab"/>
       <w:lvlText w:val="%1.%2.%3.%4.%5.%6"/>
@@ -17046,7 +17075,7 @@
     <w:lvl w:ilvl="6">
       <w:start w:val="1"/>
       <w:numFmt w:val="decimal"/>
-      <w:pStyle w:val="1043"/>
+      <w:pStyle w:val="1045"/>
       <w:isLgl w:val="false"/>
       <w:suff w:val="tab"/>
       <w:lvlText w:val="%1.%2.%3.%4.%5.%6.%7"/>
@@ -17057,7 +17086,7 @@
     <w:lvl w:ilvl="7">
       <w:start w:val="1"/>
       <w:numFmt w:val="decimal"/>
-      <w:pStyle w:val="1044"/>
+      <w:pStyle w:val="1046"/>
       <w:isLgl w:val="false"/>
       <w:suff w:val="tab"/>
       <w:lvlText w:val="%1.%2.%3.%4.%5.%6.%7.%8"/>
@@ -17068,7 +17097,7 @@
     <w:lvl w:ilvl="8">
       <w:start w:val="1"/>
       <w:numFmt w:val="decimal"/>
-      <w:pStyle w:val="1045"/>
+      <w:pStyle w:val="1047"/>
       <w:isLgl w:val="false"/>
       <w:suff w:val="tab"/>
       <w:lvlText w:val="%1.%2.%3.%4.%5.%6.%7.%8.%9"/>
@@ -17082,7 +17111,7 @@
     <w:lvl w:ilvl="0">
       <w:start w:val="1"/>
       <w:numFmt w:val="decimal"/>
-      <w:pStyle w:val="1037"/>
+      <w:pStyle w:val="1039"/>
       <w:isLgl w:val="false"/>
       <w:suff w:val="tab"/>
       <w:lvlText w:val="%1."/>
@@ -17095,7 +17124,7 @@
     <w:lvl w:ilvl="1">
       <w:start w:val="1"/>
       <w:numFmt w:val="decimal"/>
-      <w:pStyle w:val="1038"/>
+      <w:pStyle w:val="1040"/>
       <w:isLgl w:val="false"/>
       <w:suff w:val="tab"/>
       <w:lvlText w:val="%1.%2"/>
@@ -17108,7 +17137,7 @@
     <w:lvl w:ilvl="2">
       <w:start w:val="1"/>
       <w:numFmt w:val="decimal"/>
-      <w:pStyle w:val="1039"/>
+      <w:pStyle w:val="1041"/>
       <w:isLgl w:val="false"/>
       <w:suff w:val="tab"/>
       <w:lvlText w:val="%1.%2.%3"/>
@@ -17121,7 +17150,7 @@
     <w:lvl w:ilvl="3">
       <w:start w:val="1"/>
       <w:numFmt w:val="decimal"/>
-      <w:pStyle w:val="1040"/>
+      <w:pStyle w:val="1042"/>
       <w:isLgl w:val="false"/>
       <w:suff w:val="tab"/>
       <w:lvlText w:val="%1.%2.%3.%4"/>
@@ -17134,7 +17163,7 @@
     <w:lvl w:ilvl="4">
       <w:start w:val="1"/>
       <w:numFmt w:val="decimal"/>
-      <w:pStyle w:val="1041"/>
+      <w:pStyle w:val="1043"/>
       <w:isLgl w:val="false"/>
       <w:suff w:val="tab"/>
       <w:lvlText w:val="%1.%2.%3.%4.%5"/>
@@ -17145,7 +17174,7 @@
     <w:lvl w:ilvl="5">
       <w:start w:val="1"/>
       <w:numFmt w:val="decimal"/>
-      <w:pStyle w:val="1042"/>
+      <w:pStyle w:val="1044"/>
       <w:isLgl w:val="false"/>
       <w:suff w:val="tab"/>
       <w:lvlText w:val="%1.%2.%3.%4.%5.%6"/>
@@ -17156,7 +17185,7 @@
     <w:lvl w:ilvl="6">
       <w:start w:val="1"/>
       <w:numFmt w:val="decimal"/>
-      <w:pStyle w:val="1043"/>
+      <w:pStyle w:val="1045"/>
       <w:isLgl w:val="false"/>
       <w:suff w:val="tab"/>
       <w:lvlText w:val="%1.%2.%3.%4.%5.%6.%7"/>
@@ -17167,7 +17196,7 @@
     <w:lvl w:ilvl="7">
       <w:start w:val="1"/>
       <w:numFmt w:val="decimal"/>
-      <w:pStyle w:val="1044"/>
+      <w:pStyle w:val="1046"/>
       <w:isLgl w:val="false"/>
       <w:suff w:val="tab"/>
       <w:lvlText w:val="%1.%2.%3.%4.%5.%6.%7.%8"/>
@@ -17178,7 +17207,7 @@
     <w:lvl w:ilvl="8">
       <w:start w:val="1"/>
       <w:numFmt w:val="decimal"/>
-      <w:pStyle w:val="1045"/>
+      <w:pStyle w:val="1047"/>
       <w:isLgl w:val="false"/>
       <w:suff w:val="tab"/>
       <w:lvlText w:val="%1.%2.%3.%4.%5.%6.%7.%8.%9"/>
@@ -17192,7 +17221,7 @@
     <w:lvl w:ilvl="0">
       <w:start w:val="1"/>
       <w:numFmt w:val="decimal"/>
-      <w:pStyle w:val="1037"/>
+      <w:pStyle w:val="1039"/>
       <w:isLgl w:val="false"/>
       <w:suff w:val="tab"/>
       <w:lvlText w:val="%1."/>
@@ -17205,7 +17234,7 @@
     <w:lvl w:ilvl="1">
       <w:start w:val="1"/>
       <w:numFmt w:val="decimal"/>
-      <w:pStyle w:val="1038"/>
+      <w:pStyle w:val="1040"/>
       <w:isLgl w:val="false"/>
       <w:suff w:val="tab"/>
       <w:lvlText w:val="%1.%2"/>
@@ -17218,7 +17247,7 @@
     <w:lvl w:ilvl="2">
       <w:start w:val="1"/>
       <w:numFmt w:val="decimal"/>
-      <w:pStyle w:val="1039"/>
+      <w:pStyle w:val="1041"/>
       <w:isLgl w:val="false"/>
       <w:suff w:val="tab"/>
       <w:lvlText w:val="%1.%2.%3"/>
@@ -17231,7 +17260,7 @@
     <w:lvl w:ilvl="3">
       <w:start w:val="1"/>
       <w:numFmt w:val="decimal"/>
-      <w:pStyle w:val="1040"/>
+      <w:pStyle w:val="1042"/>
       <w:isLgl w:val="false"/>
       <w:suff w:val="tab"/>
       <w:lvlText w:val="%1.%2.%3.%4"/>
@@ -17244,7 +17273,7 @@
     <w:lvl w:ilvl="4">
       <w:start w:val="1"/>
       <w:numFmt w:val="decimal"/>
-      <w:pStyle w:val="1041"/>
+      <w:pStyle w:val="1043"/>
       <w:isLgl w:val="false"/>
       <w:suff w:val="tab"/>
       <w:lvlText w:val="%1.%2.%3.%4.%5"/>
@@ -17255,7 +17284,7 @@
     <w:lvl w:ilvl="5">
       <w:start w:val="1"/>
       <w:numFmt w:val="decimal"/>
-      <w:pStyle w:val="1042"/>
+      <w:pStyle w:val="1044"/>
       <w:isLgl w:val="false"/>
       <w:suff w:val="tab"/>
       <w:lvlText w:val="%1.%2.%3.%4.%5.%6"/>
@@ -17266,7 +17295,7 @@
     <w:lvl w:ilvl="6">
       <w:start w:val="1"/>
       <w:numFmt w:val="decimal"/>
-      <w:pStyle w:val="1043"/>
+      <w:pStyle w:val="1045"/>
       <w:isLgl w:val="false"/>
       <w:suff w:val="tab"/>
       <w:lvlText w:val="%1.%2.%3.%4.%5.%6.%7"/>
@@ -17277,7 +17306,7 @@
     <w:lvl w:ilvl="7">
       <w:start w:val="1"/>
       <w:numFmt w:val="decimal"/>
-      <w:pStyle w:val="1044"/>
+      <w:pStyle w:val="1046"/>
       <w:isLgl w:val="false"/>
       <w:suff w:val="tab"/>
       <w:lvlText w:val="%1.%2.%3.%4.%5.%6.%7.%8"/>
@@ -17288,7 +17317,7 @@
     <w:lvl w:ilvl="8">
       <w:start w:val="1"/>
       <w:numFmt w:val="decimal"/>
-      <w:pStyle w:val="1045"/>
+      <w:pStyle w:val="1047"/>
       <w:isLgl w:val="false"/>
       <w:suff w:val="tab"/>
       <w:lvlText w:val="%1.%2.%3.%4.%5.%6.%7.%8.%9"/>
@@ -17302,7 +17331,7 @@
     <w:lvl w:ilvl="0">
       <w:start w:val="1"/>
       <w:numFmt w:val="decimal"/>
-      <w:pStyle w:val="1037"/>
+      <w:pStyle w:val="1039"/>
       <w:isLgl w:val="false"/>
       <w:suff w:val="tab"/>
       <w:lvlText w:val="%1."/>
@@ -17315,7 +17344,7 @@
     <w:lvl w:ilvl="1">
       <w:start w:val="1"/>
       <w:numFmt w:val="decimal"/>
-      <w:pStyle w:val="1038"/>
+      <w:pStyle w:val="1040"/>
       <w:isLgl w:val="false"/>
       <w:suff w:val="tab"/>
       <w:lvlText w:val="%1.%2"/>
@@ -17328,7 +17357,7 @@
     <w:lvl w:ilvl="2">
       <w:start w:val="1"/>
       <w:numFmt w:val="decimal"/>
-      <w:pStyle w:val="1039"/>
+      <w:pStyle w:val="1041"/>
       <w:isLgl w:val="false"/>
       <w:suff w:val="tab"/>
       <w:lvlText w:val="%1.%2.%3"/>
@@ -17341,7 +17370,7 @@
     <w:lvl w:ilvl="3">
       <w:start w:val="1"/>
       <w:numFmt w:val="decimal"/>
-      <w:pStyle w:val="1040"/>
+      <w:pStyle w:val="1042"/>
       <w:isLgl w:val="false"/>
       <w:suff w:val="tab"/>
       <w:lvlText w:val="%1.%2.%3.%4"/>
@@ -17354,7 +17383,7 @@
     <w:lvl w:ilvl="4">
       <w:start w:val="1"/>
       <w:numFmt w:val="decimal"/>
-      <w:pStyle w:val="1041"/>
+      <w:pStyle w:val="1043"/>
       <w:isLgl w:val="false"/>
       <w:suff w:val="tab"/>
       <w:lvlText w:val="%1.%2.%3.%4.%5"/>
@@ -17365,7 +17394,7 @@
     <w:lvl w:ilvl="5">
       <w:start w:val="1"/>
       <w:numFmt w:val="decimal"/>
-      <w:pStyle w:val="1042"/>
+      <w:pStyle w:val="1044"/>
       <w:isLgl w:val="false"/>
       <w:suff w:val="tab"/>
       <w:lvlText w:val="%1.%2.%3.%4.%5.%6"/>
@@ -17376,7 +17405,7 @@
     <w:lvl w:ilvl="6">
       <w:start w:val="1"/>
       <w:numFmt w:val="decimal"/>
-      <w:pStyle w:val="1043"/>
+      <w:pStyle w:val="1045"/>
       <w:isLgl w:val="false"/>
       <w:suff w:val="tab"/>
       <w:lvlText w:val="%1.%2.%3.%4.%5.%6.%7"/>
@@ -17387,7 +17416,7 @@
     <w:lvl w:ilvl="7">
       <w:start w:val="1"/>
       <w:numFmt w:val="decimal"/>
-      <w:pStyle w:val="1044"/>
+      <w:pStyle w:val="1046"/>
       <w:isLgl w:val="false"/>
       <w:suff w:val="tab"/>
       <w:lvlText w:val="%1.%2.%3.%4.%5.%6.%7.%8"/>
@@ -17398,7 +17427,7 @@
     <w:lvl w:ilvl="8">
       <w:start w:val="1"/>
       <w:numFmt w:val="decimal"/>
-      <w:pStyle w:val="1045"/>
+      <w:pStyle w:val="1047"/>
       <w:isLgl w:val="false"/>
       <w:suff w:val="tab"/>
       <w:lvlText w:val="%1.%2.%3.%4.%5.%6.%7.%8.%9"/>
@@ -17422,7 +17451,7 @@
         <w:legacy w:legacy="1" w:legacyIndent="0" w:legacySpace="0"/>
         <w:lvlJc w:val="left"/>
         <w:pPr>
-          <w:pStyle w:val="1036"/>
+          <w:pStyle w:val="1038"/>
           <w:ind w:left="1080" w:hanging="360"/>
         </w:pPr>
         <w:rPr>
@@ -17678,10 +17707,10 @@
     <w:lsdException w:name="Bibliography" w:uiPriority="37"/>
     <w:lsdException w:name="TOC Heading" w:uiPriority="39" w:qFormat="1"/>
   </w:latentStyles>
-  <w:style w:type="character" w:styleId="882">
+  <w:style w:type="character" w:styleId="884">
     <w:name w:val="Heading 1 Char"/>
-    <w:basedOn w:val="1046"/>
-    <w:link w:val="1037"/>
+    <w:basedOn w:val="1048"/>
+    <w:link w:val="1039"/>
     <w:uiPriority w:val="9"/>
     <w:rPr>
       <w:rFonts w:ascii="Arial" w:hAnsi="Arial" w:eastAsia="Arial" w:cs="Arial"/>
@@ -17689,20 +17718,20 @@
       <w:szCs w:val="40"/>
     </w:rPr>
   </w:style>
-  <w:style w:type="character" w:styleId="883">
+  <w:style w:type="character" w:styleId="885">
     <w:name w:val="Heading 2 Char"/>
-    <w:basedOn w:val="1046"/>
-    <w:link w:val="1038"/>
+    <w:basedOn w:val="1048"/>
+    <w:link w:val="1040"/>
     <w:uiPriority w:val="9"/>
     <w:rPr>
       <w:rFonts w:ascii="Arial" w:hAnsi="Arial" w:eastAsia="Arial" w:cs="Arial"/>
       <w:sz w:val="34"/>
     </w:rPr>
   </w:style>
-  <w:style w:type="character" w:styleId="884">
+  <w:style w:type="character" w:styleId="886">
     <w:name w:val="Heading 3 Char"/>
-    <w:basedOn w:val="1046"/>
-    <w:link w:val="1039"/>
+    <w:basedOn w:val="1048"/>
+    <w:link w:val="1041"/>
     <w:uiPriority w:val="9"/>
     <w:rPr>
       <w:rFonts w:ascii="Arial" w:hAnsi="Arial" w:eastAsia="Arial" w:cs="Arial"/>
@@ -17710,10 +17739,10 @@
       <w:szCs w:val="30"/>
     </w:rPr>
   </w:style>
-  <w:style w:type="character" w:styleId="885">
+  <w:style w:type="character" w:styleId="887">
     <w:name w:val="Heading 4 Char"/>
-    <w:basedOn w:val="1046"/>
-    <w:link w:val="1040"/>
+    <w:basedOn w:val="1048"/>
+    <w:link w:val="1042"/>
     <w:uiPriority w:val="9"/>
     <w:rPr>
       <w:rFonts w:ascii="Arial" w:hAnsi="Arial" w:eastAsia="Arial" w:cs="Arial"/>
@@ -17723,10 +17752,10 @@
       <w:szCs w:val="26"/>
     </w:rPr>
   </w:style>
-  <w:style w:type="character" w:styleId="886">
+  <w:style w:type="character" w:styleId="888">
     <w:name w:val="Heading 5 Char"/>
-    <w:basedOn w:val="1046"/>
-    <w:link w:val="1041"/>
+    <w:basedOn w:val="1048"/>
+    <w:link w:val="1043"/>
     <w:uiPriority w:val="9"/>
     <w:rPr>
       <w:rFonts w:ascii="Arial" w:hAnsi="Arial" w:eastAsia="Arial" w:cs="Arial"/>
@@ -17736,10 +17765,10 @@
       <w:szCs w:val="24"/>
     </w:rPr>
   </w:style>
-  <w:style w:type="character" w:styleId="887">
+  <w:style w:type="character" w:styleId="889">
     <w:name w:val="Heading 6 Char"/>
-    <w:basedOn w:val="1046"/>
-    <w:link w:val="1042"/>
+    <w:basedOn w:val="1048"/>
+    <w:link w:val="1044"/>
     <w:uiPriority w:val="9"/>
     <w:rPr>
       <w:rFonts w:ascii="Arial" w:hAnsi="Arial" w:eastAsia="Arial" w:cs="Arial"/>
@@ -17749,10 +17778,10 @@
       <w:szCs w:val="22"/>
     </w:rPr>
   </w:style>
-  <w:style w:type="character" w:styleId="888">
+  <w:style w:type="character" w:styleId="890">
     <w:name w:val="Heading 7 Char"/>
-    <w:basedOn w:val="1046"/>
-    <w:link w:val="1043"/>
+    <w:basedOn w:val="1048"/>
+    <w:link w:val="1045"/>
     <w:uiPriority w:val="9"/>
     <w:rPr>
       <w:rFonts w:ascii="Arial" w:hAnsi="Arial" w:eastAsia="Arial" w:cs="Arial"/>
@@ -17764,10 +17793,10 @@
       <w:szCs w:val="22"/>
     </w:rPr>
   </w:style>
-  <w:style w:type="character" w:styleId="889">
+  <w:style w:type="character" w:styleId="891">
     <w:name w:val="Heading 8 Char"/>
-    <w:basedOn w:val="1046"/>
-    <w:link w:val="1044"/>
+    <w:basedOn w:val="1048"/>
+    <w:link w:val="1046"/>
     <w:uiPriority w:val="9"/>
     <w:rPr>
       <w:rFonts w:ascii="Arial" w:hAnsi="Arial" w:eastAsia="Arial" w:cs="Arial"/>
@@ -17777,10 +17806,10 @@
       <w:szCs w:val="22"/>
     </w:rPr>
   </w:style>
-  <w:style w:type="character" w:styleId="890">
+  <w:style w:type="character" w:styleId="892">
     <w:name w:val="Heading 9 Char"/>
-    <w:basedOn w:val="1046"/>
-    <w:link w:val="1045"/>
+    <w:basedOn w:val="1048"/>
+    <w:link w:val="1047"/>
     <w:uiPriority w:val="9"/>
     <w:rPr>
       <w:rFonts w:ascii="Arial" w:hAnsi="Arial" w:eastAsia="Arial" w:cs="Arial"/>
@@ -17790,9 +17819,9 @@
       <w:szCs w:val="21"/>
     </w:rPr>
   </w:style>
-  <w:style w:type="paragraph" w:styleId="891">
+  <w:style w:type="paragraph" w:styleId="893">
     <w:name w:val="List Paragraph"/>
-    <w:basedOn w:val="1036"/>
+    <w:basedOn w:val="1038"/>
     <w:uiPriority w:val="34"/>
     <w:qFormat/>
     <w:pPr>
@@ -17800,7 +17829,7 @@
       <w:ind w:left="720"/>
     </w:pPr>
   </w:style>
-  <w:style w:type="paragraph" w:styleId="892">
+  <w:style w:type="paragraph" w:styleId="894">
     <w:name w:val="No Spacing"/>
     <w:uiPriority w:val="1"/>
     <w:qFormat/>
@@ -17808,31 +17837,31 @@
       <w:spacing w:before="0" w:after="0" w:line="240" w:lineRule="auto"/>
     </w:pPr>
   </w:style>
-  <w:style w:type="character" w:styleId="893">
+  <w:style w:type="character" w:styleId="895">
     <w:name w:val="Title Char"/>
-    <w:basedOn w:val="1046"/>
-    <w:link w:val="1050"/>
+    <w:basedOn w:val="1048"/>
+    <w:link w:val="1052"/>
     <w:uiPriority w:val="10"/>
     <w:rPr>
       <w:sz w:val="48"/>
       <w:szCs w:val="48"/>
     </w:rPr>
   </w:style>
-  <w:style w:type="character" w:styleId="894">
+  <w:style w:type="character" w:styleId="896">
     <w:name w:val="Subtitle Char"/>
-    <w:basedOn w:val="1046"/>
-    <w:link w:val="1051"/>
+    <w:basedOn w:val="1048"/>
+    <w:link w:val="1053"/>
     <w:uiPriority w:val="11"/>
     <w:rPr>
       <w:sz w:val="24"/>
       <w:szCs w:val="24"/>
     </w:rPr>
   </w:style>
-  <w:style w:type="paragraph" w:styleId="895">
+  <w:style w:type="paragraph" w:styleId="897">
     <w:name w:val="Quote"/>
-    <w:basedOn w:val="1036"/>
-    <w:next w:val="1036"/>
-    <w:link w:val="896"/>
+    <w:basedOn w:val="1038"/>
+    <w:next w:val="1038"/>
+    <w:link w:val="898"/>
     <w:uiPriority w:val="29"/>
     <w:qFormat/>
     <w:pPr>
@@ -17842,19 +17871,19 @@
       <w:i/>
     </w:rPr>
   </w:style>
-  <w:style w:type="character" w:styleId="896">
+  <w:style w:type="character" w:styleId="898">
     <w:name w:val="Quote Char"/>
-    <w:link w:val="895"/>
+    <w:link w:val="897"/>
     <w:uiPriority w:val="29"/>
     <w:rPr>
       <w:i/>
     </w:rPr>
   </w:style>
-  <w:style w:type="paragraph" w:styleId="897">
+  <w:style w:type="paragraph" w:styleId="899">
     <w:name w:val="Intense Quote"/>
-    <w:basedOn w:val="1036"/>
-    <w:next w:val="1036"/>
-    <w:link w:val="898"/>
+    <w:basedOn w:val="1038"/>
+    <w:next w:val="1038"/>
+    <w:link w:val="900"/>
     <w:uiPriority w:val="30"/>
     <w:qFormat/>
     <w:pPr>
@@ -17872,30 +17901,30 @@
       <w:i/>
     </w:rPr>
   </w:style>
-  <w:style w:type="character" w:styleId="898">
+  <w:style w:type="character" w:styleId="900">
     <w:name w:val="Intense Quote Char"/>
-    <w:link w:val="897"/>
+    <w:link w:val="899"/>
     <w:uiPriority w:val="30"/>
     <w:rPr>
       <w:i/>
     </w:rPr>
   </w:style>
-  <w:style w:type="character" w:styleId="899">
+  <w:style w:type="character" w:styleId="901">
     <w:name w:val="Header Char"/>
-    <w:basedOn w:val="1046"/>
-    <w:link w:val="1056"/>
+    <w:basedOn w:val="1048"/>
+    <w:link w:val="1058"/>
     <w:uiPriority w:val="99"/>
   </w:style>
-  <w:style w:type="character" w:styleId="900">
+  <w:style w:type="character" w:styleId="902">
     <w:name w:val="Footer Char"/>
-    <w:basedOn w:val="1046"/>
-    <w:link w:val="1057"/>
+    <w:basedOn w:val="1048"/>
+    <w:link w:val="1059"/>
     <w:uiPriority w:val="99"/>
   </w:style>
-  <w:style w:type="paragraph" w:styleId="901">
+  <w:style w:type="paragraph" w:styleId="903">
     <w:name w:val="Caption"/>
-    <w:basedOn w:val="1036"/>
-    <w:next w:val="1036"/>
+    <w:basedOn w:val="1038"/>
+    <w:next w:val="1038"/>
     <w:uiPriority w:val="35"/>
     <w:semiHidden/>
     <w:unhideWhenUsed/>
@@ -17911,13 +17940,13 @@
       <w:szCs w:val="18"/>
     </w:rPr>
   </w:style>
-  <w:style w:type="character" w:styleId="902">
+  <w:style w:type="character" w:styleId="904">
     <w:name w:val="Caption Char"/>
-    <w:basedOn w:val="901"/>
-    <w:link w:val="1057"/>
+    <w:basedOn w:val="903"/>
+    <w:link w:val="1059"/>
     <w:uiPriority w:val="99"/>
   </w:style>
-  <w:style w:type="table" w:styleId="903">
+  <w:style w:type="table" w:styleId="905">
     <w:name w:val="Table Grid"/>
     <w:uiPriority w:val="59"/>
     <w:pPr>
@@ -17941,7 +17970,7 @@
       </w:tblCellMar>
     </w:tblPr>
   </w:style>
-  <w:style w:type="table" w:styleId="904">
+  <w:style w:type="table" w:styleId="906">
     <w:name w:val="Table Grid Light"/>
     <w:uiPriority w:val="59"/>
     <w:pPr>
@@ -17965,7 +17994,7 @@
       </w:tblCellMar>
     </w:tblPr>
   </w:style>
-  <w:style w:type="table" w:styleId="905">
+  <w:style w:type="table" w:styleId="907">
     <w:name w:val="Plain Table 1"/>
     <w:uiPriority w:val="59"/>
     <w:pPr>
@@ -18031,7 +18060,7 @@
       </w:rPr>
     </w:tblStylePr>
   </w:style>
-  <w:style w:type="table" w:styleId="906">
+  <w:style w:type="table" w:styleId="908">
     <w:name w:val="Plain Table 2"/>
     <w:uiPriority w:val="59"/>
     <w:pPr>
@@ -18115,7 +18144,7 @@
       </w:rPr>
     </w:tblStylePr>
   </w:style>
-  <w:style w:type="table" w:styleId="907">
+  <w:style w:type="table" w:styleId="909">
     <w:name w:val="Plain Table 3"/>
     <w:uiPriority w:val="99"/>
     <w:pPr>
@@ -18191,7 +18220,7 @@
       </w:rPr>
     </w:tblStylePr>
   </w:style>
-  <w:style w:type="table" w:styleId="908">
+  <w:style w:type="table" w:styleId="910">
     <w:name w:val="Plain Table 4"/>
     <w:uiPriority w:val="99"/>
     <w:pPr>
@@ -18247,7 +18276,7 @@
       </w:rPr>
     </w:tblStylePr>
   </w:style>
-  <w:style w:type="table" w:styleId="909">
+  <w:style w:type="table" w:styleId="911">
     <w:name w:val="Plain Table 5"/>
     <w:uiPriority w:val="99"/>
     <w:pPr>
@@ -18334,7 +18363,7 @@
       </w:tcPr>
     </w:tblStylePr>
   </w:style>
-  <w:style w:type="table" w:styleId="910">
+  <w:style w:type="table" w:styleId="912">
     <w:name w:val="Grid Table 1 Light"/>
     <w:uiPriority w:val="99"/>
     <w:pPr>
@@ -18398,7 +18427,7 @@
       </w:rPr>
     </w:tblStylePr>
   </w:style>
-  <w:style w:type="table" w:styleId="911">
+  <w:style w:type="table" w:styleId="913">
     <w:name w:val="Grid Table 1 Light - Accent 1"/>
     <w:uiPriority w:val="99"/>
     <w:pPr>
@@ -18462,7 +18491,7 @@
       </w:rPr>
     </w:tblStylePr>
   </w:style>
-  <w:style w:type="table" w:styleId="912">
+  <w:style w:type="table" w:styleId="914">
     <w:name w:val="Grid Table 1 Light - Accent 2"/>
     <w:uiPriority w:val="99"/>
     <w:pPr>
@@ -18526,7 +18555,7 @@
       </w:rPr>
     </w:tblStylePr>
   </w:style>
-  <w:style w:type="table" w:styleId="913">
+  <w:style w:type="table" w:styleId="915">
     <w:name w:val="Grid Table 1 Light - Accent 3"/>
     <w:uiPriority w:val="99"/>
     <w:pPr>
@@ -18590,7 +18619,7 @@
       </w:rPr>
     </w:tblStylePr>
   </w:style>
-  <w:style w:type="table" w:styleId="914">
+  <w:style w:type="table" w:styleId="916">
     <w:name w:val="Grid Table 1 Light - Accent 4"/>
     <w:uiPriority w:val="99"/>
     <w:pPr>
@@ -18654,7 +18683,7 @@
       </w:rPr>
     </w:tblStylePr>
   </w:style>
-  <w:style w:type="table" w:styleId="915">
+  <w:style w:type="table" w:styleId="917">
     <w:name w:val="Grid Table 1 Light - Accent 5"/>
     <w:uiPriority w:val="99"/>
     <w:pPr>
@@ -18718,7 +18747,7 @@
       </w:rPr>
     </w:tblStylePr>
   </w:style>
-  <w:style w:type="table" w:styleId="916">
+  <w:style w:type="table" w:styleId="918">
     <w:name w:val="Grid Table 1 Light - Accent 6"/>
     <w:uiPriority w:val="99"/>
     <w:pPr>
@@ -18782,7 +18811,7 @@
       </w:rPr>
     </w:tblStylePr>
   </w:style>
-  <w:style w:type="table" w:styleId="917">
+  <w:style w:type="table" w:styleId="919">
     <w:name w:val="Grid Table 2"/>
     <w:uiPriority w:val="99"/>
     <w:pPr>
@@ -18861,7 +18890,7 @@
       </w:tcPr>
     </w:tblStylePr>
   </w:style>
-  <w:style w:type="table" w:styleId="918">
+  <w:style w:type="table" w:styleId="920">
     <w:name w:val="Grid Table 2 - Accent 1"/>
     <w:uiPriority w:val="99"/>
     <w:pPr>
@@ -18940,7 +18969,7 @@
       </w:tcPr>
     </w:tblStylePr>
   </w:style>
-  <w:style w:type="table" w:styleId="919">
+  <w:style w:type="table" w:styleId="921">
     <w:name w:val="Grid Table 2 - Accent 2"/>
     <w:uiPriority w:val="99"/>
     <w:pPr>
@@ -19019,7 +19048,7 @@
       </w:tcPr>
     </w:tblStylePr>
   </w:style>
-  <w:style w:type="table" w:styleId="920">
+  <w:style w:type="table" w:styleId="922">
     <w:name w:val="Grid Table 2 - Accent 3"/>
     <w:uiPriority w:val="99"/>
     <w:pPr>
@@ -19098,7 +19127,7 @@
       </w:tcPr>
     </w:tblStylePr>
   </w:style>
-  <w:style w:type="table" w:styleId="921">
+  <w:style w:type="table" w:styleId="923">
     <w:name w:val="Grid Table 2 - Accent 4"/>
     <w:uiPriority w:val="99"/>
     <w:pPr>
@@ -19177,7 +19206,7 @@
       </w:tcPr>
     </w:tblStylePr>
   </w:style>
-  <w:style w:type="table" w:styleId="922">
+  <w:style w:type="table" w:styleId="924">
     <w:name w:val="Grid Table 2 - Accent 5"/>
     <w:uiPriority w:val="99"/>
     <w:pPr>
@@ -19256,7 +19285,7 @@
       </w:tcPr>
     </w:tblStylePr>
   </w:style>
-  <w:style w:type="table" w:styleId="923">
+  <w:style w:type="table" w:styleId="925">
     <w:name w:val="Grid Table 2 - Accent 6"/>
     <w:uiPriority w:val="99"/>
     <w:pPr>
@@ -19335,7 +19364,7 @@
       </w:tcPr>
     </w:tblStylePr>
   </w:style>
-  <w:style w:type="table" w:styleId="924">
+  <w:style w:type="table" w:styleId="926">
     <w:name w:val="Grid Table 3"/>
     <w:uiPriority w:val="99"/>
     <w:pPr>
@@ -19435,7 +19464,7 @@
       </w:tcPr>
     </w:tblStylePr>
   </w:style>
-  <w:style w:type="table" w:styleId="925">
+  <w:style w:type="table" w:styleId="927">
     <w:name w:val="Grid Table 3 - Accent 1"/>
     <w:uiPriority w:val="99"/>
     <w:pPr>
@@ -19535,7 +19564,7 @@
       </w:tcPr>
     </w:tblStylePr>
   </w:style>
-  <w:style w:type="table" w:styleId="926">
+  <w:style w:type="table" w:styleId="928">
     <w:name w:val="Grid Table 3 - Accent 2"/>
     <w:uiPriority w:val="99"/>
     <w:pPr>
@@ -19635,7 +19664,7 @@
       </w:tcPr>
     </w:tblStylePr>
   </w:style>
-  <w:style w:type="table" w:styleId="927">
+  <w:style w:type="table" w:styleId="929">
     <w:name w:val="Grid Table 3 - Accent 3"/>
     <w:uiPriority w:val="99"/>
     <w:pPr>
@@ -19735,7 +19764,7 @@
       </w:tcPr>
     </w:tblStylePr>
   </w:style>
-  <w:style w:type="table" w:styleId="928">
+  <w:style w:type="table" w:styleId="930">
     <w:name w:val="Grid Table 3 - Accent 4"/>
     <w:uiPriority w:val="99"/>
     <w:pPr>
@@ -19835,7 +19864,7 @@
       </w:tcPr>
     </w:tblStylePr>
   </w:style>
-  <w:style w:type="table" w:styleId="929">
+  <w:style w:type="table" w:styleId="931">
     <w:name w:val="Grid Table 3 - Accent 5"/>
     <w:uiPriority w:val="99"/>
     <w:pPr>
@@ -19935,7 +19964,7 @@
       </w:tcPr>
     </w:tblStylePr>
   </w:style>
-  <w:style w:type="table" w:styleId="930">
+  <w:style w:type="table" w:styleId="932">
     <w:name w:val="Grid Table 3 - Accent 6"/>
     <w:uiPriority w:val="99"/>
     <w:pPr>
@@ -20035,7 +20064,7 @@
       </w:tcPr>
     </w:tblStylePr>
   </w:style>
-  <w:style w:type="table" w:styleId="931">
+  <w:style w:type="table" w:styleId="933">
     <w:name w:val="Grid Table 4"/>
     <w:uiPriority w:val="59"/>
     <w:pPr>
@@ -20115,7 +20144,7 @@
       </w:tcPr>
     </w:tblStylePr>
   </w:style>
-  <w:style w:type="table" w:styleId="932">
+  <w:style w:type="table" w:styleId="934">
     <w:name w:val="Grid Table 4 - Accent 1"/>
     <w:uiPriority w:val="59"/>
     <w:pPr>
@@ -20195,7 +20224,7 @@
       </w:tcPr>
     </w:tblStylePr>
   </w:style>
-  <w:style w:type="table" w:styleId="933">
+  <w:style w:type="table" w:styleId="935">
     <w:name w:val="Grid Table 4 - Accent 2"/>
     <w:uiPriority w:val="59"/>
     <w:pPr>
@@ -20275,7 +20304,7 @@
       </w:tcPr>
     </w:tblStylePr>
   </w:style>
-  <w:style w:type="table" w:styleId="934">
+  <w:style w:type="table" w:styleId="936">
     <w:name w:val="Grid Table 4 - Accent 3"/>
     <w:uiPriority w:val="59"/>
     <w:pPr>
@@ -20355,7 +20384,7 @@
       </w:tcPr>
     </w:tblStylePr>
   </w:style>
-  <w:style w:type="table" w:styleId="935">
+  <w:style w:type="table" w:styleId="937">
     <w:name w:val="Grid Table 4 - Accent 4"/>
     <w:uiPriority w:val="59"/>
     <w:pPr>
@@ -20435,7 +20464,7 @@
       </w:tcPr>
     </w:tblStylePr>
   </w:style>
-  <w:style w:type="table" w:styleId="936">
+  <w:style w:type="table" w:styleId="938">
     <w:name w:val="Grid Table 4 - Accent 5"/>
     <w:uiPriority w:val="59"/>
     <w:pPr>
@@ -20515,7 +20544,7 @@
       </w:tcPr>
     </w:tblStylePr>
   </w:style>
-  <w:style w:type="table" w:styleId="937">
+  <w:style w:type="table" w:styleId="939">
     <w:name w:val="Grid Table 4 - Accent 6"/>
     <w:uiPriority w:val="59"/>
     <w:pPr>
@@ -20595,7 +20624,7 @@
       </w:tcPr>
     </w:tblStylePr>
   </w:style>
-  <w:style w:type="table" w:styleId="938">
+  <w:style w:type="table" w:styleId="940">
     <w:name w:val="Grid Table 5 Dark"/>
     <w:uiPriority w:val="99"/>
     <w:pPr>
@@ -20673,7 +20702,7 @@
       </w:tcPr>
     </w:tblStylePr>
   </w:style>
-  <w:style w:type="table" w:styleId="939">
+  <w:style w:type="table" w:styleId="941">
     <w:name w:val="Grid Table 5 Dark- Accent 1"/>
     <w:uiPriority w:val="99"/>
     <w:pPr>
@@ -20751,7 +20780,7 @@
       </w:tcPr>
     </w:tblStylePr>
   </w:style>
-  <w:style w:type="table" w:styleId="940">
+  <w:style w:type="table" w:styleId="942">
     <w:name w:val="Grid Table 5 Dark - Accent 2"/>
     <w:uiPriority w:val="99"/>
     <w:pPr>
@@ -20829,7 +20858,7 @@
       </w:tcPr>
     </w:tblStylePr>
   </w:style>
-  <w:style w:type="table" w:styleId="941">
+  <w:style w:type="table" w:styleId="943">
     <w:name w:val="Grid Table 5 Dark - Accent 3"/>
     <w:uiPriority w:val="99"/>
     <w:pPr>
@@ -20907,7 +20936,7 @@
       </w:tcPr>
     </w:tblStylePr>
   </w:style>
-  <w:style w:type="table" w:styleId="942">
+  <w:style w:type="table" w:styleId="944">
     <w:name w:val="Grid Table 5 Dark- Accent 4"/>
     <w:uiPriority w:val="99"/>
     <w:pPr>
@@ -20985,7 +21014,7 @@
       </w:tcPr>
     </w:tblStylePr>
   </w:style>
-  <w:style w:type="table" w:styleId="943">
+  <w:style w:type="table" w:styleId="945">
     <w:name w:val="Grid Table 5 Dark - Accent 5"/>
     <w:uiPriority w:val="99"/>
     <w:pPr>
@@ -21063,7 +21092,7 @@
       </w:tcPr>
     </w:tblStylePr>
   </w:style>
-  <w:style w:type="table" w:styleId="944">
+  <w:style w:type="table" w:styleId="946">
     <w:name w:val="Grid Table 5 Dark - Accent 6"/>
     <w:uiPriority w:val="99"/>
     <w:pPr>
@@ -21141,7 +21170,7 @@
       </w:tcPr>
     </w:tblStylePr>
   </w:style>
-  <w:style w:type="table" w:styleId="945">
+  <w:style w:type="table" w:styleId="947">
     <w:name w:val="Grid Table 6 Colorful"/>
     <w:uiPriority w:val="99"/>
     <w:pPr>
@@ -21219,7 +21248,7 @@
       </w:rPr>
     </w:tblStylePr>
   </w:style>
-  <w:style w:type="table" w:styleId="946">
+  <w:style w:type="table" w:styleId="948">
     <w:name w:val="Grid Table 6 Colorful - Accent 1"/>
     <w:uiPriority w:val="99"/>
     <w:pPr>
@@ -21297,7 +21326,7 @@
       </w:rPr>
     </w:tblStylePr>
   </w:style>
-  <w:style w:type="table" w:styleId="947">
+  <w:style w:type="table" w:styleId="949">
     <w:name w:val="Grid Table 6 Colorful - Accent 2"/>
     <w:uiPriority w:val="99"/>
     <w:pPr>
@@ -21375,7 +21404,7 @@
       </w:rPr>
     </w:tblStylePr>
   </w:style>
-  <w:style w:type="table" w:styleId="948">
+  <w:style w:type="table" w:styleId="950">
     <w:name w:val="Grid Table 6 Colorful - Accent 3"/>
     <w:uiPriority w:val="99"/>
     <w:pPr>
@@ -21453,7 +21482,7 @@
       </w:rPr>
     </w:tblStylePr>
   </w:style>
-  <w:style w:type="table" w:styleId="949">
+  <w:style w:type="table" w:styleId="951">
     <w:name w:val="Grid Table 6 Colorful - Accent 4"/>
     <w:uiPriority w:val="99"/>
     <w:pPr>
@@ -21531,7 +21560,7 @@
       </w:rPr>
     </w:tblStylePr>
   </w:style>
-  <w:style w:type="table" w:styleId="950">
+  <w:style w:type="table" w:styleId="952">
     <w:name w:val="Grid Table 6 Colorful - Accent 5"/>
     <w:uiPriority w:val="99"/>
     <w:pPr>
@@ -21609,7 +21638,7 @@
       </w:rPr>
     </w:tblStylePr>
   </w:style>
-  <w:style w:type="table" w:styleId="951">
+  <w:style w:type="table" w:styleId="953">
     <w:name w:val="Grid Table 6 Colorful - Accent 6"/>
     <w:uiPriority w:val="99"/>
     <w:pPr>
@@ -21687,7 +21716,7 @@
       </w:rPr>
     </w:tblStylePr>
   </w:style>
-  <w:style w:type="table" w:styleId="952">
+  <w:style w:type="table" w:styleId="954">
     <w:name w:val="Grid Table 7 Colorful"/>
     <w:uiPriority w:val="99"/>
     <w:pPr>
@@ -21798,7 +21827,7 @@
       </w:tcPr>
     </w:tblStylePr>
   </w:style>
-  <w:style w:type="table" w:styleId="953">
+  <w:style w:type="table" w:styleId="955">
     <w:name w:val="Grid Table 7 Colorful - Accent 1"/>
     <w:uiPriority w:val="99"/>
     <w:pPr>
@@ -21909,7 +21938,7 @@
       </w:tcPr>
     </w:tblStylePr>
   </w:style>
-  <w:style w:type="table" w:styleId="954">
+  <w:style w:type="table" w:styleId="956">
     <w:name w:val="Grid Table 7 Colorful - Accent 2"/>
     <w:uiPriority w:val="99"/>
     <w:pPr>
@@ -22020,7 +22049,7 @@
       </w:tcPr>
     </w:tblStylePr>
   </w:style>
-  <w:style w:type="table" w:styleId="955">
+  <w:style w:type="table" w:styleId="957">
     <w:name w:val="Grid Table 7 Colorful - Accent 3"/>
     <w:uiPriority w:val="99"/>
     <w:pPr>
@@ -22131,7 +22160,7 @@
       </w:tcPr>
     </w:tblStylePr>
   </w:style>
-  <w:style w:type="table" w:styleId="956">
+  <w:style w:type="table" w:styleId="958">
     <w:name w:val="Grid Table 7 Colorful - Accent 4"/>
     <w:uiPriority w:val="99"/>
     <w:pPr>
@@ -22242,7 +22271,7 @@
       </w:tcPr>
     </w:tblStylePr>
   </w:style>
-  <w:style w:type="table" w:styleId="957">
+  <w:style w:type="table" w:styleId="959">
     <w:name w:val="Grid Table 7 Colorful - Accent 5"/>
     <w:uiPriority w:val="99"/>
     <w:pPr>
@@ -22353,7 +22382,7 @@
       </w:tcPr>
     </w:tblStylePr>
   </w:style>
-  <w:style w:type="table" w:styleId="958">
+  <w:style w:type="table" w:styleId="960">
     <w:name w:val="Grid Table 7 Colorful - Accent 6"/>
     <w:uiPriority w:val="99"/>
     <w:pPr>
@@ -22464,7 +22493,7 @@
       </w:tcPr>
     </w:tblStylePr>
   </w:style>
-  <w:style w:type="table" w:styleId="959">
+  <w:style w:type="table" w:styleId="961">
     <w:name w:val="List Table 1 Light"/>
     <w:uiPriority w:val="99"/>
     <w:pPr>
@@ -22526,7 +22555,7 @@
       </w:tcPr>
     </w:tblStylePr>
   </w:style>
-  <w:style w:type="table" w:styleId="960">
+  <w:style w:type="table" w:styleId="962">
     <w:name w:val="List Table 1 Light - Accent 1"/>
     <w:uiPriority w:val="99"/>
     <w:pPr>
@@ -22588,7 +22617,7 @@
       </w:tcPr>
     </w:tblStylePr>
   </w:style>
-  <w:style w:type="table" w:styleId="961">
+  <w:style w:type="table" w:styleId="963">
     <w:name w:val="List Table 1 Light - Accent 2"/>
     <w:uiPriority w:val="99"/>
     <w:pPr>
@@ -22650,7 +22679,7 @@
       </w:tcPr>
     </w:tblStylePr>
   </w:style>
-  <w:style w:type="table" w:styleId="962">
+  <w:style w:type="table" w:styleId="964">
     <w:name w:val="List Table 1 Light - Accent 3"/>
     <w:uiPriority w:val="99"/>
     <w:pPr>
@@ -22712,7 +22741,7 @@
       </w:tcPr>
     </w:tblStylePr>
   </w:style>
-  <w:style w:type="table" w:styleId="963">
+  <w:style w:type="table" w:styleId="965">
     <w:name w:val="List Table 1 Light - Accent 4"/>
     <w:uiPriority w:val="99"/>
     <w:pPr>
@@ -22774,7 +22803,7 @@
       </w:tcPr>
     </w:tblStylePr>
   </w:style>
-  <w:style w:type="table" w:styleId="964">
+  <w:style w:type="table" w:styleId="966">
     <w:name w:val="List Table 1 Light - Accent 5"/>
     <w:uiPriority w:val="99"/>
     <w:pPr>
@@ -22836,7 +22865,7 @@
       </w:tcPr>
     </w:tblStylePr>
   </w:style>
-  <w:style w:type="table" w:styleId="965">
+  <w:style w:type="table" w:styleId="967">
     <w:name w:val="List Table 1 Light - Accent 6"/>
     <w:uiPriority w:val="99"/>
     <w:pPr>
@@ -22898,7 +22927,7 @@
       </w:tcPr>
     </w:tblStylePr>
   </w:style>
-  <w:style w:type="table" w:styleId="966">
+  <w:style w:type="table" w:styleId="968">
     <w:name w:val="List Table 2"/>
     <w:uiPriority w:val="99"/>
     <w:pPr>
@@ -22983,7 +23012,7 @@
       </w:tcPr>
     </w:tblStylePr>
   </w:style>
-  <w:style w:type="table" w:styleId="967">
+  <w:style w:type="table" w:styleId="969">
     <w:name w:val="List Table 2 - Accent 1"/>
     <w:uiPriority w:val="99"/>
     <w:pPr>
@@ -23068,7 +23097,7 @@
       </w:tcPr>
     </w:tblStylePr>
   </w:style>
-  <w:style w:type="table" w:styleId="968">
+  <w:style w:type="table" w:styleId="970">
     <w:name w:val="List Table 2 - Accent 2"/>
     <w:uiPriority w:val="99"/>
     <w:pPr>
@@ -23153,7 +23182,7 @@
       </w:tcPr>
     </w:tblStylePr>
   </w:style>
-  <w:style w:type="table" w:styleId="969">
+  <w:style w:type="table" w:styleId="971">
     <w:name w:val="List Table 2 - Accent 3"/>
     <w:uiPriority w:val="99"/>
     <w:pPr>
@@ -23238,7 +23267,7 @@
       </w:tcPr>
     </w:tblStylePr>
   </w:style>
-  <w:style w:type="table" w:styleId="970">
+  <w:style w:type="table" w:styleId="972">
     <w:name w:val="List Table 2 - Accent 4"/>
     <w:uiPriority w:val="99"/>
     <w:pPr>
@@ -23323,7 +23352,7 @@
       </w:tcPr>
     </w:tblStylePr>
   </w:style>
-  <w:style w:type="table" w:styleId="971">
+  <w:style w:type="table" w:styleId="973">
     <w:name w:val="List Table 2 - Accent 5"/>
     <w:uiPriority w:val="99"/>
     <w:pPr>
@@ -23408,7 +23437,7 @@
       </w:tcPr>
     </w:tblStylePr>
   </w:style>
-  <w:style w:type="table" w:styleId="972">
+  <w:style w:type="table" w:styleId="974">
     <w:name w:val="List Table 2 - Accent 6"/>
     <w:uiPriority w:val="99"/>
     <w:pPr>
@@ -23493,7 +23522,7 @@
       </w:tcPr>
     </w:tblStylePr>
   </w:style>
-  <w:style w:type="table" w:styleId="973">
+  <w:style w:type="table" w:styleId="975">
     <w:name w:val="List Table 3"/>
     <w:uiPriority w:val="99"/>
     <w:pPr>
@@ -23566,7 +23595,7 @@
       </w:rPr>
     </w:tblStylePr>
   </w:style>
-  <w:style w:type="table" w:styleId="974">
+  <w:style w:type="table" w:styleId="976">
     <w:name w:val="List Table 3 - Accent 1"/>
     <w:uiPriority w:val="99"/>
     <w:pPr>
@@ -23639,7 +23668,7 @@
       </w:rPr>
     </w:tblStylePr>
   </w:style>
-  <w:style w:type="table" w:styleId="975">
+  <w:style w:type="table" w:styleId="977">
     <w:name w:val="List Table 3 - Accent 2"/>
     <w:uiPriority w:val="99"/>
     <w:pPr>
@@ -23712,7 +23741,7 @@
       </w:rPr>
     </w:tblStylePr>
   </w:style>
-  <w:style w:type="table" w:styleId="976">
+  <w:style w:type="table" w:styleId="978">
     <w:name w:val="List Table 3 - Accent 3"/>
     <w:uiPriority w:val="99"/>
     <w:pPr>
@@ -23785,7 +23814,7 @@
       </w:rPr>
     </w:tblStylePr>
   </w:style>
-  <w:style w:type="table" w:styleId="977">
+  <w:style w:type="table" w:styleId="979">
     <w:name w:val="List Table 3 - Accent 4"/>
     <w:uiPriority w:val="99"/>
     <w:pPr>
@@ -23858,7 +23887,7 @@
       </w:rPr>
     </w:tblStylePr>
   </w:style>
-  <w:style w:type="table" w:styleId="978">
+  <w:style w:type="table" w:styleId="980">
     <w:name w:val="List Table 3 - Accent 5"/>
     <w:uiPriority w:val="99"/>
     <w:pPr>
@@ -23931,7 +23960,7 @@
       </w:rPr>
     </w:tblStylePr>
   </w:style>
-  <w:style w:type="table" w:styleId="979">
+  <w:style w:type="table" w:styleId="981">
     <w:name w:val="List Table 3 - Accent 6"/>
     <w:uiPriority w:val="99"/>
     <w:pPr>
@@ -24004,7 +24033,7 @@
       </w:rPr>
     </w:tblStylePr>
   </w:style>
-  <w:style w:type="table" w:styleId="980">
+  <w:style w:type="table" w:styleId="982">
     <w:name w:val="List Table 4"/>
     <w:uiPriority w:val="99"/>
     <w:pPr>
@@ -24072,7 +24101,7 @@
       </w:rPr>
     </w:tblStylePr>
   </w:style>
-  <w:style w:type="table" w:styleId="981">
+  <w:style w:type="table" w:styleId="983">
     <w:name w:val="List Table 4 - Accent 1"/>
     <w:uiPriority w:val="99"/>
     <w:pPr>
@@ -24140,7 +24169,7 @@
       </w:rPr>
     </w:tblStylePr>
   </w:style>
-  <w:style w:type="table" w:styleId="982">
+  <w:style w:type="table" w:styleId="984">
     <w:name w:val="List Table 4 - Accent 2"/>
     <w:uiPriority w:val="99"/>
     <w:pPr>
@@ -24208,7 +24237,7 @@
       </w:rPr>
     </w:tblStylePr>
   </w:style>
-  <w:style w:type="table" w:styleId="983">
+  <w:style w:type="table" w:styleId="985">
     <w:name w:val="List Table 4 - Accent 3"/>
     <w:uiPriority w:val="99"/>
     <w:pPr>
@@ -24276,7 +24305,7 @@
       </w:rPr>
     </w:tblStylePr>
   </w:style>
-  <w:style w:type="table" w:styleId="984">
+  <w:style w:type="table" w:styleId="986">
     <w:name w:val="List Table 4 - Accent 4"/>
     <w:uiPriority w:val="99"/>
     <w:pPr>
@@ -24344,7 +24373,7 @@
       </w:rPr>
     </w:tblStylePr>
   </w:style>
-  <w:style w:type="table" w:styleId="985">
+  <w:style w:type="table" w:styleId="987">
     <w:name w:val="List Table 4 - Accent 5"/>
     <w:uiPriority w:val="99"/>
     <w:pPr>
@@ -24412,7 +24441,7 @@
       </w:rPr>
     </w:tblStylePr>
   </w:style>
-  <w:style w:type="table" w:styleId="986">
+  <w:style w:type="table" w:styleId="988">
     <w:name w:val="List Table 4 - Accent 6"/>
     <w:uiPriority w:val="99"/>
     <w:pPr>
@@ -24480,7 +24509,7 @@
       </w:rPr>
     </w:tblStylePr>
   </w:style>
-  <w:style w:type="table" w:styleId="987">
+  <w:style w:type="table" w:styleId="989">
     <w:name w:val="List Table 5 Dark"/>
     <w:uiPriority w:val="99"/>
     <w:pPr>
@@ -24586,7 +24615,7 @@
       </w:rPr>
     </w:tblStylePr>
   </w:style>
-  <w:style w:type="table" w:styleId="988">
+  <w:style w:type="table" w:styleId="990">
     <w:name w:val="List Table 5 Dark - Accent 1"/>
     <w:uiPriority w:val="99"/>
     <w:pPr>
@@ -24692,7 +24721,7 @@
       </w:rPr>
     </w:tblStylePr>
   </w:style>
-  <w:style w:type="table" w:styleId="989">
+  <w:style w:type="table" w:styleId="991">
     <w:name w:val="List Table 5 Dark - Accent 2"/>
     <w:uiPriority w:val="99"/>
     <w:pPr>
@@ -24798,7 +24827,7 @@
       </w:rPr>
     </w:tblStylePr>
   </w:style>
-  <w:style w:type="table" w:styleId="990">
+  <w:style w:type="table" w:styleId="992">
     <w:name w:val="List Table 5 Dark - Accent 3"/>
     <w:uiPriority w:val="99"/>
     <w:pPr>
@@ -24904,7 +24933,7 @@
       </w:rPr>
     </w:tblStylePr>
   </w:style>
-  <w:style w:type="table" w:styleId="991">
+  <w:style w:type="table" w:styleId="993">
     <w:name w:val="List Table 5 Dark - Accent 4"/>
     <w:uiPriority w:val="99"/>
     <w:pPr>
@@ -25010,7 +25039,7 @@
       </w:rPr>
     </w:tblStylePr>
   </w:style>
-  <w:style w:type="table" w:styleId="992">
+  <w:style w:type="table" w:styleId="994">
     <w:name w:val="List Table 5 Dark - Accent 5"/>
     <w:uiPriority w:val="99"/>
     <w:pPr>
@@ -25116,7 +25145,7 @@
       </w:rPr>
     </w:tblStylePr>
   </w:style>
-  <w:style w:type="table" w:styleId="993">
+  <w:style w:type="table" w:styleId="995">
     <w:name w:val="List Table 5 Dark - Accent 6"/>
     <w:uiPriority w:val="99"/>
     <w:pPr>
@@ -25222,7 +25251,7 @@
       </w:rPr>
     </w:tblStylePr>
   </w:style>
-  <w:style w:type="table" w:styleId="994">
+  <w:style w:type="table" w:styleId="996">
     <w:name w:val="List Table 6 Colorful"/>
     <w:uiPriority w:val="99"/>
     <w:pPr>
@@ -25294,7 +25323,7 @@
       </w:tcPr>
     </w:tblStylePr>
   </w:style>
-  <w:style w:type="table" w:styleId="995">
+  <w:style w:type="table" w:styleId="997">
     <w:name w:val="List Table 6 Colorful - Accent 1"/>
     <w:uiPriority w:val="99"/>
     <w:pPr>
@@ -25366,7 +25395,7 @@
       </w:tcPr>
     </w:tblStylePr>
   </w:style>
-  <w:style w:type="table" w:styleId="996">
+  <w:style w:type="table" w:styleId="998">
     <w:name w:val="List Table 6 Colorful - Accent 2"/>
     <w:uiPriority w:val="99"/>
     <w:pPr>
@@ -25438,7 +25467,7 @@
       </w:tcPr>
     </w:tblStylePr>
   </w:style>
-  <w:style w:type="table" w:styleId="997">
+  <w:style w:type="table" w:styleId="999">
     <w:name w:val="List Table 6 Colorful - Accent 3"/>
     <w:uiPriority w:val="99"/>
     <w:pPr>
@@ -25510,7 +25539,7 @@
       </w:tcPr>
     </w:tblStylePr>
   </w:style>
-  <w:style w:type="table" w:styleId="998">
+  <w:style w:type="table" w:styleId="1000">
     <w:name w:val="List Table 6 Colorful - Accent 4"/>
     <w:uiPriority w:val="99"/>
     <w:pPr>
@@ -25582,7 +25611,7 @@
       </w:tcPr>
     </w:tblStylePr>
   </w:style>
-  <w:style w:type="table" w:styleId="999">
+  <w:style w:type="table" w:styleId="1001">
     <w:name w:val="List Table 6 Colorful - Accent 5"/>
     <w:uiPriority w:val="99"/>
     <w:pPr>
@@ -25654,7 +25683,7 @@
       </w:tcPr>
     </w:tblStylePr>
   </w:style>
-  <w:style w:type="table" w:styleId="1000">
+  <w:style w:type="table" w:styleId="1002">
     <w:name w:val="List Table 6 Colorful - Accent 6"/>
     <w:uiPriority w:val="99"/>
     <w:pPr>
@@ -25726,7 +25755,7 @@
       </w:tcPr>
     </w:tblStylePr>
   </w:style>
-  <w:style w:type="table" w:styleId="1001">
+  <w:style w:type="table" w:styleId="1003">
     <w:name w:val="List Table 7 Colorful"/>
     <w:uiPriority w:val="99"/>
     <w:pPr>
@@ -25841,7 +25870,7 @@
       </w:rPr>
     </w:tblStylePr>
   </w:style>
-  <w:style w:type="table" w:styleId="1002">
+  <w:style w:type="table" w:styleId="1004">
     <w:name w:val="List Table 7 Colorful - Accent 1"/>
     <w:uiPriority w:val="99"/>
     <w:pPr>
@@ -25956,7 +25985,7 @@
       </w:rPr>
     </w:tblStylePr>
   </w:style>
-  <w:style w:type="table" w:styleId="1003">
+  <w:style w:type="table" w:styleId="1005">
     <w:name w:val="List Table 7 Colorful - Accent 2"/>
     <w:uiPriority w:val="99"/>
     <w:pPr>
@@ -26071,7 +26100,7 @@
       </w:rPr>
     </w:tblStylePr>
   </w:style>
-  <w:style w:type="table" w:styleId="1004">
+  <w:style w:type="table" w:styleId="1006">
     <w:name w:val="List Table 7 Colorful - Accent 3"/>
     <w:uiPriority w:val="99"/>
     <w:pPr>
@@ -26186,7 +26215,7 @@
       </w:rPr>
     </w:tblStylePr>
   </w:style>
-  <w:style w:type="table" w:styleId="1005">
+  <w:style w:type="table" w:styleId="1007">
     <w:name w:val="List Table 7 Colorful - Accent 4"/>
     <w:uiPriority w:val="99"/>
     <w:pPr>
@@ -26301,7 +26330,7 @@
       </w:rPr>
     </w:tblStylePr>
   </w:style>
-  <w:style w:type="table" w:styleId="1006">
+  <w:style w:type="table" w:styleId="1008">
     <w:name w:val="List Table 7 Colorful - Accent 5"/>
     <w:uiPriority w:val="99"/>
     <w:pPr>
@@ -26416,7 +26445,7 @@
       </w:rPr>
     </w:tblStylePr>
   </w:style>
-  <w:style w:type="table" w:styleId="1007">
+  <w:style w:type="table" w:styleId="1009">
     <w:name w:val="List Table 7 Colorful - Accent 6"/>
     <w:uiPriority w:val="99"/>
     <w:pPr>
@@ -26531,7 +26560,7 @@
       </w:rPr>
     </w:tblStylePr>
   </w:style>
-  <w:style w:type="table" w:styleId="1008">
+  <w:style w:type="table" w:styleId="1010">
     <w:name w:val="Lined - Accent"/>
     <w:uiPriority w:val="99"/>
     <w:pPr>
@@ -26620,7 +26649,7 @@
       </w:tcPr>
     </w:tblStylePr>
   </w:style>
-  <w:style w:type="table" w:styleId="1009">
+  <w:style w:type="table" w:styleId="1011">
     <w:name w:val="Lined - Accent 1"/>
     <w:uiPriority w:val="99"/>
     <w:pPr>
@@ -26709,7 +26738,7 @@
       </w:tcPr>
     </w:tblStylePr>
   </w:style>
-  <w:style w:type="table" w:styleId="1010">
+  <w:style w:type="table" w:styleId="1012">
     <w:name w:val="Lined - Accent 2"/>
     <w:uiPriority w:val="99"/>
     <w:pPr>
@@ -26798,7 +26827,7 @@
       </w:tcPr>
     </w:tblStylePr>
   </w:style>
-  <w:style w:type="table" w:styleId="1011">
+  <w:style w:type="table" w:styleId="1013">
     <w:name w:val="Lined - Accent 3"/>
     <w:uiPriority w:val="99"/>
     <w:pPr>
@@ -26887,7 +26916,7 @@
       </w:tcPr>
     </w:tblStylePr>
   </w:style>
-  <w:style w:type="table" w:styleId="1012">
+  <w:style w:type="table" w:styleId="1014">
     <w:name w:val="Lined - Accent 4"/>
     <w:uiPriority w:val="99"/>
     <w:pPr>
@@ -26976,7 +27005,7 @@
       </w:tcPr>
     </w:tblStylePr>
   </w:style>
-  <w:style w:type="table" w:styleId="1013">
+  <w:style w:type="table" w:styleId="1015">
     <w:name w:val="Lined - Accent 5"/>
     <w:uiPriority w:val="99"/>
     <w:pPr>
@@ -27065,7 +27094,7 @@
       </w:tcPr>
     </w:tblStylePr>
   </w:style>
-  <w:style w:type="table" w:styleId="1014">
+  <w:style w:type="table" w:styleId="1016">
     <w:name w:val="Lined - Accent 6"/>
     <w:uiPriority w:val="99"/>
     <w:pPr>
@@ -27154,7 +27183,7 @@
       </w:tcPr>
     </w:tblStylePr>
   </w:style>
-  <w:style w:type="table" w:styleId="1015">
+  <w:style w:type="table" w:styleId="1017">
     <w:name w:val="Bordered &amp; Lined - Accent"/>
     <w:uiPriority w:val="99"/>
     <w:pPr>
@@ -27251,7 +27280,7 @@
       </w:tcPr>
     </w:tblStylePr>
   </w:style>
-  <w:style w:type="table" w:styleId="1016">
+  <w:style w:type="table" w:styleId="1018">
     <w:name w:val="Bordered &amp; Lined - Accent 1"/>
     <w:uiPriority w:val="99"/>
     <w:pPr>
@@ -27348,7 +27377,7 @@
       </w:tcPr>
     </w:tblStylePr>
   </w:style>
-  <w:style w:type="table" w:styleId="1017">
+  <w:style w:type="table" w:styleId="1019">
     <w:name w:val="Bordered &amp; Lined - Accent 2"/>
     <w:uiPriority w:val="99"/>
     <w:pPr>
@@ -27445,7 +27474,7 @@
       </w:tcPr>
     </w:tblStylePr>
   </w:style>
-  <w:style w:type="table" w:styleId="1018">
+  <w:style w:type="table" w:styleId="1020">
     <w:name w:val="Bordered &amp; Lined - Accent 3"/>
     <w:uiPriority w:val="99"/>
     <w:pPr>
@@ -27542,7 +27571,7 @@
       </w:tcPr>
     </w:tblStylePr>
   </w:style>
-  <w:style w:type="table" w:styleId="1019">
+  <w:style w:type="table" w:styleId="1021">
     <w:name w:val="Bordered &amp; Lined - Accent 4"/>
     <w:uiPriority w:val="99"/>
     <w:pPr>
@@ -27639,7 +27668,7 @@
       </w:tcPr>
     </w:tblStylePr>
   </w:style>
-  <w:style w:type="table" w:styleId="1020">
+  <w:style w:type="table" w:styleId="1022">
     <w:name w:val="Bordered &amp; Lined - Accent 5"/>
     <w:uiPriority w:val="99"/>
     <w:pPr>
@@ -27736,7 +27765,7 @@
       </w:tcPr>
     </w:tblStylePr>
   </w:style>
-  <w:style w:type="table" w:styleId="1021">
+  <w:style w:type="table" w:styleId="1023">
     <w:name w:val="Bordered &amp; Lined - Accent 6"/>
     <w:uiPriority w:val="99"/>
     <w:pPr>
@@ -27833,7 +27862,7 @@
       </w:tcPr>
     </w:tblStylePr>
   </w:style>
-  <w:style w:type="table" w:styleId="1022">
+  <w:style w:type="table" w:styleId="1024">
     <w:name w:val="Bordered"/>
     <w:uiPriority w:val="99"/>
     <w:pPr>
@@ -27911,7 +27940,7 @@
       </w:tcPr>
     </w:tblStylePr>
   </w:style>
-  <w:style w:type="table" w:styleId="1023">
+  <w:style w:type="table" w:styleId="1025">
     <w:name w:val="Bordered - Accent 1"/>
     <w:uiPriority w:val="99"/>
     <w:pPr>
@@ -27989,7 +28018,7 @@
       </w:tcPr>
     </w:tblStylePr>
   </w:style>
-  <w:style w:type="table" w:styleId="1024">
+  <w:style w:type="table" w:styleId="1026">
     <w:name w:val="Bordered - Accent 2"/>
     <w:uiPriority w:val="99"/>
     <w:pPr>
@@ -28067,7 +28096,7 @@
       </w:tcPr>
     </w:tblStylePr>
   </w:style>
-  <w:style w:type="table" w:styleId="1025">
+  <w:style w:type="table" w:styleId="1027">
     <w:name w:val="Bordered - Accent 3"/>
     <w:uiPriority w:val="99"/>
     <w:pPr>
@@ -28145,7 +28174,7 @@
       </w:tcPr>
     </w:tblStylePr>
   </w:style>
-  <w:style w:type="table" w:styleId="1026">
+  <w:style w:type="table" w:styleId="1028">
     <w:name w:val="Bordered - Accent 4"/>
     <w:uiPriority w:val="99"/>
     <w:pPr>
@@ -28223,7 +28252,7 @@
       </w:tcPr>
     </w:tblStylePr>
   </w:style>
-  <w:style w:type="table" w:styleId="1027">
+  <w:style w:type="table" w:styleId="1029">
     <w:name w:val="Bordered - Accent 5"/>
     <w:uiPriority w:val="99"/>
     <w:pPr>
@@ -28301,7 +28330,7 @@
       </w:tcPr>
     </w:tblStylePr>
   </w:style>
-  <w:style w:type="table" w:styleId="1028">
+  <w:style w:type="table" w:styleId="1030">
     <w:name w:val="Bordered - Accent 6"/>
     <w:uiPriority w:val="99"/>
     <w:pPr>
@@ -28379,7 +28408,7 @@
       </w:tcPr>
     </w:tblStylePr>
   </w:style>
-  <w:style w:type="character" w:styleId="1029">
+  <w:style w:type="character" w:styleId="1031">
     <w:name w:val="Hyperlink"/>
     <w:uiPriority w:val="99"/>
     <w:unhideWhenUsed/>
@@ -28388,18 +28417,18 @@
       <w:u w:val="single"/>
     </w:rPr>
   </w:style>
-  <w:style w:type="character" w:styleId="1030">
+  <w:style w:type="character" w:styleId="1032">
     <w:name w:val="Footnote Text Char"/>
-    <w:link w:val="1071"/>
+    <w:link w:val="1073"/>
     <w:uiPriority w:val="99"/>
     <w:rPr>
       <w:sz w:val="18"/>
     </w:rPr>
   </w:style>
-  <w:style w:type="paragraph" w:styleId="1031">
+  <w:style w:type="paragraph" w:styleId="1033">
     <w:name w:val="endnote text"/>
-    <w:basedOn w:val="1036"/>
-    <w:link w:val="1032"/>
+    <w:basedOn w:val="1038"/>
+    <w:link w:val="1034"/>
     <w:uiPriority w:val="99"/>
     <w:semiHidden/>
     <w:unhideWhenUsed/>
@@ -28410,17 +28439,17 @@
       <w:sz w:val="20"/>
     </w:rPr>
   </w:style>
-  <w:style w:type="character" w:styleId="1032">
+  <w:style w:type="character" w:styleId="1034">
     <w:name w:val="Endnote Text Char"/>
-    <w:link w:val="1031"/>
+    <w:link w:val="1033"/>
     <w:uiPriority w:val="99"/>
     <w:rPr>
       <w:sz w:val="20"/>
     </w:rPr>
   </w:style>
-  <w:style w:type="character" w:styleId="1033">
+  <w:style w:type="character" w:styleId="1035">
     <w:name w:val="endnote reference"/>
-    <w:basedOn w:val="1046"/>
+    <w:basedOn w:val="1048"/>
     <w:uiPriority w:val="99"/>
     <w:semiHidden/>
     <w:unhideWhenUsed/>
@@ -28428,25 +28457,25 @@
       <w:vertAlign w:val="superscript"/>
     </w:rPr>
   </w:style>
-  <w:style w:type="paragraph" w:styleId="1034">
+  <w:style w:type="paragraph" w:styleId="1036">
     <w:name w:val="TOC Heading"/>
     <w:uiPriority w:val="39"/>
     <w:unhideWhenUsed/>
   </w:style>
-  <w:style w:type="paragraph" w:styleId="1035">
+  <w:style w:type="paragraph" w:styleId="1037">
     <w:name w:val="table of figures"/>
-    <w:basedOn w:val="1036"/>
-    <w:next w:val="1036"/>
+    <w:basedOn w:val="1038"/>
+    <w:next w:val="1038"/>
     <w:uiPriority w:val="99"/>
     <w:unhideWhenUsed/>
     <w:pPr>
       <w:spacing w:after="0" w:afterAutospacing="0"/>
     </w:pPr>
   </w:style>
-  <w:style w:type="paragraph" w:styleId="1036" w:default="1">
+  <w:style w:type="paragraph" w:styleId="1038" w:default="1">
     <w:name w:val="Normal"/>
-    <w:next w:val="1036"/>
-    <w:link w:val="1036"/>
+    <w:next w:val="1038"/>
+    <w:link w:val="1038"/>
     <w:pPr>
       <w:spacing w:line="240" w:lineRule="atLeast"/>
       <w:widowControl w:val="off"/>
@@ -28455,11 +28484,11 @@
       <w:lang w:val="en-US" w:eastAsia="sr-Latn-CS" w:bidi="ar-SA"/>
     </w:rPr>
   </w:style>
-  <w:style w:type="paragraph" w:styleId="1037">
+  <w:style w:type="paragraph" w:styleId="1039">
     <w:name w:val="Heading 1"/>
-    <w:basedOn w:val="1036"/>
-    <w:next w:val="1036"/>
-    <w:link w:val="1036"/>
+    <w:basedOn w:val="1038"/>
+    <w:next w:val="1038"/>
+    <w:link w:val="1038"/>
     <w:pPr>
       <w:numPr>
         <w:ilvl w:val="0"/>
@@ -28477,11 +28506,11 @@
       <w:szCs w:val="24"/>
     </w:rPr>
   </w:style>
-  <w:style w:type="paragraph" w:styleId="1038">
+  <w:style w:type="paragraph" w:styleId="1040">
     <w:name w:val="Heading 2"/>
-    <w:basedOn w:val="1037"/>
-    <w:next w:val="1036"/>
-    <w:link w:val="1036"/>
+    <w:basedOn w:val="1039"/>
+    <w:next w:val="1038"/>
+    <w:link w:val="1038"/>
     <w:pPr>
       <w:numPr>
         <w:ilvl w:val="1"/>
@@ -28494,11 +28523,11 @@
       <w:szCs w:val="20"/>
     </w:rPr>
   </w:style>
-  <w:style w:type="paragraph" w:styleId="1039">
+  <w:style w:type="paragraph" w:styleId="1041">
     <w:name w:val="Heading 3"/>
-    <w:basedOn w:val="1037"/>
-    <w:next w:val="1036"/>
-    <w:link w:val="1036"/>
+    <w:basedOn w:val="1039"/>
+    <w:next w:val="1038"/>
+    <w:link w:val="1038"/>
     <w:pPr>
       <w:numPr>
         <w:ilvl w:val="2"/>
@@ -28513,11 +28542,11 @@
       <w:szCs w:val="20"/>
     </w:rPr>
   </w:style>
-  <w:style w:type="paragraph" w:styleId="1040">
+  <w:style w:type="paragraph" w:styleId="1042">
     <w:name w:val="Heading 4"/>
-    <w:basedOn w:val="1037"/>
-    <w:next w:val="1036"/>
-    <w:link w:val="1036"/>
+    <w:basedOn w:val="1039"/>
+    <w:next w:val="1038"/>
+    <w:link w:val="1038"/>
     <w:pPr>
       <w:numPr>
         <w:ilvl w:val="3"/>
@@ -28530,11 +28559,11 @@
       <w:szCs w:val="20"/>
     </w:rPr>
   </w:style>
-  <w:style w:type="paragraph" w:styleId="1041">
+  <w:style w:type="paragraph" w:styleId="1043">
     <w:name w:val="Heading 5"/>
-    <w:basedOn w:val="1036"/>
-    <w:next w:val="1036"/>
-    <w:link w:val="1036"/>
+    <w:basedOn w:val="1038"/>
+    <w:next w:val="1038"/>
+    <w:link w:val="1038"/>
     <w:pPr>
       <w:numPr>
         <w:ilvl w:val="4"/>
@@ -28548,11 +28577,11 @@
       <w:szCs w:val="22"/>
     </w:rPr>
   </w:style>
-  <w:style w:type="paragraph" w:styleId="1042">
+  <w:style w:type="paragraph" w:styleId="1044">
     <w:name w:val="Heading 6"/>
-    <w:basedOn w:val="1036"/>
-    <w:next w:val="1036"/>
-    <w:link w:val="1036"/>
+    <w:basedOn w:val="1038"/>
+    <w:next w:val="1038"/>
+    <w:link w:val="1038"/>
     <w:pPr>
       <w:numPr>
         <w:ilvl w:val="5"/>
@@ -28568,11 +28597,11 @@
       <w:szCs w:val="22"/>
     </w:rPr>
   </w:style>
-  <w:style w:type="paragraph" w:styleId="1043">
+  <w:style w:type="paragraph" w:styleId="1045">
     <w:name w:val="Heading 7"/>
-    <w:basedOn w:val="1036"/>
-    <w:next w:val="1036"/>
-    <w:link w:val="1036"/>
+    <w:basedOn w:val="1038"/>
+    <w:next w:val="1038"/>
+    <w:link w:val="1038"/>
     <w:pPr>
       <w:numPr>
         <w:ilvl w:val="6"/>
@@ -28582,11 +28611,11 @@
       <w:outlineLvl w:val="6"/>
     </w:pPr>
   </w:style>
-  <w:style w:type="paragraph" w:styleId="1044">
+  <w:style w:type="paragraph" w:styleId="1046">
     <w:name w:val="Heading 8"/>
-    <w:basedOn w:val="1036"/>
-    <w:next w:val="1036"/>
-    <w:link w:val="1036"/>
+    <w:basedOn w:val="1038"/>
+    <w:next w:val="1038"/>
+    <w:link w:val="1038"/>
     <w:pPr>
       <w:numPr>
         <w:ilvl w:val="7"/>
@@ -28600,11 +28629,11 @@
       <w:iCs/>
     </w:rPr>
   </w:style>
-  <w:style w:type="paragraph" w:styleId="1045">
+  <w:style w:type="paragraph" w:styleId="1047">
     <w:name w:val="Heading 9"/>
-    <w:basedOn w:val="1036"/>
-    <w:next w:val="1036"/>
-    <w:link w:val="1036"/>
+    <w:basedOn w:val="1038"/>
+    <w:next w:val="1038"/>
+    <w:link w:val="1038"/>
     <w:pPr>
       <w:numPr>
         <w:ilvl w:val="8"/>
@@ -28622,30 +28651,30 @@
       <w:szCs w:val="18"/>
     </w:rPr>
   </w:style>
-  <w:style w:type="character" w:styleId="1046" w:default="1">
+  <w:style w:type="character" w:styleId="1048" w:default="1">
     <w:name w:val="Default Paragraph Font"/>
-    <w:next w:val="1046"/>
-    <w:link w:val="1036"/>
+    <w:next w:val="1048"/>
+    <w:link w:val="1038"/>
     <w:semiHidden/>
   </w:style>
-  <w:style w:type="table" w:styleId="1047">
+  <w:style w:type="table" w:styleId="1049">
     <w:name w:val="Table Normal"/>
-    <w:next w:val="1047"/>
-    <w:link w:val="1036"/>
+    <w:next w:val="1049"/>
+    <w:link w:val="1038"/>
     <w:semiHidden/>
     <w:tblPr/>
   </w:style>
-  <w:style w:type="numbering" w:styleId="1048" w:default="1">
+  <w:style w:type="numbering" w:styleId="1050" w:default="1">
     <w:name w:val="No List"/>
-    <w:next w:val="1048"/>
-    <w:link w:val="1036"/>
+    <w:next w:val="1050"/>
+    <w:link w:val="1038"/>
     <w:semiHidden/>
   </w:style>
-  <w:style w:type="paragraph" w:styleId="1049">
+  <w:style w:type="paragraph" w:styleId="1051">
     <w:name w:val="Paragraph2"/>
-    <w:basedOn w:val="1036"/>
-    <w:next w:val="1049"/>
-    <w:link w:val="1036"/>
+    <w:basedOn w:val="1038"/>
+    <w:next w:val="1051"/>
+    <w:link w:val="1038"/>
     <w:pPr>
       <w:ind w:left="720"/>
       <w:jc w:val="both"/>
@@ -28659,11 +28688,11 @@
       <w:lang w:val="en-AU"/>
     </w:rPr>
   </w:style>
-  <w:style w:type="paragraph" w:styleId="1050">
+  <w:style w:type="paragraph" w:styleId="1052">
     <w:name w:val="Title"/>
-    <w:basedOn w:val="1036"/>
-    <w:next w:val="1036"/>
-    <w:link w:val="1036"/>
+    <w:basedOn w:val="1038"/>
+    <w:next w:val="1038"/>
+    <w:link w:val="1038"/>
     <w:pPr>
       <w:jc w:val="center"/>
       <w:spacing w:line="240" w:lineRule="auto"/>
@@ -28676,11 +28705,11 @@
       <w:szCs w:val="36"/>
     </w:rPr>
   </w:style>
-  <w:style w:type="paragraph" w:styleId="1051">
+  <w:style w:type="paragraph" w:styleId="1053">
     <w:name w:val="Subtitle"/>
-    <w:basedOn w:val="1036"/>
-    <w:next w:val="1051"/>
-    <w:link w:val="1036"/>
+    <w:basedOn w:val="1038"/>
+    <w:next w:val="1053"/>
+    <w:link w:val="1038"/>
     <w:pPr>
       <w:jc w:val="center"/>
       <w:spacing w:after="60"/>
@@ -28695,20 +28724,20 @@
       <w:lang w:val="en-AU"/>
     </w:rPr>
   </w:style>
-  <w:style w:type="paragraph" w:styleId="1052">
+  <w:style w:type="paragraph" w:styleId="1054">
     <w:name w:val="Normal Indent"/>
-    <w:basedOn w:val="1036"/>
-    <w:next w:val="1052"/>
-    <w:link w:val="1036"/>
+    <w:basedOn w:val="1038"/>
+    <w:next w:val="1054"/>
+    <w:link w:val="1038"/>
     <w:pPr>
       <w:ind w:left="900" w:hanging="900"/>
     </w:pPr>
   </w:style>
-  <w:style w:type="paragraph" w:styleId="1053">
+  <w:style w:type="paragraph" w:styleId="1055">
     <w:name w:val="toc 1"/>
-    <w:basedOn w:val="1036"/>
-    <w:next w:val="1036"/>
-    <w:link w:val="1036"/>
+    <w:basedOn w:val="1038"/>
+    <w:next w:val="1038"/>
+    <w:link w:val="1038"/>
     <w:semiHidden/>
     <w:pPr>
       <w:ind w:right="720"/>
@@ -28718,11 +28747,11 @@
       </w:tabs>
     </w:pPr>
   </w:style>
-  <w:style w:type="paragraph" w:styleId="1054">
+  <w:style w:type="paragraph" w:styleId="1056">
     <w:name w:val="toc 2"/>
-    <w:basedOn w:val="1036"/>
-    <w:next w:val="1036"/>
-    <w:link w:val="1036"/>
+    <w:basedOn w:val="1038"/>
+    <w:next w:val="1038"/>
+    <w:link w:val="1038"/>
     <w:semiHidden/>
     <w:pPr>
       <w:ind w:left="432" w:right="720"/>
@@ -28731,11 +28760,11 @@
       </w:tabs>
     </w:pPr>
   </w:style>
-  <w:style w:type="paragraph" w:styleId="1055">
+  <w:style w:type="paragraph" w:styleId="1057">
     <w:name w:val="toc 3"/>
-    <w:basedOn w:val="1036"/>
-    <w:next w:val="1036"/>
-    <w:link w:val="1036"/>
+    <w:basedOn w:val="1038"/>
+    <w:next w:val="1038"/>
+    <w:link w:val="1038"/>
     <w:semiHidden/>
     <w:pPr>
       <w:ind w:left="864"/>
@@ -28744,11 +28773,11 @@
       </w:tabs>
     </w:pPr>
   </w:style>
-  <w:style w:type="paragraph" w:styleId="1056">
+  <w:style w:type="paragraph" w:styleId="1058">
     <w:name w:val="Header"/>
-    <w:basedOn w:val="1036"/>
-    <w:next w:val="1056"/>
-    <w:link w:val="1036"/>
+    <w:basedOn w:val="1038"/>
+    <w:next w:val="1058"/>
+    <w:link w:val="1038"/>
     <w:pPr>
       <w:tabs>
         <w:tab w:val="center" w:pos="4320" w:leader="none"/>
@@ -28756,11 +28785,11 @@
       </w:tabs>
     </w:pPr>
   </w:style>
-  <w:style w:type="paragraph" w:styleId="1057">
+  <w:style w:type="paragraph" w:styleId="1059">
     <w:name w:val="Footer"/>
-    <w:basedOn w:val="1036"/>
-    <w:next w:val="1057"/>
-    <w:link w:val="1036"/>
+    <w:basedOn w:val="1038"/>
+    <w:next w:val="1059"/>
+    <w:link w:val="1038"/>
     <w:pPr>
       <w:tabs>
         <w:tab w:val="center" w:pos="4320" w:leader="none"/>
@@ -28768,17 +28797,17 @@
       </w:tabs>
     </w:pPr>
   </w:style>
-  <w:style w:type="character" w:styleId="1058">
+  <w:style w:type="character" w:styleId="1060">
     <w:name w:val="Page Number"/>
-    <w:basedOn w:val="1046"/>
-    <w:next w:val="1058"/>
-    <w:link w:val="1036"/>
+    <w:basedOn w:val="1048"/>
+    <w:next w:val="1060"/>
+    <w:link w:val="1038"/>
   </w:style>
-  <w:style w:type="paragraph" w:styleId="1059">
+  <w:style w:type="paragraph" w:styleId="1061">
     <w:name w:val="Body Text 2"/>
-    <w:basedOn w:val="1036"/>
-    <w:next w:val="1059"/>
-    <w:link w:val="1036"/>
+    <w:basedOn w:val="1038"/>
+    <w:next w:val="1061"/>
+    <w:link w:val="1038"/>
     <w:pPr>
       <w:jc w:val="center"/>
     </w:pPr>
@@ -28787,137 +28816,137 @@
       <w:bCs/>
     </w:rPr>
   </w:style>
-  <w:style w:type="paragraph" w:styleId="1060">
+  <w:style w:type="paragraph" w:styleId="1062">
     <w:name w:val="Body Text 3"/>
-    <w:basedOn w:val="1036"/>
-    <w:next w:val="1060"/>
-    <w:link w:val="1036"/>
+    <w:basedOn w:val="1038"/>
+    <w:next w:val="1062"/>
+    <w:link w:val="1038"/>
     <w:rPr>
       <w:b/>
       <w:bCs/>
     </w:rPr>
   </w:style>
-  <w:style w:type="paragraph" w:styleId="1061">
+  <w:style w:type="paragraph" w:styleId="1063">
     <w:name w:val="Tabletext"/>
-    <w:basedOn w:val="1036"/>
-    <w:next w:val="1061"/>
-    <w:link w:val="1036"/>
+    <w:basedOn w:val="1038"/>
+    <w:next w:val="1063"/>
+    <w:link w:val="1038"/>
     <w:pPr>
       <w:keepLines/>
       <w:spacing w:after="120"/>
     </w:pPr>
   </w:style>
-  <w:style w:type="paragraph" w:styleId="1062">
+  <w:style w:type="paragraph" w:styleId="1064">
     <w:name w:val="Body Text"/>
-    <w:basedOn w:val="1036"/>
-    <w:next w:val="1062"/>
-    <w:link w:val="1036"/>
+    <w:basedOn w:val="1038"/>
+    <w:next w:val="1064"/>
+    <w:link w:val="1038"/>
     <w:pPr>
       <w:ind w:left="720"/>
       <w:keepLines/>
       <w:spacing w:after="120"/>
     </w:pPr>
   </w:style>
-  <w:style w:type="paragraph" w:styleId="1063">
+  <w:style w:type="paragraph" w:styleId="1065">
     <w:name w:val="Paragraph3"/>
-    <w:basedOn w:val="1036"/>
-    <w:next w:val="1063"/>
-    <w:link w:val="1036"/>
+    <w:basedOn w:val="1038"/>
+    <w:next w:val="1065"/>
+    <w:link w:val="1038"/>
     <w:pPr>
       <w:ind w:left="1530"/>
       <w:jc w:val="both"/>
       <w:spacing w:before="80" w:line="240" w:lineRule="auto"/>
     </w:pPr>
   </w:style>
-  <w:style w:type="paragraph" w:styleId="1064">
+  <w:style w:type="paragraph" w:styleId="1066">
     <w:name w:val="Paragraph4"/>
-    <w:basedOn w:val="1036"/>
-    <w:next w:val="1064"/>
-    <w:link w:val="1036"/>
+    <w:basedOn w:val="1038"/>
+    <w:next w:val="1066"/>
+    <w:link w:val="1038"/>
     <w:pPr>
       <w:ind w:left="2250"/>
       <w:jc w:val="both"/>
       <w:spacing w:before="80" w:line="240" w:lineRule="auto"/>
     </w:pPr>
   </w:style>
-  <w:style w:type="paragraph" w:styleId="1065">
+  <w:style w:type="paragraph" w:styleId="1067">
     <w:name w:val="toc 4"/>
-    <w:basedOn w:val="1036"/>
-    <w:next w:val="1036"/>
-    <w:link w:val="1036"/>
+    <w:basedOn w:val="1038"/>
+    <w:next w:val="1038"/>
+    <w:link w:val="1038"/>
     <w:semiHidden/>
     <w:pPr>
       <w:ind w:left="600"/>
     </w:pPr>
   </w:style>
-  <w:style w:type="paragraph" w:styleId="1066">
+  <w:style w:type="paragraph" w:styleId="1068">
     <w:name w:val="toc 5"/>
-    <w:basedOn w:val="1036"/>
-    <w:next w:val="1036"/>
-    <w:link w:val="1036"/>
+    <w:basedOn w:val="1038"/>
+    <w:next w:val="1038"/>
+    <w:link w:val="1038"/>
     <w:semiHidden/>
     <w:pPr>
       <w:ind w:left="800"/>
     </w:pPr>
   </w:style>
-  <w:style w:type="paragraph" w:styleId="1067">
+  <w:style w:type="paragraph" w:styleId="1069">
     <w:name w:val="toc 6"/>
-    <w:basedOn w:val="1036"/>
-    <w:next w:val="1036"/>
-    <w:link w:val="1036"/>
+    <w:basedOn w:val="1038"/>
+    <w:next w:val="1038"/>
+    <w:link w:val="1038"/>
     <w:semiHidden/>
     <w:pPr>
       <w:ind w:left="1000"/>
     </w:pPr>
   </w:style>
-  <w:style w:type="paragraph" w:styleId="1068">
+  <w:style w:type="paragraph" w:styleId="1070">
     <w:name w:val="toc 7"/>
-    <w:basedOn w:val="1036"/>
-    <w:next w:val="1036"/>
-    <w:link w:val="1036"/>
+    <w:basedOn w:val="1038"/>
+    <w:next w:val="1038"/>
+    <w:link w:val="1038"/>
     <w:semiHidden/>
     <w:pPr>
       <w:ind w:left="1200"/>
     </w:pPr>
   </w:style>
-  <w:style w:type="paragraph" w:styleId="1069">
+  <w:style w:type="paragraph" w:styleId="1071">
     <w:name w:val="toc 8"/>
-    <w:basedOn w:val="1036"/>
-    <w:next w:val="1036"/>
-    <w:link w:val="1036"/>
+    <w:basedOn w:val="1038"/>
+    <w:next w:val="1038"/>
+    <w:link w:val="1038"/>
     <w:semiHidden/>
     <w:pPr>
       <w:ind w:left="1400"/>
     </w:pPr>
   </w:style>
-  <w:style w:type="paragraph" w:styleId="1070">
+  <w:style w:type="paragraph" w:styleId="1072">
     <w:name w:val="toc 9"/>
-    <w:basedOn w:val="1036"/>
-    <w:next w:val="1036"/>
-    <w:link w:val="1036"/>
+    <w:basedOn w:val="1038"/>
+    <w:next w:val="1038"/>
+    <w:link w:val="1038"/>
     <w:semiHidden/>
     <w:pPr>
       <w:ind w:left="1600"/>
     </w:pPr>
   </w:style>
-  <w:style w:type="paragraph" w:styleId="1071">
+  <w:style w:type="paragraph" w:styleId="1073">
     <w:name w:val="footnote text"/>
-    <w:basedOn w:val="1036"/>
-    <w:next w:val="1071"/>
-    <w:link w:val="1036"/>
+    <w:basedOn w:val="1038"/>
+    <w:next w:val="1073"/>
+    <w:link w:val="1038"/>
     <w:semiHidden/>
   </w:style>
-  <w:style w:type="character" w:styleId="1072">
+  <w:style w:type="character" w:styleId="1074">
     <w:name w:val="footnote reference"/>
-    <w:basedOn w:val="1046"/>
-    <w:next w:val="1072"/>
-    <w:link w:val="1036"/>
+    <w:basedOn w:val="1048"/>
+    <w:next w:val="1074"/>
+    <w:link w:val="1038"/>
     <w:semiHidden/>
     <w:rPr>
       <w:vertAlign w:val="superscript"/>
     </w:rPr>
   </w:style>
-  <w:style w:type="table" w:styleId="1073" w:default="1">
+  <w:style w:type="table" w:styleId="1075" w:default="1">
     <w:name w:val="Normal Table"/>
     <w:uiPriority w:val="99"/>
     <w:semiHidden/>
